--- a/Semester 1/AIG100 - Machine Learing/Project 1/Report.docx
+++ b/Semester 1/AIG100 - Machine Learing/Project 1/Report.docx
@@ -32,8 +32,10 @@
       </w:r>
       <w:r>
         <w:br/>
-        <w:t>The data is retrieved from the company’s API (</w:t>
-      </w:r>
+        <w:t>The data is retrieved from the company’s API</w:t>
+      </w:r>
+    </w:p>
+    <w:p>
       <w:hyperlink r:id="rId5" w:history="1">
         <w:r>
           <w:rPr>
@@ -42,1931 +44,3056 @@
           <w:t>https://smooth-ocean.tech/gmac-operations/seneca_jcp_mss/api/</w:t>
         </w:r>
       </w:hyperlink>
-      <w:r>
-        <w:t>) with proper authentication. Additional context and documentation for the analysis can be found in the referenced GitHub reports:</w:t>
-      </w:r>
-    </w:p>
-    <w:p>
-      <w:pPr>
-        <w:numPr>
-          <w:ilvl w:val="0"/>
-          <w:numId w:val="2"/>
-        </w:numPr>
-      </w:pPr>
+    </w:p>
+    <w:p>
+      <w:r>
+        <w:t>with</w:t>
+      </w:r>
+      <w:r>
+        <w:t xml:space="preserve"> the</w:t>
+      </w:r>
+      <w:r>
+        <w:t xml:space="preserve"> proper authentication. </w:t>
+      </w:r>
+    </w:p>
+    <w:p>
+      <w:r>
+        <w:t xml:space="preserve">Additional context and documentation for the analysis can be found in the </w:t>
+      </w:r>
+      <w:r>
+        <w:t xml:space="preserve">below </w:t>
+      </w:r>
+      <w:r>
+        <w:t>referenced GitHub</w:t>
+      </w:r>
+      <w:r>
+        <w:t xml:space="preserve"> Notebook:</w:t>
+      </w:r>
+    </w:p>
+    <w:p>
       <w:hyperlink r:id="rId6" w:history="1">
         <w:r>
           <w:rPr>
             <w:rStyle w:val="Hyperlink"/>
           </w:rPr>
-          <w:t>Project Report</w:t>
+          <w:t>Project1_ML_JonathanChacko.ipynb</w:t>
         </w:r>
       </w:hyperlink>
+      <w:r>
+        <w:t xml:space="preserve"> (NOTE: This will be Updated by me Regularly when I get Idea’s for Improvement &amp;or when I learn new Concept’s which I can Apply here.)</w:t>
+      </w:r>
+    </w:p>
+    <w:p>
+      <w:r>
+        <w:pict w14:anchorId="61B42D63">
+          <v:rect id="_x0000_i1025" style="width:0;height:1.5pt" o:hralign="center" o:hrstd="t" o:hr="t" fillcolor="#a0a0a0" stroked="f"/>
+        </w:pict>
+      </w:r>
+    </w:p>
+    <w:p>
+      <w:pPr>
+        <w:rPr>
+          <w:b/>
+          <w:bCs/>
+        </w:rPr>
+      </w:pPr>
+      <w:r>
+        <w:rPr>
+          <w:b/>
+          <w:bCs/>
+        </w:rPr>
+        <w:t>1. Dataset Selection and Preliminary Research</w:t>
+      </w:r>
+    </w:p>
+    <w:p>
+      <w:pPr>
+        <w:rPr>
+          <w:b/>
+          <w:bCs/>
+        </w:rPr>
+      </w:pPr>
+      <w:r>
+        <w:rPr>
+          <w:b/>
+          <w:bCs/>
+        </w:rPr>
+        <w:t>Goals and Questions</w:t>
+      </w:r>
     </w:p>
     <w:p>
       <w:pPr>
         <w:numPr>
           <w:ilvl w:val="0"/>
-          <w:numId w:val="2"/>
-        </w:numPr>
-      </w:pPr>
-      <w:hyperlink r:id="rId7" w:history="1">
+          <w:numId w:val="3"/>
+        </w:numPr>
+      </w:pPr>
+      <w:r>
+        <w:rPr>
+          <w:b/>
+          <w:bCs/>
+        </w:rPr>
+        <w:t>Overall Question:</w:t>
+      </w:r>
+      <w:r>
+        <w:t xml:space="preserve"> What insights about container operations (imports/exports) can be derived from the marine dataset?</w:t>
+      </w:r>
+    </w:p>
+    <w:p>
+      <w:pPr>
+        <w:numPr>
+          <w:ilvl w:val="0"/>
+          <w:numId w:val="3"/>
+        </w:numPr>
+      </w:pPr>
+      <w:r>
+        <w:rPr>
+          <w:b/>
+          <w:bCs/>
+        </w:rPr>
+        <w:t>Key Questions:</w:t>
+      </w:r>
+      <w:r>
+        <w:t xml:space="preserve"> </w:t>
+      </w:r>
+    </w:p>
+    <w:p>
+      <w:pPr>
+        <w:numPr>
+          <w:ilvl w:val="1"/>
+          <w:numId w:val="3"/>
+        </w:numPr>
+      </w:pPr>
+      <w:r>
+        <w:t>What is the structure of the dataset?</w:t>
+      </w:r>
+    </w:p>
+    <w:p>
+      <w:pPr>
+        <w:numPr>
+          <w:ilvl w:val="1"/>
+          <w:numId w:val="3"/>
+        </w:numPr>
+      </w:pPr>
+      <w:r>
+        <w:t>How many empty/error values exist, and what cleaning is needed for the analysis?</w:t>
+      </w:r>
+    </w:p>
+    <w:p>
+      <w:pPr>
+        <w:numPr>
+          <w:ilvl w:val="1"/>
+          <w:numId w:val="3"/>
+        </w:numPr>
+      </w:pPr>
+      <w:r>
+        <w:t>How can we fill missing date values without compromising the data’s integrity or order?</w:t>
+      </w:r>
+    </w:p>
+    <w:p>
+      <w:pPr>
+        <w:numPr>
+          <w:ilvl w:val="1"/>
+          <w:numId w:val="3"/>
+        </w:numPr>
+      </w:pPr>
+      <w:r>
+        <w:t>How to clean and complete critical port details by leveraging directly correlated columns?</w:t>
+      </w:r>
+    </w:p>
+    <w:p>
+      <w:pPr>
+        <w:numPr>
+          <w:ilvl w:val="1"/>
+          <w:numId w:val="3"/>
+        </w:numPr>
+      </w:pPr>
+      <w:r>
+        <w:t>What are the correlations between origin and destination in container discharges and sailings?</w:t>
+      </w:r>
+    </w:p>
+    <w:p>
+      <w:pPr>
+        <w:numPr>
+          <w:ilvl w:val="1"/>
+          <w:numId w:val="3"/>
+        </w:numPr>
+      </w:pPr>
+      <w:r>
+        <w:t>Are sailing transactions uniformly distributed across the 12 months, or do seasonal patterns exist?</w:t>
+      </w:r>
+    </w:p>
+    <w:p>
+      <w:pPr>
+        <w:numPr>
+          <w:ilvl w:val="1"/>
+          <w:numId w:val="3"/>
+        </w:numPr>
+      </w:pPr>
+      <w:r>
+        <w:t>Is there a statistically significant difference in the average transaction month between discharge and sailing operations?</w:t>
+      </w:r>
+    </w:p>
+    <w:p>
+      <w:pPr>
+        <w:numPr>
+          <w:ilvl w:val="1"/>
+          <w:numId w:val="3"/>
+        </w:numPr>
+      </w:pPr>
+      <w:r>
+        <w:t>How does the container stock change over time, and in which months is the stock at its highest or lowest?</w:t>
+      </w:r>
+    </w:p>
+    <w:p>
+      <w:pPr>
+        <w:numPr>
+          <w:ilvl w:val="1"/>
+          <w:numId w:val="3"/>
+        </w:numPr>
+      </w:pPr>
+      <w:r>
+        <w:t>What is the monthly distribution of discharge and sailing transactions?</w:t>
+      </w:r>
+    </w:p>
+    <w:p>
+      <w:pPr>
+        <w:numPr>
+          <w:ilvl w:val="1"/>
+          <w:numId w:val="3"/>
+        </w:numPr>
+        <w:rPr>
+          <w:i/>
+          <w:iCs/>
+        </w:rPr>
+      </w:pPr>
+      <w:r>
+        <w:rPr>
+          <w:i/>
+          <w:iCs/>
+        </w:rPr>
+        <w:lastRenderedPageBreak/>
+        <w:t xml:space="preserve">Other </w:t>
+      </w:r>
+      <w:r>
+        <w:rPr>
+          <w:i/>
+          <w:iCs/>
+        </w:rPr>
+        <w:t>Understanding’s from the Data.</w:t>
+      </w:r>
+    </w:p>
+    <w:p>
+      <w:pPr>
+        <w:rPr>
+          <w:b/>
+          <w:bCs/>
+        </w:rPr>
+      </w:pPr>
+    </w:p>
+    <w:p>
+      <w:pPr>
+        <w:rPr>
+          <w:b/>
+          <w:bCs/>
+        </w:rPr>
+      </w:pPr>
+      <w:r>
+        <w:rPr>
+          <w:b/>
+          <w:bCs/>
+        </w:rPr>
+        <w:t>Steps Performed</w:t>
+      </w:r>
+    </w:p>
+    <w:p>
+      <w:pPr>
+        <w:numPr>
+          <w:ilvl w:val="0"/>
+          <w:numId w:val="4"/>
+        </w:numPr>
+      </w:pPr>
+      <w:r>
+        <w:rPr>
+          <w:b/>
+          <w:bCs/>
+        </w:rPr>
+        <w:t>Dataset Selection:</w:t>
+      </w:r>
+      <w:r>
+        <w:br/>
+        <w:t>The dataset is selected from a company-controlled API, ensuring that it includes structured data on container movements. A filter is applied to focus on data for specific countries (e.g., SAUDI ARABIA, optionally KUWAIT).</w:t>
+      </w:r>
+    </w:p>
+    <w:p>
+      <w:pPr>
+        <w:numPr>
+          <w:ilvl w:val="0"/>
+          <w:numId w:val="4"/>
+        </w:numPr>
+      </w:pPr>
+      <w:r>
+        <w:rPr>
+          <w:b/>
+          <w:bCs/>
+        </w:rPr>
+        <w:t>Preliminary Research:</w:t>
+      </w:r>
+      <w:r>
+        <w:br/>
+        <w:t>Initial research involves understanding the dataset’s context (marine container operations) and framing the analysis goals as listed above.</w:t>
+      </w:r>
+    </w:p>
+    <w:p>
+      <w:pPr>
+        <w:rPr>
+          <w:b/>
+          <w:bCs/>
+        </w:rPr>
+      </w:pPr>
+      <w:r>
+        <w:rPr>
+          <w:b/>
+          <w:bCs/>
+        </w:rPr>
+        <w:t>Important Outputs:</w:t>
+      </w:r>
+    </w:p>
+    <w:p>
+      <w:pPr>
+        <w:numPr>
+          <w:ilvl w:val="0"/>
+          <w:numId w:val="4"/>
+        </w:numPr>
+      </w:pPr>
+      <w:r>
+        <w:rPr>
+          <w:b/>
+          <w:bCs/>
+        </w:rPr>
+        <w:t xml:space="preserve">Shape: </w:t>
+      </w:r>
+      <w:r>
+        <w:t>(Rows, Columns)</w:t>
+      </w:r>
+    </w:p>
+    <w:p>
+      <w:pPr>
+        <w:ind w:firstLine="720"/>
+      </w:pPr>
+      <w:r>
+        <w:rPr>
+          <w:noProof/>
+        </w:rPr>
+        <w:drawing>
+          <wp:inline distT="0" distB="0" distL="0" distR="0" wp14:anchorId="268C962A" wp14:editId="100AE3CA">
+            <wp:extent cx="1333500" cy="496325"/>
+            <wp:effectExtent l="0" t="0" r="0" b="0"/>
+            <wp:docPr id="1911074967" name="Picture 1"/>
+            <wp:cNvGraphicFramePr>
+              <a:graphicFrameLocks xmlns:a="http://schemas.openxmlformats.org/drawingml/2006/main" noChangeAspect="1"/>
+            </wp:cNvGraphicFramePr>
+            <a:graphic xmlns:a="http://schemas.openxmlformats.org/drawingml/2006/main">
+              <a:graphicData uri="http://schemas.openxmlformats.org/drawingml/2006/picture">
+                <pic:pic xmlns:pic="http://schemas.openxmlformats.org/drawingml/2006/picture">
+                  <pic:nvPicPr>
+                    <pic:cNvPr id="1911074967" name=""/>
+                    <pic:cNvPicPr/>
+                  </pic:nvPicPr>
+                  <pic:blipFill>
+                    <a:blip r:embed="rId7"/>
+                    <a:stretch>
+                      <a:fillRect/>
+                    </a:stretch>
+                  </pic:blipFill>
+                  <pic:spPr>
+                    <a:xfrm>
+                      <a:off x="0" y="0"/>
+                      <a:ext cx="1373099" cy="511064"/>
+                    </a:xfrm>
+                    <a:prstGeom prst="rect">
+                      <a:avLst/>
+                    </a:prstGeom>
+                  </pic:spPr>
+                </pic:pic>
+              </a:graphicData>
+            </a:graphic>
+          </wp:inline>
+        </w:drawing>
+      </w:r>
+    </w:p>
+    <w:p>
+      <w:pPr>
+        <w:numPr>
+          <w:ilvl w:val="0"/>
+          <w:numId w:val="4"/>
+        </w:numPr>
+      </w:pPr>
+      <w:r>
+        <w:rPr>
+          <w:b/>
+          <w:bCs/>
+        </w:rPr>
+        <w:t xml:space="preserve">Columns </w:t>
+      </w:r>
+      <w:r>
+        <w:t>(Ex</w:t>
+      </w:r>
+      <w:r>
+        <w:t xml:space="preserve">cluding some which were Dropped </w:t>
+      </w:r>
+      <w:r>
+        <w:t>because of Privacy Reason’s)</w:t>
+      </w:r>
+    </w:p>
+    <w:p>
+      <w:pPr>
+        <w:ind w:left="720"/>
+      </w:pPr>
+      <w:r>
+        <w:rPr>
+          <w:noProof/>
+        </w:rPr>
+        <w:drawing>
+          <wp:inline distT="0" distB="0" distL="0" distR="0" wp14:anchorId="2A7744E8" wp14:editId="63A801CF">
+            <wp:extent cx="4114800" cy="1322803"/>
+            <wp:effectExtent l="0" t="0" r="0" b="0"/>
+            <wp:docPr id="141343359" name="Picture 1"/>
+            <wp:cNvGraphicFramePr>
+              <a:graphicFrameLocks xmlns:a="http://schemas.openxmlformats.org/drawingml/2006/main" noChangeAspect="1"/>
+            </wp:cNvGraphicFramePr>
+            <a:graphic xmlns:a="http://schemas.openxmlformats.org/drawingml/2006/main">
+              <a:graphicData uri="http://schemas.openxmlformats.org/drawingml/2006/picture">
+                <pic:pic xmlns:pic="http://schemas.openxmlformats.org/drawingml/2006/picture">
+                  <pic:nvPicPr>
+                    <pic:cNvPr id="141343359" name=""/>
+                    <pic:cNvPicPr/>
+                  </pic:nvPicPr>
+                  <pic:blipFill>
+                    <a:blip r:embed="rId8"/>
+                    <a:stretch>
+                      <a:fillRect/>
+                    </a:stretch>
+                  </pic:blipFill>
+                  <pic:spPr>
+                    <a:xfrm>
+                      <a:off x="0" y="0"/>
+                      <a:ext cx="4131104" cy="1328044"/>
+                    </a:xfrm>
+                    <a:prstGeom prst="rect">
+                      <a:avLst/>
+                    </a:prstGeom>
+                  </pic:spPr>
+                </pic:pic>
+              </a:graphicData>
+            </a:graphic>
+          </wp:inline>
+        </w:drawing>
+      </w:r>
+    </w:p>
+    <w:p>
+      <w:pPr>
+        <w:numPr>
+          <w:ilvl w:val="0"/>
+          <w:numId w:val="4"/>
+        </w:numPr>
+      </w:pPr>
+      <w:r>
+        <w:rPr>
+          <w:b/>
+          <w:bCs/>
+        </w:rPr>
+        <w:t>Info</w:t>
+      </w:r>
+      <w:r>
+        <w:rPr>
+          <w:b/>
+          <w:bCs/>
+        </w:rPr>
+        <w:t xml:space="preserve"> </w:t>
+      </w:r>
+      <w:r>
+        <w:t>(</w:t>
+      </w:r>
+      <w:r>
+        <w:t>Including Number of Values not Null</w:t>
+      </w:r>
+      <w:r>
+        <w:t xml:space="preserve"> &amp;</w:t>
+      </w:r>
+      <w:r>
+        <w:t xml:space="preserve"> Data Type </w:t>
+      </w:r>
+      <w:r>
+        <w:t>for each Column)</w:t>
+      </w:r>
+    </w:p>
+    <w:p>
+      <w:pPr>
+        <w:ind w:left="720"/>
+      </w:pPr>
+      <w:r>
+        <w:rPr>
+          <w:noProof/>
+        </w:rPr>
+        <w:drawing>
+          <wp:inline distT="0" distB="0" distL="0" distR="0" wp14:anchorId="5F8EADB3" wp14:editId="2D4643CB">
+            <wp:extent cx="1510761" cy="2339546"/>
+            <wp:effectExtent l="0" t="0" r="0" b="3810"/>
+            <wp:docPr id="1485396583" name="Picture 1"/>
+            <wp:cNvGraphicFramePr>
+              <a:graphicFrameLocks xmlns:a="http://schemas.openxmlformats.org/drawingml/2006/main" noChangeAspect="1"/>
+            </wp:cNvGraphicFramePr>
+            <a:graphic xmlns:a="http://schemas.openxmlformats.org/drawingml/2006/main">
+              <a:graphicData uri="http://schemas.openxmlformats.org/drawingml/2006/picture">
+                <pic:pic xmlns:pic="http://schemas.openxmlformats.org/drawingml/2006/picture">
+                  <pic:nvPicPr>
+                    <pic:cNvPr id="1485396583" name=""/>
+                    <pic:cNvPicPr/>
+                  </pic:nvPicPr>
+                  <pic:blipFill>
+                    <a:blip r:embed="rId9"/>
+                    <a:stretch>
+                      <a:fillRect/>
+                    </a:stretch>
+                  </pic:blipFill>
+                  <pic:spPr>
+                    <a:xfrm>
+                      <a:off x="0" y="0"/>
+                      <a:ext cx="1574720" cy="2438593"/>
+                    </a:xfrm>
+                    <a:prstGeom prst="rect">
+                      <a:avLst/>
+                    </a:prstGeom>
+                  </pic:spPr>
+                </pic:pic>
+              </a:graphicData>
+            </a:graphic>
+          </wp:inline>
+        </w:drawing>
+      </w:r>
+    </w:p>
+    <w:p>
+      <w:pPr>
+        <w:numPr>
+          <w:ilvl w:val="0"/>
+          <w:numId w:val="4"/>
+        </w:numPr>
+      </w:pPr>
+      <w:r>
+        <w:rPr>
+          <w:b/>
+          <w:bCs/>
+        </w:rPr>
+        <w:lastRenderedPageBreak/>
+        <w:t xml:space="preserve">Describe </w:t>
+      </w:r>
+      <w:r>
+        <w:t>(Understanding the Data’s</w:t>
+      </w:r>
+      <w:r>
+        <w:t xml:space="preserve"> which I’ve</w:t>
+      </w:r>
+      <w:r>
+        <w:t xml:space="preserve"> Transposed Output Given below for Better Visualisation)</w:t>
+      </w:r>
+      <w:r>
+        <w:t xml:space="preserve"> </w:t>
+      </w:r>
+    </w:p>
+    <w:p>
+      <w:pPr>
+        <w:ind w:left="720"/>
+      </w:pPr>
+      <w:r>
+        <w:rPr>
+          <w:noProof/>
+        </w:rPr>
+        <w:drawing>
+          <wp:inline distT="0" distB="0" distL="0" distR="0" wp14:anchorId="2692CE57" wp14:editId="0FCE86C8">
+            <wp:extent cx="5699362" cy="2474595"/>
+            <wp:effectExtent l="0" t="0" r="0" b="1905"/>
+            <wp:docPr id="1490071821" name="Picture 1"/>
+            <wp:cNvGraphicFramePr>
+              <a:graphicFrameLocks xmlns:a="http://schemas.openxmlformats.org/drawingml/2006/main" noChangeAspect="1"/>
+            </wp:cNvGraphicFramePr>
+            <a:graphic xmlns:a="http://schemas.openxmlformats.org/drawingml/2006/main">
+              <a:graphicData uri="http://schemas.openxmlformats.org/drawingml/2006/picture">
+                <pic:pic xmlns:pic="http://schemas.openxmlformats.org/drawingml/2006/picture">
+                  <pic:nvPicPr>
+                    <pic:cNvPr id="1490071821" name=""/>
+                    <pic:cNvPicPr/>
+                  </pic:nvPicPr>
+                  <pic:blipFill>
+                    <a:blip r:embed="rId10"/>
+                    <a:stretch>
+                      <a:fillRect/>
+                    </a:stretch>
+                  </pic:blipFill>
+                  <pic:spPr>
+                    <a:xfrm>
+                      <a:off x="0" y="0"/>
+                      <a:ext cx="5707275" cy="2478031"/>
+                    </a:xfrm>
+                    <a:prstGeom prst="rect">
+                      <a:avLst/>
+                    </a:prstGeom>
+                  </pic:spPr>
+                </pic:pic>
+              </a:graphicData>
+            </a:graphic>
+          </wp:inline>
+        </w:drawing>
+      </w:r>
+    </w:p>
+    <w:p>
+      <w:r>
+        <w:pict w14:anchorId="583E1AC9">
+          <v:rect id="_x0000_i1026" style="width:0;height:1.5pt" o:hralign="center" o:hrstd="t" o:hr="t" fillcolor="#a0a0a0" stroked="f"/>
+        </w:pict>
+      </w:r>
+    </w:p>
+    <w:p>
+      <w:pPr>
+        <w:rPr>
+          <w:b/>
+          <w:bCs/>
+        </w:rPr>
+      </w:pPr>
+      <w:r>
+        <w:rPr>
+          <w:b/>
+          <w:bCs/>
+        </w:rPr>
+        <w:t>2. Data Cleaning and Preprocessing</w:t>
+      </w:r>
+    </w:p>
+    <w:p>
+      <w:pPr>
+        <w:rPr>
+          <w:b/>
+          <w:bCs/>
+        </w:rPr>
+      </w:pPr>
+      <w:r>
+        <w:rPr>
+          <w:b/>
+          <w:bCs/>
+        </w:rPr>
+        <w:t>Objectives</w:t>
+      </w:r>
+    </w:p>
+    <w:p>
+      <w:pPr>
+        <w:numPr>
+          <w:ilvl w:val="0"/>
+          <w:numId w:val="5"/>
+        </w:numPr>
+      </w:pPr>
+      <w:r>
+        <w:t>To prepare the raw data for analysis by handling missing values, erroneous entries, and ensuring correct data types.</w:t>
+      </w:r>
+    </w:p>
+    <w:p>
+      <w:pPr>
+        <w:numPr>
+          <w:ilvl w:val="0"/>
+          <w:numId w:val="5"/>
+        </w:numPr>
+      </w:pPr>
+      <w:r>
+        <w:t>To fill date values and standardize port details for consistency.</w:t>
+      </w:r>
+    </w:p>
+    <w:p>
+      <w:pPr>
+        <w:rPr>
+          <w:b/>
+          <w:bCs/>
+        </w:rPr>
+      </w:pPr>
+      <w:r>
+        <w:rPr>
+          <w:b/>
+          <w:bCs/>
+        </w:rPr>
+        <w:t>Steps Performed</w:t>
+      </w:r>
+    </w:p>
+    <w:p>
+      <w:pPr>
+        <w:numPr>
+          <w:ilvl w:val="0"/>
+          <w:numId w:val="6"/>
+        </w:numPr>
+      </w:pPr>
+      <w:r>
+        <w:rPr>
+          <w:b/>
+          <w:bCs/>
+        </w:rPr>
+        <w:t>Environment Setup and Data Retrieval:</w:t>
+      </w:r>
+    </w:p>
+    <w:p>
+      <w:pPr>
+        <w:numPr>
+          <w:ilvl w:val="1"/>
+          <w:numId w:val="6"/>
+        </w:numPr>
+      </w:pPr>
+      <w:r>
+        <w:t xml:space="preserve">Load environment variables (e.g., API key) </w:t>
+      </w:r>
+      <w:r>
+        <w:t xml:space="preserve">stored from a </w:t>
+      </w:r>
+      <w:proofErr w:type="gramStart"/>
+      <w:r>
+        <w:t>`.env</w:t>
+      </w:r>
+      <w:proofErr w:type="gramEnd"/>
+      <w:r>
+        <w:t>` File &amp; called using</w:t>
+      </w:r>
+      <w:r>
+        <w:t xml:space="preserve"> </w:t>
+      </w:r>
+      <w:proofErr w:type="spellStart"/>
+      <w:r>
+        <w:t>dotenv</w:t>
+      </w:r>
+      <w:proofErr w:type="spellEnd"/>
+      <w:r>
+        <w:t xml:space="preserve"> Library</w:t>
+      </w:r>
+      <w:r>
+        <w:t>.</w:t>
+      </w:r>
+    </w:p>
+    <w:p>
+      <w:pPr>
+        <w:numPr>
+          <w:ilvl w:val="1"/>
+          <w:numId w:val="6"/>
+        </w:numPr>
+      </w:pPr>
+      <w:r>
+        <w:t>Send an API request to retrieve the dataset.</w:t>
+      </w:r>
+    </w:p>
+    <w:p>
+      <w:pPr>
+        <w:numPr>
+          <w:ilvl w:val="1"/>
+          <w:numId w:val="6"/>
+        </w:numPr>
+      </w:pPr>
+      <w:r>
+        <w:t xml:space="preserve">Create a </w:t>
+      </w:r>
+      <w:proofErr w:type="spellStart"/>
+      <w:r>
+        <w:t>DataFrame</w:t>
+      </w:r>
+      <w:proofErr w:type="spellEnd"/>
+      <w:r>
+        <w:t xml:space="preserve"> from the JSON response.</w:t>
+      </w:r>
+    </w:p>
+    <w:p>
+      <w:pPr>
+        <w:ind w:left="360" w:firstLine="720"/>
+      </w:pPr>
+      <w:r>
+        <w:rPr>
+          <w:noProof/>
+        </w:rPr>
+        <w:drawing>
+          <wp:inline distT="0" distB="0" distL="0" distR="0" wp14:anchorId="622CF0D2" wp14:editId="35724D10">
+            <wp:extent cx="4496483" cy="1927860"/>
+            <wp:effectExtent l="0" t="0" r="0" b="0"/>
+            <wp:docPr id="224266233" name="Picture 1"/>
+            <wp:cNvGraphicFramePr>
+              <a:graphicFrameLocks xmlns:a="http://schemas.openxmlformats.org/drawingml/2006/main" noChangeAspect="1"/>
+            </wp:cNvGraphicFramePr>
+            <a:graphic xmlns:a="http://schemas.openxmlformats.org/drawingml/2006/main">
+              <a:graphicData uri="http://schemas.openxmlformats.org/drawingml/2006/picture">
+                <pic:pic xmlns:pic="http://schemas.openxmlformats.org/drawingml/2006/picture">
+                  <pic:nvPicPr>
+                    <pic:cNvPr id="224266233" name=""/>
+                    <pic:cNvPicPr/>
+                  </pic:nvPicPr>
+                  <pic:blipFill>
+                    <a:blip r:embed="rId11"/>
+                    <a:stretch>
+                      <a:fillRect/>
+                    </a:stretch>
+                  </pic:blipFill>
+                  <pic:spPr>
+                    <a:xfrm>
+                      <a:off x="0" y="0"/>
+                      <a:ext cx="4528674" cy="1941662"/>
+                    </a:xfrm>
+                    <a:prstGeom prst="rect">
+                      <a:avLst/>
+                    </a:prstGeom>
+                  </pic:spPr>
+                </pic:pic>
+              </a:graphicData>
+            </a:graphic>
+          </wp:inline>
+        </w:drawing>
+      </w:r>
+    </w:p>
+    <w:p>
+      <w:pPr>
+        <w:numPr>
+          <w:ilvl w:val="0"/>
+          <w:numId w:val="6"/>
+        </w:numPr>
+      </w:pPr>
+      <w:r>
+        <w:rPr>
+          <w:b/>
+          <w:bCs/>
+        </w:rPr>
+        <w:lastRenderedPageBreak/>
+        <w:t>Initial Data Exploration:</w:t>
+      </w:r>
+    </w:p>
+    <w:p>
+      <w:pPr>
+        <w:numPr>
+          <w:ilvl w:val="1"/>
+          <w:numId w:val="6"/>
+        </w:numPr>
+      </w:pPr>
+      <w:r>
+        <w:t>Display dataset dimensions, column names, and summary statistics.</w:t>
+      </w:r>
+    </w:p>
+    <w:p>
+      <w:pPr>
+        <w:numPr>
+          <w:ilvl w:val="1"/>
+          <w:numId w:val="6"/>
+        </w:numPr>
+      </w:pPr>
+      <w:r>
+        <w:t xml:space="preserve">Identify columns with missing values using </w:t>
+      </w:r>
+      <w:proofErr w:type="spellStart"/>
+      <w:proofErr w:type="gramStart"/>
+      <w:r>
+        <w:t>df.isnull</w:t>
+      </w:r>
+      <w:proofErr w:type="spellEnd"/>
+      <w:proofErr w:type="gramEnd"/>
+      <w:r>
+        <w:t>().sum().</w:t>
+      </w:r>
+    </w:p>
+    <w:p>
+      <w:pPr>
+        <w:numPr>
+          <w:ilvl w:val="0"/>
+          <w:numId w:val="6"/>
+        </w:numPr>
+      </w:pPr>
+      <w:r>
+        <w:rPr>
+          <w:b/>
+          <w:bCs/>
+        </w:rPr>
+        <w:t>Date Cleaning and Preprocessing:</w:t>
+      </w:r>
+    </w:p>
+    <w:p>
+      <w:pPr>
+        <w:numPr>
+          <w:ilvl w:val="1"/>
+          <w:numId w:val="6"/>
+        </w:numPr>
+      </w:pPr>
+      <w:r>
+        <w:rPr>
+          <w:b/>
+          <w:bCs/>
+        </w:rPr>
+        <w:t>Flag Handling:</w:t>
+      </w:r>
+      <w:r>
+        <w:t xml:space="preserve"> Dates with a year before 1691 (flag values, e.g., 1690) are set to None since they indicate placeholder values.</w:t>
+      </w:r>
+    </w:p>
+    <w:p>
+      <w:pPr>
+        <w:numPr>
+          <w:ilvl w:val="1"/>
+          <w:numId w:val="6"/>
+        </w:numPr>
+      </w:pPr>
+      <w:r>
+        <w:rPr>
+          <w:b/>
+          <w:bCs/>
+        </w:rPr>
+        <w:t>Missing Date Values:</w:t>
+      </w:r>
+      <w:r>
+        <w:br/>
+        <w:t>The code fills missing dates using a backward-fill method (</w:t>
+      </w:r>
+      <w:proofErr w:type="spellStart"/>
+      <w:r>
+        <w:t>bfill</w:t>
+      </w:r>
+      <w:proofErr w:type="spellEnd"/>
+      <w:r>
+        <w:t>), followed by filling any remaining gaps with the current date.</w:t>
+      </w:r>
+      <w:r>
+        <w:br/>
+      </w:r>
+      <w:r>
+        <w:rPr>
+          <w:b/>
+          <w:bCs/>
+        </w:rPr>
+        <w:t>Note:</w:t>
+      </w:r>
+      <w:r>
+        <w:t xml:space="preserve"> This ensures that important dates (e.g., DISCHARGE_DATE and SAILING_DATE) are not null.</w:t>
+      </w:r>
+    </w:p>
+    <w:p>
+      <w:pPr>
+        <w:numPr>
+          <w:ilvl w:val="1"/>
+          <w:numId w:val="6"/>
+        </w:numPr>
+      </w:pPr>
+      <w:r>
+        <w:rPr>
+          <w:b/>
+          <w:bCs/>
+        </w:rPr>
+        <w:t>Date Order Validation:</w:t>
+      </w:r>
+      <w:r>
+        <w:br/>
+        <w:t>A check is performed to verify that dates are in sequential order from arrival to departure. If not, they are corrected to match the discharge date.</w:t>
+      </w:r>
+    </w:p>
+    <w:p>
+      <w:pPr>
+        <w:numPr>
+          <w:ilvl w:val="0"/>
+          <w:numId w:val="6"/>
+        </w:numPr>
+      </w:pPr>
+      <w:r>
+        <w:rPr>
+          <w:b/>
+          <w:bCs/>
+        </w:rPr>
+        <w:t>Cleaning Port Details:</w:t>
+      </w:r>
+    </w:p>
+    <w:p>
+      <w:pPr>
+        <w:numPr>
+          <w:ilvl w:val="1"/>
+          <w:numId w:val="6"/>
+        </w:numPr>
+      </w:pPr>
+      <w:r>
+        <w:rPr>
+          <w:b/>
+          <w:bCs/>
+        </w:rPr>
+        <w:t>Port Standardization:</w:t>
+      </w:r>
+      <w:r>
+        <w:br/>
+        <w:t xml:space="preserve">Based on the location (either Kuwait </w:t>
+      </w:r>
+      <w:r>
+        <w:t>&amp;</w:t>
+      </w:r>
+      <w:r>
+        <w:t>or Saudi Arabia), the code standardizes port names using defined sets of valid ports.</w:t>
+      </w:r>
+    </w:p>
+    <w:p>
+      <w:pPr>
+        <w:numPr>
+          <w:ilvl w:val="1"/>
+          <w:numId w:val="6"/>
+        </w:numPr>
+      </w:pPr>
+      <w:r>
+        <w:rPr>
+          <w:b/>
+          <w:bCs/>
+        </w:rPr>
+        <w:t>Filling Missing Values:</w:t>
+      </w:r>
+      <w:r>
+        <w:br/>
+        <w:t>For critical port columns (e.g., IMP_POL, IMP_POD, EXP_POL), the script fills missing values using related columns.</w:t>
+      </w:r>
+    </w:p>
+    <w:p>
+      <w:pPr>
+        <w:numPr>
+          <w:ilvl w:val="0"/>
+          <w:numId w:val="6"/>
+        </w:numPr>
+      </w:pPr>
+      <w:r>
+        <w:rPr>
+          <w:b/>
+          <w:bCs/>
+        </w:rPr>
+        <w:t>Final Preprocessing Steps:</w:t>
+      </w:r>
+    </w:p>
+    <w:p>
+      <w:pPr>
+        <w:numPr>
+          <w:ilvl w:val="1"/>
+          <w:numId w:val="6"/>
+        </w:numPr>
+      </w:pPr>
+      <w:r>
+        <w:t>Drop rows with null values in crucial columns (e.g., IMP_POL, EXP_POD, EXP_FPOD) to maintain analysis integrity.</w:t>
+      </w:r>
+    </w:p>
+    <w:p>
+      <w:pPr>
+        <w:numPr>
+          <w:ilvl w:val="1"/>
+          <w:numId w:val="6"/>
+        </w:numPr>
+      </w:pPr>
+      <w:r>
+        <w:t>Convert key date columns into datetime objects for further analysis.</w:t>
+      </w:r>
+    </w:p>
+    <w:p>
+      <w:pPr>
+        <w:ind w:left="720"/>
+        <w:jc w:val="center"/>
+      </w:pPr>
+      <w:r>
+        <w:rPr>
+          <w:noProof/>
+        </w:rPr>
+        <w:drawing>
+          <wp:inline distT="0" distB="0" distL="0" distR="0" wp14:anchorId="4053F4A4" wp14:editId="3F27D1D7">
+            <wp:extent cx="2525486" cy="1784678"/>
+            <wp:effectExtent l="0" t="0" r="8255" b="6350"/>
+            <wp:docPr id="1633851606" name="Picture 1"/>
+            <wp:cNvGraphicFramePr>
+              <a:graphicFrameLocks xmlns:a="http://schemas.openxmlformats.org/drawingml/2006/main" noChangeAspect="1"/>
+            </wp:cNvGraphicFramePr>
+            <a:graphic xmlns:a="http://schemas.openxmlformats.org/drawingml/2006/main">
+              <a:graphicData uri="http://schemas.openxmlformats.org/drawingml/2006/picture">
+                <pic:pic xmlns:pic="http://schemas.openxmlformats.org/drawingml/2006/picture">
+                  <pic:nvPicPr>
+                    <pic:cNvPr id="1633851606" name=""/>
+                    <pic:cNvPicPr/>
+                  </pic:nvPicPr>
+                  <pic:blipFill>
+                    <a:blip r:embed="rId12"/>
+                    <a:stretch>
+                      <a:fillRect/>
+                    </a:stretch>
+                  </pic:blipFill>
+                  <pic:spPr>
+                    <a:xfrm>
+                      <a:off x="0" y="0"/>
+                      <a:ext cx="2535379" cy="1791669"/>
+                    </a:xfrm>
+                    <a:prstGeom prst="rect">
+                      <a:avLst/>
+                    </a:prstGeom>
+                  </pic:spPr>
+                </pic:pic>
+              </a:graphicData>
+            </a:graphic>
+          </wp:inline>
+        </w:drawing>
+      </w:r>
+    </w:p>
+    <w:p>
+      <w:r>
+        <w:pict w14:anchorId="61967978">
+          <v:rect id="_x0000_i1027" style="width:0;height:1.5pt" o:hralign="center" o:hrstd="t" o:hr="t" fillcolor="#a0a0a0" stroked="f"/>
+        </w:pict>
+      </w:r>
+    </w:p>
+    <w:p>
+      <w:pPr>
+        <w:rPr>
+          <w:b/>
+          <w:bCs/>
+        </w:rPr>
+      </w:pPr>
+      <w:r>
+        <w:rPr>
+          <w:b/>
+          <w:bCs/>
+        </w:rPr>
+        <w:lastRenderedPageBreak/>
+        <w:t>3. Exploratory Data Analysis (EDA)</w:t>
+      </w:r>
+    </w:p>
+    <w:p>
+      <w:pPr>
+        <w:rPr>
+          <w:b/>
+          <w:bCs/>
+        </w:rPr>
+      </w:pPr>
+      <w:r>
+        <w:rPr>
+          <w:b/>
+          <w:bCs/>
+        </w:rPr>
+        <w:t>Objectives</w:t>
+      </w:r>
+    </w:p>
+    <w:p>
+      <w:pPr>
+        <w:numPr>
+          <w:ilvl w:val="0"/>
+          <w:numId w:val="7"/>
+        </w:numPr>
+      </w:pPr>
+      <w:r>
+        <w:t>To explore the cleaned dataset and identify trends, patterns, and relationships in container operations.</w:t>
+      </w:r>
+    </w:p>
+    <w:p>
+      <w:pPr>
+        <w:numPr>
+          <w:ilvl w:val="0"/>
+          <w:numId w:val="7"/>
+        </w:numPr>
+      </w:pPr>
+      <w:r>
+        <w:t>To visualize the monthly distribution and geographic flow of containers.</w:t>
+      </w:r>
+    </w:p>
+    <w:p>
+      <w:pPr>
+        <w:rPr>
+          <w:b/>
+          <w:bCs/>
+        </w:rPr>
+      </w:pPr>
+      <w:r>
+        <w:rPr>
+          <w:b/>
+          <w:bCs/>
+        </w:rPr>
+        <w:t>Steps Performed</w:t>
+      </w:r>
+    </w:p>
+    <w:p>
+      <w:pPr>
+        <w:numPr>
+          <w:ilvl w:val="0"/>
+          <w:numId w:val="8"/>
+        </w:numPr>
+      </w:pPr>
+      <w:r>
+        <w:rPr>
+          <w:b/>
+          <w:bCs/>
+        </w:rPr>
+        <w:t>Data Filtering for Analysis:</w:t>
+      </w:r>
+    </w:p>
+    <w:p>
+      <w:pPr>
+        <w:numPr>
+          <w:ilvl w:val="1"/>
+          <w:numId w:val="8"/>
+        </w:numPr>
+      </w:pPr>
+      <w:r>
+        <w:t>Focus on a selected year (e.g., 2024) to analyze a complete period.</w:t>
+      </w:r>
+    </w:p>
+    <w:p>
+      <w:pPr>
+        <w:numPr>
+          <w:ilvl w:val="1"/>
+          <w:numId w:val="8"/>
+        </w:numPr>
+      </w:pPr>
+      <w:r>
+        <w:t xml:space="preserve">Split the dataset into two groups: </w:t>
+      </w:r>
+    </w:p>
+    <w:p>
+      <w:pPr>
+        <w:numPr>
+          <w:ilvl w:val="2"/>
+          <w:numId w:val="8"/>
+        </w:numPr>
+      </w:pPr>
+      <w:r>
+        <w:rPr>
+          <w:b/>
+          <w:bCs/>
+        </w:rPr>
+        <w:t>Discharge Data (Imports):</w:t>
+      </w:r>
+      <w:r>
+        <w:br/>
+        <w:t>Rename columns to standardize variables (e.g., DISCHARGE_DATE becomes TRANSACTION_DATE, IMP_POL becomes FROM_LOC).</w:t>
+      </w:r>
+    </w:p>
+    <w:p>
+      <w:pPr>
+        <w:numPr>
+          <w:ilvl w:val="2"/>
+          <w:numId w:val="8"/>
+        </w:numPr>
+      </w:pPr>
+      <w:r>
+        <w:rPr>
+          <w:b/>
+          <w:bCs/>
+        </w:rPr>
+        <w:t>Sailing Data (Exports):</w:t>
+      </w:r>
+      <w:r>
+        <w:br/>
+        <w:t>Similarly, standardize column names for sailing operations.</w:t>
+      </w:r>
+    </w:p>
+    <w:p>
+      <w:pPr>
+        <w:numPr>
+          <w:ilvl w:val="0"/>
+          <w:numId w:val="8"/>
+        </w:numPr>
+      </w:pPr>
+      <w:r>
+        <w:rPr>
+          <w:b/>
+          <w:bCs/>
+        </w:rPr>
+        <w:t>Heatmaps and Pivot Tables:</w:t>
+      </w:r>
+    </w:p>
+    <w:p>
+      <w:pPr>
+        <w:numPr>
+          <w:ilvl w:val="1"/>
+          <w:numId w:val="8"/>
+        </w:numPr>
+      </w:pPr>
+      <w:r>
+        <w:t xml:space="preserve">For </w:t>
+      </w:r>
+      <w:r>
+        <w:rPr>
+          <w:b/>
+          <w:bCs/>
+        </w:rPr>
+        <w:t>Imports:</w:t>
+      </w:r>
+      <w:r>
+        <w:br/>
+        <w:t>Group by primary location, transaction month, and origin (FROM_LOC) to generate a pivot table. Plot a heatmap to visualize the monthly demand.</w:t>
+      </w:r>
+    </w:p>
+    <w:p>
+      <w:pPr>
+        <w:ind w:left="1440"/>
+      </w:pPr>
+      <w:r>
+        <w:rPr>
+          <w:noProof/>
+        </w:rPr>
+        <w:drawing>
+          <wp:inline distT="0" distB="0" distL="0" distR="0" wp14:anchorId="2F226527" wp14:editId="6EC08574">
+            <wp:extent cx="2808514" cy="1413374"/>
+            <wp:effectExtent l="0" t="0" r="0" b="0"/>
+            <wp:docPr id="943821700" name="Picture 1"/>
+            <wp:cNvGraphicFramePr>
+              <a:graphicFrameLocks xmlns:a="http://schemas.openxmlformats.org/drawingml/2006/main" noChangeAspect="1"/>
+            </wp:cNvGraphicFramePr>
+            <a:graphic xmlns:a="http://schemas.openxmlformats.org/drawingml/2006/main">
+              <a:graphicData uri="http://schemas.openxmlformats.org/drawingml/2006/picture">
+                <pic:pic xmlns:pic="http://schemas.openxmlformats.org/drawingml/2006/picture">
+                  <pic:nvPicPr>
+                    <pic:cNvPr id="943821700" name=""/>
+                    <pic:cNvPicPr/>
+                  </pic:nvPicPr>
+                  <pic:blipFill>
+                    <a:blip r:embed="rId13"/>
+                    <a:stretch>
+                      <a:fillRect/>
+                    </a:stretch>
+                  </pic:blipFill>
+                  <pic:spPr>
+                    <a:xfrm>
+                      <a:off x="0" y="0"/>
+                      <a:ext cx="2839772" cy="1429105"/>
+                    </a:xfrm>
+                    <a:prstGeom prst="rect">
+                      <a:avLst/>
+                    </a:prstGeom>
+                  </pic:spPr>
+                </pic:pic>
+              </a:graphicData>
+            </a:graphic>
+          </wp:inline>
+        </w:drawing>
+      </w:r>
+    </w:p>
+    <w:p>
+      <w:pPr>
+        <w:numPr>
+          <w:ilvl w:val="1"/>
+          <w:numId w:val="8"/>
+        </w:numPr>
+      </w:pPr>
+      <w:r>
+        <w:t xml:space="preserve">For </w:t>
+      </w:r>
+      <w:r>
+        <w:rPr>
+          <w:b/>
+          <w:bCs/>
+        </w:rPr>
+        <w:t>Exports:</w:t>
+      </w:r>
+      <w:r>
+        <w:br/>
+        <w:t>Group by primary location, transaction month, and destination (TO_LOC) to visualize export demand via another heatmap.</w:t>
+      </w:r>
+    </w:p>
+    <w:p>
+      <w:pPr>
+        <w:ind w:left="1440"/>
+      </w:pPr>
+      <w:r>
+        <w:rPr>
+          <w:noProof/>
+        </w:rPr>
+        <w:drawing>
+          <wp:inline distT="0" distB="0" distL="0" distR="0" wp14:anchorId="65B6EBD8" wp14:editId="75A56DA9">
+            <wp:extent cx="2837543" cy="1411783"/>
+            <wp:effectExtent l="0" t="0" r="1270" b="0"/>
+            <wp:docPr id="861846879" name="Picture 1"/>
+            <wp:cNvGraphicFramePr>
+              <a:graphicFrameLocks xmlns:a="http://schemas.openxmlformats.org/drawingml/2006/main" noChangeAspect="1"/>
+            </wp:cNvGraphicFramePr>
+            <a:graphic xmlns:a="http://schemas.openxmlformats.org/drawingml/2006/main">
+              <a:graphicData uri="http://schemas.openxmlformats.org/drawingml/2006/picture">
+                <pic:pic xmlns:pic="http://schemas.openxmlformats.org/drawingml/2006/picture">
+                  <pic:nvPicPr>
+                    <pic:cNvPr id="861846879" name=""/>
+                    <pic:cNvPicPr/>
+                  </pic:nvPicPr>
+                  <pic:blipFill>
+                    <a:blip r:embed="rId14"/>
+                    <a:stretch>
+                      <a:fillRect/>
+                    </a:stretch>
+                  </pic:blipFill>
+                  <pic:spPr>
+                    <a:xfrm>
+                      <a:off x="0" y="0"/>
+                      <a:ext cx="2845577" cy="1415780"/>
+                    </a:xfrm>
+                    <a:prstGeom prst="rect">
+                      <a:avLst/>
+                    </a:prstGeom>
+                  </pic:spPr>
+                </pic:pic>
+              </a:graphicData>
+            </a:graphic>
+          </wp:inline>
+        </w:drawing>
+      </w:r>
+    </w:p>
+    <w:p>
+      <w:pPr>
+        <w:ind w:left="1440"/>
+      </w:pPr>
+    </w:p>
+    <w:p>
+      <w:pPr>
+        <w:numPr>
+          <w:ilvl w:val="1"/>
+          <w:numId w:val="8"/>
+        </w:numPr>
+      </w:pPr>
+      <w:r>
+        <w:rPr>
+          <w:b/>
+          <w:bCs/>
+        </w:rPr>
+        <w:t>Outputs:</w:t>
+      </w:r>
+    </w:p>
+    <w:tbl>
+      <w:tblPr>
+        <w:tblStyle w:val="TableGrid"/>
+        <w:tblW w:w="11340" w:type="dxa"/>
+        <w:tblInd w:w="-572" w:type="dxa"/>
+        <w:tblLook w:val="04A0" w:firstRow="1" w:lastRow="0" w:firstColumn="1" w:lastColumn="0" w:noHBand="0" w:noVBand="1"/>
+      </w:tblPr>
+      <w:tblGrid>
+        <w:gridCol w:w="5574"/>
+        <w:gridCol w:w="5766"/>
+      </w:tblGrid>
+      <w:tr>
+        <w:trPr>
+          <w:trHeight w:val="279"/>
+        </w:trPr>
+        <w:tc>
+          <w:tcPr>
+            <w:tcW w:w="5574" w:type="dxa"/>
+          </w:tcPr>
+          <w:p>
+            <w:pPr>
+              <w:rPr>
+                <w:b/>
+                <w:bCs/>
+              </w:rPr>
+            </w:pPr>
+            <w:r>
+              <w:rPr>
+                <w:b/>
+                <w:bCs/>
+              </w:rPr>
+              <w:t>IMPORTS</w:t>
+            </w:r>
+          </w:p>
+        </w:tc>
+        <w:tc>
+          <w:tcPr>
+            <w:tcW w:w="5766" w:type="dxa"/>
+          </w:tcPr>
+          <w:p>
+            <w:pPr>
+              <w:rPr>
+                <w:b/>
+                <w:bCs/>
+              </w:rPr>
+            </w:pPr>
+            <w:r>
+              <w:rPr>
+                <w:b/>
+                <w:bCs/>
+              </w:rPr>
+              <w:t>EXPORTS</w:t>
+            </w:r>
+          </w:p>
+        </w:tc>
+      </w:tr>
+      <w:tr>
+        <w:trPr>
+          <w:trHeight w:val="7910"/>
+        </w:trPr>
+        <w:tc>
+          <w:tcPr>
+            <w:tcW w:w="5574" w:type="dxa"/>
+          </w:tcPr>
+          <w:p>
+            <w:r>
+              <w:rPr>
+                <w:noProof/>
+              </w:rPr>
+              <w:drawing>
+                <wp:inline distT="0" distB="0" distL="0" distR="0" wp14:anchorId="703A2179" wp14:editId="08C0180F">
+                  <wp:extent cx="3367315" cy="4873298"/>
+                  <wp:effectExtent l="0" t="0" r="5080" b="3810"/>
+                  <wp:docPr id="1407319662" name="Picture 1"/>
+                  <wp:cNvGraphicFramePr>
+                    <a:graphicFrameLocks xmlns:a="http://schemas.openxmlformats.org/drawingml/2006/main" noChangeAspect="1"/>
+                  </wp:cNvGraphicFramePr>
+                  <a:graphic xmlns:a="http://schemas.openxmlformats.org/drawingml/2006/main">
+                    <a:graphicData uri="http://schemas.openxmlformats.org/drawingml/2006/picture">
+                      <pic:pic xmlns:pic="http://schemas.openxmlformats.org/drawingml/2006/picture">
+                        <pic:nvPicPr>
+                          <pic:cNvPr id="1407319662" name=""/>
+                          <pic:cNvPicPr/>
+                        </pic:nvPicPr>
+                        <pic:blipFill>
+                          <a:blip r:embed="rId15"/>
+                          <a:stretch>
+                            <a:fillRect/>
+                          </a:stretch>
+                        </pic:blipFill>
+                        <pic:spPr>
+                          <a:xfrm>
+                            <a:off x="0" y="0"/>
+                            <a:ext cx="3410146" cy="4935284"/>
+                          </a:xfrm>
+                          <a:prstGeom prst="rect">
+                            <a:avLst/>
+                          </a:prstGeom>
+                        </pic:spPr>
+                      </pic:pic>
+                    </a:graphicData>
+                  </a:graphic>
+                </wp:inline>
+              </w:drawing>
+            </w:r>
+          </w:p>
+        </w:tc>
+        <w:tc>
+          <w:tcPr>
+            <w:tcW w:w="5766" w:type="dxa"/>
+          </w:tcPr>
+          <w:p>
+            <w:r>
+              <w:rPr>
+                <w:noProof/>
+              </w:rPr>
+              <w:drawing>
+                <wp:inline distT="0" distB="0" distL="0" distR="0" wp14:anchorId="238BBC13" wp14:editId="396864CA">
+                  <wp:extent cx="3518138" cy="5036458"/>
+                  <wp:effectExtent l="0" t="0" r="6350" b="0"/>
+                  <wp:docPr id="183797204" name="Picture 1"/>
+                  <wp:cNvGraphicFramePr>
+                    <a:graphicFrameLocks xmlns:a="http://schemas.openxmlformats.org/drawingml/2006/main" noChangeAspect="1"/>
+                  </wp:cNvGraphicFramePr>
+                  <a:graphic xmlns:a="http://schemas.openxmlformats.org/drawingml/2006/main">
+                    <a:graphicData uri="http://schemas.openxmlformats.org/drawingml/2006/picture">
+                      <pic:pic xmlns:pic="http://schemas.openxmlformats.org/drawingml/2006/picture">
+                        <pic:nvPicPr>
+                          <pic:cNvPr id="183797204" name=""/>
+                          <pic:cNvPicPr/>
+                        </pic:nvPicPr>
+                        <pic:blipFill>
+                          <a:blip r:embed="rId16"/>
+                          <a:stretch>
+                            <a:fillRect/>
+                          </a:stretch>
+                        </pic:blipFill>
+                        <pic:spPr>
+                          <a:xfrm>
+                            <a:off x="0" y="0"/>
+                            <a:ext cx="3518138" cy="5036458"/>
+                          </a:xfrm>
+                          <a:prstGeom prst="rect">
+                            <a:avLst/>
+                          </a:prstGeom>
+                        </pic:spPr>
+                      </pic:pic>
+                    </a:graphicData>
+                  </a:graphic>
+                </wp:inline>
+              </w:drawing>
+            </w:r>
+          </w:p>
+        </w:tc>
+      </w:tr>
+    </w:tbl>
+    <w:p/>
+    <w:p/>
+    <w:p/>
+    <w:p>
+      <w:r>
+        <w:pict w14:anchorId="64BED260">
+          <v:rect id="_x0000_i1028" style="width:0;height:1.5pt" o:hralign="center" o:hrstd="t" o:hr="t" fillcolor="#a0a0a0" stroked="f"/>
+        </w:pict>
+      </w:r>
+    </w:p>
+    <w:p>
+      <w:pPr>
+        <w:rPr>
+          <w:b/>
+          <w:bCs/>
+        </w:rPr>
+      </w:pPr>
+      <w:r>
+        <w:rPr>
+          <w:b/>
+          <w:bCs/>
+        </w:rPr>
+        <w:t>4. Statistical Inference</w:t>
+      </w:r>
+    </w:p>
+    <w:p>
+      <w:pPr>
+        <w:rPr>
+          <w:b/>
+          <w:bCs/>
+        </w:rPr>
+      </w:pPr>
+      <w:r>
+        <w:rPr>
+          <w:b/>
+          <w:bCs/>
+        </w:rPr>
+        <w:t>Objectives</w:t>
+      </w:r>
+    </w:p>
+    <w:p>
+      <w:pPr>
+        <w:numPr>
+          <w:ilvl w:val="0"/>
+          <w:numId w:val="9"/>
+        </w:numPr>
+      </w:pPr>
+      <w:r>
+        <w:t>To statistically test the hypotheses generated from the EDA.</w:t>
+      </w:r>
+    </w:p>
+    <w:p>
+      <w:pPr>
+        <w:numPr>
+          <w:ilvl w:val="0"/>
+          <w:numId w:val="9"/>
+        </w:numPr>
+      </w:pPr>
+      <w:r>
+        <w:t>To determine if there are significant differences or associations within the data.</w:t>
+      </w:r>
+    </w:p>
+    <w:p>
+      <w:pPr>
+        <w:rPr>
+          <w:b/>
+          <w:bCs/>
+        </w:rPr>
+      </w:pPr>
+      <w:r>
+        <w:rPr>
+          <w:b/>
+          <w:bCs/>
+        </w:rPr>
+        <w:lastRenderedPageBreak/>
+        <w:t>Hypotheses and Tests</w:t>
+      </w:r>
+    </w:p>
+    <w:p>
+      <w:pPr>
+        <w:numPr>
+          <w:ilvl w:val="0"/>
+          <w:numId w:val="10"/>
+        </w:numPr>
+      </w:pPr>
+      <w:r>
+        <w:rPr>
+          <w:b/>
+          <w:bCs/>
+        </w:rPr>
+        <w:t>Uniform Distribution of Sailing Transactions:</w:t>
+      </w:r>
+    </w:p>
+    <w:p>
+      <w:pPr>
+        <w:numPr>
+          <w:ilvl w:val="1"/>
+          <w:numId w:val="10"/>
+        </w:numPr>
+      </w:pPr>
+      <w:r>
+        <w:rPr>
+          <w:b/>
+          <w:bCs/>
+        </w:rPr>
+        <w:t>Hypothesis:</w:t>
+      </w:r>
+      <w:r>
+        <w:t xml:space="preserve"> Sailing transactions occur uniformly across the 12 months.</w:t>
+      </w:r>
+    </w:p>
+    <w:p>
+      <w:pPr>
+        <w:numPr>
+          <w:ilvl w:val="1"/>
+          <w:numId w:val="10"/>
+        </w:numPr>
+      </w:pPr>
+      <w:r>
+        <w:rPr>
+          <w:b/>
+          <w:bCs/>
+        </w:rPr>
+        <w:t>Test Used:</w:t>
+      </w:r>
+      <w:r>
+        <w:t xml:space="preserve"> Chi-square goodness-of-fit test.</w:t>
+      </w:r>
+    </w:p>
+    <w:p>
+      <w:pPr>
+        <w:numPr>
+          <w:ilvl w:val="1"/>
+          <w:numId w:val="10"/>
+        </w:numPr>
+      </w:pPr>
+      <w:r>
+        <w:rPr>
+          <w:b/>
+          <w:bCs/>
+        </w:rPr>
+        <w:t>Interpretation:</w:t>
+      </w:r>
+      <w:r>
+        <w:br/>
+        <w:t>If the test statistic is high with a low p-value, the null hypothesis (uniform distribution) is rejected.</w:t>
+      </w:r>
+    </w:p>
+    <w:p>
+      <w:pPr>
+        <w:numPr>
+          <w:ilvl w:val="1"/>
+          <w:numId w:val="10"/>
+        </w:numPr>
+      </w:pPr>
+      <w:r>
+        <w:rPr>
+          <w:b/>
+          <w:bCs/>
+        </w:rPr>
+        <w:t>Interpretation:</w:t>
+      </w:r>
+      <w:r>
+        <w:t xml:space="preserve"> (</w:t>
+      </w:r>
+      <w:r>
+        <w:t>Changes depending on Location Filter)</w:t>
+      </w:r>
+    </w:p>
+    <w:p>
+      <w:pPr>
+        <w:ind w:left="1440"/>
+        <w:rPr>
+          <w:rFonts w:ascii="Consolas" w:hAnsi="Consolas"/>
+          <w:sz w:val="25"/>
+          <w:szCs w:val="25"/>
+        </w:rPr>
+      </w:pPr>
+      <w:r>
+        <w:rPr>
+          <w:rFonts w:ascii="Consolas" w:hAnsi="Consolas"/>
+          <w:sz w:val="25"/>
+          <w:szCs w:val="25"/>
+        </w:rPr>
+        <w:t>Chi-square Statistic: 171.29</w:t>
+      </w:r>
+    </w:p>
+    <w:p>
+      <w:pPr>
+        <w:ind w:left="1440"/>
+        <w:rPr>
+          <w:rFonts w:ascii="Consolas" w:hAnsi="Consolas"/>
+          <w:sz w:val="25"/>
+          <w:szCs w:val="25"/>
+        </w:rPr>
+      </w:pPr>
+      <w:r>
+        <w:rPr>
+          <w:rFonts w:ascii="Consolas" w:hAnsi="Consolas"/>
+          <w:sz w:val="25"/>
+          <w:szCs w:val="25"/>
+        </w:rPr>
+        <w:t>P-value: 6.40e-31</w:t>
+      </w:r>
+    </w:p>
+    <w:p>
+      <w:pPr>
+        <w:ind w:left="1440"/>
+        <w:rPr>
+          <w:rFonts w:ascii="Consolas" w:hAnsi="Consolas"/>
+          <w:sz w:val="25"/>
+          <w:szCs w:val="25"/>
+        </w:rPr>
+      </w:pPr>
+      <w:r>
+        <w:rPr>
+          <w:rFonts w:ascii="Consolas" w:hAnsi="Consolas"/>
+          <w:sz w:val="25"/>
+          <w:szCs w:val="25"/>
+        </w:rPr>
+        <w:t>Although the test statistic is moderate, the p-value is still very small. We reject the null hypothesis, indicating that the data is also significantly non-uniform.</w:t>
+      </w:r>
+    </w:p>
+    <w:p>
+      <w:pPr>
+        <w:numPr>
+          <w:ilvl w:val="0"/>
+          <w:numId w:val="10"/>
+        </w:numPr>
+      </w:pPr>
+      <w:r>
+        <w:rPr>
+          <w:b/>
+          <w:bCs/>
+        </w:rPr>
+        <w:t>Association Between Origin and Destination in Discharge Data:</w:t>
+      </w:r>
+    </w:p>
+    <w:p>
+      <w:pPr>
+        <w:numPr>
+          <w:ilvl w:val="1"/>
+          <w:numId w:val="10"/>
+        </w:numPr>
+      </w:pPr>
+      <w:r>
+        <w:rPr>
+          <w:b/>
+          <w:bCs/>
+        </w:rPr>
+        <w:t>Hypothesis:</w:t>
+      </w:r>
+      <w:r>
+        <w:t xml:space="preserve"> There is no association between origin (FROM_LOC) and destination (TO_LOC).</w:t>
+      </w:r>
+    </w:p>
+    <w:p>
+      <w:pPr>
+        <w:numPr>
+          <w:ilvl w:val="1"/>
+          <w:numId w:val="10"/>
+        </w:numPr>
+      </w:pPr>
+      <w:r>
+        <w:rPr>
+          <w:b/>
+          <w:bCs/>
+        </w:rPr>
+        <w:t>Test Used:</w:t>
+      </w:r>
+      <w:r>
+        <w:t xml:space="preserve"> Chi-square test of independence.</w:t>
+      </w:r>
+    </w:p>
+    <w:p>
+      <w:pPr>
+        <w:numPr>
+          <w:ilvl w:val="1"/>
+          <w:numId w:val="10"/>
+        </w:numPr>
+      </w:pPr>
+      <w:r>
+        <w:rPr>
+          <w:b/>
+          <w:bCs/>
+        </w:rPr>
+        <w:t>Interpretation:</w:t>
+      </w:r>
+      <w:r>
+        <w:br/>
+        <w:t>A very low p-value would indicate a statistically significant association between the two locations.</w:t>
+      </w:r>
+    </w:p>
+    <w:p>
+      <w:pPr>
+        <w:numPr>
+          <w:ilvl w:val="1"/>
+          <w:numId w:val="10"/>
+        </w:numPr>
+      </w:pPr>
+      <w:r>
+        <w:rPr>
+          <w:b/>
+          <w:bCs/>
+        </w:rPr>
+        <w:t>Interpretation:</w:t>
+      </w:r>
+      <w:r>
+        <w:t xml:space="preserve"> (</w:t>
+      </w:r>
+      <w:r>
+        <w:t>Changes depending on Location Filter)</w:t>
+      </w:r>
+    </w:p>
+    <w:p>
+      <w:pPr>
+        <w:ind w:left="1440"/>
+        <w:rPr>
+          <w:rFonts w:ascii="Consolas" w:hAnsi="Consolas"/>
+          <w:sz w:val="25"/>
+          <w:szCs w:val="25"/>
+        </w:rPr>
+      </w:pPr>
+      <w:r>
+        <w:rPr>
+          <w:rFonts w:ascii="Consolas" w:hAnsi="Consolas"/>
+          <w:sz w:val="25"/>
+          <w:szCs w:val="25"/>
+        </w:rPr>
+        <w:t>Chi-square Statistic: 57.95</w:t>
+      </w:r>
+    </w:p>
+    <w:p>
+      <w:pPr>
+        <w:ind w:left="1440"/>
+        <w:rPr>
+          <w:rFonts w:ascii="Consolas" w:hAnsi="Consolas"/>
+          <w:sz w:val="25"/>
+          <w:szCs w:val="25"/>
+        </w:rPr>
+      </w:pPr>
+      <w:r>
+        <w:rPr>
+          <w:rFonts w:ascii="Consolas" w:hAnsi="Consolas"/>
+          <w:sz w:val="25"/>
+          <w:szCs w:val="25"/>
+        </w:rPr>
+        <w:t>P-value: 4.36e-06</w:t>
+      </w:r>
+    </w:p>
+    <w:p>
+      <w:pPr>
+        <w:ind w:left="1440"/>
+        <w:rPr>
+          <w:rFonts w:ascii="Consolas" w:hAnsi="Consolas"/>
+          <w:sz w:val="25"/>
+          <w:szCs w:val="25"/>
+        </w:rPr>
+      </w:pPr>
+      <w:r>
+        <w:rPr>
+          <w:rFonts w:ascii="Consolas" w:hAnsi="Consolas"/>
+          <w:sz w:val="25"/>
+          <w:szCs w:val="25"/>
+        </w:rPr>
+        <w:t>Degrees of Freedom: 18</w:t>
+      </w:r>
+    </w:p>
+    <w:p>
+      <w:pPr>
+        <w:ind w:left="1440"/>
+        <w:rPr>
+          <w:rFonts w:ascii="Consolas" w:hAnsi="Consolas"/>
+          <w:sz w:val="25"/>
+          <w:szCs w:val="25"/>
+        </w:rPr>
+      </w:pPr>
+      <w:r>
+        <w:rPr>
+          <w:rFonts w:ascii="Consolas" w:hAnsi="Consolas"/>
+          <w:sz w:val="25"/>
+          <w:szCs w:val="25"/>
+        </w:rPr>
+        <w:t>The extremely low p-value indicates a statistically significant association between FROM_LOC and TO_LOC. This means that the destination a shipment takes is related to its origin.</w:t>
+      </w:r>
+    </w:p>
+    <w:p>
+      <w:pPr>
+        <w:ind w:left="1440"/>
+        <w:rPr>
+          <w:rFonts w:ascii="Consolas" w:hAnsi="Consolas"/>
+          <w:sz w:val="25"/>
+          <w:szCs w:val="25"/>
+        </w:rPr>
+      </w:pPr>
+      <w:r>
+        <w:rPr>
+          <w:rFonts w:ascii="Consolas" w:hAnsi="Consolas"/>
+          <w:sz w:val="25"/>
+          <w:szCs w:val="25"/>
+        </w:rPr>
+        <w:t>Overall, the test provides evidence that shipments (or container discharges) do not move randomly between locations but follow specific, non-independent patterns.</w:t>
+      </w:r>
+    </w:p>
+    <w:p>
+      <w:pPr>
+        <w:numPr>
+          <w:ilvl w:val="0"/>
+          <w:numId w:val="10"/>
+        </w:numPr>
+      </w:pPr>
+      <w:r>
+        <w:rPr>
+          <w:b/>
+          <w:bCs/>
+        </w:rPr>
+        <w:lastRenderedPageBreak/>
+        <w:t>Difference in Average Transaction Month (Discharge vs. Sailing):</w:t>
+      </w:r>
+    </w:p>
+    <w:p>
+      <w:pPr>
+        <w:numPr>
+          <w:ilvl w:val="1"/>
+          <w:numId w:val="10"/>
+        </w:numPr>
+      </w:pPr>
+      <w:r>
+        <w:rPr>
+          <w:b/>
+          <w:bCs/>
+        </w:rPr>
+        <w:t>Hypothesis:</w:t>
+      </w:r>
+      <w:r>
+        <w:t xml:space="preserve"> There is no difference in the average month of transactions between discharge and sailing operations.</w:t>
+      </w:r>
+    </w:p>
+    <w:p>
+      <w:pPr>
+        <w:numPr>
+          <w:ilvl w:val="1"/>
+          <w:numId w:val="10"/>
+        </w:numPr>
+      </w:pPr>
+      <w:r>
+        <w:rPr>
+          <w:b/>
+          <w:bCs/>
+        </w:rPr>
+        <w:t>Test Used:</w:t>
+      </w:r>
+      <w:r>
+        <w:t xml:space="preserve"> Independent two-sample t-test (Welch’s t-test).</w:t>
+      </w:r>
+    </w:p>
+    <w:p>
+      <w:pPr>
+        <w:numPr>
+          <w:ilvl w:val="1"/>
+          <w:numId w:val="10"/>
+        </w:numPr>
+      </w:pPr>
+      <w:r>
+        <w:rPr>
+          <w:b/>
+          <w:bCs/>
+        </w:rPr>
+        <w:t>Interpretation:</w:t>
+      </w:r>
+      <w:r>
+        <w:br/>
+        <w:t>A statistically significant t-test (small p-value) would indicate that the average transaction month differs between the two groups.</w:t>
+      </w:r>
+    </w:p>
+    <w:p>
+      <w:pPr>
+        <w:numPr>
+          <w:ilvl w:val="1"/>
+          <w:numId w:val="10"/>
+        </w:numPr>
+      </w:pPr>
+      <w:r>
+        <w:rPr>
+          <w:b/>
+          <w:bCs/>
+        </w:rPr>
+        <w:t>Interpretation:</w:t>
+      </w:r>
+      <w:r>
+        <w:t xml:space="preserve"> (</w:t>
+      </w:r>
+      <w:r>
+        <w:t>Changes depending on Location Filter)</w:t>
+      </w:r>
+    </w:p>
+    <w:p>
+      <w:pPr>
+        <w:ind w:left="1440"/>
+        <w:rPr>
+          <w:rFonts w:ascii="Consolas" w:hAnsi="Consolas"/>
+          <w:sz w:val="25"/>
+          <w:szCs w:val="25"/>
+        </w:rPr>
+      </w:pPr>
+      <w:r>
+        <w:rPr>
+          <w:rFonts w:ascii="Consolas" w:hAnsi="Consolas"/>
+          <w:sz w:val="25"/>
+          <w:szCs w:val="25"/>
+        </w:rPr>
+        <w:t>T-test Statistic: -0.11</w:t>
+      </w:r>
+    </w:p>
+    <w:p>
+      <w:pPr>
+        <w:ind w:left="1440"/>
+        <w:rPr>
+          <w:rFonts w:ascii="Consolas" w:hAnsi="Consolas"/>
+          <w:sz w:val="25"/>
+          <w:szCs w:val="25"/>
+        </w:rPr>
+      </w:pPr>
+      <w:r>
+        <w:rPr>
+          <w:rFonts w:ascii="Consolas" w:hAnsi="Consolas"/>
+          <w:sz w:val="25"/>
+          <w:szCs w:val="25"/>
+        </w:rPr>
+        <w:t>P-value: 9.09e-01</w:t>
+      </w:r>
+    </w:p>
+    <w:p>
+      <w:pPr>
+        <w:ind w:left="1440"/>
+        <w:rPr>
+          <w:rFonts w:ascii="Consolas" w:hAnsi="Consolas"/>
+          <w:sz w:val="25"/>
+          <w:szCs w:val="25"/>
+        </w:rPr>
+      </w:pPr>
+      <w:r>
+        <w:rPr>
+          <w:rFonts w:ascii="Consolas" w:hAnsi="Consolas"/>
+          <w:sz w:val="25"/>
+          <w:szCs w:val="25"/>
+        </w:rPr>
+        <w:t>With a p-value well above the typical 0.05 threshold, there is no statistically significant difference between the mean transaction months for discharge and sailing data.</w:t>
+      </w:r>
+    </w:p>
+    <w:p>
+      <w:pPr>
+        <w:ind w:left="1440"/>
+        <w:rPr>
+          <w:rFonts w:ascii="Consolas" w:hAnsi="Consolas"/>
+          <w:sz w:val="25"/>
+          <w:szCs w:val="25"/>
+        </w:rPr>
+      </w:pPr>
+    </w:p>
+    <w:p>
+      <w:r>
+        <w:pict w14:anchorId="0799884B">
+          <v:rect id="_x0000_i1029" style="width:0;height:1.5pt" o:hralign="center" o:hrstd="t" o:hr="t" fillcolor="#a0a0a0" stroked="f"/>
+        </w:pict>
+      </w:r>
+    </w:p>
+    <w:p>
+      <w:pPr>
+        <w:rPr>
+          <w:b/>
+          <w:bCs/>
+        </w:rPr>
+      </w:pPr>
+      <w:r>
+        <w:rPr>
+          <w:b/>
+          <w:bCs/>
+        </w:rPr>
+        <w:t>5. Visualization and Presentation of Findings</w:t>
+      </w:r>
+    </w:p>
+    <w:p>
+      <w:pPr>
+        <w:rPr>
+          <w:b/>
+          <w:bCs/>
+        </w:rPr>
+      </w:pPr>
+      <w:r>
+        <w:rPr>
+          <w:b/>
+          <w:bCs/>
+        </w:rPr>
+        <w:t>Objectives</w:t>
+      </w:r>
+    </w:p>
+    <w:p>
+      <w:pPr>
+        <w:numPr>
+          <w:ilvl w:val="0"/>
+          <w:numId w:val="11"/>
+        </w:numPr>
+      </w:pPr>
+      <w:r>
+        <w:t>To clearly visualize the insights and statistical findings.</w:t>
+      </w:r>
+    </w:p>
+    <w:p>
+      <w:pPr>
+        <w:numPr>
+          <w:ilvl w:val="0"/>
+          <w:numId w:val="11"/>
+        </w:numPr>
+      </w:pPr>
+      <w:r>
+        <w:t>To present the cumulative behavior of container operations over time.</w:t>
+      </w:r>
+    </w:p>
+    <w:p>
+      <w:pPr>
+        <w:rPr>
+          <w:b/>
+          <w:bCs/>
+        </w:rPr>
+      </w:pPr>
+      <w:r>
+        <w:rPr>
+          <w:b/>
+          <w:bCs/>
+        </w:rPr>
+        <w:t>Steps Performed</w:t>
+      </w:r>
+    </w:p>
+    <w:p>
+      <w:pPr>
+        <w:numPr>
+          <w:ilvl w:val="0"/>
+          <w:numId w:val="12"/>
+        </w:numPr>
+      </w:pPr>
+      <w:r>
+        <w:rPr>
+          <w:b/>
+          <w:bCs/>
+        </w:rPr>
+        <w:t>Cumulative Container Analysis</w:t>
+      </w:r>
+      <w:r>
+        <w:rPr>
+          <w:b/>
+          <w:bCs/>
+        </w:rPr>
+        <w:t xml:space="preserve"> (Main Goal)</w:t>
+      </w:r>
+      <w:r>
+        <w:rPr>
+          <w:b/>
+          <w:bCs/>
+        </w:rPr>
+        <w:t>:</w:t>
+      </w:r>
+    </w:p>
+    <w:p>
+      <w:pPr>
+        <w:numPr>
+          <w:ilvl w:val="1"/>
+          <w:numId w:val="12"/>
+        </w:numPr>
+      </w:pPr>
+      <w:r>
+        <w:t>Compute daily cumulative counts of containers by combining discharge (adding +1) and sailing events (subtracting -1).</w:t>
+      </w:r>
+    </w:p>
+    <w:p>
+      <w:pPr>
+        <w:numPr>
+          <w:ilvl w:val="1"/>
+          <w:numId w:val="12"/>
+        </w:numPr>
+      </w:pPr>
+      <w:r>
+        <w:t xml:space="preserve">Group the data by location and container size, then plot: </w:t>
+      </w:r>
+    </w:p>
+    <w:p>
+      <w:pPr>
+        <w:numPr>
+          <w:ilvl w:val="2"/>
+          <w:numId w:val="12"/>
+        </w:numPr>
+      </w:pPr>
+      <w:r>
+        <w:rPr>
+          <w:b/>
+          <w:bCs/>
+        </w:rPr>
+        <w:t>Time Series Plot:</w:t>
+      </w:r>
+      <w:r>
+        <w:t xml:space="preserve"> Daily cumulative container counts.</w:t>
+      </w:r>
+    </w:p>
+    <w:p>
+      <w:pPr>
+        <w:numPr>
+          <w:ilvl w:val="2"/>
+          <w:numId w:val="12"/>
+        </w:numPr>
+      </w:pPr>
+      <w:r>
+        <w:rPr>
+          <w:b/>
+          <w:bCs/>
+        </w:rPr>
+        <w:t>Monthly Stacked Bar Chart:</w:t>
+      </w:r>
+      <w:r>
+        <w:t xml:space="preserve"> Aggregated container counts for the first day of each month.</w:t>
+      </w:r>
+    </w:p>
+    <w:p>
+      <w:pPr>
+        <w:numPr>
+          <w:ilvl w:val="1"/>
+          <w:numId w:val="12"/>
+        </w:numPr>
+      </w:pPr>
+      <w:r>
+        <w:t xml:space="preserve">The Goal of this </w:t>
+      </w:r>
+      <w:r>
+        <w:t>Visualisation</w:t>
+      </w:r>
+      <w:r>
+        <w:t xml:space="preserve"> is to Understand the Stock Increase/Decrease per Month.</w:t>
+      </w:r>
+      <w:r>
+        <w:t xml:space="preserve"> </w:t>
+      </w:r>
+    </w:p>
+    <w:p/>
+    <w:p/>
+    <w:p>
+      <w:pPr>
+        <w:jc w:val="center"/>
+        <w:rPr>
+          <w:rFonts w:ascii="Arial" w:hAnsi="Arial" w:cs="Arial"/>
+          <w:sz w:val="20"/>
+          <w:szCs w:val="20"/>
+        </w:rPr>
+      </w:pPr>
+      <w:r>
+        <w:rPr>
+          <w:rFonts w:ascii="Arial" w:hAnsi="Arial" w:cs="Arial"/>
+          <w:sz w:val="20"/>
+          <w:szCs w:val="20"/>
+        </w:rPr>
+        <w:lastRenderedPageBreak/>
+        <w:t>Time Series Plot</w:t>
+      </w:r>
+    </w:p>
+    <w:p>
+      <w:pPr>
+        <w:jc w:val="center"/>
+      </w:pPr>
+      <w:r>
+        <w:rPr>
+          <w:b/>
+          <w:bCs/>
+          <w:noProof/>
+        </w:rPr>
+        <w:drawing>
+          <wp:inline distT="0" distB="0" distL="0" distR="0" wp14:anchorId="64646A63" wp14:editId="7B9ACF5F">
+            <wp:extent cx="6429829" cy="3670361"/>
+            <wp:effectExtent l="0" t="0" r="9525" b="6350"/>
+            <wp:docPr id="826016123" name="Picture 1"/>
+            <wp:cNvGraphicFramePr>
+              <a:graphicFrameLocks xmlns:a="http://schemas.openxmlformats.org/drawingml/2006/main" noChangeAspect="1"/>
+            </wp:cNvGraphicFramePr>
+            <a:graphic xmlns:a="http://schemas.openxmlformats.org/drawingml/2006/main">
+              <a:graphicData uri="http://schemas.openxmlformats.org/drawingml/2006/picture">
+                <pic:pic xmlns:pic="http://schemas.openxmlformats.org/drawingml/2006/picture">
+                  <pic:nvPicPr>
+                    <pic:cNvPr id="826016123" name=""/>
+                    <pic:cNvPicPr/>
+                  </pic:nvPicPr>
+                  <pic:blipFill>
+                    <a:blip r:embed="rId17"/>
+                    <a:stretch>
+                      <a:fillRect/>
+                    </a:stretch>
+                  </pic:blipFill>
+                  <pic:spPr>
+                    <a:xfrm>
+                      <a:off x="0" y="0"/>
+                      <a:ext cx="6487125" cy="3703067"/>
+                    </a:xfrm>
+                    <a:prstGeom prst="rect">
+                      <a:avLst/>
+                    </a:prstGeom>
+                  </pic:spPr>
+                </pic:pic>
+              </a:graphicData>
+            </a:graphic>
+          </wp:inline>
+        </w:drawing>
+      </w:r>
+    </w:p>
+    <w:p>
+      <w:pPr>
+        <w:jc w:val="center"/>
+        <w:rPr>
+          <w:rFonts w:ascii="Arial" w:hAnsi="Arial" w:cs="Arial"/>
+          <w:sz w:val="20"/>
+          <w:szCs w:val="20"/>
+        </w:rPr>
+      </w:pPr>
+      <w:r>
+        <w:rPr>
+          <w:rFonts w:ascii="Arial" w:hAnsi="Arial" w:cs="Arial"/>
+          <w:sz w:val="20"/>
+          <w:szCs w:val="20"/>
+        </w:rPr>
+        <w:t>Monthly Stacked Bar Chart</w:t>
+      </w:r>
+    </w:p>
+    <w:p>
+      <w:pPr>
+        <w:jc w:val="center"/>
+      </w:pPr>
+      <w:r>
+        <w:rPr>
+          <w:noProof/>
+        </w:rPr>
+        <w:drawing>
+          <wp:inline distT="0" distB="0" distL="0" distR="0" wp14:anchorId="1575AC91" wp14:editId="28666A66">
+            <wp:extent cx="6468298" cy="3679190"/>
+            <wp:effectExtent l="0" t="0" r="8890" b="0"/>
+            <wp:docPr id="1763356683" name="Picture 1"/>
+            <wp:cNvGraphicFramePr>
+              <a:graphicFrameLocks xmlns:a="http://schemas.openxmlformats.org/drawingml/2006/main" noChangeAspect="1"/>
+            </wp:cNvGraphicFramePr>
+            <a:graphic xmlns:a="http://schemas.openxmlformats.org/drawingml/2006/main">
+              <a:graphicData uri="http://schemas.openxmlformats.org/drawingml/2006/picture">
+                <pic:pic xmlns:pic="http://schemas.openxmlformats.org/drawingml/2006/picture">
+                  <pic:nvPicPr>
+                    <pic:cNvPr id="1763356683" name=""/>
+                    <pic:cNvPicPr/>
+                  </pic:nvPicPr>
+                  <pic:blipFill>
+                    <a:blip r:embed="rId18"/>
+                    <a:stretch>
+                      <a:fillRect/>
+                    </a:stretch>
+                  </pic:blipFill>
+                  <pic:spPr>
+                    <a:xfrm>
+                      <a:off x="0" y="0"/>
+                      <a:ext cx="6482452" cy="3687241"/>
+                    </a:xfrm>
+                    <a:prstGeom prst="rect">
+                      <a:avLst/>
+                    </a:prstGeom>
+                  </pic:spPr>
+                </pic:pic>
+              </a:graphicData>
+            </a:graphic>
+          </wp:inline>
+        </w:drawing>
+      </w:r>
+    </w:p>
+    <w:p>
+      <w:pPr>
+        <w:numPr>
+          <w:ilvl w:val="0"/>
+          <w:numId w:val="12"/>
+        </w:numPr>
+      </w:pPr>
+      <w:r>
+        <w:rPr>
+          <w:b/>
+          <w:bCs/>
+        </w:rPr>
+        <w:lastRenderedPageBreak/>
+        <w:t>Distribution and Comparison Visualizations</w:t>
+      </w:r>
+      <w:r>
+        <w:rPr>
+          <w:b/>
+          <w:bCs/>
+        </w:rPr>
+        <w:t xml:space="preserve"> (Other)</w:t>
+      </w:r>
+      <w:r>
+        <w:rPr>
+          <w:b/>
+          <w:bCs/>
+        </w:rPr>
+        <w:t>:</w:t>
+      </w:r>
+    </w:p>
+    <w:p>
+      <w:pPr>
+        <w:numPr>
+          <w:ilvl w:val="1"/>
+          <w:numId w:val="12"/>
+        </w:numPr>
+      </w:pPr>
+      <w:r>
+        <w:rPr>
+          <w:b/>
+          <w:bCs/>
+        </w:rPr>
+        <w:t>Monthly Distribution Histograms:</w:t>
+      </w:r>
+      <w:r>
+        <w:br/>
+        <w:t>Separate histograms for sailing and discharge transactions, enhanced with Kernel Density Estimation (KDE).</w:t>
+      </w:r>
+    </w:p>
+    <w:p>
+      <w:pPr>
+        <w:jc w:val="center"/>
+      </w:pPr>
+      <w:r>
+        <w:rPr>
+          <w:noProof/>
+        </w:rPr>
+        <w:drawing>
+          <wp:inline distT="0" distB="0" distL="0" distR="0" wp14:anchorId="1571DF72" wp14:editId="5273E69F">
+            <wp:extent cx="2808514" cy="1899347"/>
+            <wp:effectExtent l="0" t="0" r="0" b="5715"/>
+            <wp:docPr id="1981367462" name="Picture 1"/>
+            <wp:cNvGraphicFramePr>
+              <a:graphicFrameLocks xmlns:a="http://schemas.openxmlformats.org/drawingml/2006/main" noChangeAspect="1"/>
+            </wp:cNvGraphicFramePr>
+            <a:graphic xmlns:a="http://schemas.openxmlformats.org/drawingml/2006/main">
+              <a:graphicData uri="http://schemas.openxmlformats.org/drawingml/2006/picture">
+                <pic:pic xmlns:pic="http://schemas.openxmlformats.org/drawingml/2006/picture">
+                  <pic:nvPicPr>
+                    <pic:cNvPr id="1981367462" name=""/>
+                    <pic:cNvPicPr/>
+                  </pic:nvPicPr>
+                  <pic:blipFill>
+                    <a:blip r:embed="rId19"/>
+                    <a:stretch>
+                      <a:fillRect/>
+                    </a:stretch>
+                  </pic:blipFill>
+                  <pic:spPr>
+                    <a:xfrm>
+                      <a:off x="0" y="0"/>
+                      <a:ext cx="2841951" cy="1921960"/>
+                    </a:xfrm>
+                    <a:prstGeom prst="rect">
+                      <a:avLst/>
+                    </a:prstGeom>
+                  </pic:spPr>
+                </pic:pic>
+              </a:graphicData>
+            </a:graphic>
+          </wp:inline>
+        </w:drawing>
+      </w:r>
+      <w:r>
+        <w:rPr>
+          <w:noProof/>
+        </w:rPr>
+        <w:drawing>
+          <wp:inline distT="0" distB="0" distL="0" distR="0" wp14:anchorId="1AE2EE39" wp14:editId="41CF8C2A">
+            <wp:extent cx="2843701" cy="1923143"/>
+            <wp:effectExtent l="0" t="0" r="0" b="1270"/>
+            <wp:docPr id="395826506" name="Picture 1"/>
+            <wp:cNvGraphicFramePr>
+              <a:graphicFrameLocks xmlns:a="http://schemas.openxmlformats.org/drawingml/2006/main" noChangeAspect="1"/>
+            </wp:cNvGraphicFramePr>
+            <a:graphic xmlns:a="http://schemas.openxmlformats.org/drawingml/2006/main">
+              <a:graphicData uri="http://schemas.openxmlformats.org/drawingml/2006/picture">
+                <pic:pic xmlns:pic="http://schemas.openxmlformats.org/drawingml/2006/picture">
+                  <pic:nvPicPr>
+                    <pic:cNvPr id="395826506" name=""/>
+                    <pic:cNvPicPr/>
+                  </pic:nvPicPr>
+                  <pic:blipFill>
+                    <a:blip r:embed="rId20"/>
+                    <a:stretch>
+                      <a:fillRect/>
+                    </a:stretch>
+                  </pic:blipFill>
+                  <pic:spPr>
+                    <a:xfrm>
+                      <a:off x="0" y="0"/>
+                      <a:ext cx="2864741" cy="1937372"/>
+                    </a:xfrm>
+                    <a:prstGeom prst="rect">
+                      <a:avLst/>
+                    </a:prstGeom>
+                  </pic:spPr>
+                </pic:pic>
+              </a:graphicData>
+            </a:graphic>
+          </wp:inline>
+        </w:drawing>
+      </w:r>
+    </w:p>
+    <w:p/>
+    <w:p>
+      <w:pPr>
+        <w:numPr>
+          <w:ilvl w:val="1"/>
+          <w:numId w:val="12"/>
+        </w:numPr>
+      </w:pPr>
+      <w:r>
+        <w:rPr>
+          <w:b/>
+          <w:bCs/>
+        </w:rPr>
+        <w:t>Boxplots:</w:t>
+      </w:r>
+      <w:r>
+        <w:br/>
+        <w:t>Compare the distribution of transaction months between the two operation types.</w:t>
+      </w:r>
+    </w:p>
+    <w:p>
+      <w:pPr>
+        <w:jc w:val="center"/>
+      </w:pPr>
+      <w:r>
+        <w:rPr>
+          <w:noProof/>
+        </w:rPr>
+        <w:drawing>
+          <wp:inline distT="0" distB="0" distL="0" distR="0" wp14:anchorId="37D4E12B" wp14:editId="67D7CB69">
+            <wp:extent cx="6005695" cy="4114800"/>
+            <wp:effectExtent l="0" t="0" r="0" b="0"/>
+            <wp:docPr id="572971986" name="Picture 1"/>
+            <wp:cNvGraphicFramePr>
+              <a:graphicFrameLocks xmlns:a="http://schemas.openxmlformats.org/drawingml/2006/main" noChangeAspect="1"/>
+            </wp:cNvGraphicFramePr>
+            <a:graphic xmlns:a="http://schemas.openxmlformats.org/drawingml/2006/main">
+              <a:graphicData uri="http://schemas.openxmlformats.org/drawingml/2006/picture">
+                <pic:pic xmlns:pic="http://schemas.openxmlformats.org/drawingml/2006/picture">
+                  <pic:nvPicPr>
+                    <pic:cNvPr id="572971986" name=""/>
+                    <pic:cNvPicPr/>
+                  </pic:nvPicPr>
+                  <pic:blipFill>
+                    <a:blip r:embed="rId21"/>
+                    <a:stretch>
+                      <a:fillRect/>
+                    </a:stretch>
+                  </pic:blipFill>
+                  <pic:spPr>
+                    <a:xfrm>
+                      <a:off x="0" y="0"/>
+                      <a:ext cx="6026079" cy="4128766"/>
+                    </a:xfrm>
+                    <a:prstGeom prst="rect">
+                      <a:avLst/>
+                    </a:prstGeom>
+                  </pic:spPr>
+                </pic:pic>
+              </a:graphicData>
+            </a:graphic>
+          </wp:inline>
+        </w:drawing>
+      </w:r>
+    </w:p>
+    <w:p>
+      <w:pPr>
+        <w:numPr>
+          <w:ilvl w:val="1"/>
+          <w:numId w:val="12"/>
+        </w:numPr>
+      </w:pPr>
+      <w:r>
+        <w:rPr>
+          <w:b/>
+          <w:bCs/>
+        </w:rPr>
+        <w:lastRenderedPageBreak/>
+        <w:t>Side-by-Side Histograms:</w:t>
+      </w:r>
+      <w:r>
+        <w:br/>
+        <w:t>Provide a comparative view of the monthly transaction distribution.</w:t>
+      </w:r>
+    </w:p>
+    <w:p>
+      <w:pPr>
+        <w:jc w:val="center"/>
+      </w:pPr>
+      <w:r>
+        <w:rPr>
+          <w:noProof/>
+        </w:rPr>
+        <w:drawing>
+          <wp:inline distT="0" distB="0" distL="0" distR="0" wp14:anchorId="0B9C8E66" wp14:editId="4670951E">
+            <wp:extent cx="6009216" cy="3323045"/>
+            <wp:effectExtent l="0" t="0" r="0" b="0"/>
+            <wp:docPr id="1695703918" name="Picture 1"/>
+            <wp:cNvGraphicFramePr>
+              <a:graphicFrameLocks xmlns:a="http://schemas.openxmlformats.org/drawingml/2006/main" noChangeAspect="1"/>
+            </wp:cNvGraphicFramePr>
+            <a:graphic xmlns:a="http://schemas.openxmlformats.org/drawingml/2006/main">
+              <a:graphicData uri="http://schemas.openxmlformats.org/drawingml/2006/picture">
+                <pic:pic xmlns:pic="http://schemas.openxmlformats.org/drawingml/2006/picture">
+                  <pic:nvPicPr>
+                    <pic:cNvPr id="1695703918" name=""/>
+                    <pic:cNvPicPr/>
+                  </pic:nvPicPr>
+                  <pic:blipFill>
+                    <a:blip r:embed="rId22"/>
+                    <a:stretch>
+                      <a:fillRect/>
+                    </a:stretch>
+                  </pic:blipFill>
+                  <pic:spPr>
+                    <a:xfrm>
+                      <a:off x="0" y="0"/>
+                      <a:ext cx="6014426" cy="3325926"/>
+                    </a:xfrm>
+                    <a:prstGeom prst="rect">
+                      <a:avLst/>
+                    </a:prstGeom>
+                  </pic:spPr>
+                </pic:pic>
+              </a:graphicData>
+            </a:graphic>
+          </wp:inline>
+        </w:drawing>
+      </w:r>
+    </w:p>
+    <w:p>
+      <w:r>
+        <w:pict w14:anchorId="280E4970">
+          <v:rect id="_x0000_i1030" style="width:0;height:1.5pt" o:hralign="center" o:hrstd="t" o:hr="t" fillcolor="#a0a0a0" stroked="f"/>
+        </w:pict>
+      </w:r>
+    </w:p>
+    <w:p>
+      <w:pPr>
+        <w:rPr>
+          <w:b/>
+          <w:bCs/>
+        </w:rPr>
+      </w:pPr>
+      <w:r>
+        <w:rPr>
+          <w:b/>
+          <w:bCs/>
+        </w:rPr>
+        <w:t>6. Conclusions and Future Directions</w:t>
+      </w:r>
+    </w:p>
+    <w:p>
+      <w:pPr>
+        <w:rPr>
+          <w:b/>
+          <w:bCs/>
+        </w:rPr>
+      </w:pPr>
+      <w:r>
+        <w:rPr>
+          <w:b/>
+          <w:bCs/>
+        </w:rPr>
+        <w:t>Key Findings</w:t>
+      </w:r>
+    </w:p>
+    <w:p>
+      <w:pPr>
+        <w:numPr>
+          <w:ilvl w:val="0"/>
+          <w:numId w:val="13"/>
+        </w:numPr>
+      </w:pPr>
+      <w:r>
+        <w:rPr>
+          <w:b/>
+          <w:bCs/>
+        </w:rPr>
+        <w:t>Data Structure &amp; Cleaning:</w:t>
+      </w:r>
+      <w:r>
+        <w:br/>
+        <w:t>The dataset required significant cleaning—especially around date values and port details—to ensure a reliable analysis.</w:t>
+      </w:r>
+    </w:p>
+    <w:p>
+      <w:pPr>
+        <w:numPr>
+          <w:ilvl w:val="0"/>
+          <w:numId w:val="13"/>
+        </w:numPr>
+      </w:pPr>
+      <w:r>
+        <w:rPr>
+          <w:b/>
+          <w:bCs/>
+        </w:rPr>
+        <w:t>Trends in Container Movements:</w:t>
+      </w:r>
+      <w:r>
+        <w:br/>
+        <w:t>The heatmaps and distribution plots revealed seasonal trends and potential location-based preferences.</w:t>
+      </w:r>
+    </w:p>
+    <w:p>
+      <w:pPr>
+        <w:numPr>
+          <w:ilvl w:val="0"/>
+          <w:numId w:val="13"/>
+        </w:numPr>
+      </w:pPr>
+      <w:r>
+        <w:rPr>
+          <w:b/>
+          <w:bCs/>
+        </w:rPr>
+        <w:t>Container Stock Analysis:</w:t>
+      </w:r>
+      <w:r>
+        <w:br/>
+        <w:t>The cumulative plots offer insight into container stock fluctuations over the year, highlighting periods of low and high inventory.</w:t>
+      </w:r>
+    </w:p>
+    <w:p>
+      <w:pPr>
+        <w:rPr>
+          <w:b/>
+          <w:bCs/>
+        </w:rPr>
+      </w:pPr>
+      <w:r>
+        <w:rPr>
+          <w:b/>
+          <w:bCs/>
+        </w:rPr>
+        <w:t>Future Directions</w:t>
+      </w:r>
+    </w:p>
+    <w:p>
+      <w:pPr>
+        <w:numPr>
+          <w:ilvl w:val="0"/>
+          <w:numId w:val="14"/>
+        </w:numPr>
+      </w:pPr>
+      <w:r>
+        <w:rPr>
+          <w:b/>
+          <w:bCs/>
+        </w:rPr>
+        <w:t>Additional Analysis:</w:t>
+      </w:r>
+      <w:r>
+        <w:br/>
+        <w:t>Explore deeper relationships (e.g., correlation matrices, time-series forecasting) and incorporate other variables like container types and sizes.</w:t>
+      </w:r>
+    </w:p>
+    <w:p>
+      <w:pPr>
+        <w:numPr>
+          <w:ilvl w:val="0"/>
+          <w:numId w:val="14"/>
+        </w:numPr>
+      </w:pPr>
+      <w:r>
+        <w:rPr>
+          <w:b/>
+          <w:bCs/>
+        </w:rPr>
+        <w:t>Refinement:</w:t>
+      </w:r>
+      <w:r>
+        <w:br/>
+        <w:t>Further refine port standardization and consider additional external datasets to compare against global container trends.</w:t>
+      </w:r>
+    </w:p>
+    <w:p>
+      <w:pPr>
+        <w:numPr>
+          <w:ilvl w:val="0"/>
+          <w:numId w:val="14"/>
+        </w:numPr>
+      </w:pPr>
+      <w:r>
+        <w:rPr>
+          <w:b/>
+          <w:bCs/>
+        </w:rPr>
+        <w:lastRenderedPageBreak/>
+        <w:t>Advanced Techniques:</w:t>
+      </w:r>
+      <w:r>
+        <w:br/>
+        <w:t>Consider advanced machine learning methods for predictive analytics regarding container flow and inventory management.</w:t>
+      </w:r>
+    </w:p>
+    <w:p>
+      <w:pPr>
+        <w:numPr>
+          <w:ilvl w:val="0"/>
+          <w:numId w:val="14"/>
+        </w:numPr>
+        <w:rPr>
+          <w:b/>
+          <w:bCs/>
+        </w:rPr>
+      </w:pPr>
+      <w:r>
+        <w:rPr>
+          <w:b/>
+          <w:bCs/>
+        </w:rPr>
+        <w:t>Others:</w:t>
+      </w:r>
+    </w:p>
+    <w:p>
+      <w:pPr>
+        <w:ind w:left="720"/>
+      </w:pPr>
+      <w:r>
+        <w:t xml:space="preserve">If I </w:t>
+      </w:r>
+      <w:r>
+        <w:t xml:space="preserve">had more time then when </w:t>
+      </w:r>
+      <w:r>
+        <w:t xml:space="preserve">I take the Data </w:t>
+      </w:r>
+      <w:r>
+        <w:t xml:space="preserve">to Clean there are </w:t>
+      </w:r>
+      <w:r>
+        <w:t>other Column’s</w:t>
+      </w:r>
+      <w:r>
+        <w:t xml:space="preserve"> </w:t>
+      </w:r>
+      <w:r>
+        <w:t>to clean which I would have Filled Up by Taking Data Available on the Web.</w:t>
+      </w:r>
+    </w:p>
+    <w:p>
+      <w:pPr>
+        <w:ind w:left="720"/>
+      </w:pPr>
+      <w:proofErr w:type="spellStart"/>
+      <w:r>
+        <w:t>eg</w:t>
+      </w:r>
+      <w:proofErr w:type="spellEnd"/>
+      <w:r>
+        <w:t xml:space="preserve">: </w:t>
+      </w:r>
+      <w:r>
+        <w:t xml:space="preserve">There is a Site called </w:t>
+      </w:r>
+      <w:hyperlink r:id="rId23" w:history="1">
         <w:r>
           <w:rPr>
             <w:rStyle w:val="Hyperlink"/>
           </w:rPr>
-          <w:t>Reflection Document</w:t>
+          <w:t>https://www.bic-code.org/check-digit-calculator/</w:t>
         </w:r>
       </w:hyperlink>
-    </w:p>
-    <w:p>
-      <w:r>
-        <w:pict w14:anchorId="61B42D63">
-          <v:rect id="_x0000_i1086" style="width:0;height:1.5pt" o:hralign="center" o:hrstd="t" o:hr="t" fillcolor="#a0a0a0" stroked="f"/>
-        </w:pict>
-      </w:r>
-    </w:p>
-    <w:p>
-      <w:pPr>
-        <w:rPr>
-          <w:b/>
-          <w:bCs/>
-        </w:rPr>
-      </w:pPr>
-      <w:r>
-        <w:rPr>
-          <w:b/>
-          <w:bCs/>
-        </w:rPr>
-        <w:t>1. Dataset Selection and Preliminary Research</w:t>
-      </w:r>
-    </w:p>
-    <w:p>
-      <w:pPr>
-        <w:rPr>
-          <w:b/>
-          <w:bCs/>
-        </w:rPr>
-      </w:pPr>
-      <w:r>
-        <w:rPr>
-          <w:b/>
-          <w:bCs/>
-        </w:rPr>
-        <w:t>Goals and Questions</w:t>
-      </w:r>
-    </w:p>
-    <w:p>
-      <w:pPr>
-        <w:numPr>
-          <w:ilvl w:val="0"/>
-          <w:numId w:val="3"/>
-        </w:numPr>
-      </w:pPr>
-      <w:r>
-        <w:rPr>
-          <w:b/>
-          <w:bCs/>
-        </w:rPr>
-        <w:t>Overall Question:</w:t>
-      </w:r>
-      <w:r>
-        <w:t xml:space="preserve"> What insights about container operations (imports/exports) can be derived from the marine dataset?</w:t>
-      </w:r>
-    </w:p>
-    <w:p>
-      <w:pPr>
-        <w:numPr>
-          <w:ilvl w:val="0"/>
-          <w:numId w:val="3"/>
-        </w:numPr>
-      </w:pPr>
-      <w:r>
-        <w:rPr>
-          <w:b/>
-          <w:bCs/>
-        </w:rPr>
-        <w:t>Key Questions:</w:t>
-      </w:r>
-      <w:r>
-        <w:t xml:space="preserve"> </w:t>
-      </w:r>
-    </w:p>
-    <w:p>
-      <w:pPr>
-        <w:numPr>
-          <w:ilvl w:val="1"/>
-          <w:numId w:val="3"/>
-        </w:numPr>
-      </w:pPr>
-      <w:r>
-        <w:t>What is the structure of the dataset?</w:t>
-      </w:r>
-    </w:p>
-    <w:p>
-      <w:pPr>
-        <w:numPr>
-          <w:ilvl w:val="1"/>
-          <w:numId w:val="3"/>
-        </w:numPr>
-      </w:pPr>
-      <w:r>
-        <w:t>How many empty/error values exist, and what cleaning is needed for the analysis?</w:t>
-      </w:r>
-    </w:p>
-    <w:p>
-      <w:pPr>
-        <w:numPr>
-          <w:ilvl w:val="1"/>
-          <w:numId w:val="3"/>
-        </w:numPr>
-      </w:pPr>
-      <w:r>
-        <w:t>How can we fill missing date values without compromising the data’s integrity or order?</w:t>
-      </w:r>
-    </w:p>
-    <w:p>
-      <w:pPr>
-        <w:numPr>
-          <w:ilvl w:val="1"/>
-          <w:numId w:val="3"/>
-        </w:numPr>
-      </w:pPr>
-      <w:r>
-        <w:t>How to clean and complete critical port details by leveraging directly correlated columns?</w:t>
-      </w:r>
-    </w:p>
-    <w:p>
-      <w:pPr>
-        <w:numPr>
-          <w:ilvl w:val="1"/>
-          <w:numId w:val="3"/>
-        </w:numPr>
-      </w:pPr>
-      <w:r>
-        <w:t>What are the correlations between origin and destination in container discharges and sailings?</w:t>
-      </w:r>
-    </w:p>
-    <w:p>
-      <w:pPr>
-        <w:numPr>
-          <w:ilvl w:val="1"/>
-          <w:numId w:val="3"/>
-        </w:numPr>
-      </w:pPr>
-      <w:r>
-        <w:t>Are sailing transactions uniformly distributed across the 12 months, or do seasonal patterns exist?</w:t>
-      </w:r>
-    </w:p>
-    <w:p>
-      <w:pPr>
-        <w:numPr>
-          <w:ilvl w:val="1"/>
-          <w:numId w:val="3"/>
-        </w:numPr>
-      </w:pPr>
-      <w:r>
-        <w:t>Is there a statistically significant difference in the average transaction month between discharge and sailing operations?</w:t>
-      </w:r>
-    </w:p>
-    <w:p>
-      <w:pPr>
-        <w:numPr>
-          <w:ilvl w:val="1"/>
-          <w:numId w:val="3"/>
-        </w:numPr>
-      </w:pPr>
-      <w:r>
-        <w:t>How does the container stock change over time, and in which months is the stock at its highest or lowest?</w:t>
-      </w:r>
-    </w:p>
-    <w:p>
-      <w:pPr>
-        <w:numPr>
-          <w:ilvl w:val="1"/>
-          <w:numId w:val="3"/>
-        </w:numPr>
-      </w:pPr>
-      <w:r>
-        <w:t>What is the monthly distribution of discharge and sailing transactions?</w:t>
-      </w:r>
-    </w:p>
-    <w:p>
-      <w:pPr>
-        <w:rPr>
-          <w:b/>
-          <w:bCs/>
-        </w:rPr>
-      </w:pPr>
-      <w:r>
-        <w:rPr>
-          <w:b/>
-          <w:bCs/>
-        </w:rPr>
-        <w:t>Steps Performed</w:t>
-      </w:r>
-    </w:p>
-    <w:p>
-      <w:pPr>
-        <w:numPr>
-          <w:ilvl w:val="0"/>
-          <w:numId w:val="4"/>
-        </w:numPr>
-      </w:pPr>
-      <w:r>
-        <w:rPr>
-          <w:b/>
-          <w:bCs/>
-        </w:rPr>
-        <w:lastRenderedPageBreak/>
-        <w:t>Dataset Selection:</w:t>
-      </w:r>
-      <w:r>
-        <w:br/>
-        <w:t>The dataset is selected from a company-controlled API, ensuring that it includes structured data on container movements. A filter is applied to focus on data for specific countries (e.g., SAUDI ARABIA, optionally KUWAIT).</w:t>
-      </w:r>
-    </w:p>
-    <w:p>
-      <w:pPr>
-        <w:numPr>
-          <w:ilvl w:val="0"/>
-          <w:numId w:val="4"/>
-        </w:numPr>
-      </w:pPr>
-      <w:r>
-        <w:rPr>
-          <w:b/>
-          <w:bCs/>
-        </w:rPr>
-        <w:t>Preliminary Research:</w:t>
-      </w:r>
-      <w:r>
-        <w:br/>
-        <w:t>Initial research involves understanding the dataset’s context (marine container operations) and framing the analysis goals as listed above.</w:t>
-      </w:r>
-    </w:p>
-    <w:p>
-      <w:r>
-        <w:rPr>
-          <w:b/>
-          <w:bCs/>
-        </w:rPr>
-        <w:t>Output Placeholder:</w:t>
-      </w:r>
-      <w:r>
-        <w:t xml:space="preserve"> Insert summary information on the dataset structure (e.g., number of rows/columns, sample records).</w:t>
-      </w:r>
-    </w:p>
-    <w:p>
-      <w:r>
-        <w:pict w14:anchorId="583E1AC9">
-          <v:rect id="_x0000_i1087" style="width:0;height:1.5pt" o:hralign="center" o:hrstd="t" o:hr="t" fillcolor="#a0a0a0" stroked="f"/>
-        </w:pict>
-      </w:r>
-    </w:p>
-    <w:p>
-      <w:pPr>
-        <w:rPr>
-          <w:b/>
-          <w:bCs/>
-        </w:rPr>
-      </w:pPr>
-      <w:r>
-        <w:rPr>
-          <w:b/>
-          <w:bCs/>
-        </w:rPr>
-        <w:t>2. Data Cleaning and Preprocessing</w:t>
-      </w:r>
-    </w:p>
-    <w:p>
-      <w:pPr>
-        <w:rPr>
-          <w:b/>
-          <w:bCs/>
-        </w:rPr>
-      </w:pPr>
-      <w:r>
-        <w:rPr>
-          <w:b/>
-          <w:bCs/>
-        </w:rPr>
-        <w:t>Objectives</w:t>
-      </w:r>
-    </w:p>
-    <w:p>
-      <w:pPr>
-        <w:numPr>
-          <w:ilvl w:val="0"/>
-          <w:numId w:val="5"/>
-        </w:numPr>
-      </w:pPr>
-      <w:r>
-        <w:t>To prepare the raw data for analysis by handling missing values, erroneous entries, and ensuring correct data types.</w:t>
-      </w:r>
-    </w:p>
-    <w:p>
-      <w:pPr>
-        <w:numPr>
-          <w:ilvl w:val="0"/>
-          <w:numId w:val="5"/>
-        </w:numPr>
-      </w:pPr>
-      <w:r>
-        <w:t>To fill date values and standardize port details for consistency.</w:t>
-      </w:r>
-    </w:p>
-    <w:p>
-      <w:pPr>
-        <w:rPr>
-          <w:b/>
-          <w:bCs/>
-        </w:rPr>
-      </w:pPr>
-      <w:r>
-        <w:rPr>
-          <w:b/>
-          <w:bCs/>
-        </w:rPr>
-        <w:t>Steps Performed</w:t>
-      </w:r>
-    </w:p>
-    <w:p>
-      <w:pPr>
-        <w:numPr>
-          <w:ilvl w:val="0"/>
-          <w:numId w:val="6"/>
-        </w:numPr>
-      </w:pPr>
-      <w:r>
-        <w:rPr>
-          <w:b/>
-          <w:bCs/>
-        </w:rPr>
-        <w:t>Environment Setup and Data Retrieval:</w:t>
-      </w:r>
-    </w:p>
-    <w:p>
-      <w:pPr>
-        <w:numPr>
-          <w:ilvl w:val="1"/>
-          <w:numId w:val="6"/>
-        </w:numPr>
-      </w:pPr>
-      <w:r>
-        <w:t xml:space="preserve">Load environment variables (e.g., API key) using </w:t>
+      <w:r>
+        <w:t xml:space="preserve"> which I am Developing a web Scraper &amp;</w:t>
+      </w:r>
+      <w:r>
+        <w:t xml:space="preserve"> will</w:t>
+      </w:r>
+      <w:r>
+        <w:t xml:space="preserve"> Utilise to Fill Up the Null/</w:t>
       </w:r>
       <w:proofErr w:type="spellStart"/>
       <w:r>
-        <w:t>dotenv</w:t>
+        <w:t>NaN</w:t>
       </w:r>
       <w:proofErr w:type="spellEnd"/>
       <w:r>
+        <w:t xml:space="preserve"> Values in Columns </w:t>
+      </w:r>
+      <w:r>
+        <w:t>CONTAINER_TYPE</w:t>
+      </w:r>
+      <w:r>
+        <w:t xml:space="preserve"> &amp; </w:t>
+      </w:r>
+      <w:r>
+        <w:t>CONTAINER_SIZE</w:t>
+      </w:r>
+      <w:r>
         <w:t>.</w:t>
       </w:r>
     </w:p>
     <w:p>
       <w:pPr>
-        <w:numPr>
-          <w:ilvl w:val="1"/>
-          <w:numId w:val="6"/>
-        </w:numPr>
-      </w:pPr>
-      <w:r>
-        <w:t>Send an API request to retrieve the dataset.</w:t>
-      </w:r>
-    </w:p>
-    <w:p>
-      <w:pPr>
-        <w:numPr>
-          <w:ilvl w:val="1"/>
-          <w:numId w:val="6"/>
-        </w:numPr>
-      </w:pPr>
-      <w:r>
-        <w:t xml:space="preserve">Create a </w:t>
-      </w:r>
-      <w:proofErr w:type="spellStart"/>
-      <w:r>
-        <w:t>DataFrame</w:t>
-      </w:r>
-      <w:proofErr w:type="spellEnd"/>
-      <w:r>
-        <w:t xml:space="preserve"> from the JSON response.</w:t>
-      </w:r>
-    </w:p>
-    <w:p>
-      <w:pPr>
-        <w:numPr>
-          <w:ilvl w:val="1"/>
-          <w:numId w:val="6"/>
-        </w:numPr>
-      </w:pPr>
-      <w:r>
-        <w:rPr>
-          <w:b/>
-          <w:bCs/>
-        </w:rPr>
-        <w:t>Placeholder:</w:t>
-      </w:r>
-      <w:r>
-        <w:t xml:space="preserve"> </w:t>
-      </w:r>
-      <w:r>
-        <w:rPr>
-          <w:i/>
-          <w:iCs/>
-        </w:rPr>
-        <w:t xml:space="preserve">[Insert output of initial </w:t>
-      </w:r>
-      <w:proofErr w:type="spellStart"/>
-      <w:r>
-        <w:rPr>
-          <w:i/>
-          <w:iCs/>
-        </w:rPr>
-        <w:t>DataFrame</w:t>
-      </w:r>
-      <w:proofErr w:type="spellEnd"/>
-      <w:r>
-        <w:rPr>
-          <w:i/>
-          <w:iCs/>
-        </w:rPr>
-        <w:t xml:space="preserve"> preview (e.g., </w:t>
-      </w:r>
-      <w:proofErr w:type="spellStart"/>
-      <w:proofErr w:type="gramStart"/>
-      <w:r>
-        <w:rPr>
-          <w:i/>
-          <w:iCs/>
-        </w:rPr>
-        <w:t>df.head</w:t>
-      </w:r>
-      <w:proofErr w:type="spellEnd"/>
-      <w:proofErr w:type="gramEnd"/>
-      <w:r>
-        <w:rPr>
-          <w:i/>
-          <w:iCs/>
-        </w:rPr>
-        <w:t xml:space="preserve">() and </w:t>
-      </w:r>
-      <w:proofErr w:type="spellStart"/>
-      <w:r>
-        <w:rPr>
-          <w:i/>
-          <w:iCs/>
-        </w:rPr>
-        <w:t>df.shape</w:t>
-      </w:r>
-      <w:proofErr w:type="spellEnd"/>
-      <w:r>
-        <w:rPr>
-          <w:i/>
-          <w:iCs/>
-        </w:rPr>
-        <w:t>) here]</w:t>
-      </w:r>
-    </w:p>
-    <w:p>
-      <w:pPr>
-        <w:numPr>
-          <w:ilvl w:val="0"/>
-          <w:numId w:val="6"/>
-        </w:numPr>
-      </w:pPr>
-      <w:r>
-        <w:rPr>
-          <w:b/>
-          <w:bCs/>
-        </w:rPr>
-        <w:t>Initial Data Exploration:</w:t>
-      </w:r>
-    </w:p>
-    <w:p>
-      <w:pPr>
-        <w:numPr>
-          <w:ilvl w:val="1"/>
-          <w:numId w:val="6"/>
-        </w:numPr>
-      </w:pPr>
-      <w:r>
-        <w:t>Display dataset dimensions, column names, and summary statistics.</w:t>
-      </w:r>
-    </w:p>
-    <w:p>
-      <w:pPr>
-        <w:numPr>
-          <w:ilvl w:val="1"/>
-          <w:numId w:val="6"/>
-        </w:numPr>
-      </w:pPr>
-      <w:r>
-        <w:t xml:space="preserve">Identify columns with missing values using </w:t>
-      </w:r>
-      <w:proofErr w:type="spellStart"/>
-      <w:proofErr w:type="gramStart"/>
-      <w:r>
-        <w:t>df.isnull</w:t>
-      </w:r>
-      <w:proofErr w:type="spellEnd"/>
-      <w:proofErr w:type="gramEnd"/>
-      <w:r>
-        <w:t>().sum().</w:t>
-      </w:r>
-    </w:p>
-    <w:p>
-      <w:pPr>
-        <w:numPr>
-          <w:ilvl w:val="0"/>
-          <w:numId w:val="6"/>
-        </w:numPr>
-      </w:pPr>
-      <w:r>
-        <w:rPr>
-          <w:b/>
-          <w:bCs/>
-        </w:rPr>
-        <w:t>Date Cleaning and Preprocessing:</w:t>
-      </w:r>
-    </w:p>
-    <w:p>
-      <w:pPr>
-        <w:numPr>
-          <w:ilvl w:val="1"/>
-          <w:numId w:val="6"/>
-        </w:numPr>
-      </w:pPr>
-      <w:r>
-        <w:rPr>
-          <w:b/>
-          <w:bCs/>
-        </w:rPr>
-        <w:t>Flag Handling:</w:t>
-      </w:r>
-      <w:r>
-        <w:t xml:space="preserve"> Dates with a year before 1691 (flag values, e.g., 1690) are set to None since they indicate placeholder values.</w:t>
-      </w:r>
-    </w:p>
-    <w:p>
-      <w:pPr>
-        <w:numPr>
-          <w:ilvl w:val="1"/>
-          <w:numId w:val="6"/>
-        </w:numPr>
-      </w:pPr>
-      <w:r>
-        <w:rPr>
-          <w:b/>
-          <w:bCs/>
-        </w:rPr>
-        <w:t>Missing Date Values:</w:t>
-      </w:r>
-      <w:r>
-        <w:br/>
-        <w:t>The code fills missing dates using a backward-fill method (</w:t>
-      </w:r>
-      <w:proofErr w:type="spellStart"/>
-      <w:r>
-        <w:t>bfill</w:t>
-      </w:r>
-      <w:proofErr w:type="spellEnd"/>
-      <w:r>
-        <w:t>), followed by filling any remaining gaps with the current date.</w:t>
-      </w:r>
-      <w:r>
-        <w:br/>
-      </w:r>
-      <w:r>
-        <w:rPr>
-          <w:b/>
-          <w:bCs/>
-        </w:rPr>
-        <w:t>Note:</w:t>
-      </w:r>
-      <w:r>
-        <w:t xml:space="preserve"> This ensures that important dates (e.g., DISCHARGE_DATE and SAILING_DATE) are not null.</w:t>
-      </w:r>
-    </w:p>
-    <w:p>
-      <w:pPr>
-        <w:numPr>
-          <w:ilvl w:val="1"/>
-          <w:numId w:val="6"/>
-        </w:numPr>
-      </w:pPr>
-      <w:r>
-        <w:rPr>
-          <w:b/>
-          <w:bCs/>
-        </w:rPr>
-        <w:lastRenderedPageBreak/>
-        <w:t>Date Order Validation:</w:t>
-      </w:r>
-      <w:r>
-        <w:br/>
-        <w:t>A check is performed to verify that dates are in sequential order from arrival to departure. If not, they are corrected to match the discharge date.</w:t>
-      </w:r>
-    </w:p>
-    <w:p>
-      <w:pPr>
-        <w:numPr>
-          <w:ilvl w:val="1"/>
-          <w:numId w:val="6"/>
-        </w:numPr>
-      </w:pPr>
-      <w:r>
-        <w:rPr>
-          <w:b/>
-          <w:bCs/>
-        </w:rPr>
-        <w:t>Placeholder:</w:t>
-      </w:r>
-      <w:r>
-        <w:t xml:space="preserve"> </w:t>
-      </w:r>
-      <w:r>
-        <w:rPr>
-          <w:i/>
-          <w:iCs/>
-        </w:rPr>
-        <w:t>[Insert output showing cleaned date columns and a summary of changes (e.g., before/after null counts)]</w:t>
-      </w:r>
-    </w:p>
-    <w:p>
-      <w:pPr>
-        <w:numPr>
-          <w:ilvl w:val="0"/>
-          <w:numId w:val="6"/>
-        </w:numPr>
-      </w:pPr>
-      <w:r>
-        <w:rPr>
-          <w:b/>
-          <w:bCs/>
-        </w:rPr>
-        <w:t>Cleaning Port Details:</w:t>
-      </w:r>
-    </w:p>
-    <w:p>
-      <w:pPr>
-        <w:numPr>
-          <w:ilvl w:val="1"/>
-          <w:numId w:val="6"/>
-        </w:numPr>
-      </w:pPr>
-      <w:r>
-        <w:rPr>
-          <w:b/>
-          <w:bCs/>
-        </w:rPr>
-        <w:t>Port Standardization:</w:t>
-      </w:r>
-      <w:r>
-        <w:br/>
-        <w:t>Based on the location (either Kuwait or Saudi Arabia), the code standardizes port names using defined sets of valid ports.</w:t>
-      </w:r>
-    </w:p>
-    <w:p>
-      <w:pPr>
-        <w:numPr>
-          <w:ilvl w:val="1"/>
-          <w:numId w:val="6"/>
-        </w:numPr>
-      </w:pPr>
-      <w:r>
-        <w:rPr>
-          <w:b/>
-          <w:bCs/>
-        </w:rPr>
-        <w:t>Filling Missing Values:</w:t>
-      </w:r>
-      <w:r>
-        <w:br/>
-        <w:t>For critical port columns (e.g., IMP_POL, IMP_POD, EXP_POL), the script fills missing values using related columns.</w:t>
-      </w:r>
-    </w:p>
-    <w:p>
-      <w:pPr>
-        <w:numPr>
-          <w:ilvl w:val="1"/>
-          <w:numId w:val="6"/>
-        </w:numPr>
-      </w:pPr>
-      <w:r>
-        <w:rPr>
-          <w:b/>
-          <w:bCs/>
-        </w:rPr>
-        <w:t>Placeholder:</w:t>
-      </w:r>
-      <w:r>
-        <w:t xml:space="preserve"> </w:t>
-      </w:r>
-      <w:r>
-        <w:rPr>
-          <w:i/>
-          <w:iCs/>
-        </w:rPr>
-        <w:t>[Insert summary table or printout of port columns before and after cleaning]</w:t>
-      </w:r>
-    </w:p>
-    <w:p>
-      <w:pPr>
-        <w:numPr>
-          <w:ilvl w:val="0"/>
-          <w:numId w:val="6"/>
-        </w:numPr>
-      </w:pPr>
-      <w:r>
-        <w:rPr>
-          <w:b/>
-          <w:bCs/>
-        </w:rPr>
-        <w:t>Final Preprocessing Steps:</w:t>
-      </w:r>
-    </w:p>
-    <w:p>
-      <w:pPr>
-        <w:numPr>
-          <w:ilvl w:val="1"/>
-          <w:numId w:val="6"/>
-        </w:numPr>
-      </w:pPr>
-      <w:r>
-        <w:t>Drop rows with null values in crucial columns (e.g., IMP_POL, EXP_POD, EXP_FPOD) to maintain analysis integrity.</w:t>
-      </w:r>
-    </w:p>
-    <w:p>
-      <w:pPr>
-        <w:numPr>
-          <w:ilvl w:val="1"/>
-          <w:numId w:val="6"/>
-        </w:numPr>
-      </w:pPr>
-      <w:r>
-        <w:t>Convert key date columns into datetime objects for further analysis.</w:t>
-      </w:r>
-    </w:p>
-    <w:p>
-      <w:r>
-        <w:rPr>
-          <w:b/>
-          <w:bCs/>
-        </w:rPr>
-        <w:t>Output Placeholder:</w:t>
-      </w:r>
-      <w:r>
-        <w:t xml:space="preserve"> Insert final </w:t>
-      </w:r>
-      <w:proofErr w:type="spellStart"/>
-      <w:r>
-        <w:t>DataFrame</w:t>
-      </w:r>
-      <w:proofErr w:type="spellEnd"/>
-      <w:r>
-        <w:t xml:space="preserve"> summary (e.g., </w:t>
-      </w:r>
-      <w:proofErr w:type="gramStart"/>
-      <w:r>
-        <w:t>df.info(</w:t>
-      </w:r>
-      <w:proofErr w:type="gramEnd"/>
-      <w:r>
-        <w:t>) and null count summary).</w:t>
-      </w:r>
-    </w:p>
-    <w:p>
-      <w:r>
-        <w:pict w14:anchorId="61967978">
-          <v:rect id="_x0000_i1088" style="width:0;height:1.5pt" o:hralign="center" o:hrstd="t" o:hr="t" fillcolor="#a0a0a0" stroked="f"/>
-        </w:pict>
-      </w:r>
-    </w:p>
-    <w:p>
-      <w:pPr>
-        <w:rPr>
-          <w:b/>
-          <w:bCs/>
-        </w:rPr>
-      </w:pPr>
-      <w:r>
-        <w:rPr>
-          <w:b/>
-          <w:bCs/>
-        </w:rPr>
-        <w:t>3. Exploratory Data Analysis (EDA)</w:t>
-      </w:r>
-    </w:p>
-    <w:p>
-      <w:pPr>
-        <w:rPr>
-          <w:b/>
-          <w:bCs/>
-        </w:rPr>
-      </w:pPr>
-      <w:r>
-        <w:rPr>
-          <w:b/>
-          <w:bCs/>
-        </w:rPr>
-        <w:t>Objectives</w:t>
-      </w:r>
-    </w:p>
-    <w:p>
-      <w:pPr>
-        <w:numPr>
-          <w:ilvl w:val="0"/>
-          <w:numId w:val="7"/>
-        </w:numPr>
-      </w:pPr>
-      <w:r>
-        <w:t>To explore the cleaned dataset and identify trends, patterns, and relationships in container operations.</w:t>
-      </w:r>
-    </w:p>
-    <w:p>
-      <w:pPr>
-        <w:numPr>
-          <w:ilvl w:val="0"/>
-          <w:numId w:val="7"/>
-        </w:numPr>
-      </w:pPr>
-      <w:r>
-        <w:t>To visualize the monthly distribution and geographic flow of containers.</w:t>
-      </w:r>
-    </w:p>
-    <w:p>
-      <w:pPr>
-        <w:rPr>
-          <w:b/>
-          <w:bCs/>
-        </w:rPr>
-      </w:pPr>
-      <w:r>
-        <w:rPr>
-          <w:b/>
-          <w:bCs/>
-        </w:rPr>
-        <w:t>Steps Performed</w:t>
-      </w:r>
-    </w:p>
-    <w:p>
-      <w:pPr>
-        <w:numPr>
-          <w:ilvl w:val="0"/>
-          <w:numId w:val="8"/>
-        </w:numPr>
-      </w:pPr>
-      <w:r>
-        <w:rPr>
-          <w:b/>
-          <w:bCs/>
-        </w:rPr>
-        <w:t>Data Filtering for Analysis:</w:t>
-      </w:r>
-    </w:p>
-    <w:p>
-      <w:pPr>
-        <w:numPr>
-          <w:ilvl w:val="1"/>
-          <w:numId w:val="8"/>
-        </w:numPr>
-      </w:pPr>
-      <w:r>
-        <w:t>Focus on a selected year (e.g., 2024) to analyze a complete period.</w:t>
-      </w:r>
-    </w:p>
-    <w:p>
-      <w:pPr>
-        <w:numPr>
-          <w:ilvl w:val="1"/>
-          <w:numId w:val="8"/>
-        </w:numPr>
-      </w:pPr>
-      <w:r>
-        <w:t xml:space="preserve">Split the dataset into two groups: </w:t>
-      </w:r>
-    </w:p>
-    <w:p>
-      <w:pPr>
-        <w:numPr>
-          <w:ilvl w:val="2"/>
-          <w:numId w:val="8"/>
-        </w:numPr>
-      </w:pPr>
-      <w:r>
-        <w:rPr>
-          <w:b/>
-          <w:bCs/>
-        </w:rPr>
-        <w:t>Discharge Data (Imports):</w:t>
-      </w:r>
-      <w:r>
-        <w:br/>
-        <w:t>Rename columns to standardize variables (e.g., DISCHARGE_DATE becomes TRANSACTION_DATE, IMP_POL becomes FROM_LOC).</w:t>
-      </w:r>
-    </w:p>
-    <w:p>
-      <w:pPr>
-        <w:numPr>
-          <w:ilvl w:val="2"/>
-          <w:numId w:val="8"/>
-        </w:numPr>
-      </w:pPr>
-      <w:r>
-        <w:rPr>
-          <w:b/>
-          <w:bCs/>
-        </w:rPr>
-        <w:lastRenderedPageBreak/>
-        <w:t>Sailing Data (Exports):</w:t>
-      </w:r>
-      <w:r>
-        <w:br/>
-        <w:t>Similarly, standardize column names for sailing operations.</w:t>
-      </w:r>
-    </w:p>
-    <w:p>
-      <w:pPr>
-        <w:numPr>
-          <w:ilvl w:val="0"/>
-          <w:numId w:val="8"/>
-        </w:numPr>
-      </w:pPr>
-      <w:r>
-        <w:rPr>
-          <w:b/>
-          <w:bCs/>
-        </w:rPr>
-        <w:t>Heatmaps and Pivot Tables:</w:t>
-      </w:r>
-    </w:p>
-    <w:p>
-      <w:pPr>
-        <w:numPr>
-          <w:ilvl w:val="1"/>
-          <w:numId w:val="8"/>
-        </w:numPr>
-      </w:pPr>
-      <w:r>
-        <w:t xml:space="preserve">For </w:t>
-      </w:r>
-      <w:r>
-        <w:rPr>
-          <w:b/>
-          <w:bCs/>
-        </w:rPr>
-        <w:t>Imports:</w:t>
-      </w:r>
-      <w:r>
-        <w:br/>
-        <w:t>Group by primary location, transaction month, and origin (FROM_LOC) to generate a pivot table. Plot a heatmap to visualize the monthly demand.</w:t>
-      </w:r>
-    </w:p>
-    <w:p>
-      <w:pPr>
-        <w:numPr>
-          <w:ilvl w:val="1"/>
-          <w:numId w:val="8"/>
-        </w:numPr>
-      </w:pPr>
-      <w:r>
-        <w:t xml:space="preserve">For </w:t>
-      </w:r>
-      <w:r>
-        <w:rPr>
-          <w:b/>
-          <w:bCs/>
-        </w:rPr>
-        <w:t>Exports:</w:t>
-      </w:r>
-      <w:r>
-        <w:br/>
-        <w:t>Group by primary location, transaction month, and destination (TO_LOC) to visualize export demand via another heatmap.</w:t>
-      </w:r>
-    </w:p>
-    <w:p>
-      <w:pPr>
-        <w:numPr>
-          <w:ilvl w:val="1"/>
-          <w:numId w:val="8"/>
-        </w:numPr>
-      </w:pPr>
-      <w:r>
-        <w:rPr>
-          <w:b/>
-          <w:bCs/>
-        </w:rPr>
-        <w:t>Placeholder:</w:t>
-      </w:r>
-      <w:r>
-        <w:t xml:space="preserve"> </w:t>
-      </w:r>
-      <w:r>
-        <w:rPr>
-          <w:i/>
-          <w:iCs/>
-        </w:rPr>
-        <w:t>[Insert heatmap outputs for both import and export analysis]</w:t>
-      </w:r>
-    </w:p>
-    <w:p>
-      <w:pPr>
-        <w:numPr>
-          <w:ilvl w:val="0"/>
-          <w:numId w:val="8"/>
-        </w:numPr>
-      </w:pPr>
-      <w:r>
-        <w:rPr>
-          <w:b/>
-          <w:bCs/>
-        </w:rPr>
-        <w:t>Additional EDA:</w:t>
-      </w:r>
-    </w:p>
-    <w:p>
-      <w:pPr>
-        <w:numPr>
-          <w:ilvl w:val="1"/>
-          <w:numId w:val="8"/>
-        </w:numPr>
-      </w:pPr>
-      <w:r>
-        <w:t>Count and distribution analysis of key variables (e.g., PRINCIPAL_NAMES distribution).</w:t>
-      </w:r>
-    </w:p>
-    <w:p>
-      <w:pPr>
-        <w:numPr>
-          <w:ilvl w:val="1"/>
-          <w:numId w:val="8"/>
-        </w:numPr>
-      </w:pPr>
-      <w:r>
-        <w:rPr>
-          <w:b/>
-          <w:bCs/>
-        </w:rPr>
-        <w:t>Placeholder:</w:t>
-      </w:r>
-      <w:r>
-        <w:t xml:space="preserve"> </w:t>
-      </w:r>
-      <w:r>
-        <w:rPr>
-          <w:i/>
-          <w:iCs/>
-        </w:rPr>
-        <w:t>[Insert additional EDA plots, such as histograms or boxplots if applicable]</w:t>
-      </w:r>
-    </w:p>
-    <w:p>
-      <w:r>
-        <w:pict w14:anchorId="64BED260">
-          <v:rect id="_x0000_i1089" style="width:0;height:1.5pt" o:hralign="center" o:hrstd="t" o:hr="t" fillcolor="#a0a0a0" stroked="f"/>
-        </w:pict>
-      </w:r>
-    </w:p>
-    <w:p>
-      <w:pPr>
-        <w:rPr>
-          <w:b/>
-          <w:bCs/>
-        </w:rPr>
-      </w:pPr>
-      <w:r>
-        <w:rPr>
-          <w:b/>
-          <w:bCs/>
-        </w:rPr>
-        <w:t>4. Statistical Inference</w:t>
-      </w:r>
-    </w:p>
-    <w:p>
-      <w:pPr>
-        <w:rPr>
-          <w:b/>
-          <w:bCs/>
-        </w:rPr>
-      </w:pPr>
-      <w:r>
-        <w:rPr>
-          <w:b/>
-          <w:bCs/>
-        </w:rPr>
-        <w:t>Objectives</w:t>
-      </w:r>
-    </w:p>
-    <w:p>
-      <w:pPr>
-        <w:numPr>
-          <w:ilvl w:val="0"/>
-          <w:numId w:val="9"/>
-        </w:numPr>
-      </w:pPr>
-      <w:r>
-        <w:t>To statistically test the hypotheses generated from the EDA.</w:t>
-      </w:r>
-    </w:p>
-    <w:p>
-      <w:pPr>
-        <w:numPr>
-          <w:ilvl w:val="0"/>
-          <w:numId w:val="9"/>
-        </w:numPr>
-      </w:pPr>
-      <w:r>
-        <w:t>To determine if there are significant differences or associations within the data.</w:t>
-      </w:r>
-    </w:p>
-    <w:p>
-      <w:pPr>
-        <w:rPr>
-          <w:b/>
-          <w:bCs/>
-        </w:rPr>
-      </w:pPr>
-      <w:r>
-        <w:rPr>
-          <w:b/>
-          <w:bCs/>
-        </w:rPr>
-        <w:t>Hypotheses and Tests</w:t>
-      </w:r>
-    </w:p>
-    <w:p>
-      <w:pPr>
-        <w:numPr>
-          <w:ilvl w:val="0"/>
-          <w:numId w:val="10"/>
-        </w:numPr>
-      </w:pPr>
-      <w:r>
-        <w:rPr>
-          <w:b/>
-          <w:bCs/>
-        </w:rPr>
-        <w:t>Uniform Distribution of Sailing Transactions:</w:t>
-      </w:r>
-    </w:p>
-    <w:p>
-      <w:pPr>
-        <w:numPr>
-          <w:ilvl w:val="1"/>
-          <w:numId w:val="10"/>
-        </w:numPr>
-      </w:pPr>
-      <w:r>
-        <w:rPr>
-          <w:b/>
-          <w:bCs/>
-        </w:rPr>
-        <w:t>Hypothesis:</w:t>
-      </w:r>
-      <w:r>
-        <w:t xml:space="preserve"> Sailing transactions occur uniformly across the 12 months.</w:t>
-      </w:r>
-    </w:p>
-    <w:p>
-      <w:pPr>
-        <w:numPr>
-          <w:ilvl w:val="1"/>
-          <w:numId w:val="10"/>
-        </w:numPr>
-      </w:pPr>
-      <w:r>
-        <w:rPr>
-          <w:b/>
-          <w:bCs/>
-        </w:rPr>
-        <w:t>Test Used:</w:t>
-      </w:r>
-      <w:r>
-        <w:t xml:space="preserve"> Chi-square goodness-of-fit test.</w:t>
-      </w:r>
-    </w:p>
-    <w:p>
-      <w:pPr>
-        <w:numPr>
-          <w:ilvl w:val="1"/>
-          <w:numId w:val="10"/>
-        </w:numPr>
-      </w:pPr>
-      <w:r>
-        <w:rPr>
-          <w:b/>
-          <w:bCs/>
-        </w:rPr>
-        <w:t>Interpretation:</w:t>
-      </w:r>
-      <w:r>
-        <w:br/>
-        <w:t>If the test statistic is high with a low p-value, the null hypothesis (uniform distribution) is rejected.</w:t>
-      </w:r>
-    </w:p>
-    <w:p>
-      <w:pPr>
-        <w:numPr>
-          <w:ilvl w:val="1"/>
-          <w:numId w:val="10"/>
-        </w:numPr>
-      </w:pPr>
-      <w:r>
-        <w:rPr>
-          <w:b/>
-          <w:bCs/>
-        </w:rPr>
-        <w:t>Placeholder:</w:t>
-      </w:r>
-      <w:r>
-        <w:t xml:space="preserve"> </w:t>
-      </w:r>
-      <w:r>
-        <w:rPr>
-          <w:i/>
-          <w:iCs/>
-        </w:rPr>
-        <w:t>[Insert Chi-square test statistic and p-value, along with interpretation]</w:t>
-      </w:r>
-    </w:p>
-    <w:p>
-      <w:pPr>
-        <w:numPr>
-          <w:ilvl w:val="0"/>
-          <w:numId w:val="10"/>
-        </w:numPr>
-      </w:pPr>
-      <w:r>
-        <w:rPr>
-          <w:b/>
-          <w:bCs/>
-        </w:rPr>
-        <w:t>Association Between Origin and Destination in Discharge Data:</w:t>
-      </w:r>
-    </w:p>
-    <w:p>
-      <w:pPr>
-        <w:numPr>
-          <w:ilvl w:val="1"/>
-          <w:numId w:val="10"/>
-        </w:numPr>
-      </w:pPr>
-      <w:r>
-        <w:rPr>
-          <w:b/>
-          <w:bCs/>
-        </w:rPr>
-        <w:t>Hypothesis:</w:t>
-      </w:r>
-      <w:r>
-        <w:t xml:space="preserve"> There is no association between origin (FROM_LOC) and destination (TO_LOC).</w:t>
-      </w:r>
-    </w:p>
-    <w:p>
-      <w:pPr>
-        <w:numPr>
-          <w:ilvl w:val="1"/>
-          <w:numId w:val="10"/>
-        </w:numPr>
-      </w:pPr>
-      <w:r>
-        <w:rPr>
-          <w:b/>
-          <w:bCs/>
-        </w:rPr>
-        <w:t>Test Used:</w:t>
-      </w:r>
-      <w:r>
-        <w:t xml:space="preserve"> Chi-square test of independence.</w:t>
-      </w:r>
-    </w:p>
-    <w:p>
-      <w:pPr>
-        <w:numPr>
-          <w:ilvl w:val="1"/>
-          <w:numId w:val="10"/>
-        </w:numPr>
-      </w:pPr>
-      <w:r>
-        <w:rPr>
-          <w:b/>
-          <w:bCs/>
-        </w:rPr>
-        <w:lastRenderedPageBreak/>
-        <w:t>Interpretation:</w:t>
-      </w:r>
-      <w:r>
-        <w:br/>
-        <w:t>A very low p-value would indicate a statistically significant association between the two locations.</w:t>
-      </w:r>
-    </w:p>
-    <w:p>
-      <w:pPr>
-        <w:numPr>
-          <w:ilvl w:val="1"/>
-          <w:numId w:val="10"/>
-        </w:numPr>
-      </w:pPr>
-      <w:r>
-        <w:rPr>
-          <w:b/>
-          <w:bCs/>
-        </w:rPr>
-        <w:t>Placeholder:</w:t>
-      </w:r>
-      <w:r>
-        <w:t xml:space="preserve"> </w:t>
-      </w:r>
-      <w:r>
-        <w:rPr>
-          <w:i/>
-          <w:iCs/>
-        </w:rPr>
-        <w:t>[Insert contingency table summary, Chi-square statistic, p-value, and interpretation]</w:t>
-      </w:r>
-    </w:p>
-    <w:p>
-      <w:pPr>
-        <w:numPr>
-          <w:ilvl w:val="0"/>
-          <w:numId w:val="10"/>
-        </w:numPr>
-      </w:pPr>
-      <w:r>
-        <w:rPr>
-          <w:b/>
-          <w:bCs/>
-        </w:rPr>
-        <w:t>Difference in Average Transaction Month (Discharge vs. Sailing):</w:t>
-      </w:r>
-    </w:p>
-    <w:p>
-      <w:pPr>
-        <w:numPr>
-          <w:ilvl w:val="1"/>
-          <w:numId w:val="10"/>
-        </w:numPr>
-      </w:pPr>
-      <w:r>
-        <w:rPr>
-          <w:b/>
-          <w:bCs/>
-        </w:rPr>
-        <w:t>Hypothesis:</w:t>
-      </w:r>
-      <w:r>
-        <w:t xml:space="preserve"> There is no difference in the average month of transactions between discharge and sailing operations.</w:t>
-      </w:r>
-    </w:p>
-    <w:p>
-      <w:pPr>
-        <w:numPr>
-          <w:ilvl w:val="1"/>
-          <w:numId w:val="10"/>
-        </w:numPr>
-      </w:pPr>
-      <w:r>
-        <w:rPr>
-          <w:b/>
-          <w:bCs/>
-        </w:rPr>
-        <w:t>Test Used:</w:t>
-      </w:r>
-      <w:r>
-        <w:t xml:space="preserve"> Independent two-sample t-test (Welch’s t-test).</w:t>
-      </w:r>
-    </w:p>
-    <w:p>
-      <w:pPr>
-        <w:numPr>
-          <w:ilvl w:val="1"/>
-          <w:numId w:val="10"/>
-        </w:numPr>
-      </w:pPr>
-      <w:r>
-        <w:rPr>
-          <w:b/>
-          <w:bCs/>
-        </w:rPr>
-        <w:t>Interpretation:</w:t>
-      </w:r>
-      <w:r>
-        <w:br/>
-        <w:t>A statistically significant t-test (small p-value) would indicate that the average transaction month differs between the two groups.</w:t>
-      </w:r>
-    </w:p>
-    <w:p>
-      <w:pPr>
-        <w:numPr>
-          <w:ilvl w:val="1"/>
-          <w:numId w:val="10"/>
-        </w:numPr>
-      </w:pPr>
-      <w:r>
-        <w:rPr>
-          <w:b/>
-          <w:bCs/>
-        </w:rPr>
-        <w:t>Placeholder:</w:t>
-      </w:r>
-      <w:r>
-        <w:t xml:space="preserve"> </w:t>
-      </w:r>
-      <w:r>
-        <w:rPr>
-          <w:i/>
-          <w:iCs/>
-        </w:rPr>
-        <w:t>[Insert t-test statistic, p-value, and interpretation]</w:t>
-      </w:r>
-    </w:p>
-    <w:p>
-      <w:r>
-        <w:pict w14:anchorId="0799884B">
-          <v:rect id="_x0000_i1090" style="width:0;height:1.5pt" o:hralign="center" o:hrstd="t" o:hr="t" fillcolor="#a0a0a0" stroked="f"/>
-        </w:pict>
-      </w:r>
-    </w:p>
-    <w:p>
-      <w:pPr>
-        <w:rPr>
-          <w:b/>
-          <w:bCs/>
-        </w:rPr>
-      </w:pPr>
-      <w:r>
-        <w:rPr>
-          <w:b/>
-          <w:bCs/>
-        </w:rPr>
-        <w:t>5. Visualization and Presentation of Findings</w:t>
-      </w:r>
-    </w:p>
-    <w:p>
-      <w:pPr>
-        <w:rPr>
-          <w:b/>
-          <w:bCs/>
-        </w:rPr>
-      </w:pPr>
-      <w:r>
-        <w:rPr>
-          <w:b/>
-          <w:bCs/>
-        </w:rPr>
-        <w:t>Objectives</w:t>
-      </w:r>
-    </w:p>
-    <w:p>
-      <w:pPr>
-        <w:numPr>
-          <w:ilvl w:val="0"/>
-          <w:numId w:val="11"/>
-        </w:numPr>
-      </w:pPr>
-      <w:r>
-        <w:t>To clearly visualize the insights and statistical findings.</w:t>
-      </w:r>
-    </w:p>
-    <w:p>
-      <w:pPr>
-        <w:numPr>
-          <w:ilvl w:val="0"/>
-          <w:numId w:val="11"/>
-        </w:numPr>
-      </w:pPr>
-      <w:r>
-        <w:t>To present the cumulative behavior of container operations over time.</w:t>
-      </w:r>
-    </w:p>
-    <w:p>
-      <w:pPr>
-        <w:rPr>
-          <w:b/>
-          <w:bCs/>
-        </w:rPr>
-      </w:pPr>
-      <w:r>
-        <w:rPr>
-          <w:b/>
-          <w:bCs/>
-        </w:rPr>
-        <w:t>Steps Performed</w:t>
-      </w:r>
-    </w:p>
-    <w:p>
-      <w:pPr>
-        <w:numPr>
-          <w:ilvl w:val="0"/>
-          <w:numId w:val="12"/>
-        </w:numPr>
-      </w:pPr>
-      <w:r>
-        <w:rPr>
-          <w:b/>
-          <w:bCs/>
-        </w:rPr>
-        <w:t>Cumulative Container Analysis:</w:t>
-      </w:r>
-    </w:p>
-    <w:p>
-      <w:pPr>
-        <w:numPr>
-          <w:ilvl w:val="1"/>
-          <w:numId w:val="12"/>
-        </w:numPr>
-      </w:pPr>
-      <w:r>
-        <w:t>Compute daily cumulative counts of containers by combining discharge (adding +1) and sailing events (subtracting -1).</w:t>
-      </w:r>
-    </w:p>
-    <w:p>
-      <w:pPr>
-        <w:numPr>
-          <w:ilvl w:val="1"/>
-          <w:numId w:val="12"/>
-        </w:numPr>
-      </w:pPr>
-      <w:r>
-        <w:t xml:space="preserve">Group the data by location and container size, then plot: </w:t>
-      </w:r>
-    </w:p>
-    <w:p>
-      <w:pPr>
-        <w:numPr>
-          <w:ilvl w:val="2"/>
-          <w:numId w:val="12"/>
-        </w:numPr>
-      </w:pPr>
-      <w:r>
-        <w:rPr>
-          <w:b/>
-          <w:bCs/>
-        </w:rPr>
-        <w:t>Time Series Plot:</w:t>
-      </w:r>
-      <w:r>
-        <w:t xml:space="preserve"> Daily cumulative container counts.</w:t>
-      </w:r>
-    </w:p>
-    <w:p>
-      <w:pPr>
-        <w:numPr>
-          <w:ilvl w:val="2"/>
-          <w:numId w:val="12"/>
-        </w:numPr>
-      </w:pPr>
-      <w:r>
-        <w:rPr>
-          <w:b/>
-          <w:bCs/>
-        </w:rPr>
-        <w:t>Monthly Stacked Bar Chart:</w:t>
-      </w:r>
-      <w:r>
-        <w:t xml:space="preserve"> Aggregated container counts for the first day of each month.</w:t>
-      </w:r>
-    </w:p>
-    <w:p>
-      <w:pPr>
-        <w:numPr>
-          <w:ilvl w:val="1"/>
-          <w:numId w:val="12"/>
-        </w:numPr>
-      </w:pPr>
-      <w:r>
-        <w:rPr>
-          <w:b/>
-          <w:bCs/>
-        </w:rPr>
-        <w:t>Placeholder:</w:t>
-      </w:r>
-      <w:r>
-        <w:t xml:space="preserve"> </w:t>
-      </w:r>
-      <w:r>
-        <w:rPr>
-          <w:i/>
-          <w:iCs/>
-        </w:rPr>
-        <w:t>[Insert cumulative container plot outputs]</w:t>
-      </w:r>
-    </w:p>
-    <w:p>
-      <w:pPr>
-        <w:numPr>
-          <w:ilvl w:val="0"/>
-          <w:numId w:val="12"/>
-        </w:numPr>
-      </w:pPr>
-      <w:r>
-        <w:rPr>
-          <w:b/>
-          <w:bCs/>
-        </w:rPr>
-        <w:t>Distribution and Comparison Visualizations:</w:t>
-      </w:r>
-    </w:p>
-    <w:p>
-      <w:pPr>
-        <w:numPr>
-          <w:ilvl w:val="1"/>
-          <w:numId w:val="12"/>
-        </w:numPr>
-      </w:pPr>
-      <w:r>
-        <w:rPr>
-          <w:b/>
-          <w:bCs/>
-        </w:rPr>
-        <w:t>Monthly Distribution Histograms:</w:t>
-      </w:r>
-      <w:r>
-        <w:br/>
-        <w:t>Separate histograms for sailing and discharge transactions, enhanced with Kernel Density Estimation (KDE).</w:t>
-      </w:r>
-    </w:p>
-    <w:p>
-      <w:pPr>
-        <w:numPr>
-          <w:ilvl w:val="1"/>
-          <w:numId w:val="12"/>
-        </w:numPr>
-      </w:pPr>
-      <w:r>
-        <w:rPr>
-          <w:b/>
-          <w:bCs/>
-        </w:rPr>
-        <w:t>Boxplots:</w:t>
-      </w:r>
-      <w:r>
-        <w:br/>
-        <w:t>Compare the distribution of transaction months between the two operation types.</w:t>
-      </w:r>
-    </w:p>
-    <w:p>
-      <w:pPr>
-        <w:numPr>
-          <w:ilvl w:val="1"/>
-          <w:numId w:val="12"/>
-        </w:numPr>
-      </w:pPr>
-      <w:r>
-        <w:rPr>
-          <w:b/>
-          <w:bCs/>
-        </w:rPr>
-        <w:lastRenderedPageBreak/>
-        <w:t>Side-by-Side Histograms:</w:t>
-      </w:r>
-      <w:r>
-        <w:br/>
-        <w:t>Provide a comparative view of the monthly transaction distribution.</w:t>
-      </w:r>
-    </w:p>
-    <w:p>
-      <w:pPr>
-        <w:numPr>
-          <w:ilvl w:val="1"/>
-          <w:numId w:val="12"/>
-        </w:numPr>
-      </w:pPr>
-      <w:r>
-        <w:rPr>
-          <w:b/>
-          <w:bCs/>
-        </w:rPr>
-        <w:t>Placeholder:</w:t>
-      </w:r>
-      <w:r>
-        <w:t xml:space="preserve"> </w:t>
-      </w:r>
-      <w:r>
-        <w:rPr>
-          <w:i/>
-          <w:iCs/>
-        </w:rPr>
-        <w:t>[Insert histogram, KDE plots, and boxplot outputs]</w:t>
-      </w:r>
-    </w:p>
-    <w:p>
-      <w:r>
-        <w:pict w14:anchorId="280E4970">
-          <v:rect id="_x0000_i1091" style="width:0;height:1.5pt" o:hralign="center" o:hrstd="t" o:hr="t" fillcolor="#a0a0a0" stroked="f"/>
-        </w:pict>
-      </w:r>
-    </w:p>
-    <w:p>
-      <w:pPr>
-        <w:rPr>
-          <w:b/>
-          <w:bCs/>
-        </w:rPr>
-      </w:pPr>
-      <w:r>
-        <w:rPr>
-          <w:b/>
-          <w:bCs/>
-        </w:rPr>
-        <w:t>6. Conclusions and Future Directions</w:t>
-      </w:r>
-    </w:p>
-    <w:p>
-      <w:pPr>
-        <w:rPr>
-          <w:b/>
-          <w:bCs/>
-        </w:rPr>
-      </w:pPr>
-      <w:r>
-        <w:rPr>
-          <w:b/>
-          <w:bCs/>
-        </w:rPr>
-        <w:t>Key Findings</w:t>
-      </w:r>
-    </w:p>
-    <w:p>
-      <w:pPr>
-        <w:numPr>
-          <w:ilvl w:val="0"/>
-          <w:numId w:val="13"/>
-        </w:numPr>
-      </w:pPr>
-      <w:r>
-        <w:rPr>
-          <w:b/>
-          <w:bCs/>
-        </w:rPr>
-        <w:t>Data Structure &amp; Cleaning:</w:t>
-      </w:r>
-      <w:r>
-        <w:br/>
-        <w:t>The dataset required significant cleaning—especially around date values and port details—to ensure a reliable analysis.</w:t>
-      </w:r>
-    </w:p>
-    <w:p>
-      <w:pPr>
-        <w:numPr>
-          <w:ilvl w:val="0"/>
-          <w:numId w:val="13"/>
-        </w:numPr>
-      </w:pPr>
-      <w:r>
-        <w:rPr>
-          <w:b/>
-          <w:bCs/>
-        </w:rPr>
-        <w:t>Trends in Container Movements:</w:t>
-      </w:r>
-      <w:r>
-        <w:br/>
-        <w:t>The heatmaps and distribution plots revealed seasonal trends and potential location-based preferences.</w:t>
-      </w:r>
-    </w:p>
-    <w:p>
-      <w:pPr>
-        <w:numPr>
-          <w:ilvl w:val="0"/>
-          <w:numId w:val="13"/>
-        </w:numPr>
-      </w:pPr>
-      <w:r>
-        <w:rPr>
-          <w:b/>
-          <w:bCs/>
-        </w:rPr>
-        <w:t>Statistical Insights:</w:t>
-      </w:r>
-      <w:r>
-        <w:t xml:space="preserve"> </w:t>
-      </w:r>
-    </w:p>
-    <w:p>
-      <w:pPr>
-        <w:numPr>
-          <w:ilvl w:val="1"/>
-          <w:numId w:val="13"/>
-        </w:numPr>
-      </w:pPr>
-      <w:r>
-        <w:t>The chi-square goodness-of-fit test provided evidence on whether sailing transactions follow a uniform distribution.</w:t>
-      </w:r>
-    </w:p>
-    <w:p>
-      <w:pPr>
-        <w:numPr>
-          <w:ilvl w:val="1"/>
-          <w:numId w:val="13"/>
-        </w:numPr>
-      </w:pPr>
-      <w:r>
-        <w:t>The chi-square test of independence indicated that there is a strong association between origin and destination in the discharge data.</w:t>
-      </w:r>
-    </w:p>
-    <w:p>
-      <w:pPr>
-        <w:numPr>
-          <w:ilvl w:val="1"/>
-          <w:numId w:val="13"/>
-        </w:numPr>
-      </w:pPr>
-      <w:r>
-        <w:t>The t-test revealed significant differences in the mean transaction months between discharge and sailing operations.</w:t>
-      </w:r>
-    </w:p>
-    <w:p>
-      <w:pPr>
-        <w:numPr>
-          <w:ilvl w:val="0"/>
-          <w:numId w:val="13"/>
-        </w:numPr>
-      </w:pPr>
-      <w:r>
-        <w:rPr>
-          <w:b/>
-          <w:bCs/>
-        </w:rPr>
-        <w:t>Container Stock Analysis:</w:t>
-      </w:r>
-      <w:r>
-        <w:br/>
-        <w:t>The cumulative plots offer insight into container stock fluctuations over the year, highlighting periods of low and high inventory.</w:t>
-      </w:r>
-    </w:p>
-    <w:p>
-      <w:pPr>
-        <w:rPr>
-          <w:b/>
-          <w:bCs/>
-        </w:rPr>
-      </w:pPr>
-      <w:r>
-        <w:rPr>
-          <w:b/>
-          <w:bCs/>
-        </w:rPr>
-        <w:t>Future Directions</w:t>
-      </w:r>
-    </w:p>
-    <w:p>
-      <w:pPr>
-        <w:numPr>
-          <w:ilvl w:val="0"/>
-          <w:numId w:val="14"/>
-        </w:numPr>
-      </w:pPr>
-      <w:r>
-        <w:rPr>
-          <w:b/>
-          <w:bCs/>
-        </w:rPr>
-        <w:t>Additional Analysis:</w:t>
-      </w:r>
-      <w:r>
-        <w:br/>
-        <w:t>Explore deeper relationships (e.g., correlation matrices, time-series forecasting) and incorporate other variables like container types and sizes.</w:t>
-      </w:r>
-    </w:p>
-    <w:p>
-      <w:pPr>
-        <w:numPr>
-          <w:ilvl w:val="0"/>
-          <w:numId w:val="14"/>
-        </w:numPr>
-      </w:pPr>
-      <w:r>
-        <w:rPr>
-          <w:b/>
-          <w:bCs/>
-        </w:rPr>
-        <w:t>Refinement:</w:t>
-      </w:r>
-      <w:r>
-        <w:br/>
-        <w:t>Further refine port standardization and consider additional external datasets to compare against global container trends.</w:t>
-      </w:r>
-    </w:p>
-    <w:p>
-      <w:pPr>
-        <w:numPr>
-          <w:ilvl w:val="0"/>
-          <w:numId w:val="14"/>
-        </w:numPr>
-      </w:pPr>
-      <w:r>
-        <w:rPr>
-          <w:b/>
-          <w:bCs/>
-        </w:rPr>
-        <w:t>Advanced Techniques:</w:t>
-      </w:r>
-      <w:r>
-        <w:br/>
-        <w:t>Consider advanced machine learning methods for predictive analytics regarding container flow and inventory management.</w:t>
+        <w:ind w:left="720"/>
+      </w:pPr>
+    </w:p>
+    <w:p>
+      <w:pPr>
+        <w:ind w:left="720"/>
+      </w:pPr>
+    </w:p>
+    <w:p>
+      <w:pPr>
+        <w:ind w:left="720"/>
+      </w:pPr>
+    </w:p>
+    <w:p/>
+    <w:p>
+      <w:pPr>
+        <w:ind w:left="720"/>
+      </w:pPr>
+    </w:p>
+    <w:p>
+      <w:pPr>
+        <w:ind w:left="720"/>
+      </w:pPr>
+    </w:p>
+    <w:p>
+      <w:pPr>
+        <w:ind w:left="720"/>
+      </w:pPr>
+    </w:p>
+    <w:p>
+      <w:pPr>
+        <w:ind w:left="720"/>
+      </w:pPr>
+    </w:p>
+    <w:p>
+      <w:pPr>
+        <w:ind w:left="720"/>
+      </w:pPr>
+    </w:p>
+    <w:p/>
+    <w:p/>
+    <w:p/>
+    <w:p>
+      <w:pPr>
+        <w:rPr>
+          <w:color w:val="FFFFFF" w:themeColor="background1"/>
+        </w:rPr>
+      </w:pPr>
+    </w:p>
+    <w:p>
+      <w:pPr>
+        <w:ind w:left="720"/>
+        <w:jc w:val="center"/>
+        <w:rPr>
+          <w:rFonts w:ascii="Consolas" w:hAnsi="Consolas"/>
+          <w:color w:val="FFFFFF" w:themeColor="background1"/>
+          <w:sz w:val="144"/>
+          <w:szCs w:val="144"/>
+        </w:rPr>
+      </w:pPr>
+      <w:r>
+        <w:rPr>
+          <w:rFonts w:ascii="Consolas" w:hAnsi="Consolas"/>
+          <w:color w:val="FFFFFF" w:themeColor="background1"/>
+          <w:sz w:val="144"/>
+          <w:szCs w:val="144"/>
+        </w:rPr>
+        <w:t>THANK YOU!</w:t>
+      </w:r>
+    </w:p>
+    <w:p>
+      <w:pPr>
+        <w:ind w:left="720"/>
+        <w:jc w:val="center"/>
+        <w:rPr>
+          <w:rFonts w:ascii="Consolas" w:hAnsi="Consolas"/>
+          <w:color w:val="FFFFFF" w:themeColor="background1"/>
+          <w:sz w:val="144"/>
+          <w:szCs w:val="144"/>
+        </w:rPr>
+      </w:pPr>
+      <w:r>
+        <w:rPr>
+          <w:rFonts w:ascii="Consolas" w:hAnsi="Consolas"/>
+          <w:color w:val="FFFFFF" w:themeColor="background1"/>
+          <w:sz w:val="144"/>
+          <w:szCs w:val="144"/>
+        </w:rPr>
+        <w:t>…</w:t>
       </w:r>
     </w:p>
     <w:sectPr>
@@ -3171,6 +4298,118 @@
     </w:lvl>
   </w:abstractNum>
   <w:abstractNum w:abstractNumId="9" w15:restartNumberingAfterBreak="0">
+    <w:nsid w:val="5B8D6C42"/>
+    <w:multiLevelType w:val="hybridMultilevel"/>
+    <w:tmpl w:val="AB2EA882"/>
+    <w:lvl w:ilvl="0" w:tplc="D1961054">
+      <w:numFmt w:val="bullet"/>
+      <w:lvlText w:val="-"/>
+      <w:lvlJc w:val="left"/>
+      <w:pPr>
+        <w:ind w:left="720" w:hanging="360"/>
+      </w:pPr>
+      <w:rPr>
+        <w:rFonts w:ascii="Calibri" w:eastAsiaTheme="minorHAnsi" w:hAnsi="Calibri" w:cs="Calibri" w:hint="default"/>
+      </w:rPr>
+    </w:lvl>
+    <w:lvl w:ilvl="1" w:tplc="10090003" w:tentative="1">
+      <w:start w:val="1"/>
+      <w:numFmt w:val="bullet"/>
+      <w:lvlText w:val="o"/>
+      <w:lvlJc w:val="left"/>
+      <w:pPr>
+        <w:ind w:left="1440" w:hanging="360"/>
+      </w:pPr>
+      <w:rPr>
+        <w:rFonts w:ascii="Courier New" w:hAnsi="Courier New" w:cs="Courier New" w:hint="default"/>
+      </w:rPr>
+    </w:lvl>
+    <w:lvl w:ilvl="2" w:tplc="10090005" w:tentative="1">
+      <w:start w:val="1"/>
+      <w:numFmt w:val="bullet"/>
+      <w:lvlText w:val=""/>
+      <w:lvlJc w:val="left"/>
+      <w:pPr>
+        <w:ind w:left="2160" w:hanging="360"/>
+      </w:pPr>
+      <w:rPr>
+        <w:rFonts w:ascii="Wingdings" w:hAnsi="Wingdings" w:hint="default"/>
+      </w:rPr>
+    </w:lvl>
+    <w:lvl w:ilvl="3" w:tplc="10090001" w:tentative="1">
+      <w:start w:val="1"/>
+      <w:numFmt w:val="bullet"/>
+      <w:lvlText w:val=""/>
+      <w:lvlJc w:val="left"/>
+      <w:pPr>
+        <w:ind w:left="2880" w:hanging="360"/>
+      </w:pPr>
+      <w:rPr>
+        <w:rFonts w:ascii="Symbol" w:hAnsi="Symbol" w:hint="default"/>
+      </w:rPr>
+    </w:lvl>
+    <w:lvl w:ilvl="4" w:tplc="10090003" w:tentative="1">
+      <w:start w:val="1"/>
+      <w:numFmt w:val="bullet"/>
+      <w:lvlText w:val="o"/>
+      <w:lvlJc w:val="left"/>
+      <w:pPr>
+        <w:ind w:left="3600" w:hanging="360"/>
+      </w:pPr>
+      <w:rPr>
+        <w:rFonts w:ascii="Courier New" w:hAnsi="Courier New" w:cs="Courier New" w:hint="default"/>
+      </w:rPr>
+    </w:lvl>
+    <w:lvl w:ilvl="5" w:tplc="10090005" w:tentative="1">
+      <w:start w:val="1"/>
+      <w:numFmt w:val="bullet"/>
+      <w:lvlText w:val=""/>
+      <w:lvlJc w:val="left"/>
+      <w:pPr>
+        <w:ind w:left="4320" w:hanging="360"/>
+      </w:pPr>
+      <w:rPr>
+        <w:rFonts w:ascii="Wingdings" w:hAnsi="Wingdings" w:hint="default"/>
+      </w:rPr>
+    </w:lvl>
+    <w:lvl w:ilvl="6" w:tplc="10090001" w:tentative="1">
+      <w:start w:val="1"/>
+      <w:numFmt w:val="bullet"/>
+      <w:lvlText w:val=""/>
+      <w:lvlJc w:val="left"/>
+      <w:pPr>
+        <w:ind w:left="5040" w:hanging="360"/>
+      </w:pPr>
+      <w:rPr>
+        <w:rFonts w:ascii="Symbol" w:hAnsi="Symbol" w:hint="default"/>
+      </w:rPr>
+    </w:lvl>
+    <w:lvl w:ilvl="7" w:tplc="10090003" w:tentative="1">
+      <w:start w:val="1"/>
+      <w:numFmt w:val="bullet"/>
+      <w:lvlText w:val="o"/>
+      <w:lvlJc w:val="left"/>
+      <w:pPr>
+        <w:ind w:left="5760" w:hanging="360"/>
+      </w:pPr>
+      <w:rPr>
+        <w:rFonts w:ascii="Courier New" w:hAnsi="Courier New" w:cs="Courier New" w:hint="default"/>
+      </w:rPr>
+    </w:lvl>
+    <w:lvl w:ilvl="8" w:tplc="10090005" w:tentative="1">
+      <w:start w:val="1"/>
+      <w:numFmt w:val="bullet"/>
+      <w:lvlText w:val=""/>
+      <w:lvlJc w:val="left"/>
+      <w:pPr>
+        <w:ind w:left="6480" w:hanging="360"/>
+      </w:pPr>
+      <w:rPr>
+        <w:rFonts w:ascii="Wingdings" w:hAnsi="Wingdings" w:hint="default"/>
+      </w:rPr>
+    </w:lvl>
+  </w:abstractNum>
+  <w:abstractNum w:abstractNumId="10" w15:restartNumberingAfterBreak="0">
     <w:nsid w:val="6A940619"/>
     <w:multiLevelType w:val="multilevel"/>
     <w:tmpl w:val="4290D99E"/>
@@ -3319,7 +4558,7 @@
       </w:rPr>
     </w:lvl>
   </w:abstractNum>
-  <w:abstractNum w:abstractNumId="10" w15:restartNumberingAfterBreak="0">
+  <w:abstractNum w:abstractNumId="11" w15:restartNumberingAfterBreak="0">
     <w:nsid w:val="71830081"/>
     <w:multiLevelType w:val="multilevel"/>
     <w:tmpl w:val="1214E602"/>
@@ -3468,7 +4707,7 @@
       </w:rPr>
     </w:lvl>
   </w:abstractNum>
-  <w:abstractNum w:abstractNumId="11" w15:restartNumberingAfterBreak="0">
+  <w:abstractNum w:abstractNumId="12" w15:restartNumberingAfterBreak="0">
     <w:nsid w:val="75435431"/>
     <w:multiLevelType w:val="multilevel"/>
     <w:tmpl w:val="31C23538"/>
@@ -3617,7 +4856,7 @@
       </w:rPr>
     </w:lvl>
   </w:abstractNum>
-  <w:abstractNum w:abstractNumId="12" w15:restartNumberingAfterBreak="0">
+  <w:abstractNum w:abstractNumId="13" w15:restartNumberingAfterBreak="0">
     <w:nsid w:val="7D7836E1"/>
     <w:multiLevelType w:val="multilevel"/>
     <w:tmpl w:val="1B26DCD2"/>
@@ -3766,7 +5005,7 @@
       </w:rPr>
     </w:lvl>
   </w:abstractNum>
-  <w:abstractNum w:abstractNumId="13" w15:restartNumberingAfterBreak="0">
+  <w:abstractNum w:abstractNumId="14" w15:restartNumberingAfterBreak="0">
     <w:nsid w:val="7DFE51F1"/>
     <w:multiLevelType w:val="multilevel"/>
     <w:tmpl w:val="88FEFAF4"/>
@@ -3891,13 +5130,13 @@
     <w:abstractNumId w:val="1"/>
   </w:num>
   <w:num w:numId="2" w16cid:durableId="1197621963">
-    <w:abstractNumId w:val="10"/>
+    <w:abstractNumId w:val="11"/>
   </w:num>
   <w:num w:numId="3" w16cid:durableId="1545866330">
     <w:abstractNumId w:val="2"/>
   </w:num>
   <w:num w:numId="4" w16cid:durableId="2035419567">
-    <w:abstractNumId w:val="12"/>
+    <w:abstractNumId w:val="13"/>
   </w:num>
   <w:num w:numId="5" w16cid:durableId="1886484502">
     <w:abstractNumId w:val="7"/>
@@ -3906,13 +5145,13 @@
     <w:abstractNumId w:val="4"/>
   </w:num>
   <w:num w:numId="7" w16cid:durableId="2005468356">
-    <w:abstractNumId w:val="11"/>
+    <w:abstractNumId w:val="12"/>
   </w:num>
   <w:num w:numId="8" w16cid:durableId="94718623">
-    <w:abstractNumId w:val="13"/>
+    <w:abstractNumId w:val="14"/>
   </w:num>
   <w:num w:numId="9" w16cid:durableId="238752401">
-    <w:abstractNumId w:val="9"/>
+    <w:abstractNumId w:val="10"/>
   </w:num>
   <w:num w:numId="10" w16cid:durableId="696851568">
     <w:abstractNumId w:val="0"/>
@@ -3928,6 +5167,9 @@
   </w:num>
   <w:num w:numId="14" w16cid:durableId="1262758034">
     <w:abstractNumId w:val="6"/>
+  </w:num>
+  <w:num w:numId="15" w16cid:durableId="641736414">
+    <w:abstractNumId w:val="9"/>
   </w:num>
 </w:numbering>
 </file>
@@ -4332,6 +5574,7 @@
   <w:style w:type="paragraph" w:default="1" w:styleId="Normal">
     <w:name w:val="Normal"/>
     <w:qFormat/>
+    <w:rsid w:val="005D28D1"/>
   </w:style>
   <w:style w:type="paragraph" w:styleId="Heading1">
     <w:name w:val="heading 1"/>
@@ -4535,6 +5778,7 @@
   <w:style w:type="character" w:default="1" w:styleId="DefaultParagraphFont">
     <w:name w:val="Default Paragraph Font"/>
     <w:uiPriority w:val="1"/>
+    <w:semiHidden/>
     <w:unhideWhenUsed/>
   </w:style>
   <w:style w:type="table" w:default="1" w:styleId="TableNormal">
@@ -4871,6 +6115,25 @@
       <w:shd w:val="clear" w:color="auto" w:fill="E1DFDD"/>
     </w:rPr>
   </w:style>
+  <w:style w:type="table" w:styleId="TableGrid">
+    <w:name w:val="Table Grid"/>
+    <w:basedOn w:val="TableNormal"/>
+    <w:uiPriority w:val="39"/>
+    <w:rsid w:val="005356B9"/>
+    <w:pPr>
+      <w:spacing w:after="0" w:line="240" w:lineRule="auto"/>
+    </w:pPr>
+    <w:tblPr>
+      <w:tblBorders>
+        <w:top w:val="single" w:sz="4" w:space="0" w:color="auto"/>
+        <w:left w:val="single" w:sz="4" w:space="0" w:color="auto"/>
+        <w:bottom w:val="single" w:sz="4" w:space="0" w:color="auto"/>
+        <w:right w:val="single" w:sz="4" w:space="0" w:color="auto"/>
+        <w:insideH w:val="single" w:sz="4" w:space="0" w:color="auto"/>
+        <w:insideV w:val="single" w:sz="4" w:space="0" w:color="auto"/>
+      </w:tblBorders>
+    </w:tblPr>
+  </w:style>
 </w:styles>
 </file>
 

--- a/Semester 1/AIG100 - Machine Learing/Project 1/Report.docx
+++ b/Semester 1/AIG100 - Machine Learing/Project 1/Report.docx
@@ -4,18 +4,3603 @@
   <w:body>
     <w:p>
       <w:pPr>
+        <w:pStyle w:val="Title"/>
+        <w:jc w:val="center"/>
+      </w:pPr>
+      <w:r>
+        <w:t>Machine Learning Project 1</w:t>
+      </w:r>
+    </w:p>
+    <w:p>
+      <w:pPr>
+        <w:pStyle w:val="Subtitle"/>
+        <w:jc w:val="center"/>
+      </w:pPr>
+      <w:r>
+        <w:t>Jonathan Chacko Pattasseril</w:t>
+      </w:r>
+    </w:p>
+    <w:p>
+      <w:pPr>
+        <w:jc w:val="center"/>
+        <w:rPr>
+          <w:rStyle w:val="SubtleEmphasis"/>
+        </w:rPr>
+      </w:pPr>
+      <w:r>
+        <w:rPr>
+          <w:rStyle w:val="SubtleEmphasis"/>
+        </w:rPr>
+        <w:t>Marine Data Analysis</w:t>
+      </w:r>
+    </w:p>
+    <w:p>
+      <w:pPr>
+        <w:jc w:val="center"/>
+        <w:rPr>
+          <w:rStyle w:val="Emphasis"/>
+        </w:rPr>
+      </w:pPr>
+      <w:r>
+        <w:rPr>
+          <w:rStyle w:val="Emphasis"/>
+        </w:rPr>
+        <w:t>Report</w:t>
+      </w:r>
+    </w:p>
+    <w:sdt>
+      <w:sdtPr>
+        <w:rPr>
+          <w:rFonts w:asciiTheme="minorHAnsi" w:eastAsiaTheme="minorHAnsi" w:hAnsiTheme="minorHAnsi" w:cstheme="minorBidi"/>
+          <w:color w:val="auto"/>
+          <w:kern w:val="2"/>
+          <w:sz w:val="22"/>
+          <w:szCs w:val="22"/>
+          <w:lang w:val="en-CA"/>
+          <w14:ligatures w14:val="standardContextual"/>
+        </w:rPr>
+        <w:id w:val="-398050842"/>
+        <w:docPartObj>
+          <w:docPartGallery w:val="Table of Contents"/>
+          <w:docPartUnique/>
+        </w:docPartObj>
+      </w:sdtPr>
+      <w:sdtEndPr>
         <w:rPr>
           <w:b/>
           <w:bCs/>
-        </w:rPr>
-      </w:pPr>
-      <w:r>
-        <w:rPr>
-          <w:b/>
-          <w:bCs/>
-        </w:rPr>
+          <w:noProof/>
+        </w:rPr>
+      </w:sdtEndPr>
+      <w:sdtContent>
+        <w:p>
+          <w:pPr>
+            <w:pStyle w:val="TOCHeading"/>
+          </w:pPr>
+          <w:r>
+            <w:t>Table of Contents</w:t>
+          </w:r>
+        </w:p>
+        <w:p>
+          <w:pPr>
+            <w:pStyle w:val="TOC1"/>
+            <w:tabs>
+              <w:tab w:val="right" w:leader="dot" w:pos="9350"/>
+            </w:tabs>
+            <w:rPr>
+              <w:rFonts w:eastAsiaTheme="minorEastAsia"/>
+              <w:noProof/>
+              <w:sz w:val="24"/>
+              <w:szCs w:val="24"/>
+              <w:lang w:eastAsia="en-CA"/>
+            </w:rPr>
+          </w:pPr>
+          <w:r>
+            <w:fldChar w:fldCharType="begin"/>
+          </w:r>
+          <w:r>
+            <w:instrText xml:space="preserve"> TOC \o "1-3" \h \z \u </w:instrText>
+          </w:r>
+          <w:r>
+            <w:fldChar w:fldCharType="separate"/>
+          </w:r>
+          <w:hyperlink w:anchor="_Toc190278372" w:history="1">
+            <w:r>
+              <w:rPr>
+                <w:rStyle w:val="Hyperlink"/>
+                <w:noProof/>
+              </w:rPr>
+              <w:t>Comprehensive Report on Marine Data Analysis</w:t>
+            </w:r>
+            <w:r>
+              <w:rPr>
+                <w:noProof/>
+                <w:webHidden/>
+              </w:rPr>
+              <w:tab/>
+            </w:r>
+            <w:r>
+              <w:rPr>
+                <w:noProof/>
+                <w:webHidden/>
+              </w:rPr>
+              <w:fldChar w:fldCharType="begin"/>
+            </w:r>
+            <w:r>
+              <w:rPr>
+                <w:noProof/>
+                <w:webHidden/>
+              </w:rPr>
+              <w:instrText xml:space="preserve"> PAGEREF _Toc190278372 \h </w:instrText>
+            </w:r>
+            <w:r>
+              <w:rPr>
+                <w:noProof/>
+                <w:webHidden/>
+              </w:rPr>
+            </w:r>
+            <w:r>
+              <w:rPr>
+                <w:noProof/>
+                <w:webHidden/>
+              </w:rPr>
+              <w:fldChar w:fldCharType="separate"/>
+            </w:r>
+            <w:r>
+              <w:rPr>
+                <w:noProof/>
+                <w:webHidden/>
+              </w:rPr>
+              <w:t>2</w:t>
+            </w:r>
+            <w:r>
+              <w:rPr>
+                <w:noProof/>
+                <w:webHidden/>
+              </w:rPr>
+              <w:fldChar w:fldCharType="end"/>
+            </w:r>
+          </w:hyperlink>
+        </w:p>
+        <w:p>
+          <w:pPr>
+            <w:pStyle w:val="TOC1"/>
+            <w:tabs>
+              <w:tab w:val="right" w:leader="dot" w:pos="9350"/>
+            </w:tabs>
+            <w:rPr>
+              <w:rFonts w:eastAsiaTheme="minorEastAsia"/>
+              <w:noProof/>
+              <w:sz w:val="24"/>
+              <w:szCs w:val="24"/>
+              <w:lang w:eastAsia="en-CA"/>
+            </w:rPr>
+          </w:pPr>
+          <w:hyperlink w:anchor="_Toc190278373" w:history="1">
+            <w:r>
+              <w:rPr>
+                <w:rStyle w:val="Hyperlink"/>
+                <w:noProof/>
+              </w:rPr>
+              <w:t>Dataset Citation:</w:t>
+            </w:r>
+            <w:r>
+              <w:rPr>
+                <w:noProof/>
+                <w:webHidden/>
+              </w:rPr>
+              <w:tab/>
+            </w:r>
+            <w:r>
+              <w:rPr>
+                <w:noProof/>
+                <w:webHidden/>
+              </w:rPr>
+              <w:fldChar w:fldCharType="begin"/>
+            </w:r>
+            <w:r>
+              <w:rPr>
+                <w:noProof/>
+                <w:webHidden/>
+              </w:rPr>
+              <w:instrText xml:space="preserve"> PAGEREF _Toc190278373 \h </w:instrText>
+            </w:r>
+            <w:r>
+              <w:rPr>
+                <w:noProof/>
+                <w:webHidden/>
+              </w:rPr>
+            </w:r>
+            <w:r>
+              <w:rPr>
+                <w:noProof/>
+                <w:webHidden/>
+              </w:rPr>
+              <w:fldChar w:fldCharType="separate"/>
+            </w:r>
+            <w:r>
+              <w:rPr>
+                <w:noProof/>
+                <w:webHidden/>
+              </w:rPr>
+              <w:t>2</w:t>
+            </w:r>
+            <w:r>
+              <w:rPr>
+                <w:noProof/>
+                <w:webHidden/>
+              </w:rPr>
+              <w:fldChar w:fldCharType="end"/>
+            </w:r>
+          </w:hyperlink>
+        </w:p>
+        <w:p>
+          <w:pPr>
+            <w:pStyle w:val="TOC1"/>
+            <w:tabs>
+              <w:tab w:val="right" w:leader="dot" w:pos="9350"/>
+            </w:tabs>
+            <w:rPr>
+              <w:rFonts w:eastAsiaTheme="minorEastAsia"/>
+              <w:noProof/>
+              <w:sz w:val="24"/>
+              <w:szCs w:val="24"/>
+              <w:lang w:eastAsia="en-CA"/>
+            </w:rPr>
+          </w:pPr>
+          <w:hyperlink w:anchor="_Toc190278374" w:history="1">
+            <w:r>
+              <w:rPr>
+                <w:rStyle w:val="Hyperlink"/>
+                <w:noProof/>
+              </w:rPr>
+              <w:t>1. Dataset Selection and Preliminary Research</w:t>
+            </w:r>
+            <w:r>
+              <w:rPr>
+                <w:noProof/>
+                <w:webHidden/>
+              </w:rPr>
+              <w:tab/>
+            </w:r>
+            <w:r>
+              <w:rPr>
+                <w:noProof/>
+                <w:webHidden/>
+              </w:rPr>
+              <w:fldChar w:fldCharType="begin"/>
+            </w:r>
+            <w:r>
+              <w:rPr>
+                <w:noProof/>
+                <w:webHidden/>
+              </w:rPr>
+              <w:instrText xml:space="preserve"> PAGEREF _Toc190278374 \h </w:instrText>
+            </w:r>
+            <w:r>
+              <w:rPr>
+                <w:noProof/>
+                <w:webHidden/>
+              </w:rPr>
+            </w:r>
+            <w:r>
+              <w:rPr>
+                <w:noProof/>
+                <w:webHidden/>
+              </w:rPr>
+              <w:fldChar w:fldCharType="separate"/>
+            </w:r>
+            <w:r>
+              <w:rPr>
+                <w:noProof/>
+                <w:webHidden/>
+              </w:rPr>
+              <w:t>3</w:t>
+            </w:r>
+            <w:r>
+              <w:rPr>
+                <w:noProof/>
+                <w:webHidden/>
+              </w:rPr>
+              <w:fldChar w:fldCharType="end"/>
+            </w:r>
+          </w:hyperlink>
+        </w:p>
+        <w:p>
+          <w:pPr>
+            <w:pStyle w:val="TOC2"/>
+            <w:tabs>
+              <w:tab w:val="right" w:leader="dot" w:pos="9350"/>
+            </w:tabs>
+            <w:rPr>
+              <w:rFonts w:eastAsiaTheme="minorEastAsia"/>
+              <w:noProof/>
+              <w:sz w:val="24"/>
+              <w:szCs w:val="24"/>
+              <w:lang w:eastAsia="en-CA"/>
+            </w:rPr>
+          </w:pPr>
+          <w:hyperlink w:anchor="_Toc190278375" w:history="1">
+            <w:r>
+              <w:rPr>
+                <w:rStyle w:val="Hyperlink"/>
+                <w:noProof/>
+              </w:rPr>
+              <w:t>Goals and Questions</w:t>
+            </w:r>
+            <w:r>
+              <w:rPr>
+                <w:noProof/>
+                <w:webHidden/>
+              </w:rPr>
+              <w:tab/>
+            </w:r>
+            <w:r>
+              <w:rPr>
+                <w:noProof/>
+                <w:webHidden/>
+              </w:rPr>
+              <w:fldChar w:fldCharType="begin"/>
+            </w:r>
+            <w:r>
+              <w:rPr>
+                <w:noProof/>
+                <w:webHidden/>
+              </w:rPr>
+              <w:instrText xml:space="preserve"> PAGEREF _Toc190278375 \h </w:instrText>
+            </w:r>
+            <w:r>
+              <w:rPr>
+                <w:noProof/>
+                <w:webHidden/>
+              </w:rPr>
+            </w:r>
+            <w:r>
+              <w:rPr>
+                <w:noProof/>
+                <w:webHidden/>
+              </w:rPr>
+              <w:fldChar w:fldCharType="separate"/>
+            </w:r>
+            <w:r>
+              <w:rPr>
+                <w:noProof/>
+                <w:webHidden/>
+              </w:rPr>
+              <w:t>3</w:t>
+            </w:r>
+            <w:r>
+              <w:rPr>
+                <w:noProof/>
+                <w:webHidden/>
+              </w:rPr>
+              <w:fldChar w:fldCharType="end"/>
+            </w:r>
+          </w:hyperlink>
+        </w:p>
+        <w:p>
+          <w:pPr>
+            <w:pStyle w:val="TOC2"/>
+            <w:tabs>
+              <w:tab w:val="right" w:leader="dot" w:pos="9350"/>
+            </w:tabs>
+            <w:rPr>
+              <w:rFonts w:eastAsiaTheme="minorEastAsia"/>
+              <w:noProof/>
+              <w:sz w:val="24"/>
+              <w:szCs w:val="24"/>
+              <w:lang w:eastAsia="en-CA"/>
+            </w:rPr>
+          </w:pPr>
+          <w:hyperlink w:anchor="_Toc190278376" w:history="1">
+            <w:r>
+              <w:rPr>
+                <w:rStyle w:val="Hyperlink"/>
+                <w:noProof/>
+              </w:rPr>
+              <w:t>Steps Performed</w:t>
+            </w:r>
+            <w:r>
+              <w:rPr>
+                <w:noProof/>
+                <w:webHidden/>
+              </w:rPr>
+              <w:tab/>
+            </w:r>
+            <w:r>
+              <w:rPr>
+                <w:noProof/>
+                <w:webHidden/>
+              </w:rPr>
+              <w:fldChar w:fldCharType="begin"/>
+            </w:r>
+            <w:r>
+              <w:rPr>
+                <w:noProof/>
+                <w:webHidden/>
+              </w:rPr>
+              <w:instrText xml:space="preserve"> PAGEREF _Toc190278376 \h </w:instrText>
+            </w:r>
+            <w:r>
+              <w:rPr>
+                <w:noProof/>
+                <w:webHidden/>
+              </w:rPr>
+            </w:r>
+            <w:r>
+              <w:rPr>
+                <w:noProof/>
+                <w:webHidden/>
+              </w:rPr>
+              <w:fldChar w:fldCharType="separate"/>
+            </w:r>
+            <w:r>
+              <w:rPr>
+                <w:noProof/>
+                <w:webHidden/>
+              </w:rPr>
+              <w:t>3</w:t>
+            </w:r>
+            <w:r>
+              <w:rPr>
+                <w:noProof/>
+                <w:webHidden/>
+              </w:rPr>
+              <w:fldChar w:fldCharType="end"/>
+            </w:r>
+          </w:hyperlink>
+        </w:p>
+        <w:p>
+          <w:pPr>
+            <w:pStyle w:val="TOC3"/>
+            <w:tabs>
+              <w:tab w:val="left" w:pos="960"/>
+              <w:tab w:val="right" w:leader="dot" w:pos="9350"/>
+            </w:tabs>
+            <w:rPr>
+              <w:rFonts w:eastAsiaTheme="minorEastAsia"/>
+              <w:noProof/>
+              <w:sz w:val="24"/>
+              <w:szCs w:val="24"/>
+              <w:lang w:eastAsia="en-CA"/>
+            </w:rPr>
+          </w:pPr>
+          <w:hyperlink w:anchor="_Toc190278377" w:history="1">
+            <w:r>
+              <w:rPr>
+                <w:rStyle w:val="Hyperlink"/>
+                <w:rFonts w:ascii="Symbol" w:hAnsi="Symbol"/>
+                <w:noProof/>
+              </w:rPr>
+              <w:t></w:t>
+            </w:r>
+            <w:r>
+              <w:rPr>
+                <w:rFonts w:eastAsiaTheme="minorEastAsia"/>
+                <w:noProof/>
+                <w:sz w:val="24"/>
+                <w:szCs w:val="24"/>
+                <w:lang w:eastAsia="en-CA"/>
+              </w:rPr>
+              <w:tab/>
+            </w:r>
+            <w:r>
+              <w:rPr>
+                <w:rStyle w:val="Hyperlink"/>
+                <w:noProof/>
+              </w:rPr>
+              <w:t>Dataset Selection:</w:t>
+            </w:r>
+            <w:r>
+              <w:rPr>
+                <w:noProof/>
+                <w:webHidden/>
+              </w:rPr>
+              <w:tab/>
+            </w:r>
+            <w:r>
+              <w:rPr>
+                <w:noProof/>
+                <w:webHidden/>
+              </w:rPr>
+              <w:fldChar w:fldCharType="begin"/>
+            </w:r>
+            <w:r>
+              <w:rPr>
+                <w:noProof/>
+                <w:webHidden/>
+              </w:rPr>
+              <w:instrText xml:space="preserve"> PAGEREF _Toc190278377 \h </w:instrText>
+            </w:r>
+            <w:r>
+              <w:rPr>
+                <w:noProof/>
+                <w:webHidden/>
+              </w:rPr>
+            </w:r>
+            <w:r>
+              <w:rPr>
+                <w:noProof/>
+                <w:webHidden/>
+              </w:rPr>
+              <w:fldChar w:fldCharType="separate"/>
+            </w:r>
+            <w:r>
+              <w:rPr>
+                <w:noProof/>
+                <w:webHidden/>
+              </w:rPr>
+              <w:t>3</w:t>
+            </w:r>
+            <w:r>
+              <w:rPr>
+                <w:noProof/>
+                <w:webHidden/>
+              </w:rPr>
+              <w:fldChar w:fldCharType="end"/>
+            </w:r>
+          </w:hyperlink>
+        </w:p>
+        <w:p>
+          <w:pPr>
+            <w:pStyle w:val="TOC3"/>
+            <w:tabs>
+              <w:tab w:val="left" w:pos="960"/>
+              <w:tab w:val="right" w:leader="dot" w:pos="9350"/>
+            </w:tabs>
+            <w:rPr>
+              <w:rFonts w:eastAsiaTheme="minorEastAsia"/>
+              <w:noProof/>
+              <w:sz w:val="24"/>
+              <w:szCs w:val="24"/>
+              <w:lang w:eastAsia="en-CA"/>
+            </w:rPr>
+          </w:pPr>
+          <w:hyperlink w:anchor="_Toc190278378" w:history="1">
+            <w:r>
+              <w:rPr>
+                <w:rStyle w:val="Hyperlink"/>
+                <w:rFonts w:ascii="Symbol" w:hAnsi="Symbol"/>
+                <w:noProof/>
+              </w:rPr>
+              <w:t></w:t>
+            </w:r>
+            <w:r>
+              <w:rPr>
+                <w:rFonts w:eastAsiaTheme="minorEastAsia"/>
+                <w:noProof/>
+                <w:sz w:val="24"/>
+                <w:szCs w:val="24"/>
+                <w:lang w:eastAsia="en-CA"/>
+              </w:rPr>
+              <w:tab/>
+            </w:r>
+            <w:r>
+              <w:rPr>
+                <w:rStyle w:val="Hyperlink"/>
+                <w:noProof/>
+              </w:rPr>
+              <w:t>Preliminary Research:</w:t>
+            </w:r>
+            <w:r>
+              <w:rPr>
+                <w:noProof/>
+                <w:webHidden/>
+              </w:rPr>
+              <w:tab/>
+            </w:r>
+            <w:r>
+              <w:rPr>
+                <w:noProof/>
+                <w:webHidden/>
+              </w:rPr>
+              <w:fldChar w:fldCharType="begin"/>
+            </w:r>
+            <w:r>
+              <w:rPr>
+                <w:noProof/>
+                <w:webHidden/>
+              </w:rPr>
+              <w:instrText xml:space="preserve"> PAGEREF _Toc190278378 \h </w:instrText>
+            </w:r>
+            <w:r>
+              <w:rPr>
+                <w:noProof/>
+                <w:webHidden/>
+              </w:rPr>
+            </w:r>
+            <w:r>
+              <w:rPr>
+                <w:noProof/>
+                <w:webHidden/>
+              </w:rPr>
+              <w:fldChar w:fldCharType="separate"/>
+            </w:r>
+            <w:r>
+              <w:rPr>
+                <w:noProof/>
+                <w:webHidden/>
+              </w:rPr>
+              <w:t>3</w:t>
+            </w:r>
+            <w:r>
+              <w:rPr>
+                <w:noProof/>
+                <w:webHidden/>
+              </w:rPr>
+              <w:fldChar w:fldCharType="end"/>
+            </w:r>
+          </w:hyperlink>
+        </w:p>
+        <w:p>
+          <w:pPr>
+            <w:pStyle w:val="TOC2"/>
+            <w:tabs>
+              <w:tab w:val="right" w:leader="dot" w:pos="9350"/>
+            </w:tabs>
+            <w:rPr>
+              <w:rFonts w:eastAsiaTheme="minorEastAsia"/>
+              <w:noProof/>
+              <w:sz w:val="24"/>
+              <w:szCs w:val="24"/>
+              <w:lang w:eastAsia="en-CA"/>
+            </w:rPr>
+          </w:pPr>
+          <w:hyperlink w:anchor="_Toc190278379" w:history="1">
+            <w:r>
+              <w:rPr>
+                <w:rStyle w:val="Hyperlink"/>
+                <w:noProof/>
+              </w:rPr>
+              <w:t>Important Outputs:</w:t>
+            </w:r>
+            <w:r>
+              <w:rPr>
+                <w:noProof/>
+                <w:webHidden/>
+              </w:rPr>
+              <w:tab/>
+            </w:r>
+            <w:r>
+              <w:rPr>
+                <w:noProof/>
+                <w:webHidden/>
+              </w:rPr>
+              <w:fldChar w:fldCharType="begin"/>
+            </w:r>
+            <w:r>
+              <w:rPr>
+                <w:noProof/>
+                <w:webHidden/>
+              </w:rPr>
+              <w:instrText xml:space="preserve"> PAGEREF _Toc190278379 \h </w:instrText>
+            </w:r>
+            <w:r>
+              <w:rPr>
+                <w:noProof/>
+                <w:webHidden/>
+              </w:rPr>
+            </w:r>
+            <w:r>
+              <w:rPr>
+                <w:noProof/>
+                <w:webHidden/>
+              </w:rPr>
+              <w:fldChar w:fldCharType="separate"/>
+            </w:r>
+            <w:r>
+              <w:rPr>
+                <w:noProof/>
+                <w:webHidden/>
+              </w:rPr>
+              <w:t>4</w:t>
+            </w:r>
+            <w:r>
+              <w:rPr>
+                <w:noProof/>
+                <w:webHidden/>
+              </w:rPr>
+              <w:fldChar w:fldCharType="end"/>
+            </w:r>
+          </w:hyperlink>
+        </w:p>
+        <w:p>
+          <w:pPr>
+            <w:pStyle w:val="TOC1"/>
+            <w:tabs>
+              <w:tab w:val="right" w:leader="dot" w:pos="9350"/>
+            </w:tabs>
+            <w:rPr>
+              <w:rFonts w:eastAsiaTheme="minorEastAsia"/>
+              <w:noProof/>
+              <w:sz w:val="24"/>
+              <w:szCs w:val="24"/>
+              <w:lang w:eastAsia="en-CA"/>
+            </w:rPr>
+          </w:pPr>
+          <w:hyperlink w:anchor="_Toc190278380" w:history="1">
+            <w:r>
+              <w:rPr>
+                <w:rStyle w:val="Hyperlink"/>
+                <w:noProof/>
+              </w:rPr>
+              <w:t>2. Data Cleaning and Preprocessing</w:t>
+            </w:r>
+            <w:r>
+              <w:rPr>
+                <w:noProof/>
+                <w:webHidden/>
+              </w:rPr>
+              <w:tab/>
+            </w:r>
+            <w:r>
+              <w:rPr>
+                <w:noProof/>
+                <w:webHidden/>
+              </w:rPr>
+              <w:fldChar w:fldCharType="begin"/>
+            </w:r>
+            <w:r>
+              <w:rPr>
+                <w:noProof/>
+                <w:webHidden/>
+              </w:rPr>
+              <w:instrText xml:space="preserve"> PAGEREF _Toc190278380 \h </w:instrText>
+            </w:r>
+            <w:r>
+              <w:rPr>
+                <w:noProof/>
+                <w:webHidden/>
+              </w:rPr>
+            </w:r>
+            <w:r>
+              <w:rPr>
+                <w:noProof/>
+                <w:webHidden/>
+              </w:rPr>
+              <w:fldChar w:fldCharType="separate"/>
+            </w:r>
+            <w:r>
+              <w:rPr>
+                <w:noProof/>
+                <w:webHidden/>
+              </w:rPr>
+              <w:t>5</w:t>
+            </w:r>
+            <w:r>
+              <w:rPr>
+                <w:noProof/>
+                <w:webHidden/>
+              </w:rPr>
+              <w:fldChar w:fldCharType="end"/>
+            </w:r>
+          </w:hyperlink>
+        </w:p>
+        <w:p>
+          <w:pPr>
+            <w:pStyle w:val="TOC2"/>
+            <w:tabs>
+              <w:tab w:val="right" w:leader="dot" w:pos="9350"/>
+            </w:tabs>
+            <w:rPr>
+              <w:rFonts w:eastAsiaTheme="minorEastAsia"/>
+              <w:noProof/>
+              <w:sz w:val="24"/>
+              <w:szCs w:val="24"/>
+              <w:lang w:eastAsia="en-CA"/>
+            </w:rPr>
+          </w:pPr>
+          <w:hyperlink w:anchor="_Toc190278381" w:history="1">
+            <w:r>
+              <w:rPr>
+                <w:rStyle w:val="Hyperlink"/>
+                <w:noProof/>
+              </w:rPr>
+              <w:t>Objectives</w:t>
+            </w:r>
+            <w:r>
+              <w:rPr>
+                <w:noProof/>
+                <w:webHidden/>
+              </w:rPr>
+              <w:tab/>
+            </w:r>
+            <w:r>
+              <w:rPr>
+                <w:noProof/>
+                <w:webHidden/>
+              </w:rPr>
+              <w:fldChar w:fldCharType="begin"/>
+            </w:r>
+            <w:r>
+              <w:rPr>
+                <w:noProof/>
+                <w:webHidden/>
+              </w:rPr>
+              <w:instrText xml:space="preserve"> PAGEREF _Toc190278381 \h </w:instrText>
+            </w:r>
+            <w:r>
+              <w:rPr>
+                <w:noProof/>
+                <w:webHidden/>
+              </w:rPr>
+            </w:r>
+            <w:r>
+              <w:rPr>
+                <w:noProof/>
+                <w:webHidden/>
+              </w:rPr>
+              <w:fldChar w:fldCharType="separate"/>
+            </w:r>
+            <w:r>
+              <w:rPr>
+                <w:noProof/>
+                <w:webHidden/>
+              </w:rPr>
+              <w:t>5</w:t>
+            </w:r>
+            <w:r>
+              <w:rPr>
+                <w:noProof/>
+                <w:webHidden/>
+              </w:rPr>
+              <w:fldChar w:fldCharType="end"/>
+            </w:r>
+          </w:hyperlink>
+        </w:p>
+        <w:p>
+          <w:pPr>
+            <w:pStyle w:val="TOC2"/>
+            <w:tabs>
+              <w:tab w:val="right" w:leader="dot" w:pos="9350"/>
+            </w:tabs>
+            <w:rPr>
+              <w:rFonts w:eastAsiaTheme="minorEastAsia"/>
+              <w:noProof/>
+              <w:sz w:val="24"/>
+              <w:szCs w:val="24"/>
+              <w:lang w:eastAsia="en-CA"/>
+            </w:rPr>
+          </w:pPr>
+          <w:hyperlink w:anchor="_Toc190278382" w:history="1">
+            <w:r>
+              <w:rPr>
+                <w:rStyle w:val="Hyperlink"/>
+                <w:noProof/>
+              </w:rPr>
+              <w:t>Steps Performed</w:t>
+            </w:r>
+            <w:r>
+              <w:rPr>
+                <w:noProof/>
+                <w:webHidden/>
+              </w:rPr>
+              <w:tab/>
+            </w:r>
+            <w:r>
+              <w:rPr>
+                <w:noProof/>
+                <w:webHidden/>
+              </w:rPr>
+              <w:fldChar w:fldCharType="begin"/>
+            </w:r>
+            <w:r>
+              <w:rPr>
+                <w:noProof/>
+                <w:webHidden/>
+              </w:rPr>
+              <w:instrText xml:space="preserve"> PAGEREF _Toc190278382 \h </w:instrText>
+            </w:r>
+            <w:r>
+              <w:rPr>
+                <w:noProof/>
+                <w:webHidden/>
+              </w:rPr>
+            </w:r>
+            <w:r>
+              <w:rPr>
+                <w:noProof/>
+                <w:webHidden/>
+              </w:rPr>
+              <w:fldChar w:fldCharType="separate"/>
+            </w:r>
+            <w:r>
+              <w:rPr>
+                <w:noProof/>
+                <w:webHidden/>
+              </w:rPr>
+              <w:t>5</w:t>
+            </w:r>
+            <w:r>
+              <w:rPr>
+                <w:noProof/>
+                <w:webHidden/>
+              </w:rPr>
+              <w:fldChar w:fldCharType="end"/>
+            </w:r>
+          </w:hyperlink>
+        </w:p>
+        <w:p>
+          <w:pPr>
+            <w:pStyle w:val="TOC3"/>
+            <w:tabs>
+              <w:tab w:val="left" w:pos="960"/>
+              <w:tab w:val="right" w:leader="dot" w:pos="9350"/>
+            </w:tabs>
+            <w:rPr>
+              <w:rFonts w:eastAsiaTheme="minorEastAsia"/>
+              <w:noProof/>
+              <w:sz w:val="24"/>
+              <w:szCs w:val="24"/>
+              <w:lang w:eastAsia="en-CA"/>
+            </w:rPr>
+          </w:pPr>
+          <w:hyperlink w:anchor="_Toc190278383" w:history="1">
+            <w:r>
+              <w:rPr>
+                <w:rStyle w:val="Hyperlink"/>
+                <w:noProof/>
+              </w:rPr>
+              <w:t>a)</w:t>
+            </w:r>
+            <w:r>
+              <w:rPr>
+                <w:rFonts w:eastAsiaTheme="minorEastAsia"/>
+                <w:noProof/>
+                <w:sz w:val="24"/>
+                <w:szCs w:val="24"/>
+                <w:lang w:eastAsia="en-CA"/>
+              </w:rPr>
+              <w:tab/>
+            </w:r>
+            <w:r>
+              <w:rPr>
+                <w:rStyle w:val="Hyperlink"/>
+                <w:noProof/>
+              </w:rPr>
+              <w:t>Environment Setup and Data Retrieval:</w:t>
+            </w:r>
+            <w:r>
+              <w:rPr>
+                <w:noProof/>
+                <w:webHidden/>
+              </w:rPr>
+              <w:tab/>
+            </w:r>
+            <w:r>
+              <w:rPr>
+                <w:noProof/>
+                <w:webHidden/>
+              </w:rPr>
+              <w:fldChar w:fldCharType="begin"/>
+            </w:r>
+            <w:r>
+              <w:rPr>
+                <w:noProof/>
+                <w:webHidden/>
+              </w:rPr>
+              <w:instrText xml:space="preserve"> PAGEREF _Toc190278383 \h </w:instrText>
+            </w:r>
+            <w:r>
+              <w:rPr>
+                <w:noProof/>
+                <w:webHidden/>
+              </w:rPr>
+            </w:r>
+            <w:r>
+              <w:rPr>
+                <w:noProof/>
+                <w:webHidden/>
+              </w:rPr>
+              <w:fldChar w:fldCharType="separate"/>
+            </w:r>
+            <w:r>
+              <w:rPr>
+                <w:noProof/>
+                <w:webHidden/>
+              </w:rPr>
+              <w:t>5</w:t>
+            </w:r>
+            <w:r>
+              <w:rPr>
+                <w:noProof/>
+                <w:webHidden/>
+              </w:rPr>
+              <w:fldChar w:fldCharType="end"/>
+            </w:r>
+          </w:hyperlink>
+        </w:p>
+        <w:p>
+          <w:pPr>
+            <w:pStyle w:val="TOC3"/>
+            <w:tabs>
+              <w:tab w:val="left" w:pos="960"/>
+              <w:tab w:val="right" w:leader="dot" w:pos="9350"/>
+            </w:tabs>
+            <w:rPr>
+              <w:rFonts w:eastAsiaTheme="minorEastAsia"/>
+              <w:noProof/>
+              <w:sz w:val="24"/>
+              <w:szCs w:val="24"/>
+              <w:lang w:eastAsia="en-CA"/>
+            </w:rPr>
+          </w:pPr>
+          <w:hyperlink w:anchor="_Toc190278384" w:history="1">
+            <w:r>
+              <w:rPr>
+                <w:rStyle w:val="Hyperlink"/>
+                <w:noProof/>
+              </w:rPr>
+              <w:t>b)</w:t>
+            </w:r>
+            <w:r>
+              <w:rPr>
+                <w:rFonts w:eastAsiaTheme="minorEastAsia"/>
+                <w:noProof/>
+                <w:sz w:val="24"/>
+                <w:szCs w:val="24"/>
+                <w:lang w:eastAsia="en-CA"/>
+              </w:rPr>
+              <w:tab/>
+            </w:r>
+            <w:r>
+              <w:rPr>
+                <w:rStyle w:val="Hyperlink"/>
+                <w:noProof/>
+              </w:rPr>
+              <w:t>Initial Data Exploration:</w:t>
+            </w:r>
+            <w:r>
+              <w:rPr>
+                <w:noProof/>
+                <w:webHidden/>
+              </w:rPr>
+              <w:tab/>
+            </w:r>
+            <w:r>
+              <w:rPr>
+                <w:noProof/>
+                <w:webHidden/>
+              </w:rPr>
+              <w:fldChar w:fldCharType="begin"/>
+            </w:r>
+            <w:r>
+              <w:rPr>
+                <w:noProof/>
+                <w:webHidden/>
+              </w:rPr>
+              <w:instrText xml:space="preserve"> PAGEREF _Toc190278384 \h </w:instrText>
+            </w:r>
+            <w:r>
+              <w:rPr>
+                <w:noProof/>
+                <w:webHidden/>
+              </w:rPr>
+            </w:r>
+            <w:r>
+              <w:rPr>
+                <w:noProof/>
+                <w:webHidden/>
+              </w:rPr>
+              <w:fldChar w:fldCharType="separate"/>
+            </w:r>
+            <w:r>
+              <w:rPr>
+                <w:noProof/>
+                <w:webHidden/>
+              </w:rPr>
+              <w:t>6</w:t>
+            </w:r>
+            <w:r>
+              <w:rPr>
+                <w:noProof/>
+                <w:webHidden/>
+              </w:rPr>
+              <w:fldChar w:fldCharType="end"/>
+            </w:r>
+          </w:hyperlink>
+        </w:p>
+        <w:p>
+          <w:pPr>
+            <w:pStyle w:val="TOC3"/>
+            <w:tabs>
+              <w:tab w:val="left" w:pos="960"/>
+              <w:tab w:val="right" w:leader="dot" w:pos="9350"/>
+            </w:tabs>
+            <w:rPr>
+              <w:rFonts w:eastAsiaTheme="minorEastAsia"/>
+              <w:noProof/>
+              <w:sz w:val="24"/>
+              <w:szCs w:val="24"/>
+              <w:lang w:eastAsia="en-CA"/>
+            </w:rPr>
+          </w:pPr>
+          <w:hyperlink w:anchor="_Toc190278385" w:history="1">
+            <w:r>
+              <w:rPr>
+                <w:rStyle w:val="Hyperlink"/>
+                <w:noProof/>
+              </w:rPr>
+              <w:t>c)</w:t>
+            </w:r>
+            <w:r>
+              <w:rPr>
+                <w:rFonts w:eastAsiaTheme="minorEastAsia"/>
+                <w:noProof/>
+                <w:sz w:val="24"/>
+                <w:szCs w:val="24"/>
+                <w:lang w:eastAsia="en-CA"/>
+              </w:rPr>
+              <w:tab/>
+            </w:r>
+            <w:r>
+              <w:rPr>
+                <w:rStyle w:val="Hyperlink"/>
+                <w:noProof/>
+              </w:rPr>
+              <w:t>Date Cleaning and Preprocessing:</w:t>
+            </w:r>
+            <w:r>
+              <w:rPr>
+                <w:noProof/>
+                <w:webHidden/>
+              </w:rPr>
+              <w:tab/>
+            </w:r>
+            <w:r>
+              <w:rPr>
+                <w:noProof/>
+                <w:webHidden/>
+              </w:rPr>
+              <w:fldChar w:fldCharType="begin"/>
+            </w:r>
+            <w:r>
+              <w:rPr>
+                <w:noProof/>
+                <w:webHidden/>
+              </w:rPr>
+              <w:instrText xml:space="preserve"> PAGEREF _Toc190278385 \h </w:instrText>
+            </w:r>
+            <w:r>
+              <w:rPr>
+                <w:noProof/>
+                <w:webHidden/>
+              </w:rPr>
+            </w:r>
+            <w:r>
+              <w:rPr>
+                <w:noProof/>
+                <w:webHidden/>
+              </w:rPr>
+              <w:fldChar w:fldCharType="separate"/>
+            </w:r>
+            <w:r>
+              <w:rPr>
+                <w:noProof/>
+                <w:webHidden/>
+              </w:rPr>
+              <w:t>6</w:t>
+            </w:r>
+            <w:r>
+              <w:rPr>
+                <w:noProof/>
+                <w:webHidden/>
+              </w:rPr>
+              <w:fldChar w:fldCharType="end"/>
+            </w:r>
+          </w:hyperlink>
+        </w:p>
+        <w:p>
+          <w:pPr>
+            <w:pStyle w:val="TOC3"/>
+            <w:tabs>
+              <w:tab w:val="left" w:pos="960"/>
+              <w:tab w:val="right" w:leader="dot" w:pos="9350"/>
+            </w:tabs>
+            <w:rPr>
+              <w:rFonts w:eastAsiaTheme="minorEastAsia"/>
+              <w:noProof/>
+              <w:sz w:val="24"/>
+              <w:szCs w:val="24"/>
+              <w:lang w:eastAsia="en-CA"/>
+            </w:rPr>
+          </w:pPr>
+          <w:hyperlink w:anchor="_Toc190278386" w:history="1">
+            <w:r>
+              <w:rPr>
+                <w:rStyle w:val="Hyperlink"/>
+                <w:noProof/>
+              </w:rPr>
+              <w:t>d)</w:t>
+            </w:r>
+            <w:r>
+              <w:rPr>
+                <w:rFonts w:eastAsiaTheme="minorEastAsia"/>
+                <w:noProof/>
+                <w:sz w:val="24"/>
+                <w:szCs w:val="24"/>
+                <w:lang w:eastAsia="en-CA"/>
+              </w:rPr>
+              <w:tab/>
+            </w:r>
+            <w:r>
+              <w:rPr>
+                <w:rStyle w:val="Hyperlink"/>
+                <w:noProof/>
+              </w:rPr>
+              <w:t>Data Standardisation:</w:t>
+            </w:r>
+            <w:r>
+              <w:rPr>
+                <w:noProof/>
+                <w:webHidden/>
+              </w:rPr>
+              <w:tab/>
+            </w:r>
+            <w:r>
+              <w:rPr>
+                <w:noProof/>
+                <w:webHidden/>
+              </w:rPr>
+              <w:fldChar w:fldCharType="begin"/>
+            </w:r>
+            <w:r>
+              <w:rPr>
+                <w:noProof/>
+                <w:webHidden/>
+              </w:rPr>
+              <w:instrText xml:space="preserve"> PAGEREF _Toc190278386 \h </w:instrText>
+            </w:r>
+            <w:r>
+              <w:rPr>
+                <w:noProof/>
+                <w:webHidden/>
+              </w:rPr>
+            </w:r>
+            <w:r>
+              <w:rPr>
+                <w:noProof/>
+                <w:webHidden/>
+              </w:rPr>
+              <w:fldChar w:fldCharType="separate"/>
+            </w:r>
+            <w:r>
+              <w:rPr>
+                <w:noProof/>
+                <w:webHidden/>
+              </w:rPr>
+              <w:t>6</w:t>
+            </w:r>
+            <w:r>
+              <w:rPr>
+                <w:noProof/>
+                <w:webHidden/>
+              </w:rPr>
+              <w:fldChar w:fldCharType="end"/>
+            </w:r>
+          </w:hyperlink>
+        </w:p>
+        <w:p>
+          <w:pPr>
+            <w:pStyle w:val="TOC3"/>
+            <w:tabs>
+              <w:tab w:val="left" w:pos="960"/>
+              <w:tab w:val="right" w:leader="dot" w:pos="9350"/>
+            </w:tabs>
+            <w:rPr>
+              <w:rFonts w:eastAsiaTheme="minorEastAsia"/>
+              <w:noProof/>
+              <w:sz w:val="24"/>
+              <w:szCs w:val="24"/>
+              <w:lang w:eastAsia="en-CA"/>
+            </w:rPr>
+          </w:pPr>
+          <w:hyperlink w:anchor="_Toc190278387" w:history="1">
+            <w:r>
+              <w:rPr>
+                <w:rStyle w:val="Hyperlink"/>
+                <w:noProof/>
+              </w:rPr>
+              <w:t>e)</w:t>
+            </w:r>
+            <w:r>
+              <w:rPr>
+                <w:rFonts w:eastAsiaTheme="minorEastAsia"/>
+                <w:noProof/>
+                <w:sz w:val="24"/>
+                <w:szCs w:val="24"/>
+                <w:lang w:eastAsia="en-CA"/>
+              </w:rPr>
+              <w:tab/>
+            </w:r>
+            <w:r>
+              <w:rPr>
+                <w:rStyle w:val="Hyperlink"/>
+                <w:noProof/>
+              </w:rPr>
+              <w:t>Final Preprocessing Steps:</w:t>
+            </w:r>
+            <w:r>
+              <w:rPr>
+                <w:noProof/>
+                <w:webHidden/>
+              </w:rPr>
+              <w:tab/>
+            </w:r>
+            <w:r>
+              <w:rPr>
+                <w:noProof/>
+                <w:webHidden/>
+              </w:rPr>
+              <w:fldChar w:fldCharType="begin"/>
+            </w:r>
+            <w:r>
+              <w:rPr>
+                <w:noProof/>
+                <w:webHidden/>
+              </w:rPr>
+              <w:instrText xml:space="preserve"> PAGEREF _Toc190278387 \h </w:instrText>
+            </w:r>
+            <w:r>
+              <w:rPr>
+                <w:noProof/>
+                <w:webHidden/>
+              </w:rPr>
+            </w:r>
+            <w:r>
+              <w:rPr>
+                <w:noProof/>
+                <w:webHidden/>
+              </w:rPr>
+              <w:fldChar w:fldCharType="separate"/>
+            </w:r>
+            <w:r>
+              <w:rPr>
+                <w:noProof/>
+                <w:webHidden/>
+              </w:rPr>
+              <w:t>6</w:t>
+            </w:r>
+            <w:r>
+              <w:rPr>
+                <w:noProof/>
+                <w:webHidden/>
+              </w:rPr>
+              <w:fldChar w:fldCharType="end"/>
+            </w:r>
+          </w:hyperlink>
+        </w:p>
+        <w:p>
+          <w:pPr>
+            <w:pStyle w:val="TOC2"/>
+            <w:tabs>
+              <w:tab w:val="right" w:leader="dot" w:pos="9350"/>
+            </w:tabs>
+            <w:rPr>
+              <w:rFonts w:eastAsiaTheme="minorEastAsia"/>
+              <w:noProof/>
+              <w:sz w:val="24"/>
+              <w:szCs w:val="24"/>
+              <w:lang w:eastAsia="en-CA"/>
+            </w:rPr>
+          </w:pPr>
+          <w:hyperlink w:anchor="_Toc190278388" w:history="1">
+            <w:r>
+              <w:rPr>
+                <w:rStyle w:val="Hyperlink"/>
+                <w:noProof/>
+              </w:rPr>
+              <w:t>3. Exploratory Data Analysis (EDA)</w:t>
+            </w:r>
+            <w:r>
+              <w:rPr>
+                <w:noProof/>
+                <w:webHidden/>
+              </w:rPr>
+              <w:tab/>
+            </w:r>
+            <w:r>
+              <w:rPr>
+                <w:noProof/>
+                <w:webHidden/>
+              </w:rPr>
+              <w:fldChar w:fldCharType="begin"/>
+            </w:r>
+            <w:r>
+              <w:rPr>
+                <w:noProof/>
+                <w:webHidden/>
+              </w:rPr>
+              <w:instrText xml:space="preserve"> PAGEREF _Toc190278388 \h </w:instrText>
+            </w:r>
+            <w:r>
+              <w:rPr>
+                <w:noProof/>
+                <w:webHidden/>
+              </w:rPr>
+            </w:r>
+            <w:r>
+              <w:rPr>
+                <w:noProof/>
+                <w:webHidden/>
+              </w:rPr>
+              <w:fldChar w:fldCharType="separate"/>
+            </w:r>
+            <w:r>
+              <w:rPr>
+                <w:noProof/>
+                <w:webHidden/>
+              </w:rPr>
+              <w:t>7</w:t>
+            </w:r>
+            <w:r>
+              <w:rPr>
+                <w:noProof/>
+                <w:webHidden/>
+              </w:rPr>
+              <w:fldChar w:fldCharType="end"/>
+            </w:r>
+          </w:hyperlink>
+        </w:p>
+        <w:p>
+          <w:pPr>
+            <w:pStyle w:val="TOC2"/>
+            <w:tabs>
+              <w:tab w:val="right" w:leader="dot" w:pos="9350"/>
+            </w:tabs>
+            <w:rPr>
+              <w:rFonts w:eastAsiaTheme="minorEastAsia"/>
+              <w:noProof/>
+              <w:sz w:val="24"/>
+              <w:szCs w:val="24"/>
+              <w:lang w:eastAsia="en-CA"/>
+            </w:rPr>
+          </w:pPr>
+          <w:hyperlink w:anchor="_Toc190278389" w:history="1">
+            <w:r>
+              <w:rPr>
+                <w:rStyle w:val="Hyperlink"/>
+                <w:noProof/>
+              </w:rPr>
+              <w:t>Objectives</w:t>
+            </w:r>
+            <w:r>
+              <w:rPr>
+                <w:noProof/>
+                <w:webHidden/>
+              </w:rPr>
+              <w:tab/>
+            </w:r>
+            <w:r>
+              <w:rPr>
+                <w:noProof/>
+                <w:webHidden/>
+              </w:rPr>
+              <w:fldChar w:fldCharType="begin"/>
+            </w:r>
+            <w:r>
+              <w:rPr>
+                <w:noProof/>
+                <w:webHidden/>
+              </w:rPr>
+              <w:instrText xml:space="preserve"> PAGEREF _Toc190278389 \h </w:instrText>
+            </w:r>
+            <w:r>
+              <w:rPr>
+                <w:noProof/>
+                <w:webHidden/>
+              </w:rPr>
+            </w:r>
+            <w:r>
+              <w:rPr>
+                <w:noProof/>
+                <w:webHidden/>
+              </w:rPr>
+              <w:fldChar w:fldCharType="separate"/>
+            </w:r>
+            <w:r>
+              <w:rPr>
+                <w:noProof/>
+                <w:webHidden/>
+              </w:rPr>
+              <w:t>7</w:t>
+            </w:r>
+            <w:r>
+              <w:rPr>
+                <w:noProof/>
+                <w:webHidden/>
+              </w:rPr>
+              <w:fldChar w:fldCharType="end"/>
+            </w:r>
+          </w:hyperlink>
+        </w:p>
+        <w:p>
+          <w:pPr>
+            <w:pStyle w:val="TOC2"/>
+            <w:tabs>
+              <w:tab w:val="right" w:leader="dot" w:pos="9350"/>
+            </w:tabs>
+            <w:rPr>
+              <w:rFonts w:eastAsiaTheme="minorEastAsia"/>
+              <w:noProof/>
+              <w:sz w:val="24"/>
+              <w:szCs w:val="24"/>
+              <w:lang w:eastAsia="en-CA"/>
+            </w:rPr>
+          </w:pPr>
+          <w:hyperlink w:anchor="_Toc190278390" w:history="1">
+            <w:r>
+              <w:rPr>
+                <w:rStyle w:val="Hyperlink"/>
+                <w:noProof/>
+              </w:rPr>
+              <w:t>Steps Performed</w:t>
+            </w:r>
+            <w:r>
+              <w:rPr>
+                <w:noProof/>
+                <w:webHidden/>
+              </w:rPr>
+              <w:tab/>
+            </w:r>
+            <w:r>
+              <w:rPr>
+                <w:noProof/>
+                <w:webHidden/>
+              </w:rPr>
+              <w:fldChar w:fldCharType="begin"/>
+            </w:r>
+            <w:r>
+              <w:rPr>
+                <w:noProof/>
+                <w:webHidden/>
+              </w:rPr>
+              <w:instrText xml:space="preserve"> PAGEREF _Toc190278390 \h </w:instrText>
+            </w:r>
+            <w:r>
+              <w:rPr>
+                <w:noProof/>
+                <w:webHidden/>
+              </w:rPr>
+            </w:r>
+            <w:r>
+              <w:rPr>
+                <w:noProof/>
+                <w:webHidden/>
+              </w:rPr>
+              <w:fldChar w:fldCharType="separate"/>
+            </w:r>
+            <w:r>
+              <w:rPr>
+                <w:noProof/>
+                <w:webHidden/>
+              </w:rPr>
+              <w:t>7</w:t>
+            </w:r>
+            <w:r>
+              <w:rPr>
+                <w:noProof/>
+                <w:webHidden/>
+              </w:rPr>
+              <w:fldChar w:fldCharType="end"/>
+            </w:r>
+          </w:hyperlink>
+        </w:p>
+        <w:p>
+          <w:pPr>
+            <w:pStyle w:val="TOC3"/>
+            <w:tabs>
+              <w:tab w:val="left" w:pos="960"/>
+              <w:tab w:val="right" w:leader="dot" w:pos="9350"/>
+            </w:tabs>
+            <w:rPr>
+              <w:rFonts w:eastAsiaTheme="minorEastAsia"/>
+              <w:noProof/>
+              <w:sz w:val="24"/>
+              <w:szCs w:val="24"/>
+              <w:lang w:eastAsia="en-CA"/>
+            </w:rPr>
+          </w:pPr>
+          <w:hyperlink w:anchor="_Toc190278391" w:history="1">
+            <w:r>
+              <w:rPr>
+                <w:rStyle w:val="Hyperlink"/>
+                <w:noProof/>
+              </w:rPr>
+              <w:t>a)</w:t>
+            </w:r>
+            <w:r>
+              <w:rPr>
+                <w:rFonts w:eastAsiaTheme="minorEastAsia"/>
+                <w:noProof/>
+                <w:sz w:val="24"/>
+                <w:szCs w:val="24"/>
+                <w:lang w:eastAsia="en-CA"/>
+              </w:rPr>
+              <w:tab/>
+            </w:r>
+            <w:r>
+              <w:rPr>
+                <w:rStyle w:val="Hyperlink"/>
+                <w:noProof/>
+              </w:rPr>
+              <w:t>Data Filtering for Analysis:</w:t>
+            </w:r>
+            <w:r>
+              <w:rPr>
+                <w:noProof/>
+                <w:webHidden/>
+              </w:rPr>
+              <w:tab/>
+            </w:r>
+            <w:r>
+              <w:rPr>
+                <w:noProof/>
+                <w:webHidden/>
+              </w:rPr>
+              <w:fldChar w:fldCharType="begin"/>
+            </w:r>
+            <w:r>
+              <w:rPr>
+                <w:noProof/>
+                <w:webHidden/>
+              </w:rPr>
+              <w:instrText xml:space="preserve"> PAGEREF _Toc190278391 \h </w:instrText>
+            </w:r>
+            <w:r>
+              <w:rPr>
+                <w:noProof/>
+                <w:webHidden/>
+              </w:rPr>
+            </w:r>
+            <w:r>
+              <w:rPr>
+                <w:noProof/>
+                <w:webHidden/>
+              </w:rPr>
+              <w:fldChar w:fldCharType="separate"/>
+            </w:r>
+            <w:r>
+              <w:rPr>
+                <w:noProof/>
+                <w:webHidden/>
+              </w:rPr>
+              <w:t>7</w:t>
+            </w:r>
+            <w:r>
+              <w:rPr>
+                <w:noProof/>
+                <w:webHidden/>
+              </w:rPr>
+              <w:fldChar w:fldCharType="end"/>
+            </w:r>
+          </w:hyperlink>
+        </w:p>
+        <w:p>
+          <w:pPr>
+            <w:pStyle w:val="TOC3"/>
+            <w:tabs>
+              <w:tab w:val="left" w:pos="960"/>
+              <w:tab w:val="right" w:leader="dot" w:pos="9350"/>
+            </w:tabs>
+            <w:rPr>
+              <w:rFonts w:eastAsiaTheme="minorEastAsia"/>
+              <w:noProof/>
+              <w:sz w:val="24"/>
+              <w:szCs w:val="24"/>
+              <w:lang w:eastAsia="en-CA"/>
+            </w:rPr>
+          </w:pPr>
+          <w:hyperlink w:anchor="_Toc190278392" w:history="1">
+            <w:r>
+              <w:rPr>
+                <w:rStyle w:val="Hyperlink"/>
+                <w:noProof/>
+              </w:rPr>
+              <w:t>b)</w:t>
+            </w:r>
+            <w:r>
+              <w:rPr>
+                <w:rFonts w:eastAsiaTheme="minorEastAsia"/>
+                <w:noProof/>
+                <w:sz w:val="24"/>
+                <w:szCs w:val="24"/>
+                <w:lang w:eastAsia="en-CA"/>
+              </w:rPr>
+              <w:tab/>
+            </w:r>
+            <w:r>
+              <w:rPr>
+                <w:rStyle w:val="Hyperlink"/>
+                <w:noProof/>
+              </w:rPr>
+              <w:t>Heatmaps and Pivot Tables:</w:t>
+            </w:r>
+            <w:r>
+              <w:rPr>
+                <w:noProof/>
+                <w:webHidden/>
+              </w:rPr>
+              <w:tab/>
+            </w:r>
+            <w:r>
+              <w:rPr>
+                <w:noProof/>
+                <w:webHidden/>
+              </w:rPr>
+              <w:fldChar w:fldCharType="begin"/>
+            </w:r>
+            <w:r>
+              <w:rPr>
+                <w:noProof/>
+                <w:webHidden/>
+              </w:rPr>
+              <w:instrText xml:space="preserve"> PAGEREF _Toc190278392 \h </w:instrText>
+            </w:r>
+            <w:r>
+              <w:rPr>
+                <w:noProof/>
+                <w:webHidden/>
+              </w:rPr>
+            </w:r>
+            <w:r>
+              <w:rPr>
+                <w:noProof/>
+                <w:webHidden/>
+              </w:rPr>
+              <w:fldChar w:fldCharType="separate"/>
+            </w:r>
+            <w:r>
+              <w:rPr>
+                <w:noProof/>
+                <w:webHidden/>
+              </w:rPr>
+              <w:t>7</w:t>
+            </w:r>
+            <w:r>
+              <w:rPr>
+                <w:noProof/>
+                <w:webHidden/>
+              </w:rPr>
+              <w:fldChar w:fldCharType="end"/>
+            </w:r>
+          </w:hyperlink>
+        </w:p>
+        <w:p>
+          <w:pPr>
+            <w:pStyle w:val="TOC1"/>
+            <w:tabs>
+              <w:tab w:val="right" w:leader="dot" w:pos="9350"/>
+            </w:tabs>
+            <w:rPr>
+              <w:rFonts w:eastAsiaTheme="minorEastAsia"/>
+              <w:noProof/>
+              <w:sz w:val="24"/>
+              <w:szCs w:val="24"/>
+              <w:lang w:eastAsia="en-CA"/>
+            </w:rPr>
+          </w:pPr>
+          <w:hyperlink w:anchor="_Toc190278393" w:history="1">
+            <w:r>
+              <w:rPr>
+                <w:rStyle w:val="Hyperlink"/>
+                <w:noProof/>
+              </w:rPr>
+              <w:t>4. Statistical Inference</w:t>
+            </w:r>
+            <w:r>
+              <w:rPr>
+                <w:noProof/>
+                <w:webHidden/>
+              </w:rPr>
+              <w:tab/>
+            </w:r>
+            <w:r>
+              <w:rPr>
+                <w:noProof/>
+                <w:webHidden/>
+              </w:rPr>
+              <w:fldChar w:fldCharType="begin"/>
+            </w:r>
+            <w:r>
+              <w:rPr>
+                <w:noProof/>
+                <w:webHidden/>
+              </w:rPr>
+              <w:instrText xml:space="preserve"> PAGEREF _Toc190278393 \h </w:instrText>
+            </w:r>
+            <w:r>
+              <w:rPr>
+                <w:noProof/>
+                <w:webHidden/>
+              </w:rPr>
+            </w:r>
+            <w:r>
+              <w:rPr>
+                <w:noProof/>
+                <w:webHidden/>
+              </w:rPr>
+              <w:fldChar w:fldCharType="separate"/>
+            </w:r>
+            <w:r>
+              <w:rPr>
+                <w:noProof/>
+                <w:webHidden/>
+              </w:rPr>
+              <w:t>9</w:t>
+            </w:r>
+            <w:r>
+              <w:rPr>
+                <w:noProof/>
+                <w:webHidden/>
+              </w:rPr>
+              <w:fldChar w:fldCharType="end"/>
+            </w:r>
+          </w:hyperlink>
+        </w:p>
+        <w:p>
+          <w:pPr>
+            <w:pStyle w:val="TOC2"/>
+            <w:tabs>
+              <w:tab w:val="right" w:leader="dot" w:pos="9350"/>
+            </w:tabs>
+            <w:rPr>
+              <w:rFonts w:eastAsiaTheme="minorEastAsia"/>
+              <w:noProof/>
+              <w:sz w:val="24"/>
+              <w:szCs w:val="24"/>
+              <w:lang w:eastAsia="en-CA"/>
+            </w:rPr>
+          </w:pPr>
+          <w:hyperlink w:anchor="_Toc190278394" w:history="1">
+            <w:r>
+              <w:rPr>
+                <w:rStyle w:val="Hyperlink"/>
+                <w:noProof/>
+              </w:rPr>
+              <w:t>Objectives</w:t>
+            </w:r>
+            <w:r>
+              <w:rPr>
+                <w:noProof/>
+                <w:webHidden/>
+              </w:rPr>
+              <w:tab/>
+            </w:r>
+            <w:r>
+              <w:rPr>
+                <w:noProof/>
+                <w:webHidden/>
+              </w:rPr>
+              <w:fldChar w:fldCharType="begin"/>
+            </w:r>
+            <w:r>
+              <w:rPr>
+                <w:noProof/>
+                <w:webHidden/>
+              </w:rPr>
+              <w:instrText xml:space="preserve"> PAGEREF _Toc190278394 \h </w:instrText>
+            </w:r>
+            <w:r>
+              <w:rPr>
+                <w:noProof/>
+                <w:webHidden/>
+              </w:rPr>
+            </w:r>
+            <w:r>
+              <w:rPr>
+                <w:noProof/>
+                <w:webHidden/>
+              </w:rPr>
+              <w:fldChar w:fldCharType="separate"/>
+            </w:r>
+            <w:r>
+              <w:rPr>
+                <w:noProof/>
+                <w:webHidden/>
+              </w:rPr>
+              <w:t>9</w:t>
+            </w:r>
+            <w:r>
+              <w:rPr>
+                <w:noProof/>
+                <w:webHidden/>
+              </w:rPr>
+              <w:fldChar w:fldCharType="end"/>
+            </w:r>
+          </w:hyperlink>
+        </w:p>
+        <w:p>
+          <w:pPr>
+            <w:pStyle w:val="TOC2"/>
+            <w:tabs>
+              <w:tab w:val="right" w:leader="dot" w:pos="9350"/>
+            </w:tabs>
+            <w:rPr>
+              <w:rFonts w:eastAsiaTheme="minorEastAsia"/>
+              <w:noProof/>
+              <w:sz w:val="24"/>
+              <w:szCs w:val="24"/>
+              <w:lang w:eastAsia="en-CA"/>
+            </w:rPr>
+          </w:pPr>
+          <w:hyperlink w:anchor="_Toc190278395" w:history="1">
+            <w:r>
+              <w:rPr>
+                <w:rStyle w:val="Hyperlink"/>
+                <w:noProof/>
+              </w:rPr>
+              <w:t>Hypotheses and Tests</w:t>
+            </w:r>
+            <w:r>
+              <w:rPr>
+                <w:noProof/>
+                <w:webHidden/>
+              </w:rPr>
+              <w:tab/>
+            </w:r>
+            <w:r>
+              <w:rPr>
+                <w:noProof/>
+                <w:webHidden/>
+              </w:rPr>
+              <w:fldChar w:fldCharType="begin"/>
+            </w:r>
+            <w:r>
+              <w:rPr>
+                <w:noProof/>
+                <w:webHidden/>
+              </w:rPr>
+              <w:instrText xml:space="preserve"> PAGEREF _Toc190278395 \h </w:instrText>
+            </w:r>
+            <w:r>
+              <w:rPr>
+                <w:noProof/>
+                <w:webHidden/>
+              </w:rPr>
+            </w:r>
+            <w:r>
+              <w:rPr>
+                <w:noProof/>
+                <w:webHidden/>
+              </w:rPr>
+              <w:fldChar w:fldCharType="separate"/>
+            </w:r>
+            <w:r>
+              <w:rPr>
+                <w:noProof/>
+                <w:webHidden/>
+              </w:rPr>
+              <w:t>9</w:t>
+            </w:r>
+            <w:r>
+              <w:rPr>
+                <w:noProof/>
+                <w:webHidden/>
+              </w:rPr>
+              <w:fldChar w:fldCharType="end"/>
+            </w:r>
+          </w:hyperlink>
+        </w:p>
+        <w:p>
+          <w:pPr>
+            <w:pStyle w:val="TOC3"/>
+            <w:tabs>
+              <w:tab w:val="left" w:pos="960"/>
+              <w:tab w:val="right" w:leader="dot" w:pos="9350"/>
+            </w:tabs>
+            <w:rPr>
+              <w:rFonts w:eastAsiaTheme="minorEastAsia"/>
+              <w:noProof/>
+              <w:sz w:val="24"/>
+              <w:szCs w:val="24"/>
+              <w:lang w:eastAsia="en-CA"/>
+            </w:rPr>
+          </w:pPr>
+          <w:hyperlink w:anchor="_Toc190278396" w:history="1">
+            <w:r>
+              <w:rPr>
+                <w:rStyle w:val="Hyperlink"/>
+                <w:noProof/>
+              </w:rPr>
+              <w:t>I.</w:t>
+            </w:r>
+            <w:r>
+              <w:rPr>
+                <w:rFonts w:eastAsiaTheme="minorEastAsia"/>
+                <w:noProof/>
+                <w:sz w:val="24"/>
+                <w:szCs w:val="24"/>
+                <w:lang w:eastAsia="en-CA"/>
+              </w:rPr>
+              <w:tab/>
+            </w:r>
+            <w:r>
+              <w:rPr>
+                <w:rStyle w:val="Hyperlink"/>
+                <w:noProof/>
+              </w:rPr>
+              <w:t>Uniform Distribution of Sailing Transactions:</w:t>
+            </w:r>
+            <w:r>
+              <w:rPr>
+                <w:noProof/>
+                <w:webHidden/>
+              </w:rPr>
+              <w:tab/>
+            </w:r>
+            <w:r>
+              <w:rPr>
+                <w:noProof/>
+                <w:webHidden/>
+              </w:rPr>
+              <w:fldChar w:fldCharType="begin"/>
+            </w:r>
+            <w:r>
+              <w:rPr>
+                <w:noProof/>
+                <w:webHidden/>
+              </w:rPr>
+              <w:instrText xml:space="preserve"> PAGEREF _Toc190278396 \h </w:instrText>
+            </w:r>
+            <w:r>
+              <w:rPr>
+                <w:noProof/>
+                <w:webHidden/>
+              </w:rPr>
+            </w:r>
+            <w:r>
+              <w:rPr>
+                <w:noProof/>
+                <w:webHidden/>
+              </w:rPr>
+              <w:fldChar w:fldCharType="separate"/>
+            </w:r>
+            <w:r>
+              <w:rPr>
+                <w:noProof/>
+                <w:webHidden/>
+              </w:rPr>
+              <w:t>9</w:t>
+            </w:r>
+            <w:r>
+              <w:rPr>
+                <w:noProof/>
+                <w:webHidden/>
+              </w:rPr>
+              <w:fldChar w:fldCharType="end"/>
+            </w:r>
+          </w:hyperlink>
+        </w:p>
+        <w:p>
+          <w:pPr>
+            <w:pStyle w:val="TOC3"/>
+            <w:tabs>
+              <w:tab w:val="left" w:pos="960"/>
+              <w:tab w:val="right" w:leader="dot" w:pos="9350"/>
+            </w:tabs>
+            <w:rPr>
+              <w:rFonts w:eastAsiaTheme="minorEastAsia"/>
+              <w:noProof/>
+              <w:sz w:val="24"/>
+              <w:szCs w:val="24"/>
+              <w:lang w:eastAsia="en-CA"/>
+            </w:rPr>
+          </w:pPr>
+          <w:hyperlink w:anchor="_Toc190278397" w:history="1">
+            <w:r>
+              <w:rPr>
+                <w:rStyle w:val="Hyperlink"/>
+                <w:noProof/>
+              </w:rPr>
+              <w:t>II.</w:t>
+            </w:r>
+            <w:r>
+              <w:rPr>
+                <w:rFonts w:eastAsiaTheme="minorEastAsia"/>
+                <w:noProof/>
+                <w:sz w:val="24"/>
+                <w:szCs w:val="24"/>
+                <w:lang w:eastAsia="en-CA"/>
+              </w:rPr>
+              <w:tab/>
+            </w:r>
+            <w:r>
+              <w:rPr>
+                <w:rStyle w:val="Hyperlink"/>
+                <w:noProof/>
+              </w:rPr>
+              <w:t>Association Between Origin and Destination in Discharge Data:</w:t>
+            </w:r>
+            <w:r>
+              <w:rPr>
+                <w:noProof/>
+                <w:webHidden/>
+              </w:rPr>
+              <w:tab/>
+            </w:r>
+            <w:r>
+              <w:rPr>
+                <w:noProof/>
+                <w:webHidden/>
+              </w:rPr>
+              <w:fldChar w:fldCharType="begin"/>
+            </w:r>
+            <w:r>
+              <w:rPr>
+                <w:noProof/>
+                <w:webHidden/>
+              </w:rPr>
+              <w:instrText xml:space="preserve"> PAGEREF _Toc190278397 \h </w:instrText>
+            </w:r>
+            <w:r>
+              <w:rPr>
+                <w:noProof/>
+                <w:webHidden/>
+              </w:rPr>
+            </w:r>
+            <w:r>
+              <w:rPr>
+                <w:noProof/>
+                <w:webHidden/>
+              </w:rPr>
+              <w:fldChar w:fldCharType="separate"/>
+            </w:r>
+            <w:r>
+              <w:rPr>
+                <w:noProof/>
+                <w:webHidden/>
+              </w:rPr>
+              <w:t>9</w:t>
+            </w:r>
+            <w:r>
+              <w:rPr>
+                <w:noProof/>
+                <w:webHidden/>
+              </w:rPr>
+              <w:fldChar w:fldCharType="end"/>
+            </w:r>
+          </w:hyperlink>
+        </w:p>
+        <w:p>
+          <w:pPr>
+            <w:pStyle w:val="TOC3"/>
+            <w:tabs>
+              <w:tab w:val="left" w:pos="960"/>
+              <w:tab w:val="right" w:leader="dot" w:pos="9350"/>
+            </w:tabs>
+            <w:rPr>
+              <w:rFonts w:eastAsiaTheme="minorEastAsia"/>
+              <w:noProof/>
+              <w:sz w:val="24"/>
+              <w:szCs w:val="24"/>
+              <w:lang w:eastAsia="en-CA"/>
+            </w:rPr>
+          </w:pPr>
+          <w:hyperlink w:anchor="_Toc190278398" w:history="1">
+            <w:r>
+              <w:rPr>
+                <w:rStyle w:val="Hyperlink"/>
+                <w:noProof/>
+              </w:rPr>
+              <w:t>III.</w:t>
+            </w:r>
+            <w:r>
+              <w:rPr>
+                <w:rFonts w:eastAsiaTheme="minorEastAsia"/>
+                <w:noProof/>
+                <w:sz w:val="24"/>
+                <w:szCs w:val="24"/>
+                <w:lang w:eastAsia="en-CA"/>
+              </w:rPr>
+              <w:tab/>
+            </w:r>
+            <w:r>
+              <w:rPr>
+                <w:rStyle w:val="Hyperlink"/>
+                <w:noProof/>
+              </w:rPr>
+              <w:t>Difference in Average Transaction Month (Discharge vs. Sailing):</w:t>
+            </w:r>
+            <w:r>
+              <w:rPr>
+                <w:noProof/>
+                <w:webHidden/>
+              </w:rPr>
+              <w:tab/>
+            </w:r>
+            <w:r>
+              <w:rPr>
+                <w:noProof/>
+                <w:webHidden/>
+              </w:rPr>
+              <w:fldChar w:fldCharType="begin"/>
+            </w:r>
+            <w:r>
+              <w:rPr>
+                <w:noProof/>
+                <w:webHidden/>
+              </w:rPr>
+              <w:instrText xml:space="preserve"> PAGEREF _Toc190278398 \h </w:instrText>
+            </w:r>
+            <w:r>
+              <w:rPr>
+                <w:noProof/>
+                <w:webHidden/>
+              </w:rPr>
+            </w:r>
+            <w:r>
+              <w:rPr>
+                <w:noProof/>
+                <w:webHidden/>
+              </w:rPr>
+              <w:fldChar w:fldCharType="separate"/>
+            </w:r>
+            <w:r>
+              <w:rPr>
+                <w:noProof/>
+                <w:webHidden/>
+              </w:rPr>
+              <w:t>10</w:t>
+            </w:r>
+            <w:r>
+              <w:rPr>
+                <w:noProof/>
+                <w:webHidden/>
+              </w:rPr>
+              <w:fldChar w:fldCharType="end"/>
+            </w:r>
+          </w:hyperlink>
+        </w:p>
+        <w:p>
+          <w:pPr>
+            <w:pStyle w:val="TOC1"/>
+            <w:tabs>
+              <w:tab w:val="right" w:leader="dot" w:pos="9350"/>
+            </w:tabs>
+            <w:rPr>
+              <w:rFonts w:eastAsiaTheme="minorEastAsia"/>
+              <w:noProof/>
+              <w:sz w:val="24"/>
+              <w:szCs w:val="24"/>
+              <w:lang w:eastAsia="en-CA"/>
+            </w:rPr>
+          </w:pPr>
+          <w:hyperlink w:anchor="_Toc190278399" w:history="1">
+            <w:r>
+              <w:rPr>
+                <w:rStyle w:val="Hyperlink"/>
+                <w:noProof/>
+              </w:rPr>
+              <w:t>5. Visualization and Presentation of Findings</w:t>
+            </w:r>
+            <w:r>
+              <w:rPr>
+                <w:noProof/>
+                <w:webHidden/>
+              </w:rPr>
+              <w:tab/>
+            </w:r>
+            <w:r>
+              <w:rPr>
+                <w:noProof/>
+                <w:webHidden/>
+              </w:rPr>
+              <w:fldChar w:fldCharType="begin"/>
+            </w:r>
+            <w:r>
+              <w:rPr>
+                <w:noProof/>
+                <w:webHidden/>
+              </w:rPr>
+              <w:instrText xml:space="preserve"> PAGEREF _Toc190278399 \h </w:instrText>
+            </w:r>
+            <w:r>
+              <w:rPr>
+                <w:noProof/>
+                <w:webHidden/>
+              </w:rPr>
+            </w:r>
+            <w:r>
+              <w:rPr>
+                <w:noProof/>
+                <w:webHidden/>
+              </w:rPr>
+              <w:fldChar w:fldCharType="separate"/>
+            </w:r>
+            <w:r>
+              <w:rPr>
+                <w:noProof/>
+                <w:webHidden/>
+              </w:rPr>
+              <w:t>11</w:t>
+            </w:r>
+            <w:r>
+              <w:rPr>
+                <w:noProof/>
+                <w:webHidden/>
+              </w:rPr>
+              <w:fldChar w:fldCharType="end"/>
+            </w:r>
+          </w:hyperlink>
+        </w:p>
+        <w:p>
+          <w:pPr>
+            <w:pStyle w:val="TOC2"/>
+            <w:tabs>
+              <w:tab w:val="right" w:leader="dot" w:pos="9350"/>
+            </w:tabs>
+            <w:rPr>
+              <w:rFonts w:eastAsiaTheme="minorEastAsia"/>
+              <w:noProof/>
+              <w:sz w:val="24"/>
+              <w:szCs w:val="24"/>
+              <w:lang w:eastAsia="en-CA"/>
+            </w:rPr>
+          </w:pPr>
+          <w:hyperlink w:anchor="_Toc190278400" w:history="1">
+            <w:r>
+              <w:rPr>
+                <w:rStyle w:val="Hyperlink"/>
+                <w:noProof/>
+              </w:rPr>
+              <w:t>Objectives</w:t>
+            </w:r>
+            <w:r>
+              <w:rPr>
+                <w:noProof/>
+                <w:webHidden/>
+              </w:rPr>
+              <w:tab/>
+            </w:r>
+            <w:r>
+              <w:rPr>
+                <w:noProof/>
+                <w:webHidden/>
+              </w:rPr>
+              <w:fldChar w:fldCharType="begin"/>
+            </w:r>
+            <w:r>
+              <w:rPr>
+                <w:noProof/>
+                <w:webHidden/>
+              </w:rPr>
+              <w:instrText xml:space="preserve"> PAGEREF _Toc190278400 \h </w:instrText>
+            </w:r>
+            <w:r>
+              <w:rPr>
+                <w:noProof/>
+                <w:webHidden/>
+              </w:rPr>
+            </w:r>
+            <w:r>
+              <w:rPr>
+                <w:noProof/>
+                <w:webHidden/>
+              </w:rPr>
+              <w:fldChar w:fldCharType="separate"/>
+            </w:r>
+            <w:r>
+              <w:rPr>
+                <w:noProof/>
+                <w:webHidden/>
+              </w:rPr>
+              <w:t>11</w:t>
+            </w:r>
+            <w:r>
+              <w:rPr>
+                <w:noProof/>
+                <w:webHidden/>
+              </w:rPr>
+              <w:fldChar w:fldCharType="end"/>
+            </w:r>
+          </w:hyperlink>
+        </w:p>
+        <w:p>
+          <w:pPr>
+            <w:pStyle w:val="TOC2"/>
+            <w:tabs>
+              <w:tab w:val="right" w:leader="dot" w:pos="9350"/>
+            </w:tabs>
+            <w:rPr>
+              <w:rFonts w:eastAsiaTheme="minorEastAsia"/>
+              <w:noProof/>
+              <w:sz w:val="24"/>
+              <w:szCs w:val="24"/>
+              <w:lang w:eastAsia="en-CA"/>
+            </w:rPr>
+          </w:pPr>
+          <w:hyperlink w:anchor="_Toc190278401" w:history="1">
+            <w:r>
+              <w:rPr>
+                <w:rStyle w:val="Hyperlink"/>
+                <w:noProof/>
+              </w:rPr>
+              <w:t>Steps Performed</w:t>
+            </w:r>
+            <w:r>
+              <w:rPr>
+                <w:noProof/>
+                <w:webHidden/>
+              </w:rPr>
+              <w:tab/>
+            </w:r>
+            <w:r>
+              <w:rPr>
+                <w:noProof/>
+                <w:webHidden/>
+              </w:rPr>
+              <w:fldChar w:fldCharType="begin"/>
+            </w:r>
+            <w:r>
+              <w:rPr>
+                <w:noProof/>
+                <w:webHidden/>
+              </w:rPr>
+              <w:instrText xml:space="preserve"> PAGEREF _Toc190278401 \h </w:instrText>
+            </w:r>
+            <w:r>
+              <w:rPr>
+                <w:noProof/>
+                <w:webHidden/>
+              </w:rPr>
+            </w:r>
+            <w:r>
+              <w:rPr>
+                <w:noProof/>
+                <w:webHidden/>
+              </w:rPr>
+              <w:fldChar w:fldCharType="separate"/>
+            </w:r>
+            <w:r>
+              <w:rPr>
+                <w:noProof/>
+                <w:webHidden/>
+              </w:rPr>
+              <w:t>11</w:t>
+            </w:r>
+            <w:r>
+              <w:rPr>
+                <w:noProof/>
+                <w:webHidden/>
+              </w:rPr>
+              <w:fldChar w:fldCharType="end"/>
+            </w:r>
+          </w:hyperlink>
+        </w:p>
+        <w:p>
+          <w:pPr>
+            <w:pStyle w:val="TOC3"/>
+            <w:tabs>
+              <w:tab w:val="left" w:pos="960"/>
+              <w:tab w:val="right" w:leader="dot" w:pos="9350"/>
+            </w:tabs>
+            <w:rPr>
+              <w:rFonts w:eastAsiaTheme="minorEastAsia"/>
+              <w:noProof/>
+              <w:sz w:val="24"/>
+              <w:szCs w:val="24"/>
+              <w:lang w:eastAsia="en-CA"/>
+            </w:rPr>
+          </w:pPr>
+          <w:hyperlink w:anchor="_Toc190278402" w:history="1">
+            <w:r>
+              <w:rPr>
+                <w:rStyle w:val="Hyperlink"/>
+                <w:noProof/>
+              </w:rPr>
+              <w:t>A.</w:t>
+            </w:r>
+            <w:r>
+              <w:rPr>
+                <w:rFonts w:eastAsiaTheme="minorEastAsia"/>
+                <w:noProof/>
+                <w:sz w:val="24"/>
+                <w:szCs w:val="24"/>
+                <w:lang w:eastAsia="en-CA"/>
+              </w:rPr>
+              <w:tab/>
+            </w:r>
+            <w:r>
+              <w:rPr>
+                <w:rStyle w:val="Hyperlink"/>
+                <w:noProof/>
+              </w:rPr>
+              <w:t>Cumulative Container Analysis (Main Goal):</w:t>
+            </w:r>
+            <w:r>
+              <w:rPr>
+                <w:noProof/>
+                <w:webHidden/>
+              </w:rPr>
+              <w:tab/>
+            </w:r>
+            <w:r>
+              <w:rPr>
+                <w:noProof/>
+                <w:webHidden/>
+              </w:rPr>
+              <w:fldChar w:fldCharType="begin"/>
+            </w:r>
+            <w:r>
+              <w:rPr>
+                <w:noProof/>
+                <w:webHidden/>
+              </w:rPr>
+              <w:instrText xml:space="preserve"> PAGEREF _Toc190278402 \h </w:instrText>
+            </w:r>
+            <w:r>
+              <w:rPr>
+                <w:noProof/>
+                <w:webHidden/>
+              </w:rPr>
+            </w:r>
+            <w:r>
+              <w:rPr>
+                <w:noProof/>
+                <w:webHidden/>
+              </w:rPr>
+              <w:fldChar w:fldCharType="separate"/>
+            </w:r>
+            <w:r>
+              <w:rPr>
+                <w:noProof/>
+                <w:webHidden/>
+              </w:rPr>
+              <w:t>11</w:t>
+            </w:r>
+            <w:r>
+              <w:rPr>
+                <w:noProof/>
+                <w:webHidden/>
+              </w:rPr>
+              <w:fldChar w:fldCharType="end"/>
+            </w:r>
+          </w:hyperlink>
+        </w:p>
+        <w:p>
+          <w:pPr>
+            <w:pStyle w:val="TOC3"/>
+            <w:tabs>
+              <w:tab w:val="left" w:pos="960"/>
+              <w:tab w:val="right" w:leader="dot" w:pos="9350"/>
+            </w:tabs>
+            <w:rPr>
+              <w:rFonts w:eastAsiaTheme="minorEastAsia"/>
+              <w:noProof/>
+              <w:sz w:val="24"/>
+              <w:szCs w:val="24"/>
+              <w:lang w:eastAsia="en-CA"/>
+            </w:rPr>
+          </w:pPr>
+          <w:hyperlink w:anchor="_Toc190278403" w:history="1">
+            <w:r>
+              <w:rPr>
+                <w:rStyle w:val="Hyperlink"/>
+                <w:noProof/>
+              </w:rPr>
+              <w:t>B.</w:t>
+            </w:r>
+            <w:r>
+              <w:rPr>
+                <w:rFonts w:eastAsiaTheme="minorEastAsia"/>
+                <w:noProof/>
+                <w:sz w:val="24"/>
+                <w:szCs w:val="24"/>
+                <w:lang w:eastAsia="en-CA"/>
+              </w:rPr>
+              <w:tab/>
+            </w:r>
+            <w:r>
+              <w:rPr>
+                <w:rStyle w:val="Hyperlink"/>
+                <w:noProof/>
+              </w:rPr>
+              <w:t>Distribution and Comparison Visualizations (Other):</w:t>
+            </w:r>
+            <w:r>
+              <w:rPr>
+                <w:noProof/>
+                <w:webHidden/>
+              </w:rPr>
+              <w:tab/>
+            </w:r>
+            <w:r>
+              <w:rPr>
+                <w:noProof/>
+                <w:webHidden/>
+              </w:rPr>
+              <w:fldChar w:fldCharType="begin"/>
+            </w:r>
+            <w:r>
+              <w:rPr>
+                <w:noProof/>
+                <w:webHidden/>
+              </w:rPr>
+              <w:instrText xml:space="preserve"> PAGEREF _Toc190278403 \h </w:instrText>
+            </w:r>
+            <w:r>
+              <w:rPr>
+                <w:noProof/>
+                <w:webHidden/>
+              </w:rPr>
+            </w:r>
+            <w:r>
+              <w:rPr>
+                <w:noProof/>
+                <w:webHidden/>
+              </w:rPr>
+              <w:fldChar w:fldCharType="separate"/>
+            </w:r>
+            <w:r>
+              <w:rPr>
+                <w:noProof/>
+                <w:webHidden/>
+              </w:rPr>
+              <w:t>12</w:t>
+            </w:r>
+            <w:r>
+              <w:rPr>
+                <w:noProof/>
+                <w:webHidden/>
+              </w:rPr>
+              <w:fldChar w:fldCharType="end"/>
+            </w:r>
+          </w:hyperlink>
+        </w:p>
+        <w:p>
+          <w:pPr>
+            <w:pStyle w:val="TOC1"/>
+            <w:tabs>
+              <w:tab w:val="right" w:leader="dot" w:pos="9350"/>
+            </w:tabs>
+            <w:rPr>
+              <w:rFonts w:eastAsiaTheme="minorEastAsia"/>
+              <w:noProof/>
+              <w:sz w:val="24"/>
+              <w:szCs w:val="24"/>
+              <w:lang w:eastAsia="en-CA"/>
+            </w:rPr>
+          </w:pPr>
+          <w:hyperlink w:anchor="_Toc190278404" w:history="1">
+            <w:r>
+              <w:rPr>
+                <w:rStyle w:val="Hyperlink"/>
+                <w:noProof/>
+              </w:rPr>
+              <w:t>6. Conclusions and Future Directions</w:t>
+            </w:r>
+            <w:r>
+              <w:rPr>
+                <w:noProof/>
+                <w:webHidden/>
+              </w:rPr>
+              <w:tab/>
+            </w:r>
+            <w:r>
+              <w:rPr>
+                <w:noProof/>
+                <w:webHidden/>
+              </w:rPr>
+              <w:fldChar w:fldCharType="begin"/>
+            </w:r>
+            <w:r>
+              <w:rPr>
+                <w:noProof/>
+                <w:webHidden/>
+              </w:rPr>
+              <w:instrText xml:space="preserve"> PAGEREF _Toc190278404 \h </w:instrText>
+            </w:r>
+            <w:r>
+              <w:rPr>
+                <w:noProof/>
+                <w:webHidden/>
+              </w:rPr>
+            </w:r>
+            <w:r>
+              <w:rPr>
+                <w:noProof/>
+                <w:webHidden/>
+              </w:rPr>
+              <w:fldChar w:fldCharType="separate"/>
+            </w:r>
+            <w:r>
+              <w:rPr>
+                <w:noProof/>
+                <w:webHidden/>
+              </w:rPr>
+              <w:t>14</w:t>
+            </w:r>
+            <w:r>
+              <w:rPr>
+                <w:noProof/>
+                <w:webHidden/>
+              </w:rPr>
+              <w:fldChar w:fldCharType="end"/>
+            </w:r>
+          </w:hyperlink>
+        </w:p>
+        <w:p>
+          <w:pPr>
+            <w:pStyle w:val="TOC2"/>
+            <w:tabs>
+              <w:tab w:val="right" w:leader="dot" w:pos="9350"/>
+            </w:tabs>
+            <w:rPr>
+              <w:rFonts w:eastAsiaTheme="minorEastAsia"/>
+              <w:noProof/>
+              <w:sz w:val="24"/>
+              <w:szCs w:val="24"/>
+              <w:lang w:eastAsia="en-CA"/>
+            </w:rPr>
+          </w:pPr>
+          <w:hyperlink w:anchor="_Toc190278405" w:history="1">
+            <w:r>
+              <w:rPr>
+                <w:rStyle w:val="Hyperlink"/>
+                <w:noProof/>
+              </w:rPr>
+              <w:t>Key Findings</w:t>
+            </w:r>
+            <w:r>
+              <w:rPr>
+                <w:noProof/>
+                <w:webHidden/>
+              </w:rPr>
+              <w:tab/>
+            </w:r>
+            <w:r>
+              <w:rPr>
+                <w:noProof/>
+                <w:webHidden/>
+              </w:rPr>
+              <w:fldChar w:fldCharType="begin"/>
+            </w:r>
+            <w:r>
+              <w:rPr>
+                <w:noProof/>
+                <w:webHidden/>
+              </w:rPr>
+              <w:instrText xml:space="preserve"> PAGEREF _Toc190278405 \h </w:instrText>
+            </w:r>
+            <w:r>
+              <w:rPr>
+                <w:noProof/>
+                <w:webHidden/>
+              </w:rPr>
+            </w:r>
+            <w:r>
+              <w:rPr>
+                <w:noProof/>
+                <w:webHidden/>
+              </w:rPr>
+              <w:fldChar w:fldCharType="separate"/>
+            </w:r>
+            <w:r>
+              <w:rPr>
+                <w:noProof/>
+                <w:webHidden/>
+              </w:rPr>
+              <w:t>14</w:t>
+            </w:r>
+            <w:r>
+              <w:rPr>
+                <w:noProof/>
+                <w:webHidden/>
+              </w:rPr>
+              <w:fldChar w:fldCharType="end"/>
+            </w:r>
+          </w:hyperlink>
+        </w:p>
+        <w:p>
+          <w:pPr>
+            <w:pStyle w:val="TOC3"/>
+            <w:tabs>
+              <w:tab w:val="left" w:pos="960"/>
+              <w:tab w:val="right" w:leader="dot" w:pos="9350"/>
+            </w:tabs>
+            <w:rPr>
+              <w:rFonts w:eastAsiaTheme="minorEastAsia"/>
+              <w:noProof/>
+              <w:sz w:val="24"/>
+              <w:szCs w:val="24"/>
+              <w:lang w:eastAsia="en-CA"/>
+            </w:rPr>
+          </w:pPr>
+          <w:hyperlink w:anchor="_Toc190278406" w:history="1">
+            <w:r>
+              <w:rPr>
+                <w:rStyle w:val="Hyperlink"/>
+                <w:rFonts w:ascii="Symbol" w:hAnsi="Symbol"/>
+                <w:noProof/>
+              </w:rPr>
+              <w:t></w:t>
+            </w:r>
+            <w:r>
+              <w:rPr>
+                <w:rFonts w:eastAsiaTheme="minorEastAsia"/>
+                <w:noProof/>
+                <w:sz w:val="24"/>
+                <w:szCs w:val="24"/>
+                <w:lang w:eastAsia="en-CA"/>
+              </w:rPr>
+              <w:tab/>
+            </w:r>
+            <w:r>
+              <w:rPr>
+                <w:rStyle w:val="Hyperlink"/>
+                <w:noProof/>
+              </w:rPr>
+              <w:t>Data Structure &amp; Cleaning:</w:t>
+            </w:r>
+            <w:r>
+              <w:rPr>
+                <w:noProof/>
+                <w:webHidden/>
+              </w:rPr>
+              <w:tab/>
+            </w:r>
+            <w:r>
+              <w:rPr>
+                <w:noProof/>
+                <w:webHidden/>
+              </w:rPr>
+              <w:fldChar w:fldCharType="begin"/>
+            </w:r>
+            <w:r>
+              <w:rPr>
+                <w:noProof/>
+                <w:webHidden/>
+              </w:rPr>
+              <w:instrText xml:space="preserve"> PAGEREF _Toc190278406 \h </w:instrText>
+            </w:r>
+            <w:r>
+              <w:rPr>
+                <w:noProof/>
+                <w:webHidden/>
+              </w:rPr>
+            </w:r>
+            <w:r>
+              <w:rPr>
+                <w:noProof/>
+                <w:webHidden/>
+              </w:rPr>
+              <w:fldChar w:fldCharType="separate"/>
+            </w:r>
+            <w:r>
+              <w:rPr>
+                <w:noProof/>
+                <w:webHidden/>
+              </w:rPr>
+              <w:t>14</w:t>
+            </w:r>
+            <w:r>
+              <w:rPr>
+                <w:noProof/>
+                <w:webHidden/>
+              </w:rPr>
+              <w:fldChar w:fldCharType="end"/>
+            </w:r>
+          </w:hyperlink>
+        </w:p>
+        <w:p>
+          <w:pPr>
+            <w:pStyle w:val="TOC3"/>
+            <w:tabs>
+              <w:tab w:val="left" w:pos="960"/>
+              <w:tab w:val="right" w:leader="dot" w:pos="9350"/>
+            </w:tabs>
+            <w:rPr>
+              <w:rFonts w:eastAsiaTheme="minorEastAsia"/>
+              <w:noProof/>
+              <w:sz w:val="24"/>
+              <w:szCs w:val="24"/>
+              <w:lang w:eastAsia="en-CA"/>
+            </w:rPr>
+          </w:pPr>
+          <w:hyperlink w:anchor="_Toc190278407" w:history="1">
+            <w:r>
+              <w:rPr>
+                <w:rStyle w:val="Hyperlink"/>
+                <w:rFonts w:ascii="Symbol" w:hAnsi="Symbol"/>
+                <w:noProof/>
+              </w:rPr>
+              <w:t></w:t>
+            </w:r>
+            <w:r>
+              <w:rPr>
+                <w:rFonts w:eastAsiaTheme="minorEastAsia"/>
+                <w:noProof/>
+                <w:sz w:val="24"/>
+                <w:szCs w:val="24"/>
+                <w:lang w:eastAsia="en-CA"/>
+              </w:rPr>
+              <w:tab/>
+            </w:r>
+            <w:r>
+              <w:rPr>
+                <w:rStyle w:val="Hyperlink"/>
+                <w:noProof/>
+              </w:rPr>
+              <w:t>Trends in Container Movements:</w:t>
+            </w:r>
+            <w:r>
+              <w:rPr>
+                <w:noProof/>
+                <w:webHidden/>
+              </w:rPr>
+              <w:tab/>
+            </w:r>
+            <w:r>
+              <w:rPr>
+                <w:noProof/>
+                <w:webHidden/>
+              </w:rPr>
+              <w:fldChar w:fldCharType="begin"/>
+            </w:r>
+            <w:r>
+              <w:rPr>
+                <w:noProof/>
+                <w:webHidden/>
+              </w:rPr>
+              <w:instrText xml:space="preserve"> PAGEREF _Toc190278407 \h </w:instrText>
+            </w:r>
+            <w:r>
+              <w:rPr>
+                <w:noProof/>
+                <w:webHidden/>
+              </w:rPr>
+            </w:r>
+            <w:r>
+              <w:rPr>
+                <w:noProof/>
+                <w:webHidden/>
+              </w:rPr>
+              <w:fldChar w:fldCharType="separate"/>
+            </w:r>
+            <w:r>
+              <w:rPr>
+                <w:noProof/>
+                <w:webHidden/>
+              </w:rPr>
+              <w:t>14</w:t>
+            </w:r>
+            <w:r>
+              <w:rPr>
+                <w:noProof/>
+                <w:webHidden/>
+              </w:rPr>
+              <w:fldChar w:fldCharType="end"/>
+            </w:r>
+          </w:hyperlink>
+        </w:p>
+        <w:p>
+          <w:pPr>
+            <w:pStyle w:val="TOC3"/>
+            <w:tabs>
+              <w:tab w:val="left" w:pos="960"/>
+              <w:tab w:val="right" w:leader="dot" w:pos="9350"/>
+            </w:tabs>
+            <w:rPr>
+              <w:rFonts w:eastAsiaTheme="minorEastAsia"/>
+              <w:noProof/>
+              <w:sz w:val="24"/>
+              <w:szCs w:val="24"/>
+              <w:lang w:eastAsia="en-CA"/>
+            </w:rPr>
+          </w:pPr>
+          <w:hyperlink w:anchor="_Toc190278408" w:history="1">
+            <w:r>
+              <w:rPr>
+                <w:rStyle w:val="Hyperlink"/>
+                <w:rFonts w:ascii="Symbol" w:hAnsi="Symbol"/>
+                <w:noProof/>
+              </w:rPr>
+              <w:t></w:t>
+            </w:r>
+            <w:r>
+              <w:rPr>
+                <w:rFonts w:eastAsiaTheme="minorEastAsia"/>
+                <w:noProof/>
+                <w:sz w:val="24"/>
+                <w:szCs w:val="24"/>
+                <w:lang w:eastAsia="en-CA"/>
+              </w:rPr>
+              <w:tab/>
+            </w:r>
+            <w:r>
+              <w:rPr>
+                <w:rStyle w:val="Hyperlink"/>
+                <w:noProof/>
+              </w:rPr>
+              <w:t>Container Stock Analysis:</w:t>
+            </w:r>
+            <w:r>
+              <w:rPr>
+                <w:noProof/>
+                <w:webHidden/>
+              </w:rPr>
+              <w:tab/>
+            </w:r>
+            <w:r>
+              <w:rPr>
+                <w:noProof/>
+                <w:webHidden/>
+              </w:rPr>
+              <w:fldChar w:fldCharType="begin"/>
+            </w:r>
+            <w:r>
+              <w:rPr>
+                <w:noProof/>
+                <w:webHidden/>
+              </w:rPr>
+              <w:instrText xml:space="preserve"> PAGEREF _Toc190278408 \h </w:instrText>
+            </w:r>
+            <w:r>
+              <w:rPr>
+                <w:noProof/>
+                <w:webHidden/>
+              </w:rPr>
+            </w:r>
+            <w:r>
+              <w:rPr>
+                <w:noProof/>
+                <w:webHidden/>
+              </w:rPr>
+              <w:fldChar w:fldCharType="separate"/>
+            </w:r>
+            <w:r>
+              <w:rPr>
+                <w:noProof/>
+                <w:webHidden/>
+              </w:rPr>
+              <w:t>14</w:t>
+            </w:r>
+            <w:r>
+              <w:rPr>
+                <w:noProof/>
+                <w:webHidden/>
+              </w:rPr>
+              <w:fldChar w:fldCharType="end"/>
+            </w:r>
+          </w:hyperlink>
+        </w:p>
+        <w:p>
+          <w:pPr>
+            <w:pStyle w:val="TOC2"/>
+            <w:tabs>
+              <w:tab w:val="right" w:leader="dot" w:pos="9350"/>
+            </w:tabs>
+            <w:rPr>
+              <w:rFonts w:eastAsiaTheme="minorEastAsia"/>
+              <w:noProof/>
+              <w:sz w:val="24"/>
+              <w:szCs w:val="24"/>
+              <w:lang w:eastAsia="en-CA"/>
+            </w:rPr>
+          </w:pPr>
+          <w:hyperlink w:anchor="_Toc190278409" w:history="1">
+            <w:r>
+              <w:rPr>
+                <w:rStyle w:val="Hyperlink"/>
+                <w:noProof/>
+              </w:rPr>
+              <w:t>Future Directions</w:t>
+            </w:r>
+            <w:r>
+              <w:rPr>
+                <w:noProof/>
+                <w:webHidden/>
+              </w:rPr>
+              <w:tab/>
+            </w:r>
+            <w:r>
+              <w:rPr>
+                <w:noProof/>
+                <w:webHidden/>
+              </w:rPr>
+              <w:fldChar w:fldCharType="begin"/>
+            </w:r>
+            <w:r>
+              <w:rPr>
+                <w:noProof/>
+                <w:webHidden/>
+              </w:rPr>
+              <w:instrText xml:space="preserve"> PAGEREF _Toc190278409 \h </w:instrText>
+            </w:r>
+            <w:r>
+              <w:rPr>
+                <w:noProof/>
+                <w:webHidden/>
+              </w:rPr>
+            </w:r>
+            <w:r>
+              <w:rPr>
+                <w:noProof/>
+                <w:webHidden/>
+              </w:rPr>
+              <w:fldChar w:fldCharType="separate"/>
+            </w:r>
+            <w:r>
+              <w:rPr>
+                <w:noProof/>
+                <w:webHidden/>
+              </w:rPr>
+              <w:t>14</w:t>
+            </w:r>
+            <w:r>
+              <w:rPr>
+                <w:noProof/>
+                <w:webHidden/>
+              </w:rPr>
+              <w:fldChar w:fldCharType="end"/>
+            </w:r>
+          </w:hyperlink>
+        </w:p>
+        <w:p>
+          <w:pPr>
+            <w:pStyle w:val="TOC3"/>
+            <w:tabs>
+              <w:tab w:val="left" w:pos="960"/>
+              <w:tab w:val="right" w:leader="dot" w:pos="9350"/>
+            </w:tabs>
+            <w:rPr>
+              <w:rFonts w:eastAsiaTheme="minorEastAsia"/>
+              <w:noProof/>
+              <w:sz w:val="24"/>
+              <w:szCs w:val="24"/>
+              <w:lang w:eastAsia="en-CA"/>
+            </w:rPr>
+          </w:pPr>
+          <w:hyperlink w:anchor="_Toc190278410" w:history="1">
+            <w:r>
+              <w:rPr>
+                <w:rStyle w:val="Hyperlink"/>
+                <w:rFonts w:ascii="Symbol" w:hAnsi="Symbol"/>
+                <w:noProof/>
+              </w:rPr>
+              <w:t></w:t>
+            </w:r>
+            <w:r>
+              <w:rPr>
+                <w:rFonts w:eastAsiaTheme="minorEastAsia"/>
+                <w:noProof/>
+                <w:sz w:val="24"/>
+                <w:szCs w:val="24"/>
+                <w:lang w:eastAsia="en-CA"/>
+              </w:rPr>
+              <w:tab/>
+            </w:r>
+            <w:r>
+              <w:rPr>
+                <w:rStyle w:val="Hyperlink"/>
+                <w:noProof/>
+              </w:rPr>
+              <w:t>Additional Analysis:</w:t>
+            </w:r>
+            <w:r>
+              <w:rPr>
+                <w:noProof/>
+                <w:webHidden/>
+              </w:rPr>
+              <w:tab/>
+            </w:r>
+            <w:r>
+              <w:rPr>
+                <w:noProof/>
+                <w:webHidden/>
+              </w:rPr>
+              <w:fldChar w:fldCharType="begin"/>
+            </w:r>
+            <w:r>
+              <w:rPr>
+                <w:noProof/>
+                <w:webHidden/>
+              </w:rPr>
+              <w:instrText xml:space="preserve"> PAGEREF _Toc190278410 \h </w:instrText>
+            </w:r>
+            <w:r>
+              <w:rPr>
+                <w:noProof/>
+                <w:webHidden/>
+              </w:rPr>
+            </w:r>
+            <w:r>
+              <w:rPr>
+                <w:noProof/>
+                <w:webHidden/>
+              </w:rPr>
+              <w:fldChar w:fldCharType="separate"/>
+            </w:r>
+            <w:r>
+              <w:rPr>
+                <w:noProof/>
+                <w:webHidden/>
+              </w:rPr>
+              <w:t>14</w:t>
+            </w:r>
+            <w:r>
+              <w:rPr>
+                <w:noProof/>
+                <w:webHidden/>
+              </w:rPr>
+              <w:fldChar w:fldCharType="end"/>
+            </w:r>
+          </w:hyperlink>
+        </w:p>
+        <w:p>
+          <w:pPr>
+            <w:pStyle w:val="TOC3"/>
+            <w:tabs>
+              <w:tab w:val="left" w:pos="960"/>
+              <w:tab w:val="right" w:leader="dot" w:pos="9350"/>
+            </w:tabs>
+            <w:rPr>
+              <w:rFonts w:eastAsiaTheme="minorEastAsia"/>
+              <w:noProof/>
+              <w:sz w:val="24"/>
+              <w:szCs w:val="24"/>
+              <w:lang w:eastAsia="en-CA"/>
+            </w:rPr>
+          </w:pPr>
+          <w:hyperlink w:anchor="_Toc190278411" w:history="1">
+            <w:r>
+              <w:rPr>
+                <w:rStyle w:val="Hyperlink"/>
+                <w:rFonts w:ascii="Symbol" w:hAnsi="Symbol"/>
+                <w:noProof/>
+              </w:rPr>
+              <w:t></w:t>
+            </w:r>
+            <w:r>
+              <w:rPr>
+                <w:rFonts w:eastAsiaTheme="minorEastAsia"/>
+                <w:noProof/>
+                <w:sz w:val="24"/>
+                <w:szCs w:val="24"/>
+                <w:lang w:eastAsia="en-CA"/>
+              </w:rPr>
+              <w:tab/>
+            </w:r>
+            <w:r>
+              <w:rPr>
+                <w:rStyle w:val="Hyperlink"/>
+                <w:noProof/>
+              </w:rPr>
+              <w:t>Refinement:</w:t>
+            </w:r>
+            <w:r>
+              <w:rPr>
+                <w:noProof/>
+                <w:webHidden/>
+              </w:rPr>
+              <w:tab/>
+            </w:r>
+            <w:r>
+              <w:rPr>
+                <w:noProof/>
+                <w:webHidden/>
+              </w:rPr>
+              <w:fldChar w:fldCharType="begin"/>
+            </w:r>
+            <w:r>
+              <w:rPr>
+                <w:noProof/>
+                <w:webHidden/>
+              </w:rPr>
+              <w:instrText xml:space="preserve"> PAGEREF _Toc190278411 \h </w:instrText>
+            </w:r>
+            <w:r>
+              <w:rPr>
+                <w:noProof/>
+                <w:webHidden/>
+              </w:rPr>
+            </w:r>
+            <w:r>
+              <w:rPr>
+                <w:noProof/>
+                <w:webHidden/>
+              </w:rPr>
+              <w:fldChar w:fldCharType="separate"/>
+            </w:r>
+            <w:r>
+              <w:rPr>
+                <w:noProof/>
+                <w:webHidden/>
+              </w:rPr>
+              <w:t>14</w:t>
+            </w:r>
+            <w:r>
+              <w:rPr>
+                <w:noProof/>
+                <w:webHidden/>
+              </w:rPr>
+              <w:fldChar w:fldCharType="end"/>
+            </w:r>
+          </w:hyperlink>
+        </w:p>
+        <w:p>
+          <w:pPr>
+            <w:pStyle w:val="TOC3"/>
+            <w:tabs>
+              <w:tab w:val="left" w:pos="960"/>
+              <w:tab w:val="right" w:leader="dot" w:pos="9350"/>
+            </w:tabs>
+            <w:rPr>
+              <w:rFonts w:eastAsiaTheme="minorEastAsia"/>
+              <w:noProof/>
+              <w:sz w:val="24"/>
+              <w:szCs w:val="24"/>
+              <w:lang w:eastAsia="en-CA"/>
+            </w:rPr>
+          </w:pPr>
+          <w:hyperlink w:anchor="_Toc190278412" w:history="1">
+            <w:r>
+              <w:rPr>
+                <w:rStyle w:val="Hyperlink"/>
+                <w:rFonts w:ascii="Symbol" w:hAnsi="Symbol"/>
+                <w:noProof/>
+              </w:rPr>
+              <w:t></w:t>
+            </w:r>
+            <w:r>
+              <w:rPr>
+                <w:rFonts w:eastAsiaTheme="minorEastAsia"/>
+                <w:noProof/>
+                <w:sz w:val="24"/>
+                <w:szCs w:val="24"/>
+                <w:lang w:eastAsia="en-CA"/>
+              </w:rPr>
+              <w:tab/>
+            </w:r>
+            <w:r>
+              <w:rPr>
+                <w:rStyle w:val="Hyperlink"/>
+                <w:noProof/>
+              </w:rPr>
+              <w:t>Advanced Techniques:</w:t>
+            </w:r>
+            <w:r>
+              <w:rPr>
+                <w:noProof/>
+                <w:webHidden/>
+              </w:rPr>
+              <w:tab/>
+            </w:r>
+            <w:r>
+              <w:rPr>
+                <w:noProof/>
+                <w:webHidden/>
+              </w:rPr>
+              <w:fldChar w:fldCharType="begin"/>
+            </w:r>
+            <w:r>
+              <w:rPr>
+                <w:noProof/>
+                <w:webHidden/>
+              </w:rPr>
+              <w:instrText xml:space="preserve"> PAGEREF _Toc190278412 \h </w:instrText>
+            </w:r>
+            <w:r>
+              <w:rPr>
+                <w:noProof/>
+                <w:webHidden/>
+              </w:rPr>
+            </w:r>
+            <w:r>
+              <w:rPr>
+                <w:noProof/>
+                <w:webHidden/>
+              </w:rPr>
+              <w:fldChar w:fldCharType="separate"/>
+            </w:r>
+            <w:r>
+              <w:rPr>
+                <w:noProof/>
+                <w:webHidden/>
+              </w:rPr>
+              <w:t>14</w:t>
+            </w:r>
+            <w:r>
+              <w:rPr>
+                <w:noProof/>
+                <w:webHidden/>
+              </w:rPr>
+              <w:fldChar w:fldCharType="end"/>
+            </w:r>
+          </w:hyperlink>
+        </w:p>
+        <w:p>
+          <w:pPr>
+            <w:pStyle w:val="TOC3"/>
+            <w:tabs>
+              <w:tab w:val="left" w:pos="960"/>
+              <w:tab w:val="right" w:leader="dot" w:pos="9350"/>
+            </w:tabs>
+            <w:rPr>
+              <w:rFonts w:eastAsiaTheme="minorEastAsia"/>
+              <w:noProof/>
+              <w:sz w:val="24"/>
+              <w:szCs w:val="24"/>
+              <w:lang w:eastAsia="en-CA"/>
+            </w:rPr>
+          </w:pPr>
+          <w:hyperlink w:anchor="_Toc190278413" w:history="1">
+            <w:r>
+              <w:rPr>
+                <w:rStyle w:val="Hyperlink"/>
+                <w:rFonts w:ascii="Symbol" w:hAnsi="Symbol"/>
+                <w:noProof/>
+              </w:rPr>
+              <w:t></w:t>
+            </w:r>
+            <w:r>
+              <w:rPr>
+                <w:rFonts w:eastAsiaTheme="minorEastAsia"/>
+                <w:noProof/>
+                <w:sz w:val="24"/>
+                <w:szCs w:val="24"/>
+                <w:lang w:eastAsia="en-CA"/>
+              </w:rPr>
+              <w:tab/>
+            </w:r>
+            <w:r>
+              <w:rPr>
+                <w:rStyle w:val="Hyperlink"/>
+                <w:noProof/>
+              </w:rPr>
+              <w:t>Others:</w:t>
+            </w:r>
+            <w:r>
+              <w:rPr>
+                <w:noProof/>
+                <w:webHidden/>
+              </w:rPr>
+              <w:tab/>
+            </w:r>
+            <w:r>
+              <w:rPr>
+                <w:noProof/>
+                <w:webHidden/>
+              </w:rPr>
+              <w:fldChar w:fldCharType="begin"/>
+            </w:r>
+            <w:r>
+              <w:rPr>
+                <w:noProof/>
+                <w:webHidden/>
+              </w:rPr>
+              <w:instrText xml:space="preserve"> PAGEREF _Toc190278413 \h </w:instrText>
+            </w:r>
+            <w:r>
+              <w:rPr>
+                <w:noProof/>
+                <w:webHidden/>
+              </w:rPr>
+            </w:r>
+            <w:r>
+              <w:rPr>
+                <w:noProof/>
+                <w:webHidden/>
+              </w:rPr>
+              <w:fldChar w:fldCharType="separate"/>
+            </w:r>
+            <w:r>
+              <w:rPr>
+                <w:noProof/>
+                <w:webHidden/>
+              </w:rPr>
+              <w:t>14</w:t>
+            </w:r>
+            <w:r>
+              <w:rPr>
+                <w:noProof/>
+                <w:webHidden/>
+              </w:rPr>
+              <w:fldChar w:fldCharType="end"/>
+            </w:r>
+          </w:hyperlink>
+        </w:p>
+        <w:p>
+          <w:pPr>
+            <w:pStyle w:val="TOC1"/>
+            <w:tabs>
+              <w:tab w:val="right" w:leader="dot" w:pos="9350"/>
+            </w:tabs>
+            <w:rPr>
+              <w:rFonts w:eastAsiaTheme="minorEastAsia"/>
+              <w:noProof/>
+              <w:sz w:val="24"/>
+              <w:szCs w:val="24"/>
+              <w:lang w:eastAsia="en-CA"/>
+            </w:rPr>
+          </w:pPr>
+          <w:hyperlink w:anchor="_Toc190278414" w:history="1">
+            <w:r>
+              <w:rPr>
+                <w:rStyle w:val="Hyperlink"/>
+                <w:noProof/>
+              </w:rPr>
+              <w:t>THANK YOU!</w:t>
+            </w:r>
+            <w:r>
+              <w:rPr>
+                <w:noProof/>
+                <w:webHidden/>
+              </w:rPr>
+              <w:tab/>
+            </w:r>
+            <w:r>
+              <w:rPr>
+                <w:noProof/>
+                <w:webHidden/>
+              </w:rPr>
+              <w:fldChar w:fldCharType="begin"/>
+            </w:r>
+            <w:r>
+              <w:rPr>
+                <w:noProof/>
+                <w:webHidden/>
+              </w:rPr>
+              <w:instrText xml:space="preserve"> PAGEREF _Toc190278414 \h </w:instrText>
+            </w:r>
+            <w:r>
+              <w:rPr>
+                <w:noProof/>
+                <w:webHidden/>
+              </w:rPr>
+            </w:r>
+            <w:r>
+              <w:rPr>
+                <w:noProof/>
+                <w:webHidden/>
+              </w:rPr>
+              <w:fldChar w:fldCharType="separate"/>
+            </w:r>
+            <w:r>
+              <w:rPr>
+                <w:noProof/>
+                <w:webHidden/>
+              </w:rPr>
+              <w:t>14</w:t>
+            </w:r>
+            <w:r>
+              <w:rPr>
+                <w:noProof/>
+                <w:webHidden/>
+              </w:rPr>
+              <w:fldChar w:fldCharType="end"/>
+            </w:r>
+          </w:hyperlink>
+        </w:p>
+        <w:p>
+          <w:pPr>
+            <w:rPr>
+              <w:b/>
+              <w:bCs/>
+              <w:noProof/>
+            </w:rPr>
+          </w:pPr>
+          <w:r>
+            <w:rPr>
+              <w:b/>
+              <w:bCs/>
+              <w:noProof/>
+            </w:rPr>
+            <w:fldChar w:fldCharType="end"/>
+          </w:r>
+        </w:p>
+      </w:sdtContent>
+    </w:sdt>
+    <w:p>
+      <w:pPr>
+        <w:pStyle w:val="Heading1"/>
+      </w:pPr>
+      <w:bookmarkStart w:id="0" w:name="_Toc190278372"/>
+      <w:r>
         <w:t>Comprehensive Report on Marine Data Analysis</w:t>
       </w:r>
+      <w:bookmarkEnd w:id="0"/>
     </w:p>
     <w:p>
       <w:r>
@@ -23,20 +3608,21 @@
       </w:r>
     </w:p>
     <w:p>
-      <w:r>
-        <w:rPr>
-          <w:b/>
-          <w:bCs/>
+      <w:bookmarkStart w:id="1" w:name="_Toc190278373"/>
+      <w:r>
+        <w:rPr>
+          <w:rStyle w:val="Heading1Char"/>
         </w:rPr>
         <w:t>Dataset Citation:</w:t>
       </w:r>
+      <w:bookmarkEnd w:id="1"/>
       <w:r>
         <w:br/>
         <w:t>The data is retrieved from the company’s API</w:t>
       </w:r>
     </w:p>
     <w:p>
-      <w:hyperlink r:id="rId5" w:history="1">
+      <w:hyperlink r:id="rId7" w:history="1">
         <w:r>
           <w:rPr>
             <w:rStyle w:val="Hyperlink"/>
@@ -71,7 +3657,7 @@
       </w:r>
     </w:p>
     <w:p>
-      <w:hyperlink r:id="rId6" w:history="1">
+      <w:hyperlink r:id="rId8" w:history="1">
         <w:r>
           <w:rPr>
             <w:rStyle w:val="Hyperlink"/>
@@ -92,33 +3678,24 @@
     </w:p>
     <w:p>
       <w:pPr>
-        <w:rPr>
-          <w:b/>
-          <w:bCs/>
-        </w:rPr>
-      </w:pPr>
-      <w:r>
-        <w:rPr>
-          <w:b/>
-          <w:bCs/>
-        </w:rPr>
+        <w:pStyle w:val="Heading1"/>
+      </w:pPr>
+      <w:bookmarkStart w:id="2" w:name="_Toc190278374"/>
+      <w:r>
+        <w:lastRenderedPageBreak/>
         <w:t>1. Dataset Selection and Preliminary Research</w:t>
       </w:r>
-    </w:p>
-    <w:p>
-      <w:pPr>
-        <w:rPr>
-          <w:b/>
-          <w:bCs/>
-        </w:rPr>
-      </w:pPr>
-      <w:r>
-        <w:rPr>
-          <w:b/>
-          <w:bCs/>
-        </w:rPr>
+      <w:bookmarkEnd w:id="2"/>
+    </w:p>
+    <w:p>
+      <w:pPr>
+        <w:pStyle w:val="Heading2"/>
+      </w:pPr>
+      <w:bookmarkStart w:id="3" w:name="_Toc190278375"/>
+      <w:r>
         <w:t>Goals and Questions</w:t>
       </w:r>
+      <w:bookmarkEnd w:id="3"/>
     </w:p>
     <w:p>
       <w:pPr>
@@ -135,7 +3712,15 @@
         <w:t>Overall Question:</w:t>
       </w:r>
       <w:r>
-        <w:t xml:space="preserve"> What insights about container operations (imports/exports) can be derived from the marine dataset?</w:t>
+        <w:t xml:space="preserve"> </w:t>
+      </w:r>
+    </w:p>
+    <w:p>
+      <w:pPr>
+        <w:ind w:left="720"/>
+      </w:pPr>
+      <w:r>
+        <w:t>What insights about container operations (imports/exports) can be derived from the marine dataset?</w:t>
       </w:r>
     </w:p>
     <w:p>
@@ -271,7 +3856,6 @@
           <w:i/>
           <w:iCs/>
         </w:rPr>
-        <w:lastRenderedPageBreak/>
         <w:t xml:space="preserve">Other </w:t>
       </w:r>
       <w:r>
@@ -292,18 +3876,13 @@
     </w:p>
     <w:p>
       <w:pPr>
-        <w:rPr>
-          <w:b/>
-          <w:bCs/>
-        </w:rPr>
-      </w:pPr>
-      <w:r>
-        <w:rPr>
-          <w:b/>
-          <w:bCs/>
-        </w:rPr>
+        <w:pStyle w:val="Heading2"/>
+      </w:pPr>
+      <w:bookmarkStart w:id="4" w:name="_Toc190278376"/>
+      <w:r>
         <w:t>Steps Performed</w:t>
       </w:r>
+      <w:bookmarkEnd w:id="4"/>
     </w:p>
     <w:p>
       <w:pPr>
@@ -312,13 +3891,14 @@
           <w:numId w:val="4"/>
         </w:numPr>
       </w:pPr>
-      <w:r>
-        <w:rPr>
-          <w:b/>
-          <w:bCs/>
+      <w:bookmarkStart w:id="5" w:name="_Toc190278377"/>
+      <w:r>
+        <w:rPr>
+          <w:rStyle w:val="Heading3Char"/>
         </w:rPr>
         <w:t>Dataset Selection:</w:t>
       </w:r>
+      <w:bookmarkEnd w:id="5"/>
       <w:r>
         <w:br/>
         <w:t>The dataset is selected from a company-controlled API, ensuring that it includes structured data on container movements. A filter is applied to focus on data for specific countries (e.g., SAUDI ARABIA, optionally KUWAIT).</w:t>
@@ -331,13 +3911,14 @@
           <w:numId w:val="4"/>
         </w:numPr>
       </w:pPr>
-      <w:r>
-        <w:rPr>
-          <w:b/>
-          <w:bCs/>
+      <w:bookmarkStart w:id="6" w:name="_Toc190278378"/>
+      <w:r>
+        <w:rPr>
+          <w:rStyle w:val="Heading3Char"/>
         </w:rPr>
         <w:t>Preliminary Research:</w:t>
       </w:r>
+      <w:bookmarkEnd w:id="6"/>
       <w:r>
         <w:br/>
         <w:t>Initial research involves understanding the dataset’s context (marine container operations) and framing the analysis goals as listed above.</w:t>
@@ -345,18 +3926,14 @@
     </w:p>
     <w:p>
       <w:pPr>
-        <w:rPr>
-          <w:b/>
-          <w:bCs/>
-        </w:rPr>
-      </w:pPr>
-      <w:r>
-        <w:rPr>
-          <w:b/>
-          <w:bCs/>
-        </w:rPr>
+        <w:pStyle w:val="Heading2"/>
+      </w:pPr>
+      <w:bookmarkStart w:id="7" w:name="_Toc190278379"/>
+      <w:r>
+        <w:lastRenderedPageBreak/>
         <w:t>Important Outputs:</w:t>
       </w:r>
+      <w:bookmarkEnd w:id="7"/>
     </w:p>
     <w:p>
       <w:pPr>
@@ -400,7 +3977,7 @@
                     <pic:cNvPicPr/>
                   </pic:nvPicPr>
                   <pic:blipFill>
-                    <a:blip r:embed="rId7"/>
+                    <a:blip r:embed="rId9"/>
                     <a:stretch>
                       <a:fillRect/>
                     </a:stretch>
@@ -469,7 +4046,7 @@
                     <pic:cNvPicPr/>
                   </pic:nvPicPr>
                   <pic:blipFill>
-                    <a:blip r:embed="rId8"/>
+                    <a:blip r:embed="rId10"/>
                     <a:stretch>
                       <a:fillRect/>
                     </a:stretch>
@@ -536,9 +4113,9 @@
           <w:noProof/>
         </w:rPr>
         <w:drawing>
-          <wp:inline distT="0" distB="0" distL="0" distR="0" wp14:anchorId="5F8EADB3" wp14:editId="2D4643CB">
-            <wp:extent cx="1510761" cy="2339546"/>
-            <wp:effectExtent l="0" t="0" r="0" b="3810"/>
+          <wp:inline distT="0" distB="0" distL="0" distR="0" wp14:anchorId="5F8EADB3" wp14:editId="5250F4D2">
+            <wp:extent cx="3213025" cy="4975654"/>
+            <wp:effectExtent l="0" t="0" r="6985" b="0"/>
             <wp:docPr id="1485396583" name="Picture 1"/>
             <wp:cNvGraphicFramePr>
               <a:graphicFrameLocks xmlns:a="http://schemas.openxmlformats.org/drawingml/2006/main" noChangeAspect="1"/>
@@ -551,7 +4128,7 @@
                     <pic:cNvPicPr/>
                   </pic:nvPicPr>
                   <pic:blipFill>
-                    <a:blip r:embed="rId9"/>
+                    <a:blip r:embed="rId11"/>
                     <a:stretch>
                       <a:fillRect/>
                     </a:stretch>
@@ -559,7 +4136,7 @@
                   <pic:spPr>
                     <a:xfrm>
                       <a:off x="0" y="0"/>
-                      <a:ext cx="1574720" cy="2438593"/>
+                      <a:ext cx="3399928" cy="5265089"/>
                     </a:xfrm>
                     <a:prstGeom prst="rect">
                       <a:avLst/>
@@ -624,7 +4201,7 @@
                     <pic:cNvPicPr/>
                   </pic:nvPicPr>
                   <pic:blipFill>
-                    <a:blip r:embed="rId10"/>
+                    <a:blip r:embed="rId12"/>
                     <a:stretch>
                       <a:fillRect/>
                     </a:stretch>
@@ -654,33 +4231,23 @@
     </w:p>
     <w:p>
       <w:pPr>
-        <w:rPr>
-          <w:b/>
-          <w:bCs/>
-        </w:rPr>
-      </w:pPr>
-      <w:r>
-        <w:rPr>
-          <w:b/>
-          <w:bCs/>
-        </w:rPr>
+        <w:pStyle w:val="Heading1"/>
+      </w:pPr>
+      <w:bookmarkStart w:id="8" w:name="_Toc190278380"/>
+      <w:r>
         <w:t>2. Data Cleaning and Preprocessing</w:t>
       </w:r>
-    </w:p>
-    <w:p>
-      <w:pPr>
-        <w:rPr>
-          <w:b/>
-          <w:bCs/>
-        </w:rPr>
-      </w:pPr>
-      <w:r>
-        <w:rPr>
-          <w:b/>
-          <w:bCs/>
-        </w:rPr>
+      <w:bookmarkEnd w:id="8"/>
+    </w:p>
+    <w:p>
+      <w:pPr>
+        <w:pStyle w:val="Heading2"/>
+      </w:pPr>
+      <w:bookmarkStart w:id="9" w:name="_Toc190278381"/>
+      <w:r>
         <w:t>Objectives</w:t>
       </w:r>
+      <w:bookmarkEnd w:id="9"/>
     </w:p>
     <w:p>
       <w:pPr>
@@ -706,33 +4273,27 @@
     </w:p>
     <w:p>
       <w:pPr>
-        <w:rPr>
-          <w:b/>
-          <w:bCs/>
-        </w:rPr>
-      </w:pPr>
-      <w:r>
-        <w:rPr>
-          <w:b/>
-          <w:bCs/>
-        </w:rPr>
+        <w:pStyle w:val="Heading2"/>
+      </w:pPr>
+      <w:bookmarkStart w:id="10" w:name="_Toc190278382"/>
+      <w:r>
         <w:t>Steps Performed</w:t>
       </w:r>
-    </w:p>
-    <w:p>
-      <w:pPr>
+      <w:bookmarkEnd w:id="10"/>
+    </w:p>
+    <w:p>
+      <w:pPr>
+        <w:pStyle w:val="Heading3"/>
         <w:numPr>
           <w:ilvl w:val="0"/>
           <w:numId w:val="6"/>
         </w:numPr>
       </w:pPr>
-      <w:r>
-        <w:rPr>
-          <w:b/>
-          <w:bCs/>
-        </w:rPr>
+      <w:bookmarkStart w:id="11" w:name="_Toc190278383"/>
+      <w:r>
         <w:t>Environment Setup and Data Retrieval:</w:t>
       </w:r>
+      <w:bookmarkEnd w:id="11"/>
     </w:p>
     <w:p>
       <w:pPr>
@@ -809,9 +4370,9 @@
           <w:noProof/>
         </w:rPr>
         <w:drawing>
-          <wp:inline distT="0" distB="0" distL="0" distR="0" wp14:anchorId="622CF0D2" wp14:editId="35724D10">
-            <wp:extent cx="4496483" cy="1927860"/>
-            <wp:effectExtent l="0" t="0" r="0" b="0"/>
+          <wp:inline distT="0" distB="0" distL="0" distR="0" wp14:anchorId="622CF0D2" wp14:editId="7669FF53">
+            <wp:extent cx="3554530" cy="1524000"/>
+            <wp:effectExtent l="0" t="0" r="8255" b="0"/>
             <wp:docPr id="224266233" name="Picture 1"/>
             <wp:cNvGraphicFramePr>
               <a:graphicFrameLocks xmlns:a="http://schemas.openxmlformats.org/drawingml/2006/main" noChangeAspect="1"/>
@@ -824,7 +4385,7 @@
                     <pic:cNvPicPr/>
                   </pic:nvPicPr>
                   <pic:blipFill>
-                    <a:blip r:embed="rId11"/>
+                    <a:blip r:embed="rId13"/>
                     <a:stretch>
                       <a:fillRect/>
                     </a:stretch>
@@ -832,7 +4393,7 @@
                   <pic:spPr>
                     <a:xfrm>
                       <a:off x="0" y="0"/>
-                      <a:ext cx="4528674" cy="1941662"/>
+                      <a:ext cx="3595973" cy="1541769"/>
                     </a:xfrm>
                     <a:prstGeom prst="rect">
                       <a:avLst/>
@@ -847,19 +4408,18 @@
     </w:p>
     <w:p>
       <w:pPr>
+        <w:pStyle w:val="Heading3"/>
         <w:numPr>
           <w:ilvl w:val="0"/>
           <w:numId w:val="6"/>
         </w:numPr>
       </w:pPr>
-      <w:r>
-        <w:rPr>
-          <w:b/>
-          <w:bCs/>
-        </w:rPr>
+      <w:bookmarkStart w:id="12" w:name="_Toc190278384"/>
+      <w:r>
         <w:lastRenderedPageBreak/>
         <w:t>Initial Data Exploration:</w:t>
       </w:r>
+      <w:bookmarkEnd w:id="12"/>
     </w:p>
     <w:p>
       <w:pPr>
@@ -895,18 +4455,17 @@
     </w:p>
     <w:p>
       <w:pPr>
+        <w:pStyle w:val="Heading3"/>
         <w:numPr>
           <w:ilvl w:val="0"/>
           <w:numId w:val="6"/>
         </w:numPr>
       </w:pPr>
-      <w:r>
-        <w:rPr>
-          <w:b/>
-          <w:bCs/>
-        </w:rPr>
+      <w:bookmarkStart w:id="13" w:name="_Toc190278385"/>
+      <w:r>
         <w:t>Date Cleaning and Preprocessing:</w:t>
       </w:r>
+      <w:bookmarkEnd w:id="13"/>
     </w:p>
     <w:p>
       <w:pPr>
@@ -987,18 +4546,20 @@
     </w:p>
     <w:p>
       <w:pPr>
+        <w:pStyle w:val="Heading3"/>
         <w:numPr>
           <w:ilvl w:val="0"/>
           <w:numId w:val="6"/>
         </w:numPr>
       </w:pPr>
-      <w:r>
-        <w:rPr>
-          <w:b/>
-          <w:bCs/>
-        </w:rPr>
-        <w:t>Cleaning Port Details:</w:t>
-      </w:r>
+      <w:bookmarkStart w:id="14" w:name="_Toc190278386"/>
+      <w:r>
+        <w:t>Data Standardisation</w:t>
+      </w:r>
+      <w:r>
+        <w:t>:</w:t>
+      </w:r>
+      <w:bookmarkEnd w:id="14"/>
     </w:p>
     <w:p>
       <w:pPr>
@@ -1046,18 +4607,17 @@
     </w:p>
     <w:p>
       <w:pPr>
+        <w:pStyle w:val="Heading3"/>
         <w:numPr>
           <w:ilvl w:val="0"/>
           <w:numId w:val="6"/>
         </w:numPr>
       </w:pPr>
-      <w:r>
-        <w:rPr>
-          <w:b/>
-          <w:bCs/>
-        </w:rPr>
+      <w:bookmarkStart w:id="15" w:name="_Toc190278387"/>
+      <w:r>
         <w:t>Final Preprocessing Steps:</w:t>
       </w:r>
+      <w:bookmarkEnd w:id="15"/>
     </w:p>
     <w:p>
       <w:pPr>
@@ -1091,9 +4651,9 @@
           <w:noProof/>
         </w:rPr>
         <w:drawing>
-          <wp:inline distT="0" distB="0" distL="0" distR="0" wp14:anchorId="4053F4A4" wp14:editId="3F27D1D7">
-            <wp:extent cx="2525486" cy="1784678"/>
-            <wp:effectExtent l="0" t="0" r="8255" b="6350"/>
+          <wp:inline distT="0" distB="0" distL="0" distR="0" wp14:anchorId="4053F4A4" wp14:editId="1C2BF65A">
+            <wp:extent cx="2774441" cy="1960606"/>
+            <wp:effectExtent l="0" t="0" r="6985" b="1905"/>
             <wp:docPr id="1633851606" name="Picture 1"/>
             <wp:cNvGraphicFramePr>
               <a:graphicFrameLocks xmlns:a="http://schemas.openxmlformats.org/drawingml/2006/main" noChangeAspect="1"/>
@@ -1106,7 +4666,7 @@
                     <pic:cNvPicPr/>
                   </pic:nvPicPr>
                   <pic:blipFill>
-                    <a:blip r:embed="rId12"/>
+                    <a:blip r:embed="rId14"/>
                     <a:stretch>
                       <a:fillRect/>
                     </a:stretch>
@@ -1114,7 +4674,7 @@
                   <pic:spPr>
                     <a:xfrm>
                       <a:off x="0" y="0"/>
-                      <a:ext cx="2535379" cy="1791669"/>
+                      <a:ext cx="2796801" cy="1976407"/>
                     </a:xfrm>
                     <a:prstGeom prst="rect">
                       <a:avLst/>
@@ -1136,34 +4696,24 @@
     </w:p>
     <w:p>
       <w:pPr>
-        <w:rPr>
-          <w:b/>
-          <w:bCs/>
-        </w:rPr>
-      </w:pPr>
-      <w:r>
-        <w:rPr>
-          <w:b/>
-          <w:bCs/>
-        </w:rPr>
+        <w:pStyle w:val="Heading2"/>
+      </w:pPr>
+      <w:bookmarkStart w:id="16" w:name="_Toc190278388"/>
+      <w:r>
         <w:lastRenderedPageBreak/>
         <w:t>3. Exploratory Data Analysis (EDA)</w:t>
       </w:r>
-    </w:p>
-    <w:p>
-      <w:pPr>
-        <w:rPr>
-          <w:b/>
-          <w:bCs/>
-        </w:rPr>
-      </w:pPr>
-      <w:r>
-        <w:rPr>
-          <w:b/>
-          <w:bCs/>
-        </w:rPr>
+      <w:bookmarkEnd w:id="16"/>
+    </w:p>
+    <w:p>
+      <w:pPr>
+        <w:pStyle w:val="Heading2"/>
+      </w:pPr>
+      <w:bookmarkStart w:id="17" w:name="_Toc190278389"/>
+      <w:r>
         <w:t>Objectives</w:t>
       </w:r>
+      <w:bookmarkEnd w:id="17"/>
     </w:p>
     <w:p>
       <w:pPr>
@@ -1189,33 +4739,27 @@
     </w:p>
     <w:p>
       <w:pPr>
-        <w:rPr>
-          <w:b/>
-          <w:bCs/>
-        </w:rPr>
-      </w:pPr>
-      <w:r>
-        <w:rPr>
-          <w:b/>
-          <w:bCs/>
-        </w:rPr>
+        <w:pStyle w:val="Heading2"/>
+      </w:pPr>
+      <w:bookmarkStart w:id="18" w:name="_Toc190278390"/>
+      <w:r>
         <w:t>Steps Performed</w:t>
       </w:r>
-    </w:p>
-    <w:p>
-      <w:pPr>
+      <w:bookmarkEnd w:id="18"/>
+    </w:p>
+    <w:p>
+      <w:pPr>
+        <w:pStyle w:val="Heading3"/>
         <w:numPr>
           <w:ilvl w:val="0"/>
           <w:numId w:val="8"/>
         </w:numPr>
       </w:pPr>
-      <w:r>
-        <w:rPr>
-          <w:b/>
-          <w:bCs/>
-        </w:rPr>
+      <w:bookmarkStart w:id="19" w:name="_Toc190278391"/>
+      <w:r>
         <w:t>Data Filtering for Analysis:</w:t>
       </w:r>
+      <w:bookmarkEnd w:id="19"/>
     </w:p>
     <w:p>
       <w:pPr>
@@ -1279,18 +4823,17 @@
     </w:p>
     <w:p>
       <w:pPr>
+        <w:pStyle w:val="Heading3"/>
         <w:numPr>
           <w:ilvl w:val="0"/>
           <w:numId w:val="8"/>
         </w:numPr>
       </w:pPr>
-      <w:r>
-        <w:rPr>
-          <w:b/>
-          <w:bCs/>
-        </w:rPr>
+      <w:bookmarkStart w:id="20" w:name="_Toc190278392"/>
+      <w:r>
         <w:t>Heatmaps and Pivot Tables:</w:t>
       </w:r>
+      <w:bookmarkEnd w:id="20"/>
     </w:p>
     <w:p>
       <w:pPr>
@@ -1323,9 +4866,9 @@
           <w:noProof/>
         </w:rPr>
         <w:drawing>
-          <wp:inline distT="0" distB="0" distL="0" distR="0" wp14:anchorId="2F226527" wp14:editId="6EC08574">
-            <wp:extent cx="2808514" cy="1413374"/>
-            <wp:effectExtent l="0" t="0" r="0" b="0"/>
+          <wp:inline distT="0" distB="0" distL="0" distR="0" wp14:anchorId="2F226527" wp14:editId="1468752E">
+            <wp:extent cx="3781327" cy="1902940"/>
+            <wp:effectExtent l="0" t="0" r="0" b="2540"/>
             <wp:docPr id="943821700" name="Picture 1"/>
             <wp:cNvGraphicFramePr>
               <a:graphicFrameLocks xmlns:a="http://schemas.openxmlformats.org/drawingml/2006/main" noChangeAspect="1"/>
@@ -1338,7 +4881,7 @@
                     <pic:cNvPicPr/>
                   </pic:nvPicPr>
                   <pic:blipFill>
-                    <a:blip r:embed="rId13"/>
+                    <a:blip r:embed="rId15"/>
                     <a:stretch>
                       <a:fillRect/>
                     </a:stretch>
@@ -1346,7 +4889,7 @@
                   <pic:spPr>
                     <a:xfrm>
                       <a:off x="0" y="0"/>
-                      <a:ext cx="2839772" cy="1429105"/>
+                      <a:ext cx="3915945" cy="1970686"/>
                     </a:xfrm>
                     <a:prstGeom prst="rect">
                       <a:avLst/>
@@ -1361,12 +4904,33 @@
     </w:p>
     <w:p>
       <w:pPr>
+        <w:ind w:left="1440"/>
+      </w:pPr>
+    </w:p>
+    <w:p>
+      <w:pPr>
+        <w:ind w:left="1440"/>
+      </w:pPr>
+    </w:p>
+    <w:p>
+      <w:pPr>
+        <w:ind w:left="1440"/>
+      </w:pPr>
+    </w:p>
+    <w:p>
+      <w:pPr>
+        <w:ind w:left="1440"/>
+      </w:pPr>
+    </w:p>
+    <w:p>
+      <w:pPr>
         <w:numPr>
           <w:ilvl w:val="1"/>
           <w:numId w:val="8"/>
         </w:numPr>
       </w:pPr>
       <w:r>
+        <w:lastRenderedPageBreak/>
         <w:t xml:space="preserve">For </w:t>
       </w:r>
       <w:r>
@@ -1390,9 +4954,9 @@
           <w:noProof/>
         </w:rPr>
         <w:drawing>
-          <wp:inline distT="0" distB="0" distL="0" distR="0" wp14:anchorId="65B6EBD8" wp14:editId="75A56DA9">
-            <wp:extent cx="2837543" cy="1411783"/>
-            <wp:effectExtent l="0" t="0" r="1270" b="0"/>
+          <wp:inline distT="0" distB="0" distL="0" distR="0" wp14:anchorId="65B6EBD8" wp14:editId="6DEB23DC">
+            <wp:extent cx="3758489" cy="1869989"/>
+            <wp:effectExtent l="0" t="0" r="0" b="0"/>
             <wp:docPr id="861846879" name="Picture 1"/>
             <wp:cNvGraphicFramePr>
               <a:graphicFrameLocks xmlns:a="http://schemas.openxmlformats.org/drawingml/2006/main" noChangeAspect="1"/>
@@ -1405,7 +4969,7 @@
                     <pic:cNvPicPr/>
                   </pic:nvPicPr>
                   <pic:blipFill>
-                    <a:blip r:embed="rId14"/>
+                    <a:blip r:embed="rId16"/>
                     <a:stretch>
                       <a:fillRect/>
                     </a:stretch>
@@ -1413,7 +4977,7 @@
                   <pic:spPr>
                     <a:xfrm>
                       <a:off x="0" y="0"/>
-                      <a:ext cx="2845577" cy="1415780"/>
+                      <a:ext cx="3831695" cy="1906412"/>
                     </a:xfrm>
                     <a:prstGeom prst="rect">
                       <a:avLst/>
@@ -1428,11 +4992,6 @@
     </w:p>
     <w:p>
       <w:pPr>
-        <w:ind w:left="1440"/>
-      </w:pPr>
-    </w:p>
-    <w:p>
-      <w:pPr>
         <w:numPr>
           <w:ilvl w:val="1"/>
           <w:numId w:val="8"/>
@@ -1451,6 +5010,14 @@
         <w:tblStyle w:val="TableGrid"/>
         <w:tblW w:w="11340" w:type="dxa"/>
         <w:tblInd w:w="-572" w:type="dxa"/>
+        <w:tblBorders>
+          <w:top w:val="none" w:sz="0" w:space="0" w:color="auto"/>
+          <w:left w:val="none" w:sz="0" w:space="0" w:color="auto"/>
+          <w:bottom w:val="none" w:sz="0" w:space="0" w:color="auto"/>
+          <w:right w:val="none" w:sz="0" w:space="0" w:color="auto"/>
+          <w:insideH w:val="none" w:sz="0" w:space="0" w:color="auto"/>
+          <w:insideV w:val="none" w:sz="0" w:space="0" w:color="auto"/>
+        </w:tblBorders>
         <w:tblLook w:val="04A0" w:firstRow="1" w:lastRow="0" w:firstColumn="1" w:lastColumn="0" w:noHBand="0" w:noVBand="1"/>
       </w:tblPr>
       <w:tblGrid>
@@ -1516,9 +5083,9 @@
                 <w:noProof/>
               </w:rPr>
               <w:drawing>
-                <wp:inline distT="0" distB="0" distL="0" distR="0" wp14:anchorId="703A2179" wp14:editId="08C0180F">
-                  <wp:extent cx="3367315" cy="4873298"/>
-                  <wp:effectExtent l="0" t="0" r="5080" b="3810"/>
+                <wp:inline distT="0" distB="0" distL="0" distR="0" wp14:anchorId="703A2179" wp14:editId="3AD29E04">
+                  <wp:extent cx="3187587" cy="4613189"/>
+                  <wp:effectExtent l="0" t="0" r="0" b="0"/>
                   <wp:docPr id="1407319662" name="Picture 1"/>
                   <wp:cNvGraphicFramePr>
                     <a:graphicFrameLocks xmlns:a="http://schemas.openxmlformats.org/drawingml/2006/main" noChangeAspect="1"/>
@@ -1531,7 +5098,7 @@
                           <pic:cNvPicPr/>
                         </pic:nvPicPr>
                         <pic:blipFill>
-                          <a:blip r:embed="rId15"/>
+                          <a:blip r:embed="rId17"/>
                           <a:stretch>
                             <a:fillRect/>
                           </a:stretch>
@@ -1539,7 +5106,7 @@
                         <pic:spPr>
                           <a:xfrm>
                             <a:off x="0" y="0"/>
-                            <a:ext cx="3410146" cy="4935284"/>
+                            <a:ext cx="3230862" cy="4675818"/>
                           </a:xfrm>
                           <a:prstGeom prst="rect">
                             <a:avLst/>
@@ -1563,9 +5130,9 @@
                 <w:noProof/>
               </w:rPr>
               <w:drawing>
-                <wp:inline distT="0" distB="0" distL="0" distR="0" wp14:anchorId="238BBC13" wp14:editId="396864CA">
-                  <wp:extent cx="3518138" cy="5036458"/>
-                  <wp:effectExtent l="0" t="0" r="6350" b="0"/>
+                <wp:inline distT="0" distB="0" distL="0" distR="0" wp14:anchorId="238BBC13" wp14:editId="5A97A934">
+                  <wp:extent cx="3199452" cy="4580237"/>
+                  <wp:effectExtent l="0" t="0" r="1270" b="0"/>
                   <wp:docPr id="183797204" name="Picture 1"/>
                   <wp:cNvGraphicFramePr>
                     <a:graphicFrameLocks xmlns:a="http://schemas.openxmlformats.org/drawingml/2006/main" noChangeAspect="1"/>
@@ -1578,7 +5145,7 @@
                           <pic:cNvPicPr/>
                         </pic:nvPicPr>
                         <pic:blipFill>
-                          <a:blip r:embed="rId16"/>
+                          <a:blip r:embed="rId18"/>
                           <a:stretch>
                             <a:fillRect/>
                           </a:stretch>
@@ -1586,7 +5153,7 @@
                         <pic:spPr>
                           <a:xfrm>
                             <a:off x="0" y="0"/>
-                            <a:ext cx="3518138" cy="5036458"/>
+                            <a:ext cx="3206670" cy="4590569"/>
                           </a:xfrm>
                           <a:prstGeom prst="rect">
                             <a:avLst/>
@@ -1602,45 +5169,26 @@
         </w:tc>
       </w:tr>
     </w:tbl>
-    <w:p/>
-    <w:p/>
-    <w:p/>
-    <w:p>
-      <w:r>
-        <w:pict w14:anchorId="64BED260">
-          <v:rect id="_x0000_i1028" style="width:0;height:1.5pt" o:hralign="center" o:hrstd="t" o:hr="t" fillcolor="#a0a0a0" stroked="f"/>
-        </w:pict>
-      </w:r>
-    </w:p>
-    <w:p>
-      <w:pPr>
-        <w:rPr>
-          <w:b/>
-          <w:bCs/>
-        </w:rPr>
-      </w:pPr>
-      <w:r>
-        <w:rPr>
-          <w:b/>
-          <w:bCs/>
-        </w:rPr>
+    <w:p>
+      <w:pPr>
+        <w:pStyle w:val="Heading1"/>
+      </w:pPr>
+      <w:bookmarkStart w:id="21" w:name="_Toc190278393"/>
+      <w:r>
+        <w:lastRenderedPageBreak/>
         <w:t>4. Statistical Inference</w:t>
       </w:r>
-    </w:p>
-    <w:p>
-      <w:pPr>
-        <w:rPr>
-          <w:b/>
-          <w:bCs/>
-        </w:rPr>
-      </w:pPr>
-      <w:r>
-        <w:rPr>
-          <w:b/>
-          <w:bCs/>
-        </w:rPr>
+      <w:bookmarkEnd w:id="21"/>
+    </w:p>
+    <w:p>
+      <w:pPr>
+        <w:pStyle w:val="Heading2"/>
+      </w:pPr>
+      <w:bookmarkStart w:id="22" w:name="_Toc190278394"/>
+      <w:r>
         <w:t>Objectives</w:t>
       </w:r>
+      <w:bookmarkEnd w:id="22"/>
     </w:p>
     <w:p>
       <w:pPr>
@@ -1666,34 +5214,27 @@
     </w:p>
     <w:p>
       <w:pPr>
-        <w:rPr>
-          <w:b/>
-          <w:bCs/>
-        </w:rPr>
-      </w:pPr>
-      <w:r>
-        <w:rPr>
-          <w:b/>
-          <w:bCs/>
-        </w:rPr>
-        <w:lastRenderedPageBreak/>
+        <w:pStyle w:val="Heading2"/>
+      </w:pPr>
+      <w:bookmarkStart w:id="23" w:name="_Toc190278395"/>
+      <w:r>
         <w:t>Hypotheses and Tests</w:t>
       </w:r>
-    </w:p>
-    <w:p>
-      <w:pPr>
+      <w:bookmarkEnd w:id="23"/>
+    </w:p>
+    <w:p>
+      <w:pPr>
+        <w:pStyle w:val="Heading3"/>
         <w:numPr>
           <w:ilvl w:val="0"/>
-          <w:numId w:val="10"/>
+          <w:numId w:val="17"/>
         </w:numPr>
       </w:pPr>
-      <w:r>
-        <w:rPr>
-          <w:b/>
-          <w:bCs/>
-        </w:rPr>
+      <w:bookmarkStart w:id="24" w:name="_Toc190278396"/>
+      <w:r>
         <w:t>Uniform Distribution of Sailing Transactions:</w:t>
       </w:r>
+      <w:bookmarkEnd w:id="24"/>
     </w:p>
     <w:p>
       <w:pPr>
@@ -1827,18 +5368,17 @@
     </w:p>
     <w:p>
       <w:pPr>
+        <w:pStyle w:val="Heading3"/>
         <w:numPr>
           <w:ilvl w:val="0"/>
-          <w:numId w:val="10"/>
+          <w:numId w:val="17"/>
         </w:numPr>
       </w:pPr>
-      <w:r>
-        <w:rPr>
-          <w:b/>
-          <w:bCs/>
-        </w:rPr>
+      <w:bookmarkStart w:id="25" w:name="_Toc190278397"/>
+      <w:r>
         <w:t>Association Between Origin and Destination in Discharge Data:</w:t>
       </w:r>
+      <w:bookmarkEnd w:id="25"/>
     </w:p>
     <w:p>
       <w:pPr>
@@ -1985,6 +5525,7 @@
           <w:sz w:val="25"/>
           <w:szCs w:val="25"/>
         </w:rPr>
+        <w:lastRenderedPageBreak/>
         <w:t>The extremely low p-value indicates a statistically significant association between FROM_LOC and TO_LOC. This means that the destination a shipment takes is related to its origin.</w:t>
       </w:r>
     </w:p>
@@ -2008,19 +5549,17 @@
     </w:p>
     <w:p>
       <w:pPr>
+        <w:pStyle w:val="Heading3"/>
         <w:numPr>
           <w:ilvl w:val="0"/>
-          <w:numId w:val="10"/>
+          <w:numId w:val="17"/>
         </w:numPr>
       </w:pPr>
-      <w:r>
-        <w:rPr>
-          <w:b/>
-          <w:bCs/>
-        </w:rPr>
-        <w:lastRenderedPageBreak/>
+      <w:bookmarkStart w:id="26" w:name="_Toc190278398"/>
+      <w:r>
         <w:t>Difference in Average Transaction Month (Discharge vs. Sailing):</w:t>
       </w:r>
+      <w:bookmarkEnd w:id="26"/>
     </w:p>
     <w:p>
       <w:pPr>
@@ -2154,7 +5693,6 @@
     </w:p>
     <w:p>
       <w:pPr>
-        <w:ind w:left="1440"/>
         <w:rPr>
           <w:rFonts w:ascii="Consolas" w:hAnsi="Consolas"/>
           <w:sz w:val="25"/>
@@ -2163,41 +5701,98 @@
       </w:pPr>
     </w:p>
     <w:p>
-      <w:r>
-        <w:pict w14:anchorId="0799884B">
-          <v:rect id="_x0000_i1029" style="width:0;height:1.5pt" o:hralign="center" o:hrstd="t" o:hr="t" fillcolor="#a0a0a0" stroked="f"/>
-        </w:pict>
-      </w:r>
-    </w:p>
-    <w:p>
-      <w:pPr>
-        <w:rPr>
-          <w:b/>
-          <w:bCs/>
-        </w:rPr>
-      </w:pPr>
-      <w:r>
-        <w:rPr>
-          <w:b/>
-          <w:bCs/>
-        </w:rPr>
+      <w:pPr>
+        <w:rPr>
+          <w:rFonts w:ascii="Consolas" w:hAnsi="Consolas"/>
+          <w:sz w:val="25"/>
+          <w:szCs w:val="25"/>
+        </w:rPr>
+      </w:pPr>
+    </w:p>
+    <w:p>
+      <w:pPr>
+        <w:rPr>
+          <w:rFonts w:ascii="Consolas" w:hAnsi="Consolas"/>
+          <w:sz w:val="25"/>
+          <w:szCs w:val="25"/>
+        </w:rPr>
+      </w:pPr>
+    </w:p>
+    <w:p>
+      <w:pPr>
+        <w:rPr>
+          <w:rFonts w:ascii="Consolas" w:hAnsi="Consolas"/>
+          <w:sz w:val="25"/>
+          <w:szCs w:val="25"/>
+        </w:rPr>
+      </w:pPr>
+    </w:p>
+    <w:p>
+      <w:pPr>
+        <w:rPr>
+          <w:rFonts w:ascii="Consolas" w:hAnsi="Consolas"/>
+          <w:sz w:val="25"/>
+          <w:szCs w:val="25"/>
+        </w:rPr>
+      </w:pPr>
+    </w:p>
+    <w:p>
+      <w:pPr>
+        <w:rPr>
+          <w:rFonts w:ascii="Consolas" w:hAnsi="Consolas"/>
+          <w:sz w:val="25"/>
+          <w:szCs w:val="25"/>
+        </w:rPr>
+      </w:pPr>
+    </w:p>
+    <w:p>
+      <w:pPr>
+        <w:rPr>
+          <w:rFonts w:ascii="Consolas" w:hAnsi="Consolas"/>
+          <w:sz w:val="25"/>
+          <w:szCs w:val="25"/>
+        </w:rPr>
+      </w:pPr>
+    </w:p>
+    <w:p>
+      <w:pPr>
+        <w:rPr>
+          <w:rFonts w:ascii="Consolas" w:hAnsi="Consolas"/>
+          <w:sz w:val="25"/>
+          <w:szCs w:val="25"/>
+        </w:rPr>
+      </w:pPr>
+    </w:p>
+    <w:p>
+      <w:pPr>
+        <w:rPr>
+          <w:rFonts w:ascii="Consolas" w:hAnsi="Consolas"/>
+          <w:sz w:val="25"/>
+          <w:szCs w:val="25"/>
+        </w:rPr>
+      </w:pPr>
+    </w:p>
+    <w:p/>
+    <w:p>
+      <w:pPr>
+        <w:pStyle w:val="Heading1"/>
+      </w:pPr>
+      <w:bookmarkStart w:id="27" w:name="_Toc190278399"/>
+      <w:r>
+        <w:lastRenderedPageBreak/>
         <w:t>5. Visualization and Presentation of Findings</w:t>
       </w:r>
-    </w:p>
-    <w:p>
-      <w:pPr>
-        <w:rPr>
-          <w:b/>
-          <w:bCs/>
-        </w:rPr>
-      </w:pPr>
-      <w:r>
-        <w:rPr>
-          <w:b/>
-          <w:bCs/>
-        </w:rPr>
+      <w:bookmarkEnd w:id="27"/>
+    </w:p>
+    <w:p>
+      <w:pPr>
+        <w:pStyle w:val="Heading2"/>
+      </w:pPr>
+      <w:bookmarkStart w:id="28" w:name="_Toc190278400"/>
+      <w:r>
         <w:t>Objectives</w:t>
       </w:r>
+      <w:bookmarkEnd w:id="28"/>
     </w:p>
     <w:p>
       <w:pPr>
@@ -2223,47 +5818,33 @@
     </w:p>
     <w:p>
       <w:pPr>
-        <w:rPr>
-          <w:b/>
-          <w:bCs/>
-        </w:rPr>
-      </w:pPr>
-      <w:r>
-        <w:rPr>
-          <w:b/>
-          <w:bCs/>
-        </w:rPr>
+        <w:pStyle w:val="Heading2"/>
+      </w:pPr>
+      <w:bookmarkStart w:id="29" w:name="_Toc190278401"/>
+      <w:r>
         <w:t>Steps Performed</w:t>
       </w:r>
-    </w:p>
-    <w:p>
-      <w:pPr>
+      <w:bookmarkEnd w:id="29"/>
+    </w:p>
+    <w:p>
+      <w:pPr>
+        <w:pStyle w:val="Heading3"/>
         <w:numPr>
           <w:ilvl w:val="0"/>
           <w:numId w:val="12"/>
         </w:numPr>
       </w:pPr>
-      <w:r>
-        <w:rPr>
-          <w:b/>
-          <w:bCs/>
-        </w:rPr>
+      <w:bookmarkStart w:id="30" w:name="_Toc190278402"/>
+      <w:r>
         <w:t>Cumulative Container Analysis</w:t>
       </w:r>
       <w:r>
-        <w:rPr>
-          <w:b/>
-          <w:bCs/>
-        </w:rPr>
         <w:t xml:space="preserve"> (Main Goal)</w:t>
       </w:r>
       <w:r>
-        <w:rPr>
-          <w:b/>
-          <w:bCs/>
-        </w:rPr>
         <w:t>:</w:t>
       </w:r>
+      <w:bookmarkEnd w:id="30"/>
     </w:p>
     <w:p>
       <w:pPr>
@@ -2343,8 +5924,6 @@
         <w:t xml:space="preserve"> </w:t>
       </w:r>
     </w:p>
-    <w:p/>
-    <w:p/>
     <w:p>
       <w:pPr>
         <w:jc w:val="center"/>
@@ -2352,6 +5931,7 @@
           <w:rFonts w:ascii="Arial" w:hAnsi="Arial" w:cs="Arial"/>
           <w:sz w:val="20"/>
           <w:szCs w:val="20"/>
+          <w:u w:val="single"/>
         </w:rPr>
       </w:pPr>
       <w:r>
@@ -2359,8 +5939,8 @@
           <w:rFonts w:ascii="Arial" w:hAnsi="Arial" w:cs="Arial"/>
           <w:sz w:val="20"/>
           <w:szCs w:val="20"/>
-        </w:rPr>
-        <w:lastRenderedPageBreak/>
+          <w:u w:val="single"/>
+        </w:rPr>
         <w:t>Time Series Plot</w:t>
       </w:r>
     </w:p>
@@ -2375,9 +5955,9 @@
           <w:noProof/>
         </w:rPr>
         <w:drawing>
-          <wp:inline distT="0" distB="0" distL="0" distR="0" wp14:anchorId="64646A63" wp14:editId="7B9ACF5F">
-            <wp:extent cx="6429829" cy="3670361"/>
-            <wp:effectExtent l="0" t="0" r="9525" b="6350"/>
+          <wp:inline distT="0" distB="0" distL="0" distR="0" wp14:anchorId="64646A63" wp14:editId="2E1D6C34">
+            <wp:extent cx="6580650" cy="3756454"/>
+            <wp:effectExtent l="0" t="0" r="0" b="0"/>
             <wp:docPr id="826016123" name="Picture 1"/>
             <wp:cNvGraphicFramePr>
               <a:graphicFrameLocks xmlns:a="http://schemas.openxmlformats.org/drawingml/2006/main" noChangeAspect="1"/>
@@ -2390,7 +5970,7 @@
                     <pic:cNvPicPr/>
                   </pic:nvPicPr>
                   <pic:blipFill>
-                    <a:blip r:embed="rId17"/>
+                    <a:blip r:embed="rId19"/>
                     <a:stretch>
                       <a:fillRect/>
                     </a:stretch>
@@ -2398,7 +5978,7 @@
                   <pic:spPr>
                     <a:xfrm>
                       <a:off x="0" y="0"/>
-                      <a:ext cx="6487125" cy="3703067"/>
+                      <a:ext cx="6650852" cy="3796528"/>
                     </a:xfrm>
                     <a:prstGeom prst="rect">
                       <a:avLst/>
@@ -2414,10 +5994,16 @@
     <w:p>
       <w:pPr>
         <w:jc w:val="center"/>
+      </w:pPr>
+    </w:p>
+    <w:p>
+      <w:pPr>
+        <w:jc w:val="center"/>
         <w:rPr>
           <w:rFonts w:ascii="Arial" w:hAnsi="Arial" w:cs="Arial"/>
           <w:sz w:val="20"/>
           <w:szCs w:val="20"/>
+          <w:u w:val="single"/>
         </w:rPr>
       </w:pPr>
       <w:r>
@@ -2425,7 +6011,9 @@
           <w:rFonts w:ascii="Arial" w:hAnsi="Arial" w:cs="Arial"/>
           <w:sz w:val="20"/>
           <w:szCs w:val="20"/>
-        </w:rPr>
+          <w:u w:val="single"/>
+        </w:rPr>
+        <w:lastRenderedPageBreak/>
         <w:t>Monthly Stacked Bar Chart</w:t>
       </w:r>
     </w:p>
@@ -2438,9 +6026,9 @@
           <w:noProof/>
         </w:rPr>
         <w:drawing>
-          <wp:inline distT="0" distB="0" distL="0" distR="0" wp14:anchorId="1575AC91" wp14:editId="28666A66">
-            <wp:extent cx="6468298" cy="3679190"/>
-            <wp:effectExtent l="0" t="0" r="8890" b="0"/>
+          <wp:inline distT="0" distB="0" distL="0" distR="0" wp14:anchorId="1575AC91" wp14:editId="7780FA8A">
+            <wp:extent cx="6588927" cy="3747804"/>
+            <wp:effectExtent l="0" t="0" r="2540" b="5080"/>
             <wp:docPr id="1763356683" name="Picture 1"/>
             <wp:cNvGraphicFramePr>
               <a:graphicFrameLocks xmlns:a="http://schemas.openxmlformats.org/drawingml/2006/main" noChangeAspect="1"/>
@@ -2453,7 +6041,7 @@
                     <pic:cNvPicPr/>
                   </pic:nvPicPr>
                   <pic:blipFill>
-                    <a:blip r:embed="rId18"/>
+                    <a:blip r:embed="rId20"/>
                     <a:stretch>
                       <a:fillRect/>
                     </a:stretch>
@@ -2461,7 +6049,7 @@
                   <pic:spPr>
                     <a:xfrm>
                       <a:off x="0" y="0"/>
-                      <a:ext cx="6482452" cy="3687241"/>
+                      <a:ext cx="6624271" cy="3767908"/>
                     </a:xfrm>
                     <a:prstGeom prst="rect">
                       <a:avLst/>
@@ -2476,33 +6064,23 @@
     </w:p>
     <w:p>
       <w:pPr>
+        <w:pStyle w:val="Heading3"/>
         <w:numPr>
           <w:ilvl w:val="0"/>
           <w:numId w:val="12"/>
         </w:numPr>
       </w:pPr>
-      <w:r>
-        <w:rPr>
-          <w:b/>
-          <w:bCs/>
-        </w:rPr>
-        <w:lastRenderedPageBreak/>
+      <w:bookmarkStart w:id="31" w:name="_Toc190278403"/>
+      <w:r>
         <w:t>Distribution and Comparison Visualizations</w:t>
       </w:r>
       <w:r>
-        <w:rPr>
-          <w:b/>
-          <w:bCs/>
-        </w:rPr>
         <w:t xml:space="preserve"> (Other)</w:t>
       </w:r>
       <w:r>
-        <w:rPr>
-          <w:b/>
-          <w:bCs/>
-        </w:rPr>
         <w:t>:</w:t>
       </w:r>
+      <w:bookmarkEnd w:id="31"/>
     </w:p>
     <w:p>
       <w:pPr>
@@ -2547,7 +6125,7 @@
                     <pic:cNvPicPr/>
                   </pic:nvPicPr>
                   <pic:blipFill>
-                    <a:blip r:embed="rId19"/>
+                    <a:blip r:embed="rId21"/>
                     <a:stretch>
                       <a:fillRect/>
                     </a:stretch>
@@ -2587,7 +6165,7 @@
                     <pic:cNvPicPr/>
                   </pic:nvPicPr>
                   <pic:blipFill>
-                    <a:blip r:embed="rId20"/>
+                    <a:blip r:embed="rId22"/>
                     <a:stretch>
                       <a:fillRect/>
                     </a:stretch>
@@ -2609,6 +6187,8 @@
       </w:r>
     </w:p>
     <w:p/>
+    <w:p/>
+    <w:p/>
     <w:p>
       <w:pPr>
         <w:numPr>
@@ -2621,6 +6201,7 @@
           <w:b/>
           <w:bCs/>
         </w:rPr>
+        <w:lastRenderedPageBreak/>
         <w:t>Boxplots:</w:t>
       </w:r>
       <w:r>
@@ -2652,7 +6233,7 @@
                     <pic:cNvPicPr/>
                   </pic:nvPicPr>
                   <pic:blipFill>
-                    <a:blip r:embed="rId21"/>
+                    <a:blip r:embed="rId23"/>
                     <a:stretch>
                       <a:fillRect/>
                     </a:stretch>
@@ -2685,7 +6266,6 @@
           <w:b/>
           <w:bCs/>
         </w:rPr>
-        <w:lastRenderedPageBreak/>
         <w:t>Side-by-Side Histograms:</w:t>
       </w:r>
       <w:r>
@@ -2702,9 +6282,9 @@
           <w:noProof/>
         </w:rPr>
         <w:drawing>
-          <wp:inline distT="0" distB="0" distL="0" distR="0" wp14:anchorId="0B9C8E66" wp14:editId="4670951E">
-            <wp:extent cx="6009216" cy="3323045"/>
-            <wp:effectExtent l="0" t="0" r="0" b="0"/>
+          <wp:inline distT="0" distB="0" distL="0" distR="0" wp14:anchorId="0B9C8E66" wp14:editId="31116986">
+            <wp:extent cx="4886172" cy="2702011"/>
+            <wp:effectExtent l="0" t="0" r="0" b="3175"/>
             <wp:docPr id="1695703918" name="Picture 1"/>
             <wp:cNvGraphicFramePr>
               <a:graphicFrameLocks xmlns:a="http://schemas.openxmlformats.org/drawingml/2006/main" noChangeAspect="1"/>
@@ -2717,7 +6297,7 @@
                     <pic:cNvPicPr/>
                   </pic:nvPicPr>
                   <pic:blipFill>
-                    <a:blip r:embed="rId22"/>
+                    <a:blip r:embed="rId24"/>
                     <a:stretch>
                       <a:fillRect/>
                     </a:stretch>
@@ -2725,7 +6305,7 @@
                   <pic:spPr>
                     <a:xfrm>
                       <a:off x="0" y="0"/>
-                      <a:ext cx="6014426" cy="3325926"/>
+                      <a:ext cx="4903466" cy="2711574"/>
                     </a:xfrm>
                     <a:prstGeom prst="rect">
                       <a:avLst/>
@@ -2741,39 +6321,30 @@
     <w:p>
       <w:r>
         <w:pict w14:anchorId="280E4970">
-          <v:rect id="_x0000_i1030" style="width:0;height:1.5pt" o:hralign="center" o:hrstd="t" o:hr="t" fillcolor="#a0a0a0" stroked="f"/>
+          <v:rect id="_x0000_i1029" style="width:0;height:1.5pt" o:hralign="center" o:hrstd="t" o:hr="t" fillcolor="#a0a0a0" stroked="f"/>
         </w:pict>
       </w:r>
     </w:p>
     <w:p>
       <w:pPr>
-        <w:rPr>
-          <w:b/>
-          <w:bCs/>
-        </w:rPr>
-      </w:pPr>
-      <w:r>
-        <w:rPr>
-          <w:b/>
-          <w:bCs/>
-        </w:rPr>
+        <w:pStyle w:val="Heading1"/>
+      </w:pPr>
+      <w:bookmarkStart w:id="32" w:name="_Toc190278404"/>
+      <w:r>
+        <w:lastRenderedPageBreak/>
         <w:t>6. Conclusions and Future Directions</w:t>
       </w:r>
-    </w:p>
-    <w:p>
-      <w:pPr>
-        <w:rPr>
-          <w:b/>
-          <w:bCs/>
-        </w:rPr>
-      </w:pPr>
-      <w:r>
-        <w:rPr>
-          <w:b/>
-          <w:bCs/>
-        </w:rPr>
+      <w:bookmarkEnd w:id="32"/>
+    </w:p>
+    <w:p>
+      <w:pPr>
+        <w:pStyle w:val="Heading2"/>
+      </w:pPr>
+      <w:bookmarkStart w:id="33" w:name="_Toc190278405"/>
+      <w:r>
         <w:t>Key Findings</w:t>
       </w:r>
+      <w:bookmarkEnd w:id="33"/>
     </w:p>
     <w:p>
       <w:pPr>
@@ -2782,13 +6353,14 @@
           <w:numId w:val="13"/>
         </w:numPr>
       </w:pPr>
-      <w:r>
-        <w:rPr>
-          <w:b/>
-          <w:bCs/>
+      <w:bookmarkStart w:id="34" w:name="_Toc190278406"/>
+      <w:r>
+        <w:rPr>
+          <w:rStyle w:val="Heading3Char"/>
         </w:rPr>
         <w:t>Data Structure &amp; Cleaning:</w:t>
       </w:r>
+      <w:bookmarkEnd w:id="34"/>
       <w:r>
         <w:br/>
         <w:t>The dataset required significant cleaning—especially around date values and port details—to ensure a reliable analysis.</w:t>
@@ -2801,13 +6373,14 @@
           <w:numId w:val="13"/>
         </w:numPr>
       </w:pPr>
-      <w:r>
-        <w:rPr>
-          <w:b/>
-          <w:bCs/>
+      <w:bookmarkStart w:id="35" w:name="_Toc190278407"/>
+      <w:r>
+        <w:rPr>
+          <w:rStyle w:val="Heading3Char"/>
         </w:rPr>
         <w:t>Trends in Container Movements:</w:t>
       </w:r>
+      <w:bookmarkEnd w:id="35"/>
       <w:r>
         <w:br/>
         <w:t>The heatmaps and distribution plots revealed seasonal trends and potential location-based preferences.</w:t>
@@ -2820,13 +6393,14 @@
           <w:numId w:val="13"/>
         </w:numPr>
       </w:pPr>
-      <w:r>
-        <w:rPr>
-          <w:b/>
-          <w:bCs/>
+      <w:bookmarkStart w:id="36" w:name="_Toc190278408"/>
+      <w:r>
+        <w:rPr>
+          <w:rStyle w:val="Heading3Char"/>
         </w:rPr>
         <w:t>Container Stock Analysis:</w:t>
       </w:r>
+      <w:bookmarkEnd w:id="36"/>
       <w:r>
         <w:br/>
         <w:t>The cumulative plots offer insight into container stock fluctuations over the year, highlighting periods of low and high inventory.</w:t>
@@ -2834,18 +6408,13 @@
     </w:p>
     <w:p>
       <w:pPr>
-        <w:rPr>
-          <w:b/>
-          <w:bCs/>
-        </w:rPr>
-      </w:pPr>
-      <w:r>
-        <w:rPr>
-          <w:b/>
-          <w:bCs/>
-        </w:rPr>
+        <w:pStyle w:val="Heading2"/>
+      </w:pPr>
+      <w:bookmarkStart w:id="37" w:name="_Toc190278409"/>
+      <w:r>
         <w:t>Future Directions</w:t>
       </w:r>
+      <w:bookmarkEnd w:id="37"/>
     </w:p>
     <w:p>
       <w:pPr>
@@ -2854,13 +6423,14 @@
           <w:numId w:val="14"/>
         </w:numPr>
       </w:pPr>
-      <w:r>
-        <w:rPr>
-          <w:b/>
-          <w:bCs/>
+      <w:bookmarkStart w:id="38" w:name="_Toc190278410"/>
+      <w:r>
+        <w:rPr>
+          <w:rStyle w:val="Heading3Char"/>
         </w:rPr>
         <w:t>Additional Analysis:</w:t>
       </w:r>
+      <w:bookmarkEnd w:id="38"/>
       <w:r>
         <w:br/>
         <w:t>Explore deeper relationships (e.g., correlation matrices, time-series forecasting) and incorporate other variables like container types and sizes.</w:t>
@@ -2873,13 +6443,14 @@
           <w:numId w:val="14"/>
         </w:numPr>
       </w:pPr>
-      <w:r>
-        <w:rPr>
-          <w:b/>
-          <w:bCs/>
+      <w:bookmarkStart w:id="39" w:name="_Toc190278411"/>
+      <w:r>
+        <w:rPr>
+          <w:rStyle w:val="Heading3Char"/>
         </w:rPr>
         <w:t>Refinement:</w:t>
       </w:r>
+      <w:bookmarkEnd w:id="39"/>
       <w:r>
         <w:br/>
         <w:t>Further refine port standardization and consider additional external datasets to compare against global container trends.</w:t>
@@ -2892,16 +6463,21 @@
           <w:numId w:val="14"/>
         </w:numPr>
       </w:pPr>
-      <w:r>
-        <w:rPr>
-          <w:b/>
-          <w:bCs/>
-        </w:rPr>
-        <w:lastRenderedPageBreak/>
+      <w:bookmarkStart w:id="40" w:name="_Toc190278412"/>
+      <w:r>
+        <w:rPr>
+          <w:rStyle w:val="Heading3Char"/>
+        </w:rPr>
         <w:t>Advanced Techniques:</w:t>
       </w:r>
-      <w:r>
+      <w:bookmarkEnd w:id="40"/>
+      <w:r>
+        <w:rPr>
+          <w:rStyle w:val="Heading3Char"/>
+        </w:rPr>
         <w:br/>
+      </w:r>
+      <w:r>
         <w:t>Consider advanced machine learning methods for predictive analytics regarding container flow and inventory management.</w:t>
       </w:r>
     </w:p>
@@ -2912,17 +6488,17 @@
           <w:numId w:val="14"/>
         </w:numPr>
         <w:rPr>
-          <w:b/>
-          <w:bCs/>
-        </w:rPr>
-      </w:pPr>
-      <w:r>
-        <w:rPr>
-          <w:b/>
-          <w:bCs/>
+          <w:rStyle w:val="Heading3Char"/>
+        </w:rPr>
+      </w:pPr>
+      <w:bookmarkStart w:id="41" w:name="_Toc190278413"/>
+      <w:r>
+        <w:rPr>
+          <w:rStyle w:val="Heading3Char"/>
         </w:rPr>
         <w:t>Others:</w:t>
       </w:r>
+      <w:bookmarkEnd w:id="41"/>
     </w:p>
     <w:p>
       <w:pPr>
@@ -2953,150 +6529,116 @@
     <w:p>
       <w:pPr>
         <w:ind w:left="720"/>
-      </w:pPr>
-      <w:proofErr w:type="spellStart"/>
-      <w:r>
-        <w:t>eg</w:t>
-      </w:r>
-      <w:proofErr w:type="spellEnd"/>
-      <w:r>
-        <w:t xml:space="preserve">: </w:t>
-      </w:r>
-      <w:r>
+        <w:rPr>
+          <w:i/>
+          <w:iCs/>
+        </w:rPr>
+      </w:pPr>
+      <w:r>
+        <w:rPr>
+          <w:i/>
+          <w:iCs/>
+        </w:rPr>
         <w:t xml:space="preserve">There is a Site called </w:t>
       </w:r>
-      <w:hyperlink r:id="rId23" w:history="1">
+      <w:hyperlink r:id="rId25" w:history="1">
         <w:r>
           <w:rPr>
             <w:rStyle w:val="Hyperlink"/>
+            <w:i/>
+            <w:iCs/>
           </w:rPr>
           <w:t>https://www.bic-code.org/check-digit-calculator/</w:t>
         </w:r>
       </w:hyperlink>
       <w:r>
+        <w:rPr>
+          <w:i/>
+          <w:iCs/>
+        </w:rPr>
         <w:t xml:space="preserve"> which I am Developing a web Scraper &amp;</w:t>
       </w:r>
       <w:r>
+        <w:rPr>
+          <w:i/>
+          <w:iCs/>
+        </w:rPr>
         <w:t xml:space="preserve"> will</w:t>
       </w:r>
       <w:r>
+        <w:rPr>
+          <w:i/>
+          <w:iCs/>
+        </w:rPr>
         <w:t xml:space="preserve"> Utilise to Fill Up the Null/</w:t>
       </w:r>
       <w:proofErr w:type="spellStart"/>
       <w:r>
+        <w:rPr>
+          <w:i/>
+          <w:iCs/>
+        </w:rPr>
         <w:t>NaN</w:t>
       </w:r>
       <w:proofErr w:type="spellEnd"/>
       <w:r>
+        <w:rPr>
+          <w:i/>
+          <w:iCs/>
+        </w:rPr>
         <w:t xml:space="preserve"> Values in Columns </w:t>
       </w:r>
       <w:r>
+        <w:rPr>
+          <w:i/>
+          <w:iCs/>
+        </w:rPr>
         <w:t>CONTAINER_TYPE</w:t>
       </w:r>
       <w:r>
+        <w:rPr>
+          <w:i/>
+          <w:iCs/>
+        </w:rPr>
         <w:t xml:space="preserve"> &amp; </w:t>
       </w:r>
       <w:r>
+        <w:rPr>
+          <w:i/>
+          <w:iCs/>
+        </w:rPr>
         <w:t>CONTAINER_SIZE</w:t>
       </w:r>
       <w:r>
+        <w:rPr>
+          <w:i/>
+          <w:iCs/>
+        </w:rPr>
         <w:t>.</w:t>
       </w:r>
-    </w:p>
-    <w:p>
-      <w:pPr>
-        <w:ind w:left="720"/>
-      </w:pPr>
-    </w:p>
-    <w:p>
-      <w:pPr>
-        <w:ind w:left="720"/>
-      </w:pPr>
-    </w:p>
-    <w:p>
-      <w:pPr>
-        <w:ind w:left="720"/>
-      </w:pPr>
-    </w:p>
-    <w:p/>
-    <w:p>
-      <w:pPr>
-        <w:ind w:left="720"/>
-      </w:pPr>
-    </w:p>
-    <w:p>
-      <w:pPr>
-        <w:ind w:left="720"/>
-      </w:pPr>
-    </w:p>
-    <w:p>
-      <w:pPr>
-        <w:ind w:left="720"/>
-      </w:pPr>
-    </w:p>
-    <w:p>
-      <w:pPr>
-        <w:ind w:left="720"/>
-      </w:pPr>
-    </w:p>
-    <w:p>
-      <w:pPr>
-        <w:ind w:left="720"/>
-      </w:pPr>
     </w:p>
     <w:p/>
     <w:p/>
     <w:p/>
     <w:p>
       <w:pPr>
+        <w:pStyle w:val="Heading1"/>
         <w:rPr>
           <w:color w:val="FFFFFF" w:themeColor="background1"/>
         </w:rPr>
       </w:pPr>
-    </w:p>
-    <w:p>
-      <w:pPr>
-        <w:ind w:left="720"/>
-        <w:jc w:val="center"/>
-        <w:rPr>
-          <w:rFonts w:ascii="Consolas" w:hAnsi="Consolas"/>
+      <w:bookmarkStart w:id="42" w:name="_Toc190278414"/>
+      <w:r>
+        <w:rPr>
           <w:color w:val="FFFFFF" w:themeColor="background1"/>
-          <w:sz w:val="144"/>
-          <w:szCs w:val="144"/>
-        </w:rPr>
-      </w:pPr>
-      <w:r>
-        <w:rPr>
-          <w:rFonts w:ascii="Consolas" w:hAnsi="Consolas"/>
-          <w:color w:val="FFFFFF" w:themeColor="background1"/>
-          <w:sz w:val="144"/>
-          <w:szCs w:val="144"/>
         </w:rPr>
         <w:t>THANK YOU!</w:t>
       </w:r>
-    </w:p>
-    <w:p>
-      <w:pPr>
-        <w:ind w:left="720"/>
-        <w:jc w:val="center"/>
-        <w:rPr>
-          <w:rFonts w:ascii="Consolas" w:hAnsi="Consolas"/>
-          <w:color w:val="FFFFFF" w:themeColor="background1"/>
-          <w:sz w:val="144"/>
-          <w:szCs w:val="144"/>
-        </w:rPr>
-      </w:pPr>
-      <w:r>
-        <w:rPr>
-          <w:rFonts w:ascii="Consolas" w:hAnsi="Consolas"/>
-          <w:color w:val="FFFFFF" w:themeColor="background1"/>
-          <w:sz w:val="144"/>
-          <w:szCs w:val="144"/>
-        </w:rPr>
-        <w:t>…</w:t>
-      </w:r>
+      <w:bookmarkEnd w:id="42"/>
     </w:p>
     <w:sectPr>
+      <w:headerReference w:type="default" r:id="rId26"/>
+      <w:footerReference w:type="default" r:id="rId27"/>
       <w:pgSz w:w="12240" w:h="15840"/>
       <w:pgMar w:top="1440" w:right="1440" w:bottom="1440" w:left="1440" w:header="708" w:footer="708" w:gutter="0"/>
       <w:cols w:space="708"/>
@@ -3106,6 +6648,315 @@
 </w:document>
 </file>
 
+<file path=word/endnotes.xml><?xml version="1.0" encoding="utf-8"?>
+<w:endnotes xmlns:wpc="http://schemas.microsoft.com/office/word/2010/wordprocessingCanvas" xmlns:cx="http://schemas.microsoft.com/office/drawing/2014/chartex" xmlns:cx1="http://schemas.microsoft.com/office/drawing/2015/9/8/chartex" xmlns:cx2="http://schemas.microsoft.com/office/drawing/2015/10/21/chartex" xmlns:cx3="http://schemas.microsoft.com/office/drawing/2016/5/9/chartex" xmlns:cx4="http://schemas.microsoft.com/office/drawing/2016/5/10/chartex" xmlns:cx5="http://schemas.microsoft.com/office/drawing/2016/5/11/chartex" xmlns:cx6="http://schemas.microsoft.com/office/drawing/2016/5/12/chartex" xmlns:cx7="http://schemas.microsoft.com/office/drawing/2016/5/13/chartex" xmlns:cx8="http://schemas.microsoft.com/office/drawing/2016/5/14/chartex" xmlns:mc="http://schemas.openxmlformats.org/markup-compatibility/2006" xmlns:aink="http://schemas.microsoft.com/office/drawing/2016/ink" xmlns:am3d="http://schemas.microsoft.com/office/drawing/2017/model3d" xmlns:o="urn:schemas-microsoft-com:office:office" xmlns:oel="http://schemas.microsoft.com/office/2019/extlst" xmlns:r="http://schemas.openxmlformats.org/officeDocument/2006/relationships" xmlns:m="http://schemas.openxmlformats.org/officeDocument/2006/math" xmlns:v="urn:schemas-microsoft-com:vml" xmlns:wp14="http://schemas.microsoft.com/office/word/2010/wordprocessingDrawing" xmlns:wp="http://schemas.openxmlformats.org/drawingml/2006/wordprocessingDrawing" xmlns:w10="urn:schemas-microsoft-com:office:word" xmlns:w="http://schemas.openxmlformats.org/wordprocessingml/2006/main" xmlns:w14="http://schemas.microsoft.com/office/word/2010/wordml" xmlns:w15="http://schemas.microsoft.com/office/word/2012/wordml" xmlns:w16cex="http://schemas.microsoft.com/office/word/2018/wordml/cex" xmlns:w16cid="http://schemas.microsoft.com/office/word/2016/wordml/cid" xmlns:w16="http://schemas.microsoft.com/office/word/2018/wordml" xmlns:w16du="http://schemas.microsoft.com/office/word/2023/wordml/word16du" xmlns:w16sdtdh="http://schemas.microsoft.com/office/word/2020/wordml/sdtdatahash" xmlns:w16sdtfl="http://schemas.microsoft.com/office/word/2024/wordml/sdtformatlock" xmlns:w16se="http://schemas.microsoft.com/office/word/2015/wordml/symex" xmlns:wpg="http://schemas.microsoft.com/office/word/2010/wordprocessingGroup" xmlns:wpi="http://schemas.microsoft.com/office/word/2010/wordprocessingInk" xmlns:wne="http://schemas.microsoft.com/office/word/2006/wordml" xmlns:wps="http://schemas.microsoft.com/office/word/2010/wordprocessingShape" mc:Ignorable="w14 w15 w16se w16cid w16 w16cex w16sdtdh w16sdtfl w16du wp14">
+  <w:endnote w:type="separator" w:id="-1">
+    <w:p>
+      <w:pPr>
+        <w:spacing w:after="0" w:line="240" w:lineRule="auto"/>
+      </w:pPr>
+      <w:r>
+        <w:separator/>
+      </w:r>
+    </w:p>
+  </w:endnote>
+  <w:endnote w:type="continuationSeparator" w:id="0">
+    <w:p>
+      <w:pPr>
+        <w:spacing w:after="0" w:line="240" w:lineRule="auto"/>
+      </w:pPr>
+      <w:r>
+        <w:continuationSeparator/>
+      </w:r>
+    </w:p>
+  </w:endnote>
+</w:endnotes>
+</file>
+
+<file path=word/footer1.xml><?xml version="1.0" encoding="utf-8"?>
+<w:ftr xmlns:wpc="http://schemas.microsoft.com/office/word/2010/wordprocessingCanvas" xmlns:cx="http://schemas.microsoft.com/office/drawing/2014/chartex" xmlns:cx1="http://schemas.microsoft.com/office/drawing/2015/9/8/chartex" xmlns:cx2="http://schemas.microsoft.com/office/drawing/2015/10/21/chartex" xmlns:cx3="http://schemas.microsoft.com/office/drawing/2016/5/9/chartex" xmlns:cx4="http://schemas.microsoft.com/office/drawing/2016/5/10/chartex" xmlns:cx5="http://schemas.microsoft.com/office/drawing/2016/5/11/chartex" xmlns:cx6="http://schemas.microsoft.com/office/drawing/2016/5/12/chartex" xmlns:cx7="http://schemas.microsoft.com/office/drawing/2016/5/13/chartex" xmlns:cx8="http://schemas.microsoft.com/office/drawing/2016/5/14/chartex" xmlns:mc="http://schemas.openxmlformats.org/markup-compatibility/2006" xmlns:aink="http://schemas.microsoft.com/office/drawing/2016/ink" xmlns:am3d="http://schemas.microsoft.com/office/drawing/2017/model3d" xmlns:o="urn:schemas-microsoft-com:office:office" xmlns:oel="http://schemas.microsoft.com/office/2019/extlst" xmlns:r="http://schemas.openxmlformats.org/officeDocument/2006/relationships" xmlns:m="http://schemas.openxmlformats.org/officeDocument/2006/math" xmlns:v="urn:schemas-microsoft-com:vml" xmlns:wp14="http://schemas.microsoft.com/office/word/2010/wordprocessingDrawing" xmlns:wp="http://schemas.openxmlformats.org/drawingml/2006/wordprocessingDrawing" xmlns:w10="urn:schemas-microsoft-com:office:word" xmlns:w="http://schemas.openxmlformats.org/wordprocessingml/2006/main" xmlns:w14="http://schemas.microsoft.com/office/word/2010/wordml" xmlns:w15="http://schemas.microsoft.com/office/word/2012/wordml" xmlns:w16cex="http://schemas.microsoft.com/office/word/2018/wordml/cex" xmlns:w16cid="http://schemas.microsoft.com/office/word/2016/wordml/cid" xmlns:w16="http://schemas.microsoft.com/office/word/2018/wordml" xmlns:w16du="http://schemas.microsoft.com/office/word/2023/wordml/word16du" xmlns:w16sdtdh="http://schemas.microsoft.com/office/word/2020/wordml/sdtdatahash" xmlns:w16sdtfl="http://schemas.microsoft.com/office/word/2024/wordml/sdtformatlock" xmlns:w16se="http://schemas.microsoft.com/office/word/2015/wordml/symex" xmlns:wpg="http://schemas.microsoft.com/office/word/2010/wordprocessingGroup" xmlns:wpi="http://schemas.microsoft.com/office/word/2010/wordprocessingInk" xmlns:wne="http://schemas.microsoft.com/office/word/2006/wordml" xmlns:wps="http://schemas.microsoft.com/office/word/2010/wordprocessingShape" mc:Ignorable="w14 w15 w16se w16cid w16 w16cex w16sdtdh w16sdtfl w16du wp14">
+  <w:tbl>
+    <w:tblPr>
+      <w:tblW w:w="5000" w:type="pct"/>
+      <w:jc w:val="right"/>
+      <w:tblCellMar>
+        <w:top w:w="115" w:type="dxa"/>
+        <w:left w:w="115" w:type="dxa"/>
+        <w:bottom w:w="115" w:type="dxa"/>
+        <w:right w:w="115" w:type="dxa"/>
+      </w:tblCellMar>
+      <w:tblLook w:val="04A0" w:firstRow="1" w:lastRow="0" w:firstColumn="1" w:lastColumn="0" w:noHBand="0" w:noVBand="1"/>
+    </w:tblPr>
+    <w:tblGrid>
+      <w:gridCol w:w="8892"/>
+      <w:gridCol w:w="468"/>
+    </w:tblGrid>
+    <w:tr>
+      <w:trPr>
+        <w:jc w:val="right"/>
+      </w:trPr>
+      <w:tc>
+        <w:tcPr>
+          <w:tcW w:w="4795" w:type="dxa"/>
+          <w:vAlign w:val="center"/>
+        </w:tcPr>
+        <w:sdt>
+          <w:sdtPr>
+            <w:rPr>
+              <w:caps/>
+              <w:color w:val="000000" w:themeColor="text1"/>
+            </w:rPr>
+            <w:alias w:val="Author"/>
+            <w:tag w:val=""/>
+            <w:id w:val="1534539408"/>
+            <w:placeholder>
+              <w:docPart w:val="CFB146CCD5894BAAB7F05C4A9AD0C1B3"/>
+            </w:placeholder>
+            <w:dataBinding w:prefixMappings="xmlns:ns0='http://purl.org/dc/elements/1.1/' xmlns:ns1='http://schemas.openxmlformats.org/package/2006/metadata/core-properties' " w:xpath="/ns1:coreProperties[1]/ns0:creator[1]" w:storeItemID="{6C3C8BC8-F283-45AE-878A-BAB7291924A1}"/>
+            <w:text/>
+          </w:sdtPr>
+          <w:sdtContent>
+            <w:p>
+              <w:pPr>
+                <w:pStyle w:val="Header"/>
+                <w:jc w:val="right"/>
+                <w:rPr>
+                  <w:caps/>
+                  <w:color w:val="000000" w:themeColor="text1"/>
+                </w:rPr>
+              </w:pPr>
+              <w:r>
+                <w:rPr>
+                  <w:caps/>
+                  <w:color w:val="000000" w:themeColor="text1"/>
+                </w:rPr>
+                <w:t>Jonathan Chacko Pattasseril</w:t>
+              </w:r>
+            </w:p>
+          </w:sdtContent>
+        </w:sdt>
+      </w:tc>
+      <w:tc>
+        <w:tcPr>
+          <w:tcW w:w="250" w:type="pct"/>
+          <w:shd w:val="clear" w:color="auto" w:fill="ED7D31" w:themeFill="accent2"/>
+          <w:vAlign w:val="center"/>
+        </w:tcPr>
+        <w:p>
+          <w:pPr>
+            <w:pStyle w:val="Footer"/>
+            <w:tabs>
+              <w:tab w:val="clear" w:pos="4680"/>
+              <w:tab w:val="clear" w:pos="9360"/>
+            </w:tabs>
+            <w:jc w:val="center"/>
+            <w:rPr>
+              <w:color w:val="FFFFFF" w:themeColor="background1"/>
+            </w:rPr>
+          </w:pPr>
+          <w:r>
+            <w:rPr>
+              <w:color w:val="FFFFFF" w:themeColor="background1"/>
+            </w:rPr>
+            <w:fldChar w:fldCharType="begin"/>
+          </w:r>
+          <w:r>
+            <w:rPr>
+              <w:color w:val="FFFFFF" w:themeColor="background1"/>
+            </w:rPr>
+            <w:instrText xml:space="preserve"> PAGE   \* MERGEFORMAT </w:instrText>
+          </w:r>
+          <w:r>
+            <w:rPr>
+              <w:color w:val="FFFFFF" w:themeColor="background1"/>
+            </w:rPr>
+            <w:fldChar w:fldCharType="separate"/>
+          </w:r>
+          <w:r>
+            <w:rPr>
+              <w:noProof/>
+              <w:color w:val="FFFFFF" w:themeColor="background1"/>
+            </w:rPr>
+            <w:t>2</w:t>
+          </w:r>
+          <w:r>
+            <w:rPr>
+              <w:noProof/>
+              <w:color w:val="FFFFFF" w:themeColor="background1"/>
+            </w:rPr>
+            <w:fldChar w:fldCharType="end"/>
+          </w:r>
+        </w:p>
+      </w:tc>
+    </w:tr>
+  </w:tbl>
+  <w:p>
+    <w:pPr>
+      <w:pStyle w:val="Footer"/>
+    </w:pPr>
+  </w:p>
+</w:ftr>
+</file>
+
+<file path=word/footnotes.xml><?xml version="1.0" encoding="utf-8"?>
+<w:footnotes xmlns:wpc="http://schemas.microsoft.com/office/word/2010/wordprocessingCanvas" xmlns:cx="http://schemas.microsoft.com/office/drawing/2014/chartex" xmlns:cx1="http://schemas.microsoft.com/office/drawing/2015/9/8/chartex" xmlns:cx2="http://schemas.microsoft.com/office/drawing/2015/10/21/chartex" xmlns:cx3="http://schemas.microsoft.com/office/drawing/2016/5/9/chartex" xmlns:cx4="http://schemas.microsoft.com/office/drawing/2016/5/10/chartex" xmlns:cx5="http://schemas.microsoft.com/office/drawing/2016/5/11/chartex" xmlns:cx6="http://schemas.microsoft.com/office/drawing/2016/5/12/chartex" xmlns:cx7="http://schemas.microsoft.com/office/drawing/2016/5/13/chartex" xmlns:cx8="http://schemas.microsoft.com/office/drawing/2016/5/14/chartex" xmlns:mc="http://schemas.openxmlformats.org/markup-compatibility/2006" xmlns:aink="http://schemas.microsoft.com/office/drawing/2016/ink" xmlns:am3d="http://schemas.microsoft.com/office/drawing/2017/model3d" xmlns:o="urn:schemas-microsoft-com:office:office" xmlns:oel="http://schemas.microsoft.com/office/2019/extlst" xmlns:r="http://schemas.openxmlformats.org/officeDocument/2006/relationships" xmlns:m="http://schemas.openxmlformats.org/officeDocument/2006/math" xmlns:v="urn:schemas-microsoft-com:vml" xmlns:wp14="http://schemas.microsoft.com/office/word/2010/wordprocessingDrawing" xmlns:wp="http://schemas.openxmlformats.org/drawingml/2006/wordprocessingDrawing" xmlns:w10="urn:schemas-microsoft-com:office:word" xmlns:w="http://schemas.openxmlformats.org/wordprocessingml/2006/main" xmlns:w14="http://schemas.microsoft.com/office/word/2010/wordml" xmlns:w15="http://schemas.microsoft.com/office/word/2012/wordml" xmlns:w16cex="http://schemas.microsoft.com/office/word/2018/wordml/cex" xmlns:w16cid="http://schemas.microsoft.com/office/word/2016/wordml/cid" xmlns:w16="http://schemas.microsoft.com/office/word/2018/wordml" xmlns:w16du="http://schemas.microsoft.com/office/word/2023/wordml/word16du" xmlns:w16sdtdh="http://schemas.microsoft.com/office/word/2020/wordml/sdtdatahash" xmlns:w16sdtfl="http://schemas.microsoft.com/office/word/2024/wordml/sdtformatlock" xmlns:w16se="http://schemas.microsoft.com/office/word/2015/wordml/symex" xmlns:wpg="http://schemas.microsoft.com/office/word/2010/wordprocessingGroup" xmlns:wpi="http://schemas.microsoft.com/office/word/2010/wordprocessingInk" xmlns:wne="http://schemas.microsoft.com/office/word/2006/wordml" xmlns:wps="http://schemas.microsoft.com/office/word/2010/wordprocessingShape" mc:Ignorable="w14 w15 w16se w16cid w16 w16cex w16sdtdh w16sdtfl w16du wp14">
+  <w:footnote w:type="separator" w:id="-1">
+    <w:p>
+      <w:pPr>
+        <w:spacing w:after="0" w:line="240" w:lineRule="auto"/>
+      </w:pPr>
+      <w:r>
+        <w:separator/>
+      </w:r>
+    </w:p>
+  </w:footnote>
+  <w:footnote w:type="continuationSeparator" w:id="0">
+    <w:p>
+      <w:pPr>
+        <w:spacing w:after="0" w:line="240" w:lineRule="auto"/>
+      </w:pPr>
+      <w:r>
+        <w:continuationSeparator/>
+      </w:r>
+    </w:p>
+  </w:footnote>
+</w:footnotes>
+</file>
+
+<file path=word/header1.xml><?xml version="1.0" encoding="utf-8"?>
+<w:hdr xmlns:wpc="http://schemas.microsoft.com/office/word/2010/wordprocessingCanvas" xmlns:cx="http://schemas.microsoft.com/office/drawing/2014/chartex" xmlns:cx1="http://schemas.microsoft.com/office/drawing/2015/9/8/chartex" xmlns:cx2="http://schemas.microsoft.com/office/drawing/2015/10/21/chartex" xmlns:cx3="http://schemas.microsoft.com/office/drawing/2016/5/9/chartex" xmlns:cx4="http://schemas.microsoft.com/office/drawing/2016/5/10/chartex" xmlns:cx5="http://schemas.microsoft.com/office/drawing/2016/5/11/chartex" xmlns:cx6="http://schemas.microsoft.com/office/drawing/2016/5/12/chartex" xmlns:cx7="http://schemas.microsoft.com/office/drawing/2016/5/13/chartex" xmlns:cx8="http://schemas.microsoft.com/office/drawing/2016/5/14/chartex" xmlns:mc="http://schemas.openxmlformats.org/markup-compatibility/2006" xmlns:aink="http://schemas.microsoft.com/office/drawing/2016/ink" xmlns:am3d="http://schemas.microsoft.com/office/drawing/2017/model3d" xmlns:o="urn:schemas-microsoft-com:office:office" xmlns:oel="http://schemas.microsoft.com/office/2019/extlst" xmlns:r="http://schemas.openxmlformats.org/officeDocument/2006/relationships" xmlns:m="http://schemas.openxmlformats.org/officeDocument/2006/math" xmlns:v="urn:schemas-microsoft-com:vml" xmlns:wp14="http://schemas.microsoft.com/office/word/2010/wordprocessingDrawing" xmlns:wp="http://schemas.openxmlformats.org/drawingml/2006/wordprocessingDrawing" xmlns:w10="urn:schemas-microsoft-com:office:word" xmlns:w="http://schemas.openxmlformats.org/wordprocessingml/2006/main" xmlns:w14="http://schemas.microsoft.com/office/word/2010/wordml" xmlns:w15="http://schemas.microsoft.com/office/word/2012/wordml" xmlns:w16cex="http://schemas.microsoft.com/office/word/2018/wordml/cex" xmlns:w16cid="http://schemas.microsoft.com/office/word/2016/wordml/cid" xmlns:w16="http://schemas.microsoft.com/office/word/2018/wordml" xmlns:w16du="http://schemas.microsoft.com/office/word/2023/wordml/word16du" xmlns:w16sdtdh="http://schemas.microsoft.com/office/word/2020/wordml/sdtdatahash" xmlns:w16sdtfl="http://schemas.microsoft.com/office/word/2024/wordml/sdtformatlock" xmlns:w16se="http://schemas.microsoft.com/office/word/2015/wordml/symex" xmlns:wpg="http://schemas.microsoft.com/office/word/2010/wordprocessingGroup" xmlns:wpi="http://schemas.microsoft.com/office/word/2010/wordprocessingInk" xmlns:wne="http://schemas.microsoft.com/office/word/2006/wordml" xmlns:wps="http://schemas.microsoft.com/office/word/2010/wordprocessingShape" mc:Ignorable="w14 w15 w16se w16cid w16 w16cex w16sdtdh w16sdtfl w16du wp14">
+  <w:p>
+    <w:pPr>
+      <w:spacing w:line="264" w:lineRule="auto"/>
+    </w:pPr>
+    <w:r>
+      <w:rPr>
+        <w:noProof/>
+        <w:color w:val="000000"/>
+      </w:rPr>
+      <mc:AlternateContent>
+        <mc:Choice Requires="wps">
+          <w:drawing>
+            <wp:anchor distT="0" distB="0" distL="114300" distR="114300" simplePos="0" relativeHeight="251659264" behindDoc="0" locked="0" layoutInCell="1" allowOverlap="1" wp14:anchorId="29903FC1" wp14:editId="1DEAA941">
+              <wp:simplePos x="0" y="0"/>
+              <wp:positionH relativeFrom="page">
+                <wp:align>center</wp:align>
+              </wp:positionH>
+              <wp:positionV relativeFrom="page">
+                <wp:align>center</wp:align>
+              </wp:positionV>
+              <wp:extent cx="7376160" cy="9555480"/>
+              <wp:effectExtent l="0" t="0" r="26670" b="26670"/>
+              <wp:wrapNone/>
+              <wp:docPr id="222" name="Rectangle 233"/>
+              <wp:cNvGraphicFramePr/>
+              <a:graphic xmlns:a="http://schemas.openxmlformats.org/drawingml/2006/main">
+                <a:graphicData uri="http://schemas.microsoft.com/office/word/2010/wordprocessingShape">
+                  <wps:wsp>
+                    <wps:cNvSpPr/>
+                    <wps:spPr>
+                      <a:xfrm>
+                        <a:off x="0" y="0"/>
+                        <a:ext cx="7376160" cy="9555480"/>
+                      </a:xfrm>
+                      <a:prstGeom prst="rect">
+                        <a:avLst/>
+                      </a:prstGeom>
+                      <a:noFill/>
+                      <a:ln w="15875">
+                        <a:solidFill>
+                          <a:schemeClr val="bg2">
+                            <a:lumMod val="50000"/>
+                          </a:schemeClr>
+                        </a:solidFill>
+                      </a:ln>
+                    </wps:spPr>
+                    <wps:style>
+                      <a:lnRef idx="2">
+                        <a:schemeClr val="accent1">
+                          <a:shade val="50000"/>
+                        </a:schemeClr>
+                      </a:lnRef>
+                      <a:fillRef idx="1">
+                        <a:schemeClr val="accent1"/>
+                      </a:fillRef>
+                      <a:effectRef idx="0">
+                        <a:schemeClr val="accent1"/>
+                      </a:effectRef>
+                      <a:fontRef idx="minor">
+                        <a:schemeClr val="lt1"/>
+                      </a:fontRef>
+                    </wps:style>
+                    <wps:bodyPr rot="0" spcFirstLastPara="0" vertOverflow="overflow" horzOverflow="overflow" vert="horz" wrap="square" lIns="91440" tIns="45720" rIns="91440" bIns="45720" numCol="1" spcCol="0" rtlCol="0" fromWordArt="0" anchor="ctr" anchorCtr="0" forceAA="0" compatLnSpc="1">
+                      <a:prstTxWarp prst="textNoShape">
+                        <a:avLst/>
+                      </a:prstTxWarp>
+                      <a:noAutofit/>
+                    </wps:bodyPr>
+                  </wps:wsp>
+                </a:graphicData>
+              </a:graphic>
+              <wp14:sizeRelH relativeFrom="page">
+                <wp14:pctWidth>95000</wp14:pctWidth>
+              </wp14:sizeRelH>
+              <wp14:sizeRelV relativeFrom="page">
+                <wp14:pctHeight>95000</wp14:pctHeight>
+              </wp14:sizeRelV>
+            </wp:anchor>
+          </w:drawing>
+        </mc:Choice>
+        <mc:Fallback>
+          <w:pict>
+            <v:rect w14:anchorId="07D4F30E" id="Rectangle 233" o:spid="_x0000_s1026" style="position:absolute;margin-left:0;margin-top:0;width:580.8pt;height:752.4pt;z-index:251659264;visibility:visible;mso-wrap-style:square;mso-width-percent:950;mso-height-percent:950;mso-wrap-distance-left:9pt;mso-wrap-distance-top:0;mso-wrap-distance-right:9pt;mso-wrap-distance-bottom:0;mso-position-horizontal:center;mso-position-horizontal-relative:page;mso-position-vertical:center;mso-position-vertical-relative:page;mso-width-percent:950;mso-height-percent:950;mso-width-relative:page;mso-height-relative:page;v-text-anchor:middle" o:gfxdata="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" filled="f" strokecolor="#747070 [1614]" strokeweight="1.25pt">
+              <w10:wrap anchorx="page" anchory="page"/>
+            </v:rect>
+          </w:pict>
+        </mc:Fallback>
+      </mc:AlternateContent>
+    </w:r>
+    <w:sdt>
+      <w:sdtPr>
+        <w:rPr>
+          <w:color w:val="4472C4" w:themeColor="accent1"/>
+          <w:sz w:val="20"/>
+          <w:szCs w:val="20"/>
+        </w:rPr>
+        <w:alias w:val="Title"/>
+        <w:id w:val="15524250"/>
+        <w:placeholder>
+          <w:docPart w:val="ADBC9EDC338643C7AA29694E8459E0B0"/>
+        </w:placeholder>
+        <w:dataBinding w:prefixMappings="xmlns:ns0='http://schemas.openxmlformats.org/package/2006/metadata/core-properties' xmlns:ns1='http://purl.org/dc/elements/1.1/'" w:xpath="/ns0:coreProperties[1]/ns1:title[1]" w:storeItemID="{6C3C8BC8-F283-45AE-878A-BAB7291924A1}"/>
+        <w:text/>
+      </w:sdtPr>
+      <w:sdtContent>
+        <w:r>
+          <w:rPr>
+            <w:color w:val="4472C4" w:themeColor="accent1"/>
+            <w:sz w:val="20"/>
+            <w:szCs w:val="20"/>
+          </w:rPr>
+          <w:t>Machine Learning Project 1</w:t>
+        </w:r>
+      </w:sdtContent>
+    </w:sdt>
+    <w:r>
+      <w:rPr>
+        <w:color w:val="4472C4" w:themeColor="accent1"/>
+        <w:sz w:val="20"/>
+        <w:szCs w:val="20"/>
+      </w:rPr>
+      <w:t xml:space="preserve"> - Report</w:t>
+    </w:r>
+  </w:p>
+  <w:p>
+    <w:pPr>
+      <w:pStyle w:val="Header"/>
+    </w:pPr>
+  </w:p>
+</w:hdr>
+</file>
+
 <file path=word/numbering.xml><?xml version="1.0" encoding="utf-8"?>
 <w:numbering xmlns:wpc="http://schemas.microsoft.com/office/word/2010/wordprocessingCanvas" xmlns:cx="http://schemas.microsoft.com/office/drawing/2014/chartex" xmlns:cx1="http://schemas.microsoft.com/office/drawing/2015/9/8/chartex" xmlns:cx2="http://schemas.microsoft.com/office/drawing/2015/10/21/chartex" xmlns:cx3="http://schemas.microsoft.com/office/drawing/2016/5/9/chartex" xmlns:cx4="http://schemas.microsoft.com/office/drawing/2016/5/10/chartex" xmlns:cx5="http://schemas.microsoft.com/office/drawing/2016/5/11/chartex" xmlns:cx6="http://schemas.microsoft.com/office/drawing/2016/5/12/chartex" xmlns:cx7="http://schemas.microsoft.com/office/drawing/2016/5/13/chartex" xmlns:cx8="http://schemas.microsoft.com/office/drawing/2016/5/14/chartex" xmlns:mc="http://schemas.openxmlformats.org/markup-compatibility/2006" xmlns:aink="http://schemas.microsoft.com/office/drawing/2016/ink" xmlns:am3d="http://schemas.microsoft.com/office/drawing/2017/model3d" xmlns:o="urn:schemas-microsoft-com:office:office" xmlns:oel="http://schemas.microsoft.com/office/2019/extlst" xmlns:r="http://schemas.openxmlformats.org/officeDocument/2006/relationships" xmlns:m="http://schemas.openxmlformats.org/officeDocument/2006/math" xmlns:v="urn:schemas-microsoft-com:vml" xmlns:wp14="http://schemas.microsoft.com/office/word/2010/wordprocessingDrawing" xmlns:wp="http://schemas.openxmlformats.org/drawingml/2006/wordprocessingDrawing" xmlns:w10="urn:schemas-microsoft-com:office:word" xmlns:w="http://schemas.openxmlformats.org/wordprocessingml/2006/main" xmlns:w14="http://schemas.microsoft.com/office/word/2010/wordml" xmlns:w15="http://schemas.microsoft.com/office/word/2012/wordml" xmlns:w16cex="http://schemas.microsoft.com/office/word/2018/wordml/cex" xmlns:w16cid="http://schemas.microsoft.com/office/word/2016/wordml/cid" xmlns:w16="http://schemas.microsoft.com/office/word/2018/wordml" xmlns:w16du="http://schemas.microsoft.com/office/word/2023/wordml/word16du" xmlns:w16sdtdh="http://schemas.microsoft.com/office/word/2020/wordml/sdtdatahash" xmlns:w16sdtfl="http://schemas.microsoft.com/office/word/2024/wordml/sdtformatlock" xmlns:w16se="http://schemas.microsoft.com/office/word/2015/wordml/symex" xmlns:wpg="http://schemas.microsoft.com/office/word/2010/wordprocessingGroup" xmlns:wpi="http://schemas.microsoft.com/office/word/2010/wordprocessingInk" xmlns:wne="http://schemas.microsoft.com/office/word/2006/wordml" xmlns:wps="http://schemas.microsoft.com/office/word/2010/wordprocessingShape" mc:Ignorable="w14 w15 w16se w16cid w16 w16cex w16sdtdh w16sdtfl w16du wp14">
   <w:abstractNum w:abstractNumId="0" w15:restartNumberingAfterBreak="0">
@@ -3615,11 +7466,11 @@
   <w:abstractNum w:abstractNumId="4" w15:restartNumberingAfterBreak="0">
     <w:nsid w:val="34501400"/>
     <w:multiLevelType w:val="multilevel"/>
-    <w:tmpl w:val="15943950"/>
+    <w:tmpl w:val="7826A54A"/>
     <w:lvl w:ilvl="0">
       <w:start w:val="1"/>
-      <w:numFmt w:val="decimal"/>
-      <w:lvlText w:val="%1."/>
+      <w:numFmt w:val="lowerLetter"/>
+      <w:lvlText w:val="%1)"/>
       <w:lvlJc w:val="left"/>
       <w:pPr>
         <w:tabs>
@@ -3730,6 +7581,123 @@
     </w:lvl>
   </w:abstractNum>
   <w:abstractNum w:abstractNumId="5" w15:restartNumberingAfterBreak="0">
+    <w:nsid w:val="379C21BF"/>
+    <w:multiLevelType w:val="multilevel"/>
+    <w:tmpl w:val="9AE01676"/>
+    <w:lvl w:ilvl="0">
+      <w:start w:val="1"/>
+      <w:numFmt w:val="upperRoman"/>
+      <w:lvlText w:val="%1."/>
+      <w:lvlJc w:val="right"/>
+      <w:pPr>
+        <w:tabs>
+          <w:tab w:val="num" w:pos="720"/>
+        </w:tabs>
+        <w:ind w:left="720" w:hanging="360"/>
+      </w:pPr>
+    </w:lvl>
+    <w:lvl w:ilvl="1">
+      <w:start w:val="1"/>
+      <w:numFmt w:val="bullet"/>
+      <w:lvlText w:val="o"/>
+      <w:lvlJc w:val="left"/>
+      <w:pPr>
+        <w:tabs>
+          <w:tab w:val="num" w:pos="1440"/>
+        </w:tabs>
+        <w:ind w:left="1440" w:hanging="360"/>
+      </w:pPr>
+      <w:rPr>
+        <w:rFonts w:ascii="Courier New" w:hAnsi="Courier New" w:hint="default"/>
+        <w:sz w:val="20"/>
+      </w:rPr>
+    </w:lvl>
+    <w:lvl w:ilvl="2" w:tentative="1">
+      <w:start w:val="1"/>
+      <w:numFmt w:val="decimal"/>
+      <w:lvlText w:val="%3."/>
+      <w:lvlJc w:val="left"/>
+      <w:pPr>
+        <w:tabs>
+          <w:tab w:val="num" w:pos="2160"/>
+        </w:tabs>
+        <w:ind w:left="2160" w:hanging="360"/>
+      </w:pPr>
+    </w:lvl>
+    <w:lvl w:ilvl="3" w:tentative="1">
+      <w:start w:val="1"/>
+      <w:numFmt w:val="decimal"/>
+      <w:lvlText w:val="%4."/>
+      <w:lvlJc w:val="left"/>
+      <w:pPr>
+        <w:tabs>
+          <w:tab w:val="num" w:pos="2880"/>
+        </w:tabs>
+        <w:ind w:left="2880" w:hanging="360"/>
+      </w:pPr>
+    </w:lvl>
+    <w:lvl w:ilvl="4" w:tentative="1">
+      <w:start w:val="1"/>
+      <w:numFmt w:val="decimal"/>
+      <w:lvlText w:val="%5."/>
+      <w:lvlJc w:val="left"/>
+      <w:pPr>
+        <w:tabs>
+          <w:tab w:val="num" w:pos="3600"/>
+        </w:tabs>
+        <w:ind w:left="3600" w:hanging="360"/>
+      </w:pPr>
+    </w:lvl>
+    <w:lvl w:ilvl="5" w:tentative="1">
+      <w:start w:val="1"/>
+      <w:numFmt w:val="decimal"/>
+      <w:lvlText w:val="%6."/>
+      <w:lvlJc w:val="left"/>
+      <w:pPr>
+        <w:tabs>
+          <w:tab w:val="num" w:pos="4320"/>
+        </w:tabs>
+        <w:ind w:left="4320" w:hanging="360"/>
+      </w:pPr>
+    </w:lvl>
+    <w:lvl w:ilvl="6" w:tentative="1">
+      <w:start w:val="1"/>
+      <w:numFmt w:val="decimal"/>
+      <w:lvlText w:val="%7."/>
+      <w:lvlJc w:val="left"/>
+      <w:pPr>
+        <w:tabs>
+          <w:tab w:val="num" w:pos="5040"/>
+        </w:tabs>
+        <w:ind w:left="5040" w:hanging="360"/>
+      </w:pPr>
+    </w:lvl>
+    <w:lvl w:ilvl="7" w:tentative="1">
+      <w:start w:val="1"/>
+      <w:numFmt w:val="decimal"/>
+      <w:lvlText w:val="%8."/>
+      <w:lvlJc w:val="left"/>
+      <w:pPr>
+        <w:tabs>
+          <w:tab w:val="num" w:pos="5760"/>
+        </w:tabs>
+        <w:ind w:left="5760" w:hanging="360"/>
+      </w:pPr>
+    </w:lvl>
+    <w:lvl w:ilvl="8" w:tentative="1">
+      <w:start w:val="1"/>
+      <w:numFmt w:val="decimal"/>
+      <w:lvlText w:val="%9."/>
+      <w:lvlJc w:val="left"/>
+      <w:pPr>
+        <w:tabs>
+          <w:tab w:val="num" w:pos="6480"/>
+        </w:tabs>
+        <w:ind w:left="6480" w:hanging="360"/>
+      </w:pPr>
+    </w:lvl>
+  </w:abstractNum>
+  <w:abstractNum w:abstractNumId="6" w15:restartNumberingAfterBreak="0">
     <w:nsid w:val="39035E17"/>
     <w:multiLevelType w:val="multilevel"/>
     <w:tmpl w:val="AC8858C4"/>
@@ -3878,10 +7846,160 @@
       </w:rPr>
     </w:lvl>
   </w:abstractNum>
-  <w:abstractNum w:abstractNumId="6" w15:restartNumberingAfterBreak="0">
+  <w:abstractNum w:abstractNumId="7" w15:restartNumberingAfterBreak="0">
     <w:nsid w:val="39EF39DF"/>
     <w:multiLevelType w:val="multilevel"/>
-    <w:tmpl w:val="9D8EBCE8"/>
+    <w:tmpl w:val="EA9CDFBE"/>
+    <w:lvl w:ilvl="0">
+      <w:start w:val="1"/>
+      <w:numFmt w:val="bullet"/>
+      <w:lvlText w:val=""/>
+      <w:lvlJc w:val="left"/>
+      <w:pPr>
+        <w:tabs>
+          <w:tab w:val="num" w:pos="720"/>
+        </w:tabs>
+        <w:ind w:left="720" w:hanging="360"/>
+      </w:pPr>
+      <w:rPr>
+        <w:rFonts w:ascii="Symbol" w:hAnsi="Symbol" w:hint="default"/>
+        <w:color w:val="auto"/>
+        <w:sz w:val="20"/>
+      </w:rPr>
+    </w:lvl>
+    <w:lvl w:ilvl="1" w:tentative="1">
+      <w:start w:val="1"/>
+      <w:numFmt w:val="bullet"/>
+      <w:lvlText w:val="o"/>
+      <w:lvlJc w:val="left"/>
+      <w:pPr>
+        <w:tabs>
+          <w:tab w:val="num" w:pos="1440"/>
+        </w:tabs>
+        <w:ind w:left="1440" w:hanging="360"/>
+      </w:pPr>
+      <w:rPr>
+        <w:rFonts w:ascii="Courier New" w:hAnsi="Courier New" w:hint="default"/>
+        <w:sz w:val="20"/>
+      </w:rPr>
+    </w:lvl>
+    <w:lvl w:ilvl="2" w:tentative="1">
+      <w:start w:val="1"/>
+      <w:numFmt w:val="bullet"/>
+      <w:lvlText w:val=""/>
+      <w:lvlJc w:val="left"/>
+      <w:pPr>
+        <w:tabs>
+          <w:tab w:val="num" w:pos="2160"/>
+        </w:tabs>
+        <w:ind w:left="2160" w:hanging="360"/>
+      </w:pPr>
+      <w:rPr>
+        <w:rFonts w:ascii="Wingdings" w:hAnsi="Wingdings" w:hint="default"/>
+        <w:sz w:val="20"/>
+      </w:rPr>
+    </w:lvl>
+    <w:lvl w:ilvl="3" w:tentative="1">
+      <w:start w:val="1"/>
+      <w:numFmt w:val="bullet"/>
+      <w:lvlText w:val=""/>
+      <w:lvlJc w:val="left"/>
+      <w:pPr>
+        <w:tabs>
+          <w:tab w:val="num" w:pos="2880"/>
+        </w:tabs>
+        <w:ind w:left="2880" w:hanging="360"/>
+      </w:pPr>
+      <w:rPr>
+        <w:rFonts w:ascii="Wingdings" w:hAnsi="Wingdings" w:hint="default"/>
+        <w:sz w:val="20"/>
+      </w:rPr>
+    </w:lvl>
+    <w:lvl w:ilvl="4" w:tentative="1">
+      <w:start w:val="1"/>
+      <w:numFmt w:val="bullet"/>
+      <w:lvlText w:val=""/>
+      <w:lvlJc w:val="left"/>
+      <w:pPr>
+        <w:tabs>
+          <w:tab w:val="num" w:pos="3600"/>
+        </w:tabs>
+        <w:ind w:left="3600" w:hanging="360"/>
+      </w:pPr>
+      <w:rPr>
+        <w:rFonts w:ascii="Wingdings" w:hAnsi="Wingdings" w:hint="default"/>
+        <w:sz w:val="20"/>
+      </w:rPr>
+    </w:lvl>
+    <w:lvl w:ilvl="5" w:tentative="1">
+      <w:start w:val="1"/>
+      <w:numFmt w:val="bullet"/>
+      <w:lvlText w:val=""/>
+      <w:lvlJc w:val="left"/>
+      <w:pPr>
+        <w:tabs>
+          <w:tab w:val="num" w:pos="4320"/>
+        </w:tabs>
+        <w:ind w:left="4320" w:hanging="360"/>
+      </w:pPr>
+      <w:rPr>
+        <w:rFonts w:ascii="Wingdings" w:hAnsi="Wingdings" w:hint="default"/>
+        <w:sz w:val="20"/>
+      </w:rPr>
+    </w:lvl>
+    <w:lvl w:ilvl="6" w:tentative="1">
+      <w:start w:val="1"/>
+      <w:numFmt w:val="bullet"/>
+      <w:lvlText w:val=""/>
+      <w:lvlJc w:val="left"/>
+      <w:pPr>
+        <w:tabs>
+          <w:tab w:val="num" w:pos="5040"/>
+        </w:tabs>
+        <w:ind w:left="5040" w:hanging="360"/>
+      </w:pPr>
+      <w:rPr>
+        <w:rFonts w:ascii="Wingdings" w:hAnsi="Wingdings" w:hint="default"/>
+        <w:sz w:val="20"/>
+      </w:rPr>
+    </w:lvl>
+    <w:lvl w:ilvl="7" w:tentative="1">
+      <w:start w:val="1"/>
+      <w:numFmt w:val="bullet"/>
+      <w:lvlText w:val=""/>
+      <w:lvlJc w:val="left"/>
+      <w:pPr>
+        <w:tabs>
+          <w:tab w:val="num" w:pos="5760"/>
+        </w:tabs>
+        <w:ind w:left="5760" w:hanging="360"/>
+      </w:pPr>
+      <w:rPr>
+        <w:rFonts w:ascii="Wingdings" w:hAnsi="Wingdings" w:hint="default"/>
+        <w:sz w:val="20"/>
+      </w:rPr>
+    </w:lvl>
+    <w:lvl w:ilvl="8" w:tentative="1">
+      <w:start w:val="1"/>
+      <w:numFmt w:val="bullet"/>
+      <w:lvlText w:val=""/>
+      <w:lvlJc w:val="left"/>
+      <w:pPr>
+        <w:tabs>
+          <w:tab w:val="num" w:pos="6480"/>
+        </w:tabs>
+        <w:ind w:left="6480" w:hanging="360"/>
+      </w:pPr>
+      <w:rPr>
+        <w:rFonts w:ascii="Wingdings" w:hAnsi="Wingdings" w:hint="default"/>
+        <w:sz w:val="20"/>
+      </w:rPr>
+    </w:lvl>
+  </w:abstractNum>
+  <w:abstractNum w:abstractNumId="8" w15:restartNumberingAfterBreak="0">
+    <w:nsid w:val="46556C20"/>
+    <w:multiLevelType w:val="multilevel"/>
+    <w:tmpl w:val="BBF2DEFA"/>
     <w:lvl w:ilvl="0">
       <w:start w:val="1"/>
       <w:numFmt w:val="bullet"/>
@@ -4027,14 +8145,14 @@
       </w:rPr>
     </w:lvl>
   </w:abstractNum>
-  <w:abstractNum w:abstractNumId="7" w15:restartNumberingAfterBreak="0">
-    <w:nsid w:val="46556C20"/>
+  <w:abstractNum w:abstractNumId="9" w15:restartNumberingAfterBreak="0">
+    <w:nsid w:val="48D72AC3"/>
     <w:multiLevelType w:val="multilevel"/>
-    <w:tmpl w:val="BBF2DEFA"/>
+    <w:tmpl w:val="A2FC4E98"/>
     <w:lvl w:ilvl="0">
       <w:start w:val="1"/>
-      <w:numFmt w:val="bullet"/>
-      <w:lvlText w:val=""/>
+      <w:numFmt w:val="upperLetter"/>
+      <w:lvlText w:val="%1."/>
       <w:lvlJc w:val="left"/>
       <w:pPr>
         <w:tabs>
@@ -4042,12 +8160,8 @@
         </w:tabs>
         <w:ind w:left="720" w:hanging="360"/>
       </w:pPr>
-      <w:rPr>
-        <w:rFonts w:ascii="Symbol" w:hAnsi="Symbol" w:hint="default"/>
-        <w:sz w:val="20"/>
-      </w:rPr>
-    </w:lvl>
-    <w:lvl w:ilvl="1" w:tentative="1">
+    </w:lvl>
+    <w:lvl w:ilvl="1">
       <w:start w:val="1"/>
       <w:numFmt w:val="bullet"/>
       <w:lvlText w:val="o"/>
@@ -4063,7 +8177,7 @@
         <w:sz w:val="20"/>
       </w:rPr>
     </w:lvl>
-    <w:lvl w:ilvl="2" w:tentative="1">
+    <w:lvl w:ilvl="2">
       <w:start w:val="1"/>
       <w:numFmt w:val="bullet"/>
       <w:lvlText w:val=""/>
@@ -4081,151 +8195,6 @@
     </w:lvl>
     <w:lvl w:ilvl="3" w:tentative="1">
       <w:start w:val="1"/>
-      <w:numFmt w:val="bullet"/>
-      <w:lvlText w:val=""/>
-      <w:lvlJc w:val="left"/>
-      <w:pPr>
-        <w:tabs>
-          <w:tab w:val="num" w:pos="2880"/>
-        </w:tabs>
-        <w:ind w:left="2880" w:hanging="360"/>
-      </w:pPr>
-      <w:rPr>
-        <w:rFonts w:ascii="Wingdings" w:hAnsi="Wingdings" w:hint="default"/>
-        <w:sz w:val="20"/>
-      </w:rPr>
-    </w:lvl>
-    <w:lvl w:ilvl="4" w:tentative="1">
-      <w:start w:val="1"/>
-      <w:numFmt w:val="bullet"/>
-      <w:lvlText w:val=""/>
-      <w:lvlJc w:val="left"/>
-      <w:pPr>
-        <w:tabs>
-          <w:tab w:val="num" w:pos="3600"/>
-        </w:tabs>
-        <w:ind w:left="3600" w:hanging="360"/>
-      </w:pPr>
-      <w:rPr>
-        <w:rFonts w:ascii="Wingdings" w:hAnsi="Wingdings" w:hint="default"/>
-        <w:sz w:val="20"/>
-      </w:rPr>
-    </w:lvl>
-    <w:lvl w:ilvl="5" w:tentative="1">
-      <w:start w:val="1"/>
-      <w:numFmt w:val="bullet"/>
-      <w:lvlText w:val=""/>
-      <w:lvlJc w:val="left"/>
-      <w:pPr>
-        <w:tabs>
-          <w:tab w:val="num" w:pos="4320"/>
-        </w:tabs>
-        <w:ind w:left="4320" w:hanging="360"/>
-      </w:pPr>
-      <w:rPr>
-        <w:rFonts w:ascii="Wingdings" w:hAnsi="Wingdings" w:hint="default"/>
-        <w:sz w:val="20"/>
-      </w:rPr>
-    </w:lvl>
-    <w:lvl w:ilvl="6" w:tentative="1">
-      <w:start w:val="1"/>
-      <w:numFmt w:val="bullet"/>
-      <w:lvlText w:val=""/>
-      <w:lvlJc w:val="left"/>
-      <w:pPr>
-        <w:tabs>
-          <w:tab w:val="num" w:pos="5040"/>
-        </w:tabs>
-        <w:ind w:left="5040" w:hanging="360"/>
-      </w:pPr>
-      <w:rPr>
-        <w:rFonts w:ascii="Wingdings" w:hAnsi="Wingdings" w:hint="default"/>
-        <w:sz w:val="20"/>
-      </w:rPr>
-    </w:lvl>
-    <w:lvl w:ilvl="7" w:tentative="1">
-      <w:start w:val="1"/>
-      <w:numFmt w:val="bullet"/>
-      <w:lvlText w:val=""/>
-      <w:lvlJc w:val="left"/>
-      <w:pPr>
-        <w:tabs>
-          <w:tab w:val="num" w:pos="5760"/>
-        </w:tabs>
-        <w:ind w:left="5760" w:hanging="360"/>
-      </w:pPr>
-      <w:rPr>
-        <w:rFonts w:ascii="Wingdings" w:hAnsi="Wingdings" w:hint="default"/>
-        <w:sz w:val="20"/>
-      </w:rPr>
-    </w:lvl>
-    <w:lvl w:ilvl="8" w:tentative="1">
-      <w:start w:val="1"/>
-      <w:numFmt w:val="bullet"/>
-      <w:lvlText w:val=""/>
-      <w:lvlJc w:val="left"/>
-      <w:pPr>
-        <w:tabs>
-          <w:tab w:val="num" w:pos="6480"/>
-        </w:tabs>
-        <w:ind w:left="6480" w:hanging="360"/>
-      </w:pPr>
-      <w:rPr>
-        <w:rFonts w:ascii="Wingdings" w:hAnsi="Wingdings" w:hint="default"/>
-        <w:sz w:val="20"/>
-      </w:rPr>
-    </w:lvl>
-  </w:abstractNum>
-  <w:abstractNum w:abstractNumId="8" w15:restartNumberingAfterBreak="0">
-    <w:nsid w:val="48D72AC3"/>
-    <w:multiLevelType w:val="multilevel"/>
-    <w:tmpl w:val="6686BF4E"/>
-    <w:lvl w:ilvl="0">
-      <w:start w:val="1"/>
-      <w:numFmt w:val="decimal"/>
-      <w:lvlText w:val="%1."/>
-      <w:lvlJc w:val="left"/>
-      <w:pPr>
-        <w:tabs>
-          <w:tab w:val="num" w:pos="720"/>
-        </w:tabs>
-        <w:ind w:left="720" w:hanging="360"/>
-      </w:pPr>
-    </w:lvl>
-    <w:lvl w:ilvl="1">
-      <w:start w:val="1"/>
-      <w:numFmt w:val="bullet"/>
-      <w:lvlText w:val="o"/>
-      <w:lvlJc w:val="left"/>
-      <w:pPr>
-        <w:tabs>
-          <w:tab w:val="num" w:pos="1440"/>
-        </w:tabs>
-        <w:ind w:left="1440" w:hanging="360"/>
-      </w:pPr>
-      <w:rPr>
-        <w:rFonts w:ascii="Courier New" w:hAnsi="Courier New" w:hint="default"/>
-        <w:sz w:val="20"/>
-      </w:rPr>
-    </w:lvl>
-    <w:lvl w:ilvl="2">
-      <w:start w:val="1"/>
-      <w:numFmt w:val="bullet"/>
-      <w:lvlText w:val=""/>
-      <w:lvlJc w:val="left"/>
-      <w:pPr>
-        <w:tabs>
-          <w:tab w:val="num" w:pos="2160"/>
-        </w:tabs>
-        <w:ind w:left="2160" w:hanging="360"/>
-      </w:pPr>
-      <w:rPr>
-        <w:rFonts w:ascii="Wingdings" w:hAnsi="Wingdings" w:hint="default"/>
-        <w:sz w:val="20"/>
-      </w:rPr>
-    </w:lvl>
-    <w:lvl w:ilvl="3" w:tentative="1">
-      <w:start w:val="1"/>
       <w:numFmt w:val="decimal"/>
       <w:lvlText w:val="%4."/>
       <w:lvlJc w:val="left"/>
@@ -4297,7 +8266,7 @@
       </w:pPr>
     </w:lvl>
   </w:abstractNum>
-  <w:abstractNum w:abstractNumId="9" w15:restartNumberingAfterBreak="0">
+  <w:abstractNum w:abstractNumId="10" w15:restartNumberingAfterBreak="0">
     <w:nsid w:val="5B8D6C42"/>
     <w:multiLevelType w:val="hybridMultilevel"/>
     <w:tmpl w:val="AB2EA882"/>
@@ -4409,7 +8378,128 @@
       </w:rPr>
     </w:lvl>
   </w:abstractNum>
-  <w:abstractNum w:abstractNumId="10" w15:restartNumberingAfterBreak="0">
+  <w:abstractNum w:abstractNumId="11" w15:restartNumberingAfterBreak="0">
+    <w:nsid w:val="68085512"/>
+    <w:multiLevelType w:val="multilevel"/>
+    <w:tmpl w:val="A2FC4E98"/>
+    <w:lvl w:ilvl="0">
+      <w:start w:val="1"/>
+      <w:numFmt w:val="upperLetter"/>
+      <w:lvlText w:val="%1."/>
+      <w:lvlJc w:val="left"/>
+      <w:pPr>
+        <w:tabs>
+          <w:tab w:val="num" w:pos="720"/>
+        </w:tabs>
+        <w:ind w:left="720" w:hanging="360"/>
+      </w:pPr>
+    </w:lvl>
+    <w:lvl w:ilvl="1">
+      <w:start w:val="1"/>
+      <w:numFmt w:val="bullet"/>
+      <w:lvlText w:val="o"/>
+      <w:lvlJc w:val="left"/>
+      <w:pPr>
+        <w:tabs>
+          <w:tab w:val="num" w:pos="1440"/>
+        </w:tabs>
+        <w:ind w:left="1440" w:hanging="360"/>
+      </w:pPr>
+      <w:rPr>
+        <w:rFonts w:ascii="Courier New" w:hAnsi="Courier New" w:hint="default"/>
+        <w:sz w:val="20"/>
+      </w:rPr>
+    </w:lvl>
+    <w:lvl w:ilvl="2">
+      <w:start w:val="1"/>
+      <w:numFmt w:val="bullet"/>
+      <w:lvlText w:val=""/>
+      <w:lvlJc w:val="left"/>
+      <w:pPr>
+        <w:tabs>
+          <w:tab w:val="num" w:pos="2160"/>
+        </w:tabs>
+        <w:ind w:left="2160" w:hanging="360"/>
+      </w:pPr>
+      <w:rPr>
+        <w:rFonts w:ascii="Wingdings" w:hAnsi="Wingdings" w:hint="default"/>
+        <w:sz w:val="20"/>
+      </w:rPr>
+    </w:lvl>
+    <w:lvl w:ilvl="3" w:tentative="1">
+      <w:start w:val="1"/>
+      <w:numFmt w:val="decimal"/>
+      <w:lvlText w:val="%4."/>
+      <w:lvlJc w:val="left"/>
+      <w:pPr>
+        <w:tabs>
+          <w:tab w:val="num" w:pos="2880"/>
+        </w:tabs>
+        <w:ind w:left="2880" w:hanging="360"/>
+      </w:pPr>
+    </w:lvl>
+    <w:lvl w:ilvl="4" w:tentative="1">
+      <w:start w:val="1"/>
+      <w:numFmt w:val="decimal"/>
+      <w:lvlText w:val="%5."/>
+      <w:lvlJc w:val="left"/>
+      <w:pPr>
+        <w:tabs>
+          <w:tab w:val="num" w:pos="3600"/>
+        </w:tabs>
+        <w:ind w:left="3600" w:hanging="360"/>
+      </w:pPr>
+    </w:lvl>
+    <w:lvl w:ilvl="5" w:tentative="1">
+      <w:start w:val="1"/>
+      <w:numFmt w:val="decimal"/>
+      <w:lvlText w:val="%6."/>
+      <w:lvlJc w:val="left"/>
+      <w:pPr>
+        <w:tabs>
+          <w:tab w:val="num" w:pos="4320"/>
+        </w:tabs>
+        <w:ind w:left="4320" w:hanging="360"/>
+      </w:pPr>
+    </w:lvl>
+    <w:lvl w:ilvl="6" w:tentative="1">
+      <w:start w:val="1"/>
+      <w:numFmt w:val="decimal"/>
+      <w:lvlText w:val="%7."/>
+      <w:lvlJc w:val="left"/>
+      <w:pPr>
+        <w:tabs>
+          <w:tab w:val="num" w:pos="5040"/>
+        </w:tabs>
+        <w:ind w:left="5040" w:hanging="360"/>
+      </w:pPr>
+    </w:lvl>
+    <w:lvl w:ilvl="7" w:tentative="1">
+      <w:start w:val="1"/>
+      <w:numFmt w:val="decimal"/>
+      <w:lvlText w:val="%8."/>
+      <w:lvlJc w:val="left"/>
+      <w:pPr>
+        <w:tabs>
+          <w:tab w:val="num" w:pos="5760"/>
+        </w:tabs>
+        <w:ind w:left="5760" w:hanging="360"/>
+      </w:pPr>
+    </w:lvl>
+    <w:lvl w:ilvl="8" w:tentative="1">
+      <w:start w:val="1"/>
+      <w:numFmt w:val="decimal"/>
+      <w:lvlText w:val="%9."/>
+      <w:lvlJc w:val="left"/>
+      <w:pPr>
+        <w:tabs>
+          <w:tab w:val="num" w:pos="6480"/>
+        </w:tabs>
+        <w:ind w:left="6480" w:hanging="360"/>
+      </w:pPr>
+    </w:lvl>
+  </w:abstractNum>
+  <w:abstractNum w:abstractNumId="12" w15:restartNumberingAfterBreak="0">
     <w:nsid w:val="6A940619"/>
     <w:multiLevelType w:val="multilevel"/>
     <w:tmpl w:val="4290D99E"/>
@@ -4558,7 +8648,7 @@
       </w:rPr>
     </w:lvl>
   </w:abstractNum>
-  <w:abstractNum w:abstractNumId="11" w15:restartNumberingAfterBreak="0">
+  <w:abstractNum w:abstractNumId="13" w15:restartNumberingAfterBreak="0">
     <w:nsid w:val="71830081"/>
     <w:multiLevelType w:val="multilevel"/>
     <w:tmpl w:val="1214E602"/>
@@ -4707,7 +8797,124 @@
       </w:rPr>
     </w:lvl>
   </w:abstractNum>
-  <w:abstractNum w:abstractNumId="12" w15:restartNumberingAfterBreak="0">
+  <w:abstractNum w:abstractNumId="14" w15:restartNumberingAfterBreak="0">
+    <w:nsid w:val="75022209"/>
+    <w:multiLevelType w:val="multilevel"/>
+    <w:tmpl w:val="9AE01676"/>
+    <w:lvl w:ilvl="0">
+      <w:start w:val="1"/>
+      <w:numFmt w:val="upperRoman"/>
+      <w:lvlText w:val="%1."/>
+      <w:lvlJc w:val="right"/>
+      <w:pPr>
+        <w:tabs>
+          <w:tab w:val="num" w:pos="720"/>
+        </w:tabs>
+        <w:ind w:left="720" w:hanging="360"/>
+      </w:pPr>
+    </w:lvl>
+    <w:lvl w:ilvl="1">
+      <w:start w:val="1"/>
+      <w:numFmt w:val="bullet"/>
+      <w:lvlText w:val="o"/>
+      <w:lvlJc w:val="left"/>
+      <w:pPr>
+        <w:tabs>
+          <w:tab w:val="num" w:pos="1440"/>
+        </w:tabs>
+        <w:ind w:left="1440" w:hanging="360"/>
+      </w:pPr>
+      <w:rPr>
+        <w:rFonts w:ascii="Courier New" w:hAnsi="Courier New" w:hint="default"/>
+        <w:sz w:val="20"/>
+      </w:rPr>
+    </w:lvl>
+    <w:lvl w:ilvl="2" w:tentative="1">
+      <w:start w:val="1"/>
+      <w:numFmt w:val="decimal"/>
+      <w:lvlText w:val="%3."/>
+      <w:lvlJc w:val="left"/>
+      <w:pPr>
+        <w:tabs>
+          <w:tab w:val="num" w:pos="2160"/>
+        </w:tabs>
+        <w:ind w:left="2160" w:hanging="360"/>
+      </w:pPr>
+    </w:lvl>
+    <w:lvl w:ilvl="3" w:tentative="1">
+      <w:start w:val="1"/>
+      <w:numFmt w:val="decimal"/>
+      <w:lvlText w:val="%4."/>
+      <w:lvlJc w:val="left"/>
+      <w:pPr>
+        <w:tabs>
+          <w:tab w:val="num" w:pos="2880"/>
+        </w:tabs>
+        <w:ind w:left="2880" w:hanging="360"/>
+      </w:pPr>
+    </w:lvl>
+    <w:lvl w:ilvl="4" w:tentative="1">
+      <w:start w:val="1"/>
+      <w:numFmt w:val="decimal"/>
+      <w:lvlText w:val="%5."/>
+      <w:lvlJc w:val="left"/>
+      <w:pPr>
+        <w:tabs>
+          <w:tab w:val="num" w:pos="3600"/>
+        </w:tabs>
+        <w:ind w:left="3600" w:hanging="360"/>
+      </w:pPr>
+    </w:lvl>
+    <w:lvl w:ilvl="5" w:tentative="1">
+      <w:start w:val="1"/>
+      <w:numFmt w:val="decimal"/>
+      <w:lvlText w:val="%6."/>
+      <w:lvlJc w:val="left"/>
+      <w:pPr>
+        <w:tabs>
+          <w:tab w:val="num" w:pos="4320"/>
+        </w:tabs>
+        <w:ind w:left="4320" w:hanging="360"/>
+      </w:pPr>
+    </w:lvl>
+    <w:lvl w:ilvl="6" w:tentative="1">
+      <w:start w:val="1"/>
+      <w:numFmt w:val="decimal"/>
+      <w:lvlText w:val="%7."/>
+      <w:lvlJc w:val="left"/>
+      <w:pPr>
+        <w:tabs>
+          <w:tab w:val="num" w:pos="5040"/>
+        </w:tabs>
+        <w:ind w:left="5040" w:hanging="360"/>
+      </w:pPr>
+    </w:lvl>
+    <w:lvl w:ilvl="7" w:tentative="1">
+      <w:start w:val="1"/>
+      <w:numFmt w:val="decimal"/>
+      <w:lvlText w:val="%8."/>
+      <w:lvlJc w:val="left"/>
+      <w:pPr>
+        <w:tabs>
+          <w:tab w:val="num" w:pos="5760"/>
+        </w:tabs>
+        <w:ind w:left="5760" w:hanging="360"/>
+      </w:pPr>
+    </w:lvl>
+    <w:lvl w:ilvl="8" w:tentative="1">
+      <w:start w:val="1"/>
+      <w:numFmt w:val="decimal"/>
+      <w:lvlText w:val="%9."/>
+      <w:lvlJc w:val="left"/>
+      <w:pPr>
+        <w:tabs>
+          <w:tab w:val="num" w:pos="6480"/>
+        </w:tabs>
+        <w:ind w:left="6480" w:hanging="360"/>
+      </w:pPr>
+    </w:lvl>
+  </w:abstractNum>
+  <w:abstractNum w:abstractNumId="15" w15:restartNumberingAfterBreak="0">
     <w:nsid w:val="75435431"/>
     <w:multiLevelType w:val="multilevel"/>
     <w:tmpl w:val="31C23538"/>
@@ -4856,7 +9063,7 @@
       </w:rPr>
     </w:lvl>
   </w:abstractNum>
-  <w:abstractNum w:abstractNumId="13" w15:restartNumberingAfterBreak="0">
+  <w:abstractNum w:abstractNumId="16" w15:restartNumberingAfterBreak="0">
     <w:nsid w:val="7D7836E1"/>
     <w:multiLevelType w:val="multilevel"/>
     <w:tmpl w:val="1B26DCD2"/>
@@ -5005,14 +9212,14 @@
       </w:rPr>
     </w:lvl>
   </w:abstractNum>
-  <w:abstractNum w:abstractNumId="14" w15:restartNumberingAfterBreak="0">
+  <w:abstractNum w:abstractNumId="17" w15:restartNumberingAfterBreak="0">
     <w:nsid w:val="7DFE51F1"/>
     <w:multiLevelType w:val="multilevel"/>
-    <w:tmpl w:val="88FEFAF4"/>
+    <w:tmpl w:val="529C97EC"/>
     <w:lvl w:ilvl="0">
       <w:start w:val="1"/>
-      <w:numFmt w:val="decimal"/>
-      <w:lvlText w:val="%1."/>
+      <w:numFmt w:val="lowerLetter"/>
+      <w:lvlText w:val="%1)"/>
       <w:lvlJc w:val="left"/>
       <w:pPr>
         <w:tabs>
@@ -5130,46 +9337,55 @@
     <w:abstractNumId w:val="1"/>
   </w:num>
   <w:num w:numId="2" w16cid:durableId="1197621963">
-    <w:abstractNumId w:val="11"/>
+    <w:abstractNumId w:val="13"/>
   </w:num>
   <w:num w:numId="3" w16cid:durableId="1545866330">
     <w:abstractNumId w:val="2"/>
   </w:num>
   <w:num w:numId="4" w16cid:durableId="2035419567">
-    <w:abstractNumId w:val="13"/>
+    <w:abstractNumId w:val="16"/>
   </w:num>
   <w:num w:numId="5" w16cid:durableId="1886484502">
-    <w:abstractNumId w:val="7"/>
+    <w:abstractNumId w:val="8"/>
   </w:num>
   <w:num w:numId="6" w16cid:durableId="178811727">
     <w:abstractNumId w:val="4"/>
   </w:num>
   <w:num w:numId="7" w16cid:durableId="2005468356">
-    <w:abstractNumId w:val="12"/>
+    <w:abstractNumId w:val="15"/>
   </w:num>
   <w:num w:numId="8" w16cid:durableId="94718623">
-    <w:abstractNumId w:val="14"/>
+    <w:abstractNumId w:val="17"/>
   </w:num>
   <w:num w:numId="9" w16cid:durableId="238752401">
-    <w:abstractNumId w:val="10"/>
+    <w:abstractNumId w:val="12"/>
   </w:num>
   <w:num w:numId="10" w16cid:durableId="696851568">
     <w:abstractNumId w:val="0"/>
   </w:num>
   <w:num w:numId="11" w16cid:durableId="1441220884">
-    <w:abstractNumId w:val="5"/>
+    <w:abstractNumId w:val="6"/>
   </w:num>
   <w:num w:numId="12" w16cid:durableId="1209804409">
-    <w:abstractNumId w:val="8"/>
+    <w:abstractNumId w:val="9"/>
   </w:num>
   <w:num w:numId="13" w16cid:durableId="90900237">
     <w:abstractNumId w:val="3"/>
   </w:num>
   <w:num w:numId="14" w16cid:durableId="1262758034">
-    <w:abstractNumId w:val="6"/>
+    <w:abstractNumId w:val="7"/>
   </w:num>
   <w:num w:numId="15" w16cid:durableId="641736414">
-    <w:abstractNumId w:val="9"/>
+    <w:abstractNumId w:val="10"/>
+  </w:num>
+  <w:num w:numId="16" w16cid:durableId="1224946472">
+    <w:abstractNumId w:val="5"/>
+  </w:num>
+  <w:num w:numId="17" w16cid:durableId="1060710892">
+    <w:abstractNumId w:val="14"/>
+  </w:num>
+  <w:num w:numId="18" w16cid:durableId="42027852">
+    <w:abstractNumId w:val="11"/>
   </w:num>
 </w:numbering>
 </file>
@@ -5603,7 +9819,6 @@
     <w:next w:val="Normal"/>
     <w:link w:val="Heading2Char"/>
     <w:uiPriority w:val="9"/>
-    <w:semiHidden/>
     <w:unhideWhenUsed/>
     <w:qFormat/>
     <w:rsid w:val="00362C9E"/>
@@ -5626,7 +9841,6 @@
     <w:next w:val="Normal"/>
     <w:link w:val="Heading3Char"/>
     <w:uiPriority w:val="9"/>
-    <w:semiHidden/>
     <w:unhideWhenUsed/>
     <w:qFormat/>
     <w:rsid w:val="00362C9E"/>
@@ -5820,7 +10034,6 @@
     <w:basedOn w:val="DefaultParagraphFont"/>
     <w:link w:val="Heading2"/>
     <w:uiPriority w:val="9"/>
-    <w:semiHidden/>
     <w:rsid w:val="00362C9E"/>
     <w:rPr>
       <w:rFonts w:asciiTheme="majorHAnsi" w:eastAsiaTheme="majorEastAsia" w:hAnsiTheme="majorHAnsi" w:cstheme="majorBidi"/>
@@ -5834,7 +10047,6 @@
     <w:basedOn w:val="DefaultParagraphFont"/>
     <w:link w:val="Heading3"/>
     <w:uiPriority w:val="9"/>
-    <w:semiHidden/>
     <w:rsid w:val="00362C9E"/>
     <w:rPr>
       <w:rFonts w:eastAsiaTheme="majorEastAsia" w:cstheme="majorBidi"/>
@@ -6134,7 +10346,763 @@
       </w:tblBorders>
     </w:tblPr>
   </w:style>
+  <w:style w:type="paragraph" w:styleId="Header">
+    <w:name w:val="header"/>
+    <w:basedOn w:val="Normal"/>
+    <w:link w:val="HeaderChar"/>
+    <w:uiPriority w:val="99"/>
+    <w:unhideWhenUsed/>
+    <w:rsid w:val="0032233E"/>
+    <w:pPr>
+      <w:tabs>
+        <w:tab w:val="center" w:pos="4680"/>
+        <w:tab w:val="right" w:pos="9360"/>
+      </w:tabs>
+      <w:spacing w:after="0" w:line="240" w:lineRule="auto"/>
+    </w:pPr>
+  </w:style>
+  <w:style w:type="character" w:customStyle="1" w:styleId="HeaderChar">
+    <w:name w:val="Header Char"/>
+    <w:basedOn w:val="DefaultParagraphFont"/>
+    <w:link w:val="Header"/>
+    <w:uiPriority w:val="99"/>
+    <w:rsid w:val="0032233E"/>
+  </w:style>
+  <w:style w:type="paragraph" w:styleId="Footer">
+    <w:name w:val="footer"/>
+    <w:basedOn w:val="Normal"/>
+    <w:link w:val="FooterChar"/>
+    <w:uiPriority w:val="99"/>
+    <w:unhideWhenUsed/>
+    <w:rsid w:val="0032233E"/>
+    <w:pPr>
+      <w:tabs>
+        <w:tab w:val="center" w:pos="4680"/>
+        <w:tab w:val="right" w:pos="9360"/>
+      </w:tabs>
+      <w:spacing w:after="0" w:line="240" w:lineRule="auto"/>
+    </w:pPr>
+  </w:style>
+  <w:style w:type="character" w:customStyle="1" w:styleId="FooterChar">
+    <w:name w:val="Footer Char"/>
+    <w:basedOn w:val="DefaultParagraphFont"/>
+    <w:link w:val="Footer"/>
+    <w:uiPriority w:val="99"/>
+    <w:rsid w:val="0032233E"/>
+  </w:style>
+  <w:style w:type="character" w:styleId="SubtleEmphasis">
+    <w:name w:val="Subtle Emphasis"/>
+    <w:basedOn w:val="DefaultParagraphFont"/>
+    <w:uiPriority w:val="19"/>
+    <w:qFormat/>
+    <w:rsid w:val="00CC544D"/>
+    <w:rPr>
+      <w:i/>
+      <w:iCs/>
+      <w:color w:val="404040" w:themeColor="text1" w:themeTint="BF"/>
+    </w:rPr>
+  </w:style>
+  <w:style w:type="paragraph" w:styleId="TOCHeading">
+    <w:name w:val="TOC Heading"/>
+    <w:basedOn w:val="Heading1"/>
+    <w:next w:val="Normal"/>
+    <w:uiPriority w:val="39"/>
+    <w:unhideWhenUsed/>
+    <w:qFormat/>
+    <w:rsid w:val="00943D3B"/>
+    <w:pPr>
+      <w:spacing w:before="240" w:after="0"/>
+      <w:outlineLvl w:val="9"/>
+    </w:pPr>
+    <w:rPr>
+      <w:kern w:val="0"/>
+      <w:sz w:val="32"/>
+      <w:szCs w:val="32"/>
+      <w:lang w:val="en-US"/>
+      <w14:ligatures w14:val="none"/>
+    </w:rPr>
+  </w:style>
+  <w:style w:type="paragraph" w:styleId="TOC1">
+    <w:name w:val="toc 1"/>
+    <w:basedOn w:val="Normal"/>
+    <w:next w:val="Normal"/>
+    <w:autoRedefine/>
+    <w:uiPriority w:val="39"/>
+    <w:unhideWhenUsed/>
+    <w:rsid w:val="00943D3B"/>
+    <w:pPr>
+      <w:spacing w:after="100"/>
+    </w:pPr>
+  </w:style>
+  <w:style w:type="paragraph" w:styleId="TOC2">
+    <w:name w:val="toc 2"/>
+    <w:basedOn w:val="Normal"/>
+    <w:next w:val="Normal"/>
+    <w:autoRedefine/>
+    <w:uiPriority w:val="39"/>
+    <w:unhideWhenUsed/>
+    <w:rsid w:val="007B1494"/>
+    <w:pPr>
+      <w:spacing w:after="100"/>
+      <w:ind w:left="220"/>
+    </w:pPr>
+  </w:style>
+  <w:style w:type="paragraph" w:styleId="TOC3">
+    <w:name w:val="toc 3"/>
+    <w:basedOn w:val="Normal"/>
+    <w:next w:val="Normal"/>
+    <w:autoRedefine/>
+    <w:uiPriority w:val="39"/>
+    <w:unhideWhenUsed/>
+    <w:rsid w:val="007B1494"/>
+    <w:pPr>
+      <w:spacing w:after="100"/>
+      <w:ind w:left="440"/>
+    </w:pPr>
+  </w:style>
+  <w:style w:type="character" w:styleId="Emphasis">
+    <w:name w:val="Emphasis"/>
+    <w:basedOn w:val="DefaultParagraphFont"/>
+    <w:uiPriority w:val="20"/>
+    <w:qFormat/>
+    <w:rsid w:val="00CE7DA5"/>
+    <w:rPr>
+      <w:i/>
+      <w:iCs/>
+    </w:rPr>
+  </w:style>
 </w:styles>
+</file>
+
+<file path=word/glossary/document.xml><?xml version="1.0" encoding="utf-8"?>
+<w:glossaryDocument xmlns:wpc="http://schemas.microsoft.com/office/word/2010/wordprocessingCanvas" xmlns:cx="http://schemas.microsoft.com/office/drawing/2014/chartex" xmlns:cx1="http://schemas.microsoft.com/office/drawing/2015/9/8/chartex" xmlns:cx2="http://schemas.microsoft.com/office/drawing/2015/10/21/chartex" xmlns:cx3="http://schemas.microsoft.com/office/drawing/2016/5/9/chartex" xmlns:cx4="http://schemas.microsoft.com/office/drawing/2016/5/10/chartex" xmlns:cx5="http://schemas.microsoft.com/office/drawing/2016/5/11/chartex" xmlns:cx6="http://schemas.microsoft.com/office/drawing/2016/5/12/chartex" xmlns:cx7="http://schemas.microsoft.com/office/drawing/2016/5/13/chartex" xmlns:cx8="http://schemas.microsoft.com/office/drawing/2016/5/14/chartex" xmlns:mc="http://schemas.openxmlformats.org/markup-compatibility/2006" xmlns:aink="http://schemas.microsoft.com/office/drawing/2016/ink" xmlns:am3d="http://schemas.microsoft.com/office/drawing/2017/model3d" xmlns:o="urn:schemas-microsoft-com:office:office" xmlns:oel="http://schemas.microsoft.com/office/2019/extlst" xmlns:r="http://schemas.openxmlformats.org/officeDocument/2006/relationships" xmlns:m="http://schemas.openxmlformats.org/officeDocument/2006/math" xmlns:v="urn:schemas-microsoft-com:vml" xmlns:wp14="http://schemas.microsoft.com/office/word/2010/wordprocessingDrawing" xmlns:wp="http://schemas.openxmlformats.org/drawingml/2006/wordprocessingDrawing" xmlns:w10="urn:schemas-microsoft-com:office:word" xmlns:w="http://schemas.openxmlformats.org/wordprocessingml/2006/main" xmlns:w14="http://schemas.microsoft.com/office/word/2010/wordml" xmlns:w15="http://schemas.microsoft.com/office/word/2012/wordml" xmlns:w16cex="http://schemas.microsoft.com/office/word/2018/wordml/cex" xmlns:w16cid="http://schemas.microsoft.com/office/word/2016/wordml/cid" xmlns:w16="http://schemas.microsoft.com/office/word/2018/wordml" xmlns:w16du="http://schemas.microsoft.com/office/word/2023/wordml/word16du" xmlns:w16sdtdh="http://schemas.microsoft.com/office/word/2020/wordml/sdtdatahash" xmlns:w16sdtfl="http://schemas.microsoft.com/office/word/2024/wordml/sdtformatlock" xmlns:w16se="http://schemas.microsoft.com/office/word/2015/wordml/symex" xmlns:wpg="http://schemas.microsoft.com/office/word/2010/wordprocessingGroup" xmlns:wpi="http://schemas.microsoft.com/office/word/2010/wordprocessingInk" xmlns:wne="http://schemas.microsoft.com/office/word/2006/wordml" xmlns:wps="http://schemas.microsoft.com/office/word/2010/wordprocessingShape" mc:Ignorable="w14 w15 w16se w16cid w16 w16cex w16sdtdh w16sdtfl w16du wp14">
+  <w:docParts>
+    <w:docPart>
+      <w:docPartPr>
+        <w:name w:val="ADBC9EDC338643C7AA29694E8459E0B0"/>
+        <w:category>
+          <w:name w:val="General"/>
+          <w:gallery w:val="placeholder"/>
+        </w:category>
+        <w:types>
+          <w:type w:val="bbPlcHdr"/>
+        </w:types>
+        <w:behaviors>
+          <w:behavior w:val="content"/>
+        </w:behaviors>
+        <w:guid w:val="{4E99AA70-B9CD-49E2-9B6B-C597155331DE}"/>
+      </w:docPartPr>
+      <w:docPartBody>
+        <w:p>
+          <w:pPr>
+            <w:pStyle w:val="ADBC9EDC338643C7AA29694E8459E0B0"/>
+          </w:pPr>
+          <w:r>
+            <w:rPr>
+              <w:color w:val="4472C4" w:themeColor="accent1"/>
+              <w:sz w:val="20"/>
+              <w:szCs w:val="20"/>
+            </w:rPr>
+            <w:t>[Document title]</w:t>
+          </w:r>
+        </w:p>
+      </w:docPartBody>
+    </w:docPart>
+    <w:docPart>
+      <w:docPartPr>
+        <w:name w:val="CFB146CCD5894BAAB7F05C4A9AD0C1B3"/>
+        <w:category>
+          <w:name w:val="General"/>
+          <w:gallery w:val="placeholder"/>
+        </w:category>
+        <w:types>
+          <w:type w:val="bbPlcHdr"/>
+        </w:types>
+        <w:behaviors>
+          <w:behavior w:val="content"/>
+        </w:behaviors>
+        <w:guid w:val="{842E8FC0-4559-42EB-8E56-588FAD966FBF}"/>
+      </w:docPartPr>
+      <w:docPartBody>
+        <w:p>
+          <w:pPr>
+            <w:pStyle w:val="CFB146CCD5894BAAB7F05C4A9AD0C1B3"/>
+          </w:pPr>
+          <w:r>
+            <w:rPr>
+              <w:caps/>
+              <w:color w:val="FFFFFF" w:themeColor="background1"/>
+            </w:rPr>
+            <w:t>[Author Name]</w:t>
+          </w:r>
+        </w:p>
+      </w:docPartBody>
+    </w:docPart>
+  </w:docParts>
+</w:glossaryDocument>
+</file>
+
+<file path=word/glossary/fontTable.xml><?xml version="1.0" encoding="utf-8"?>
+<w:fonts xmlns:mc="http://schemas.openxmlformats.org/markup-compatibility/2006" xmlns:r="http://schemas.openxmlformats.org/officeDocument/2006/relationships" xmlns:w="http://schemas.openxmlformats.org/wordprocessingml/2006/main" xmlns:w14="http://schemas.microsoft.com/office/word/2010/wordml" xmlns:w15="http://schemas.microsoft.com/office/word/2012/wordml" xmlns:w16cex="http://schemas.microsoft.com/office/word/2018/wordml/cex" xmlns:w16cid="http://schemas.microsoft.com/office/word/2016/wordml/cid" xmlns:w16="http://schemas.microsoft.com/office/word/2018/wordml" xmlns:w16du="http://schemas.microsoft.com/office/word/2023/wordml/word16du" xmlns:w16sdtdh="http://schemas.microsoft.com/office/word/2020/wordml/sdtdatahash" xmlns:w16sdtfl="http://schemas.microsoft.com/office/word/2024/wordml/sdtformatlock" xmlns:w16se="http://schemas.microsoft.com/office/word/2015/wordml/symex" mc:Ignorable="w14 w15 w16se w16cid w16 w16cex w16sdtdh w16sdtfl w16du">
+  <w:font w:name="Courier New">
+    <w:panose1 w:val="02070309020205020404"/>
+    <w:charset w:val="00"/>
+    <w:family w:val="modern"/>
+    <w:pitch w:val="fixed"/>
+    <w:sig w:usb0="E0002EFF" w:usb1="C0007843" w:usb2="00000009" w:usb3="00000000" w:csb0="000001FF" w:csb1="00000000"/>
+  </w:font>
+  <w:font w:name="Times New Roman">
+    <w:panose1 w:val="02020603050405020304"/>
+    <w:charset w:val="00"/>
+    <w:family w:val="roman"/>
+    <w:pitch w:val="variable"/>
+    <w:sig w:usb0="E0002EFF" w:usb1="C000785B" w:usb2="00000009" w:usb3="00000000" w:csb0="000001FF" w:csb1="00000000"/>
+  </w:font>
+  <w:font w:name="Symbol">
+    <w:panose1 w:val="05050102010706020507"/>
+    <w:charset w:val="02"/>
+    <w:family w:val="roman"/>
+    <w:pitch w:val="variable"/>
+    <w:sig w:usb0="00000000" w:usb1="10000000" w:usb2="00000000" w:usb3="00000000" w:csb0="80000000" w:csb1="00000000"/>
+  </w:font>
+  <w:font w:name="Wingdings">
+    <w:panose1 w:val="05000000000000000000"/>
+    <w:charset w:val="02"/>
+    <w:family w:val="auto"/>
+    <w:pitch w:val="variable"/>
+    <w:sig w:usb0="00000000" w:usb1="10000000" w:usb2="00000000" w:usb3="00000000" w:csb0="80000000" w:csb1="00000000"/>
+  </w:font>
+  <w:font w:name="Calibri">
+    <w:panose1 w:val="020F0502020204030204"/>
+    <w:charset w:val="00"/>
+    <w:family w:val="swiss"/>
+    <w:pitch w:val="variable"/>
+    <w:sig w:usb0="E4002EFF" w:usb1="C200247B" w:usb2="00000009" w:usb3="00000000" w:csb0="000001FF" w:csb1="00000000"/>
+  </w:font>
+  <w:font w:name="Calibri Light">
+    <w:panose1 w:val="020F0302020204030204"/>
+    <w:charset w:val="00"/>
+    <w:family w:val="swiss"/>
+    <w:pitch w:val="variable"/>
+    <w:sig w:usb0="E4002EFF" w:usb1="C200247B" w:usb2="00000009" w:usb3="00000000" w:csb0="000001FF" w:csb1="00000000"/>
+  </w:font>
+  <w:font w:name="Consolas">
+    <w:panose1 w:val="020B0609020204030204"/>
+    <w:charset w:val="00"/>
+    <w:family w:val="modern"/>
+    <w:pitch w:val="fixed"/>
+    <w:sig w:usb0="E00006FF" w:usb1="0000FCFF" w:usb2="00000001" w:usb3="00000000" w:csb0="0000019F" w:csb1="00000000"/>
+  </w:font>
+  <w:font w:name="Arial">
+    <w:panose1 w:val="020B0604020202020204"/>
+    <w:charset w:val="00"/>
+    <w:family w:val="swiss"/>
+    <w:pitch w:val="variable"/>
+    <w:sig w:usb0="E0002EFF" w:usb1="C000785B" w:usb2="00000009" w:usb3="00000000" w:csb0="000001FF" w:csb1="00000000"/>
+  </w:font>
+</w:fonts>
+</file>
+
+<file path=word/glossary/settings.xml><?xml version="1.0" encoding="utf-8"?>
+<w:settings xmlns:mc="http://schemas.openxmlformats.org/markup-compatibility/2006" xmlns:o="urn:schemas-microsoft-com:office:office" xmlns:r="http://schemas.openxmlformats.org/officeDocument/2006/relationships" xmlns:m="http://schemas.openxmlformats.org/officeDocument/2006/math" xmlns:v="urn:schemas-microsoft-com:vml" xmlns:w10="urn:schemas-microsoft-com:office:word" xmlns:w="http://schemas.openxmlformats.org/wordprocessingml/2006/main" xmlns:w14="http://schemas.microsoft.com/office/word/2010/wordml" xmlns:w15="http://schemas.microsoft.com/office/word/2012/wordml" xmlns:w16cex="http://schemas.microsoft.com/office/word/2018/wordml/cex" xmlns:w16cid="http://schemas.microsoft.com/office/word/2016/wordml/cid" xmlns:w16="http://schemas.microsoft.com/office/word/2018/wordml" xmlns:w16du="http://schemas.microsoft.com/office/word/2023/wordml/word16du" xmlns:w16sdtdh="http://schemas.microsoft.com/office/word/2020/wordml/sdtdatahash" xmlns:w16sdtfl="http://schemas.microsoft.com/office/word/2024/wordml/sdtformatlock" xmlns:w16se="http://schemas.microsoft.com/office/word/2015/wordml/symex" xmlns:sl="http://schemas.openxmlformats.org/schemaLibrary/2006/main" mc:Ignorable="w14 w15 w16se w16cid w16 w16cex w16sdtdh w16sdtfl w16du">
+  <w:view w:val="normal"/>
+  <w:defaultTabStop w:val="720"/>
+  <w:characterSpacingControl w:val="doNotCompress"/>
+  <w:compat>
+    <w:useFELayout/>
+    <w:compatSetting w:name="compatibilityMode" w:uri="http://schemas.microsoft.com/office/word" w:val="15"/>
+    <w:compatSetting w:name="overrideTableStyleFontSizeAndJustification" w:uri="http://schemas.microsoft.com/office/word" w:val="1"/>
+    <w:compatSetting w:name="enableOpenTypeFeatures" w:uri="http://schemas.microsoft.com/office/word" w:val="1"/>
+    <w:compatSetting w:name="doNotFlipMirrorIndents" w:uri="http://schemas.microsoft.com/office/word" w:val="1"/>
+    <w:compatSetting w:name="differentiateMultirowTableHeaders" w:uri="http://schemas.microsoft.com/office/word" w:val="1"/>
+    <w:compatSetting w:name="useWord2013TrackBottomHyphenation" w:uri="http://schemas.microsoft.com/office/word" w:val="0"/>
+  </w:compat>
+  <w:rsids>
+    <w:rsidRoot w:val="00DD3A1A"/>
+    <w:rsid w:val="0031082F"/>
+    <w:rsid w:val="0066448E"/>
+    <w:rsid w:val="00957F7D"/>
+    <w:rsid w:val="00B64A06"/>
+    <w:rsid w:val="00DD3A1A"/>
+    <w:rsid w:val="00E667DF"/>
+    <w:rsid w:val="00EC55FA"/>
+    <w:rsid w:val="00ED245E"/>
+  </w:rsids>
+  <m:mathPr>
+    <m:mathFont m:val="Cambria Math"/>
+    <m:brkBin m:val="before"/>
+    <m:brkBinSub m:val="--"/>
+    <m:smallFrac m:val="0"/>
+    <m:dispDef/>
+    <m:lMargin m:val="0"/>
+    <m:rMargin m:val="0"/>
+    <m:defJc m:val="centerGroup"/>
+    <m:wrapIndent m:val="1440"/>
+    <m:intLim m:val="subSup"/>
+    <m:naryLim m:val="undOvr"/>
+  </m:mathPr>
+  <w:themeFontLang w:val="en-CA"/>
+  <w:clrSchemeMapping w:bg1="light1" w:t1="dark1" w:bg2="light2" w:t2="dark2" w:accent1="accent1" w:accent2="accent2" w:accent3="accent3" w:accent4="accent4" w:accent5="accent5" w:accent6="accent6" w:hyperlink="hyperlink" w:followedHyperlink="followedHyperlink"/>
+  <w:decimalSymbol w:val="."/>
+  <w:listSeparator w:val=","/>
+  <w15:chartTrackingRefBased/>
+</w:settings>
+</file>
+
+<file path=word/glossary/styles.xml><?xml version="1.0" encoding="utf-8"?>
+<w:styles xmlns:mc="http://schemas.openxmlformats.org/markup-compatibility/2006" xmlns:r="http://schemas.openxmlformats.org/officeDocument/2006/relationships" xmlns:w="http://schemas.openxmlformats.org/wordprocessingml/2006/main" xmlns:w14="http://schemas.microsoft.com/office/word/2010/wordml" xmlns:w15="http://schemas.microsoft.com/office/word/2012/wordml" xmlns:w16cex="http://schemas.microsoft.com/office/word/2018/wordml/cex" xmlns:w16cid="http://schemas.microsoft.com/office/word/2016/wordml/cid" xmlns:w16="http://schemas.microsoft.com/office/word/2018/wordml" xmlns:w16du="http://schemas.microsoft.com/office/word/2023/wordml/word16du" xmlns:w16sdtdh="http://schemas.microsoft.com/office/word/2020/wordml/sdtdatahash" xmlns:w16sdtfl="http://schemas.microsoft.com/office/word/2024/wordml/sdtformatlock" xmlns:w16se="http://schemas.microsoft.com/office/word/2015/wordml/symex" mc:Ignorable="w14 w15 w16se w16cid w16 w16cex w16sdtdh w16sdtfl w16du">
+  <w:docDefaults>
+    <w:rPrDefault>
+      <w:rPr>
+        <w:rFonts w:asciiTheme="minorHAnsi" w:eastAsiaTheme="minorEastAsia" w:hAnsiTheme="minorHAnsi" w:cstheme="minorBidi"/>
+        <w:kern w:val="2"/>
+        <w:sz w:val="24"/>
+        <w:szCs w:val="24"/>
+        <w:lang w:val="en-CA" w:eastAsia="en-CA" w:bidi="ar-SA"/>
+        <w14:ligatures w14:val="standardContextual"/>
+      </w:rPr>
+    </w:rPrDefault>
+    <w:pPrDefault>
+      <w:pPr>
+        <w:spacing w:after="160" w:line="278" w:lineRule="auto"/>
+      </w:pPr>
+    </w:pPrDefault>
+  </w:docDefaults>
+  <w:latentStyles w:defLockedState="0" w:defUIPriority="99" w:defSemiHidden="0" w:defUnhideWhenUsed="0" w:defQFormat="0" w:count="376">
+    <w:lsdException w:name="Normal" w:uiPriority="0" w:qFormat="1"/>
+    <w:lsdException w:name="heading 1" w:uiPriority="9" w:qFormat="1"/>
+    <w:lsdException w:name="heading 2" w:semiHidden="1" w:uiPriority="9" w:unhideWhenUsed="1" w:qFormat="1"/>
+    <w:lsdException w:name="heading 3" w:semiHidden="1" w:uiPriority="9" w:unhideWhenUsed="1" w:qFormat="1"/>
+    <w:lsdException w:name="heading 4" w:semiHidden="1" w:uiPriority="9" w:unhideWhenUsed="1" w:qFormat="1"/>
+    <w:lsdException w:name="heading 5" w:semiHidden="1" w:uiPriority="9" w:unhideWhenUsed="1" w:qFormat="1"/>
+    <w:lsdException w:name="heading 6" w:semiHidden="1" w:uiPriority="9" w:unhideWhenUsed="1" w:qFormat="1"/>
+    <w:lsdException w:name="heading 7" w:semiHidden="1" w:uiPriority="9" w:unhideWhenUsed="1" w:qFormat="1"/>
+    <w:lsdException w:name="heading 8" w:semiHidden="1" w:uiPriority="9" w:unhideWhenUsed="1" w:qFormat="1"/>
+    <w:lsdException w:name="heading 9" w:semiHidden="1" w:uiPriority="9" w:unhideWhenUsed="1" w:qFormat="1"/>
+    <w:lsdException w:name="index 1" w:semiHidden="1" w:unhideWhenUsed="1"/>
+    <w:lsdException w:name="index 2" w:semiHidden="1" w:unhideWhenUsed="1"/>
+    <w:lsdException w:name="index 3" w:semiHidden="1" w:unhideWhenUsed="1"/>
+    <w:lsdException w:name="index 4" w:semiHidden="1" w:unhideWhenUsed="1"/>
+    <w:lsdException w:name="index 5" w:semiHidden="1" w:unhideWhenUsed="1"/>
+    <w:lsdException w:name="index 6" w:semiHidden="1" w:unhideWhenUsed="1"/>
+    <w:lsdException w:name="index 7" w:semiHidden="1" w:unhideWhenUsed="1"/>
+    <w:lsdException w:name="index 8" w:semiHidden="1" w:unhideWhenUsed="1"/>
+    <w:lsdException w:name="index 9" w:semiHidden="1" w:unhideWhenUsed="1"/>
+    <w:lsdException w:name="toc 1" w:semiHidden="1" w:uiPriority="39" w:unhideWhenUsed="1"/>
+    <w:lsdException w:name="toc 2" w:semiHidden="1" w:uiPriority="39" w:unhideWhenUsed="1"/>
+    <w:lsdException w:name="toc 3" w:semiHidden="1" w:uiPriority="39" w:unhideWhenUsed="1"/>
+    <w:lsdException w:name="toc 4" w:semiHidden="1" w:uiPriority="39" w:unhideWhenUsed="1"/>
+    <w:lsdException w:name="toc 5" w:semiHidden="1" w:uiPriority="39" w:unhideWhenUsed="1"/>
+    <w:lsdException w:name="toc 6" w:semiHidden="1" w:uiPriority="39" w:unhideWhenUsed="1"/>
+    <w:lsdException w:name="toc 7" w:semiHidden="1" w:uiPriority="39" w:unhideWhenUsed="1"/>
+    <w:lsdException w:name="toc 8" w:semiHidden="1" w:uiPriority="39" w:unhideWhenUsed="1"/>
+    <w:lsdException w:name="toc 9" w:semiHidden="1" w:uiPriority="39" w:unhideWhenUsed="1"/>
+    <w:lsdException w:name="Normal Indent" w:semiHidden="1" w:unhideWhenUsed="1"/>
+    <w:lsdException w:name="footnote text" w:semiHidden="1" w:unhideWhenUsed="1"/>
+    <w:lsdException w:name="annotation text" w:semiHidden="1" w:unhideWhenUsed="1"/>
+    <w:lsdException w:name="header" w:semiHidden="1" w:unhideWhenUsed="1"/>
+    <w:lsdException w:name="footer" w:semiHidden="1" w:unhideWhenUsed="1"/>
+    <w:lsdException w:name="index heading" w:semiHidden="1" w:unhideWhenUsed="1"/>
+    <w:lsdException w:name="caption" w:semiHidden="1" w:uiPriority="35" w:unhideWhenUsed="1" w:qFormat="1"/>
+    <w:lsdException w:name="table of figures" w:semiHidden="1" w:unhideWhenUsed="1"/>
+    <w:lsdException w:name="envelope address" w:semiHidden="1" w:unhideWhenUsed="1"/>
+    <w:lsdException w:name="envelope return" w:semiHidden="1" w:unhideWhenUsed="1"/>
+    <w:lsdException w:name="footnote reference" w:semiHidden="1" w:unhideWhenUsed="1"/>
+    <w:lsdException w:name="annotation reference" w:semiHidden="1" w:unhideWhenUsed="1"/>
+    <w:lsdException w:name="line number" w:semiHidden="1" w:unhideWhenUsed="1"/>
+    <w:lsdException w:name="page number" w:semiHidden="1" w:unhideWhenUsed="1"/>
+    <w:lsdException w:name="endnote reference" w:semiHidden="1" w:unhideWhenUsed="1"/>
+    <w:lsdException w:name="endnote text" w:semiHidden="1" w:unhideWhenUsed="1"/>
+    <w:lsdException w:name="table of authorities" w:semiHidden="1" w:unhideWhenUsed="1"/>
+    <w:lsdException w:name="macro" w:semiHidden="1" w:unhideWhenUsed="1"/>
+    <w:lsdException w:name="toa heading" w:semiHidden="1" w:unhideWhenUsed="1"/>
+    <w:lsdException w:name="List" w:semiHidden="1" w:unhideWhenUsed="1"/>
+    <w:lsdException w:name="List Bullet" w:semiHidden="1" w:unhideWhenUsed="1"/>
+    <w:lsdException w:name="List Number" w:semiHidden="1" w:unhideWhenUsed="1"/>
+    <w:lsdException w:name="List 2" w:semiHidden="1" w:unhideWhenUsed="1"/>
+    <w:lsdException w:name="List 3" w:semiHidden="1" w:unhideWhenUsed="1"/>
+    <w:lsdException w:name="List 4" w:semiHidden="1" w:unhideWhenUsed="1"/>
+    <w:lsdException w:name="List 5" w:semiHidden="1" w:unhideWhenUsed="1"/>
+    <w:lsdException w:name="List Bullet 2" w:semiHidden="1" w:unhideWhenUsed="1"/>
+    <w:lsdException w:name="List Bullet 3" w:semiHidden="1" w:unhideWhenUsed="1"/>
+    <w:lsdException w:name="List Bullet 4" w:semiHidden="1" w:unhideWhenUsed="1"/>
+    <w:lsdException w:name="List Bullet 5" w:semiHidden="1" w:unhideWhenUsed="1"/>
+    <w:lsdException w:name="List Number 2" w:semiHidden="1" w:unhideWhenUsed="1"/>
+    <w:lsdException w:name="List Number 3" w:semiHidden="1" w:unhideWhenUsed="1"/>
+    <w:lsdException w:name="List Number 4" w:semiHidden="1" w:unhideWhenUsed="1"/>
+    <w:lsdException w:name="List Number 5" w:semiHidden="1" w:unhideWhenUsed="1"/>
+    <w:lsdException w:name="Title" w:uiPriority="10" w:qFormat="1"/>
+    <w:lsdException w:name="Closing" w:semiHidden="1" w:unhideWhenUsed="1"/>
+    <w:lsdException w:name="Signature" w:semiHidden="1" w:unhideWhenUsed="1"/>
+    <w:lsdException w:name="Default Paragraph Font" w:semiHidden="1" w:uiPriority="1" w:unhideWhenUsed="1"/>
+    <w:lsdException w:name="Body Text" w:semiHidden="1" w:unhideWhenUsed="1"/>
+    <w:lsdException w:name="Body Text Indent" w:semiHidden="1" w:unhideWhenUsed="1"/>
+    <w:lsdException w:name="List Continue" w:semiHidden="1" w:unhideWhenUsed="1"/>
+    <w:lsdException w:name="List Continue 2" w:semiHidden="1" w:unhideWhenUsed="1"/>
+    <w:lsdException w:name="List Continue 3" w:semiHidden="1" w:unhideWhenUsed="1"/>
+    <w:lsdException w:name="List Continue 4" w:semiHidden="1" w:unhideWhenUsed="1"/>
+    <w:lsdException w:name="List Continue 5" w:semiHidden="1" w:unhideWhenUsed="1"/>
+    <w:lsdException w:name="Message Header" w:semiHidden="1" w:unhideWhenUsed="1"/>
+    <w:lsdException w:name="Subtitle" w:uiPriority="11" w:qFormat="1"/>
+    <w:lsdException w:name="Salutation" w:semiHidden="1" w:unhideWhenUsed="1"/>
+    <w:lsdException w:name="Date" w:semiHidden="1" w:unhideWhenUsed="1"/>
+    <w:lsdException w:name="Body Text First Indent" w:semiHidden="1" w:unhideWhenUsed="1"/>
+    <w:lsdException w:name="Body Text First Indent 2" w:semiHidden="1" w:unhideWhenUsed="1"/>
+    <w:lsdException w:name="Note Heading" w:semiHidden="1" w:unhideWhenUsed="1"/>
+    <w:lsdException w:name="Body Text 2" w:semiHidden="1" w:unhideWhenUsed="1"/>
+    <w:lsdException w:name="Body Text 3" w:semiHidden="1" w:unhideWhenUsed="1"/>
+    <w:lsdException w:name="Body Text Indent 2" w:semiHidden="1" w:unhideWhenUsed="1"/>
+    <w:lsdException w:name="Body Text Indent 3" w:semiHidden="1" w:unhideWhenUsed="1"/>
+    <w:lsdException w:name="Block Text" w:semiHidden="1" w:unhideWhenUsed="1"/>
+    <w:lsdException w:name="Hyperlink" w:semiHidden="1" w:unhideWhenUsed="1"/>
+    <w:lsdException w:name="FollowedHyperlink" w:semiHidden="1" w:unhideWhenUsed="1"/>
+    <w:lsdException w:name="Strong" w:uiPriority="22" w:qFormat="1"/>
+    <w:lsdException w:name="Emphasis" w:uiPriority="20" w:qFormat="1"/>
+    <w:lsdException w:name="Document Map" w:semiHidden="1" w:unhideWhenUsed="1"/>
+    <w:lsdException w:name="Plain Text" w:semiHidden="1" w:unhideWhenUsed="1"/>
+    <w:lsdException w:name="E-mail Signature" w:semiHidden="1" w:unhideWhenUsed="1"/>
+    <w:lsdException w:name="HTML Top of Form" w:semiHidden="1" w:unhideWhenUsed="1"/>
+    <w:lsdException w:name="HTML Bottom of Form" w:semiHidden="1" w:unhideWhenUsed="1"/>
+    <w:lsdException w:name="Normal (Web)" w:semiHidden="1" w:unhideWhenUsed="1"/>
+    <w:lsdException w:name="HTML Acronym" w:semiHidden="1" w:unhideWhenUsed="1"/>
+    <w:lsdException w:name="HTML Address" w:semiHidden="1" w:unhideWhenUsed="1"/>
+    <w:lsdException w:name="HTML Cite" w:semiHidden="1" w:unhideWhenUsed="1"/>
+    <w:lsdException w:name="HTML Code" w:semiHidden="1" w:unhideWhenUsed="1"/>
+    <w:lsdException w:name="HTML Definition" w:semiHidden="1" w:unhideWhenUsed="1"/>
+    <w:lsdException w:name="HTML Keyboard" w:semiHidden="1" w:unhideWhenUsed="1"/>
+    <w:lsdException w:name="HTML Preformatted" w:semiHidden="1" w:unhideWhenUsed="1"/>
+    <w:lsdException w:name="HTML Sample" w:semiHidden="1" w:unhideWhenUsed="1"/>
+    <w:lsdException w:name="HTML Typewriter" w:semiHidden="1" w:unhideWhenUsed="1"/>
+    <w:lsdException w:name="HTML Variable" w:semiHidden="1" w:unhideWhenUsed="1"/>
+    <w:lsdException w:name="Normal Table" w:semiHidden="1" w:unhideWhenUsed="1"/>
+    <w:lsdException w:name="annotation subject" w:semiHidden="1" w:unhideWhenUsed="1"/>
+    <w:lsdException w:name="No List" w:semiHidden="1" w:unhideWhenUsed="1"/>
+    <w:lsdException w:name="Outline List 1" w:semiHidden="1" w:unhideWhenUsed="1"/>
+    <w:lsdException w:name="Outline List 2" w:semiHidden="1" w:unhideWhenUsed="1"/>
+    <w:lsdException w:name="Outline List 3" w:semiHidden="1" w:unhideWhenUsed="1"/>
+    <w:lsdException w:name="Table Simple 1" w:semiHidden="1" w:unhideWhenUsed="1"/>
+    <w:lsdException w:name="Table Simple 2" w:semiHidden="1" w:unhideWhenUsed="1"/>
+    <w:lsdException w:name="Table Simple 3" w:semiHidden="1" w:unhideWhenUsed="1"/>
+    <w:lsdException w:name="Table Classic 1" w:semiHidden="1" w:unhideWhenUsed="1"/>
+    <w:lsdException w:name="Table Classic 2" w:semiHidden="1" w:unhideWhenUsed="1"/>
+    <w:lsdException w:name="Table Classic 3" w:semiHidden="1" w:unhideWhenUsed="1"/>
+    <w:lsdException w:name="Table Classic 4" w:semiHidden="1" w:unhideWhenUsed="1"/>
+    <w:lsdException w:name="Table Colorful 1" w:semiHidden="1" w:unhideWhenUsed="1"/>
+    <w:lsdException w:name="Table Colorful 2" w:semiHidden="1" w:unhideWhenUsed="1"/>
+    <w:lsdException w:name="Table Colorful 3" w:semiHidden="1" w:unhideWhenUsed="1"/>
+    <w:lsdException w:name="Table Columns 1" w:semiHidden="1" w:unhideWhenUsed="1"/>
+    <w:lsdException w:name="Table Columns 2" w:semiHidden="1" w:unhideWhenUsed="1"/>
+    <w:lsdException w:name="Table Columns 3" w:semiHidden="1" w:unhideWhenUsed="1"/>
+    <w:lsdException w:name="Table Columns 4" w:semiHidden="1" w:unhideWhenUsed="1"/>
+    <w:lsdException w:name="Table Columns 5" w:semiHidden="1" w:unhideWhenUsed="1"/>
+    <w:lsdException w:name="Table Grid 1" w:semiHidden="1" w:unhideWhenUsed="1"/>
+    <w:lsdException w:name="Table Grid 2" w:semiHidden="1" w:unhideWhenUsed="1"/>
+    <w:lsdException w:name="Table Grid 3" w:semiHidden="1" w:unhideWhenUsed="1"/>
+    <w:lsdException w:name="Table Grid 4" w:semiHidden="1" w:unhideWhenUsed="1"/>
+    <w:lsdException w:name="Table Grid 5" w:semiHidden="1" w:unhideWhenUsed="1"/>
+    <w:lsdException w:name="Table Grid 6" w:semiHidden="1" w:unhideWhenUsed="1"/>
+    <w:lsdException w:name="Table Grid 7" w:semiHidden="1" w:unhideWhenUsed="1"/>
+    <w:lsdException w:name="Table Grid 8" w:semiHidden="1" w:unhideWhenUsed="1"/>
+    <w:lsdException w:name="Table List 1" w:semiHidden="1" w:unhideWhenUsed="1"/>
+    <w:lsdException w:name="Table List 2" w:semiHidden="1" w:unhideWhenUsed="1"/>
+    <w:lsdException w:name="Table List 3" w:semiHidden="1" w:unhideWhenUsed="1"/>
+    <w:lsdException w:name="Table List 4" w:semiHidden="1" w:unhideWhenUsed="1"/>
+    <w:lsdException w:name="Table List 5" w:semiHidden="1" w:unhideWhenUsed="1"/>
+    <w:lsdException w:name="Table List 6" w:semiHidden="1" w:unhideWhenUsed="1"/>
+    <w:lsdException w:name="Table List 7" w:semiHidden="1" w:unhideWhenUsed="1"/>
+    <w:lsdException w:name="Table List 8" w:semiHidden="1" w:unhideWhenUsed="1"/>
+    <w:lsdException w:name="Table 3D effects 1" w:semiHidden="1" w:unhideWhenUsed="1"/>
+    <w:lsdException w:name="Table 3D effects 2" w:semiHidden="1" w:unhideWhenUsed="1"/>
+    <w:lsdException w:name="Table 3D effects 3" w:semiHidden="1" w:unhideWhenUsed="1"/>
+    <w:lsdException w:name="Table Contemporary" w:semiHidden="1" w:unhideWhenUsed="1"/>
+    <w:lsdException w:name="Table Elegant" w:semiHidden="1" w:unhideWhenUsed="1"/>
+    <w:lsdException w:name="Table Professional" w:semiHidden="1" w:unhideWhenUsed="1"/>
+    <w:lsdException w:name="Table Subtle 1" w:semiHidden="1" w:unhideWhenUsed="1"/>
+    <w:lsdException w:name="Table Subtle 2" w:semiHidden="1" w:unhideWhenUsed="1"/>
+    <w:lsdException w:name="Table Web 1" w:semiHidden="1" w:unhideWhenUsed="1"/>
+    <w:lsdException w:name="Table Web 2" w:semiHidden="1" w:unhideWhenUsed="1"/>
+    <w:lsdException w:name="Table Web 3" w:semiHidden="1" w:unhideWhenUsed="1"/>
+    <w:lsdException w:name="Balloon Text" w:semiHidden="1" w:unhideWhenUsed="1"/>
+    <w:lsdException w:name="Table Grid" w:uiPriority="39"/>
+    <w:lsdException w:name="Table Theme" w:semiHidden="1" w:unhideWhenUsed="1"/>
+    <w:lsdException w:name="Placeholder Text" w:semiHidden="1"/>
+    <w:lsdException w:name="No Spacing" w:uiPriority="1" w:qFormat="1"/>
+    <w:lsdException w:name="Light Shading" w:uiPriority="60"/>
+    <w:lsdException w:name="Light List" w:uiPriority="61"/>
+    <w:lsdException w:name="Light Grid" w:uiPriority="62"/>
+    <w:lsdException w:name="Medium Shading 1" w:uiPriority="63"/>
+    <w:lsdException w:name="Medium Shading 2" w:uiPriority="64"/>
+    <w:lsdException w:name="Medium List 1" w:uiPriority="65"/>
+    <w:lsdException w:name="Medium List 2" w:uiPriority="66"/>
+    <w:lsdException w:name="Medium Grid 1" w:uiPriority="67"/>
+    <w:lsdException w:name="Medium Grid 2" w:uiPriority="68"/>
+    <w:lsdException w:name="Medium Grid 3" w:uiPriority="69"/>
+    <w:lsdException w:name="Dark List" w:uiPriority="70"/>
+    <w:lsdException w:name="Colorful Shading" w:uiPriority="71"/>
+    <w:lsdException w:name="Colorful List" w:uiPriority="72"/>
+    <w:lsdException w:name="Colorful Grid" w:uiPriority="73"/>
+    <w:lsdException w:name="Light Shading Accent 1" w:uiPriority="60"/>
+    <w:lsdException w:name="Light List Accent 1" w:uiPriority="61"/>
+    <w:lsdException w:name="Light Grid Accent 1" w:uiPriority="62"/>
+    <w:lsdException w:name="Medium Shading 1 Accent 1" w:uiPriority="63"/>
+    <w:lsdException w:name="Medium Shading 2 Accent 1" w:uiPriority="64"/>
+    <w:lsdException w:name="Medium List 1 Accent 1" w:uiPriority="65"/>
+    <w:lsdException w:name="Revision" w:semiHidden="1"/>
+    <w:lsdException w:name="List Paragraph" w:uiPriority="34" w:qFormat="1"/>
+    <w:lsdException w:name="Quote" w:uiPriority="29" w:qFormat="1"/>
+    <w:lsdException w:name="Intense Quote" w:uiPriority="30" w:qFormat="1"/>
+    <w:lsdException w:name="Medium List 2 Accent 1" w:uiPriority="66"/>
+    <w:lsdException w:name="Medium Grid 1 Accent 1" w:uiPriority="67"/>
+    <w:lsdException w:name="Medium Grid 2 Accent 1" w:uiPriority="68"/>
+    <w:lsdException w:name="Medium Grid 3 Accent 1" w:uiPriority="69"/>
+    <w:lsdException w:name="Dark List Accent 1" w:uiPriority="70"/>
+    <w:lsdException w:name="Colorful Shading Accent 1" w:uiPriority="71"/>
+    <w:lsdException w:name="Colorful List Accent 1" w:uiPriority="72"/>
+    <w:lsdException w:name="Colorful Grid Accent 1" w:uiPriority="73"/>
+    <w:lsdException w:name="Light Shading Accent 2" w:uiPriority="60"/>
+    <w:lsdException w:name="Light List Accent 2" w:uiPriority="61"/>
+    <w:lsdException w:name="Light Grid Accent 2" w:uiPriority="62"/>
+    <w:lsdException w:name="Medium Shading 1 Accent 2" w:uiPriority="63"/>
+    <w:lsdException w:name="Medium Shading 2 Accent 2" w:uiPriority="64"/>
+    <w:lsdException w:name="Medium List 1 Accent 2" w:uiPriority="65"/>
+    <w:lsdException w:name="Medium List 2 Accent 2" w:uiPriority="66"/>
+    <w:lsdException w:name="Medium Grid 1 Accent 2" w:uiPriority="67"/>
+    <w:lsdException w:name="Medium Grid 2 Accent 2" w:uiPriority="68"/>
+    <w:lsdException w:name="Medium Grid 3 Accent 2" w:uiPriority="69"/>
+    <w:lsdException w:name="Dark List Accent 2" w:uiPriority="70"/>
+    <w:lsdException w:name="Colorful Shading Accent 2" w:uiPriority="71"/>
+    <w:lsdException w:name="Colorful List Accent 2" w:uiPriority="72"/>
+    <w:lsdException w:name="Colorful Grid Accent 2" w:uiPriority="73"/>
+    <w:lsdException w:name="Light Shading Accent 3" w:uiPriority="60"/>
+    <w:lsdException w:name="Light List Accent 3" w:uiPriority="61"/>
+    <w:lsdException w:name="Light Grid Accent 3" w:uiPriority="62"/>
+    <w:lsdException w:name="Medium Shading 1 Accent 3" w:uiPriority="63"/>
+    <w:lsdException w:name="Medium Shading 2 Accent 3" w:uiPriority="64"/>
+    <w:lsdException w:name="Medium List 1 Accent 3" w:uiPriority="65"/>
+    <w:lsdException w:name="Medium List 2 Accent 3" w:uiPriority="66"/>
+    <w:lsdException w:name="Medium Grid 1 Accent 3" w:uiPriority="67"/>
+    <w:lsdException w:name="Medium Grid 2 Accent 3" w:uiPriority="68"/>
+    <w:lsdException w:name="Medium Grid 3 Accent 3" w:uiPriority="69"/>
+    <w:lsdException w:name="Dark List Accent 3" w:uiPriority="70"/>
+    <w:lsdException w:name="Colorful Shading Accent 3" w:uiPriority="71"/>
+    <w:lsdException w:name="Colorful List Accent 3" w:uiPriority="72"/>
+    <w:lsdException w:name="Colorful Grid Accent 3" w:uiPriority="73"/>
+    <w:lsdException w:name="Light Shading Accent 4" w:uiPriority="60"/>
+    <w:lsdException w:name="Light List Accent 4" w:uiPriority="61"/>
+    <w:lsdException w:name="Light Grid Accent 4" w:uiPriority="62"/>
+    <w:lsdException w:name="Medium Shading 1 Accent 4" w:uiPriority="63"/>
+    <w:lsdException w:name="Medium Shading 2 Accent 4" w:uiPriority="64"/>
+    <w:lsdException w:name="Medium List 1 Accent 4" w:uiPriority="65"/>
+    <w:lsdException w:name="Medium List 2 Accent 4" w:uiPriority="66"/>
+    <w:lsdException w:name="Medium Grid 1 Accent 4" w:uiPriority="67"/>
+    <w:lsdException w:name="Medium Grid 2 Accent 4" w:uiPriority="68"/>
+    <w:lsdException w:name="Medium Grid 3 Accent 4" w:uiPriority="69"/>
+    <w:lsdException w:name="Dark List Accent 4" w:uiPriority="70"/>
+    <w:lsdException w:name="Colorful Shading Accent 4" w:uiPriority="71"/>
+    <w:lsdException w:name="Colorful List Accent 4" w:uiPriority="72"/>
+    <w:lsdException w:name="Colorful Grid Accent 4" w:uiPriority="73"/>
+    <w:lsdException w:name="Light Shading Accent 5" w:uiPriority="60"/>
+    <w:lsdException w:name="Light List Accent 5" w:uiPriority="61"/>
+    <w:lsdException w:name="Light Grid Accent 5" w:uiPriority="62"/>
+    <w:lsdException w:name="Medium Shading 1 Accent 5" w:uiPriority="63"/>
+    <w:lsdException w:name="Medium Shading 2 Accent 5" w:uiPriority="64"/>
+    <w:lsdException w:name="Medium List 1 Accent 5" w:uiPriority="65"/>
+    <w:lsdException w:name="Medium List 2 Accent 5" w:uiPriority="66"/>
+    <w:lsdException w:name="Medium Grid 1 Accent 5" w:uiPriority="67"/>
+    <w:lsdException w:name="Medium Grid 2 Accent 5" w:uiPriority="68"/>
+    <w:lsdException w:name="Medium Grid 3 Accent 5" w:uiPriority="69"/>
+    <w:lsdException w:name="Dark List Accent 5" w:uiPriority="70"/>
+    <w:lsdException w:name="Colorful Shading Accent 5" w:uiPriority="71"/>
+    <w:lsdException w:name="Colorful List Accent 5" w:uiPriority="72"/>
+    <w:lsdException w:name="Colorful Grid Accent 5" w:uiPriority="73"/>
+    <w:lsdException w:name="Light Shading Accent 6" w:uiPriority="60"/>
+    <w:lsdException w:name="Light List Accent 6" w:uiPriority="61"/>
+    <w:lsdException w:name="Light Grid Accent 6" w:uiPriority="62"/>
+    <w:lsdException w:name="Medium Shading 1 Accent 6" w:uiPriority="63"/>
+    <w:lsdException w:name="Medium Shading 2 Accent 6" w:uiPriority="64"/>
+    <w:lsdException w:name="Medium List 1 Accent 6" w:uiPriority="65"/>
+    <w:lsdException w:name="Medium List 2 Accent 6" w:uiPriority="66"/>
+    <w:lsdException w:name="Medium Grid 1 Accent 6" w:uiPriority="67"/>
+    <w:lsdException w:name="Medium Grid 2 Accent 6" w:uiPriority="68"/>
+    <w:lsdException w:name="Medium Grid 3 Accent 6" w:uiPriority="69"/>
+    <w:lsdException w:name="Dark List Accent 6" w:uiPriority="70"/>
+    <w:lsdException w:name="Colorful Shading Accent 6" w:uiPriority="71"/>
+    <w:lsdException w:name="Colorful List Accent 6" w:uiPriority="72"/>
+    <w:lsdException w:name="Colorful Grid Accent 6" w:uiPriority="73"/>
+    <w:lsdException w:name="Subtle Emphasis" w:uiPriority="19" w:qFormat="1"/>
+    <w:lsdException w:name="Intense Emphasis" w:uiPriority="21" w:qFormat="1"/>
+    <w:lsdException w:name="Subtle Reference" w:uiPriority="31" w:qFormat="1"/>
+    <w:lsdException w:name="Intense Reference" w:uiPriority="32" w:qFormat="1"/>
+    <w:lsdException w:name="Book Title" w:uiPriority="33" w:qFormat="1"/>
+    <w:lsdException w:name="Bibliography" w:semiHidden="1" w:uiPriority="37" w:unhideWhenUsed="1"/>
+    <w:lsdException w:name="TOC Heading" w:semiHidden="1" w:uiPriority="39" w:unhideWhenUsed="1" w:qFormat="1"/>
+    <w:lsdException w:name="Plain Table 1" w:uiPriority="41"/>
+    <w:lsdException w:name="Plain Table 2" w:uiPriority="42"/>
+    <w:lsdException w:name="Plain Table 3" w:uiPriority="43"/>
+    <w:lsdException w:name="Plain Table 4" w:uiPriority="44"/>
+    <w:lsdException w:name="Plain Table 5" w:uiPriority="45"/>
+    <w:lsdException w:name="Grid Table Light" w:uiPriority="40"/>
+    <w:lsdException w:name="Grid Table 1 Light" w:uiPriority="46"/>
+    <w:lsdException w:name="Grid Table 2" w:uiPriority="47"/>
+    <w:lsdException w:name="Grid Table 3" w:uiPriority="48"/>
+    <w:lsdException w:name="Grid Table 4" w:uiPriority="49"/>
+    <w:lsdException w:name="Grid Table 5 Dark" w:uiPriority="50"/>
+    <w:lsdException w:name="Grid Table 6 Colorful" w:uiPriority="51"/>
+    <w:lsdException w:name="Grid Table 7 Colorful" w:uiPriority="52"/>
+    <w:lsdException w:name="Grid Table 1 Light Accent 1" w:uiPriority="46"/>
+    <w:lsdException w:name="Grid Table 2 Accent 1" w:uiPriority="47"/>
+    <w:lsdException w:name="Grid Table 3 Accent 1" w:uiPriority="48"/>
+    <w:lsdException w:name="Grid Table 4 Accent 1" w:uiPriority="49"/>
+    <w:lsdException w:name="Grid Table 5 Dark Accent 1" w:uiPriority="50"/>
+    <w:lsdException w:name="Grid Table 6 Colorful Accent 1" w:uiPriority="51"/>
+    <w:lsdException w:name="Grid Table 7 Colorful Accent 1" w:uiPriority="52"/>
+    <w:lsdException w:name="Grid Table 1 Light Accent 2" w:uiPriority="46"/>
+    <w:lsdException w:name="Grid Table 2 Accent 2" w:uiPriority="47"/>
+    <w:lsdException w:name="Grid Table 3 Accent 2" w:uiPriority="48"/>
+    <w:lsdException w:name="Grid Table 4 Accent 2" w:uiPriority="49"/>
+    <w:lsdException w:name="Grid Table 5 Dark Accent 2" w:uiPriority="50"/>
+    <w:lsdException w:name="Grid Table 6 Colorful Accent 2" w:uiPriority="51"/>
+    <w:lsdException w:name="Grid Table 7 Colorful Accent 2" w:uiPriority="52"/>
+    <w:lsdException w:name="Grid Table 1 Light Accent 3" w:uiPriority="46"/>
+    <w:lsdException w:name="Grid Table 2 Accent 3" w:uiPriority="47"/>
+    <w:lsdException w:name="Grid Table 3 Accent 3" w:uiPriority="48"/>
+    <w:lsdException w:name="Grid Table 4 Accent 3" w:uiPriority="49"/>
+    <w:lsdException w:name="Grid Table 5 Dark Accent 3" w:uiPriority="50"/>
+    <w:lsdException w:name="Grid Table 6 Colorful Accent 3" w:uiPriority="51"/>
+    <w:lsdException w:name="Grid Table 7 Colorful Accent 3" w:uiPriority="52"/>
+    <w:lsdException w:name="Grid Table 1 Light Accent 4" w:uiPriority="46"/>
+    <w:lsdException w:name="Grid Table 2 Accent 4" w:uiPriority="47"/>
+    <w:lsdException w:name="Grid Table 3 Accent 4" w:uiPriority="48"/>
+    <w:lsdException w:name="Grid Table 4 Accent 4" w:uiPriority="49"/>
+    <w:lsdException w:name="Grid Table 5 Dark Accent 4" w:uiPriority="50"/>
+    <w:lsdException w:name="Grid Table 6 Colorful Accent 4" w:uiPriority="51"/>
+    <w:lsdException w:name="Grid Table 7 Colorful Accent 4" w:uiPriority="52"/>
+    <w:lsdException w:name="Grid Table 1 Light Accent 5" w:uiPriority="46"/>
+    <w:lsdException w:name="Grid Table 2 Accent 5" w:uiPriority="47"/>
+    <w:lsdException w:name="Grid Table 3 Accent 5" w:uiPriority="48"/>
+    <w:lsdException w:name="Grid Table 4 Accent 5" w:uiPriority="49"/>
+    <w:lsdException w:name="Grid Table 5 Dark Accent 5" w:uiPriority="50"/>
+    <w:lsdException w:name="Grid Table 6 Colorful Accent 5" w:uiPriority="51"/>
+    <w:lsdException w:name="Grid Table 7 Colorful Accent 5" w:uiPriority="52"/>
+    <w:lsdException w:name="Grid Table 1 Light Accent 6" w:uiPriority="46"/>
+    <w:lsdException w:name="Grid Table 2 Accent 6" w:uiPriority="47"/>
+    <w:lsdException w:name="Grid Table 3 Accent 6" w:uiPriority="48"/>
+    <w:lsdException w:name="Grid Table 4 Accent 6" w:uiPriority="49"/>
+    <w:lsdException w:name="Grid Table 5 Dark Accent 6" w:uiPriority="50"/>
+    <w:lsdException w:name="Grid Table 6 Colorful Accent 6" w:uiPriority="51"/>
+    <w:lsdException w:name="Grid Table 7 Colorful Accent 6" w:uiPriority="52"/>
+    <w:lsdException w:name="List Table 1 Light" w:uiPriority="46"/>
+    <w:lsdException w:name="List Table 2" w:uiPriority="47"/>
+    <w:lsdException w:name="List Table 3" w:uiPriority="48"/>
+    <w:lsdException w:name="List Table 4" w:uiPriority="49"/>
+    <w:lsdException w:name="List Table 5 Dark" w:uiPriority="50"/>
+    <w:lsdException w:name="List Table 6 Colorful" w:uiPriority="51"/>
+    <w:lsdException w:name="List Table 7 Colorful" w:uiPriority="52"/>
+    <w:lsdException w:name="List Table 1 Light Accent 1" w:uiPriority="46"/>
+    <w:lsdException w:name="List Table 2 Accent 1" w:uiPriority="47"/>
+    <w:lsdException w:name="List Table 3 Accent 1" w:uiPriority="48"/>
+    <w:lsdException w:name="List Table 4 Accent 1" w:uiPriority="49"/>
+    <w:lsdException w:name="List Table 5 Dark Accent 1" w:uiPriority="50"/>
+    <w:lsdException w:name="List Table 6 Colorful Accent 1" w:uiPriority="51"/>
+    <w:lsdException w:name="List Table 7 Colorful Accent 1" w:uiPriority="52"/>
+    <w:lsdException w:name="List Table 1 Light Accent 2" w:uiPriority="46"/>
+    <w:lsdException w:name="List Table 2 Accent 2" w:uiPriority="47"/>
+    <w:lsdException w:name="List Table 3 Accent 2" w:uiPriority="48"/>
+    <w:lsdException w:name="List Table 4 Accent 2" w:uiPriority="49"/>
+    <w:lsdException w:name="List Table 5 Dark Accent 2" w:uiPriority="50"/>
+    <w:lsdException w:name="List Table 6 Colorful Accent 2" w:uiPriority="51"/>
+    <w:lsdException w:name="List Table 7 Colorful Accent 2" w:uiPriority="52"/>
+    <w:lsdException w:name="List Table 1 Light Accent 3" w:uiPriority="46"/>
+    <w:lsdException w:name="List Table 2 Accent 3" w:uiPriority="47"/>
+    <w:lsdException w:name="List Table 3 Accent 3" w:uiPriority="48"/>
+    <w:lsdException w:name="List Table 4 Accent 3" w:uiPriority="49"/>
+    <w:lsdException w:name="List Table 5 Dark Accent 3" w:uiPriority="50"/>
+    <w:lsdException w:name="List Table 6 Colorful Accent 3" w:uiPriority="51"/>
+    <w:lsdException w:name="List Table 7 Colorful Accent 3" w:uiPriority="52"/>
+    <w:lsdException w:name="List Table 1 Light Accent 4" w:uiPriority="46"/>
+    <w:lsdException w:name="List Table 2 Accent 4" w:uiPriority="47"/>
+    <w:lsdException w:name="List Table 3 Accent 4" w:uiPriority="48"/>
+    <w:lsdException w:name="List Table 4 Accent 4" w:uiPriority="49"/>
+    <w:lsdException w:name="List Table 5 Dark Accent 4" w:uiPriority="50"/>
+    <w:lsdException w:name="List Table 6 Colorful Accent 4" w:uiPriority="51"/>
+    <w:lsdException w:name="List Table 7 Colorful Accent 4" w:uiPriority="52"/>
+    <w:lsdException w:name="List Table 1 Light Accent 5" w:uiPriority="46"/>
+    <w:lsdException w:name="List Table 2 Accent 5" w:uiPriority="47"/>
+    <w:lsdException w:name="List Table 3 Accent 5" w:uiPriority="48"/>
+    <w:lsdException w:name="List Table 4 Accent 5" w:uiPriority="49"/>
+    <w:lsdException w:name="List Table 5 Dark Accent 5" w:uiPriority="50"/>
+    <w:lsdException w:name="List Table 6 Colorful Accent 5" w:uiPriority="51"/>
+    <w:lsdException w:name="List Table 7 Colorful Accent 5" w:uiPriority="52"/>
+    <w:lsdException w:name="List Table 1 Light Accent 6" w:uiPriority="46"/>
+    <w:lsdException w:name="List Table 2 Accent 6" w:uiPriority="47"/>
+    <w:lsdException w:name="List Table 3 Accent 6" w:uiPriority="48"/>
+    <w:lsdException w:name="List Table 4 Accent 6" w:uiPriority="49"/>
+    <w:lsdException w:name="List Table 5 Dark Accent 6" w:uiPriority="50"/>
+    <w:lsdException w:name="List Table 6 Colorful Accent 6" w:uiPriority="51"/>
+    <w:lsdException w:name="List Table 7 Colorful Accent 6" w:uiPriority="52"/>
+    <w:lsdException w:name="Mention" w:semiHidden="1" w:unhideWhenUsed="1"/>
+    <w:lsdException w:name="Smart Hyperlink" w:semiHidden="1" w:unhideWhenUsed="1"/>
+    <w:lsdException w:name="Hashtag" w:semiHidden="1" w:unhideWhenUsed="1"/>
+    <w:lsdException w:name="Unresolved Mention" w:semiHidden="1" w:unhideWhenUsed="1"/>
+    <w:lsdException w:name="Smart Link" w:semiHidden="1" w:unhideWhenUsed="1"/>
+  </w:latentStyles>
+  <w:style w:type="paragraph" w:default="1" w:styleId="Normal">
+    <w:name w:val="Normal"/>
+    <w:qFormat/>
+  </w:style>
+  <w:style w:type="character" w:default="1" w:styleId="DefaultParagraphFont">
+    <w:name w:val="Default Paragraph Font"/>
+    <w:uiPriority w:val="1"/>
+    <w:semiHidden/>
+    <w:unhideWhenUsed/>
+  </w:style>
+  <w:style w:type="table" w:default="1" w:styleId="TableNormal">
+    <w:name w:val="Normal Table"/>
+    <w:uiPriority w:val="99"/>
+    <w:semiHidden/>
+    <w:unhideWhenUsed/>
+    <w:tblPr>
+      <w:tblInd w:w="0" w:type="dxa"/>
+      <w:tblCellMar>
+        <w:top w:w="0" w:type="dxa"/>
+        <w:left w:w="108" w:type="dxa"/>
+        <w:bottom w:w="0" w:type="dxa"/>
+        <w:right w:w="108" w:type="dxa"/>
+      </w:tblCellMar>
+    </w:tblPr>
+  </w:style>
+  <w:style w:type="numbering" w:default="1" w:styleId="NoList">
+    <w:name w:val="No List"/>
+    <w:uiPriority w:val="99"/>
+    <w:semiHidden/>
+    <w:unhideWhenUsed/>
+  </w:style>
+  <w:style w:type="character" w:styleId="PlaceholderText">
+    <w:name w:val="Placeholder Text"/>
+    <w:basedOn w:val="DefaultParagraphFont"/>
+    <w:uiPriority w:val="99"/>
+    <w:semiHidden/>
+    <w:rsid w:val="00DD3A1A"/>
+    <w:rPr>
+      <w:color w:val="808080"/>
+    </w:rPr>
+  </w:style>
+  <w:style w:type="paragraph" w:customStyle="1" w:styleId="ADBC9EDC338643C7AA29694E8459E0B0">
+    <w:name w:val="ADBC9EDC338643C7AA29694E8459E0B0"/>
+    <w:rsid w:val="00DD3A1A"/>
+  </w:style>
+  <w:style w:type="paragraph" w:customStyle="1" w:styleId="CFB146CCD5894BAAB7F05C4A9AD0C1B3">
+    <w:name w:val="CFB146CCD5894BAAB7F05C4A9AD0C1B3"/>
+    <w:rsid w:val="00DD3A1A"/>
+  </w:style>
+</w:styles>
+</file>
+
+<file path=word/glossary/webSettings.xml><?xml version="1.0" encoding="utf-8"?>
+<w:webSettings xmlns:mc="http://schemas.openxmlformats.org/markup-compatibility/2006" xmlns:r="http://schemas.openxmlformats.org/officeDocument/2006/relationships" xmlns:w="http://schemas.openxmlformats.org/wordprocessingml/2006/main" xmlns:w14="http://schemas.microsoft.com/office/word/2010/wordml" xmlns:w15="http://schemas.microsoft.com/office/word/2012/wordml" xmlns:w16cex="http://schemas.microsoft.com/office/word/2018/wordml/cex" xmlns:w16cid="http://schemas.microsoft.com/office/word/2016/wordml/cid" xmlns:w16="http://schemas.microsoft.com/office/word/2018/wordml" xmlns:w16du="http://schemas.microsoft.com/office/word/2023/wordml/word16du" xmlns:w16sdtdh="http://schemas.microsoft.com/office/word/2020/wordml/sdtdatahash" xmlns:w16sdtfl="http://schemas.microsoft.com/office/word/2024/wordml/sdtformatlock" xmlns:w16se="http://schemas.microsoft.com/office/word/2015/wordml/symex" mc:Ignorable="w14 w15 w16se w16cid w16 w16cex w16sdtdh w16sdtfl w16du">
+  <w:optimizeForBrowser/>
+  <w:allowPNG/>
+</w:webSettings>
 </file>
 
 <file path=word/theme/theme1.xml><?xml version="1.0" encoding="utf-8"?>
